--- a/SST/Economices/CHAPTER 2 Peoples as Resource.docx
+++ b/SST/Economices/CHAPTER 2 Peoples as Resource.docx
@@ -245,8 +245,78 @@
           <w:sz w:val="28"/>
           <w:szCs w:val="28"/>
         </w:rPr>
-        <w:t xml:space="preserve">Conclusion: - Over a large period of time the population of India is used as Liabilities but rather we can change these Liabilities into assets by Taking more focus and investment in </w:t>
-      </w:r>
+        <w:t>Assets: -</w:t>
+      </w:r>
+      <w:r>
+        <w:rPr>
+          <w:rFonts w:ascii="Comic Sans MS" w:hAnsi="Comic Sans MS"/>
+          <w:sz w:val="28"/>
+          <w:szCs w:val="28"/>
+        </w:rPr>
+        <w:t xml:space="preserve"> Assets are the things which help to earn money from them e </w:t>
+      </w:r>
+      <w:r>
+        <w:rPr>
+          <w:rFonts w:ascii="Comic Sans MS" w:hAnsi="Comic Sans MS"/>
+          <w:sz w:val="28"/>
+          <w:szCs w:val="28"/>
+        </w:rPr>
+        <w:t>g: -</w:t>
+      </w:r>
+      <w:r>
+        <w:rPr>
+          <w:rFonts w:ascii="Comic Sans MS" w:hAnsi="Comic Sans MS"/>
+          <w:sz w:val="28"/>
+          <w:szCs w:val="28"/>
+        </w:rPr>
+        <w:t xml:space="preserve"> Stocks, </w:t>
+      </w:r>
+      <w:r>
+        <w:rPr>
+          <w:rFonts w:ascii="Comic Sans MS" w:hAnsi="Comic Sans MS"/>
+          <w:sz w:val="28"/>
+          <w:szCs w:val="28"/>
+        </w:rPr>
+        <w:t>Land,</w:t>
+      </w:r>
+      <w:r>
+        <w:rPr>
+          <w:rFonts w:ascii="Comic Sans MS" w:hAnsi="Comic Sans MS"/>
+          <w:sz w:val="28"/>
+          <w:szCs w:val="28"/>
+        </w:rPr>
+        <w:t xml:space="preserve"> </w:t>
+      </w:r>
+      <w:r>
+        <w:rPr>
+          <w:rFonts w:ascii="Comic Sans MS" w:hAnsi="Comic Sans MS"/>
+          <w:sz w:val="28"/>
+          <w:szCs w:val="28"/>
+        </w:rPr>
+        <w:t>Machine,</w:t>
+      </w:r>
+      <w:r>
+        <w:rPr>
+          <w:rFonts w:ascii="Comic Sans MS" w:hAnsi="Comic Sans MS"/>
+          <w:sz w:val="28"/>
+          <w:szCs w:val="28"/>
+        </w:rPr>
+        <w:t xml:space="preserve"> Cars.</w:t>
+      </w:r>
+    </w:p>
+    <w:p>
+      <w:pPr>
+        <w:pStyle w:val="ListParagraph"/>
+        <w:numPr>
+          <w:ilvl w:val="0"/>
+          <w:numId w:val="1"/>
+        </w:numPr>
+        <w:rPr>
+          <w:rFonts w:ascii="Comic Sans MS" w:hAnsi="Comic Sans MS"/>
+          <w:sz w:val="28"/>
+          <w:szCs w:val="28"/>
+        </w:rPr>
+      </w:pPr>
       <w:r>
         <w:rPr>
           <w:rFonts w:ascii="Comic Sans MS" w:hAnsi="Comic Sans MS"/>
@@ -254,7 +324,53 @@
           <w:szCs w:val="28"/>
         </w:rPr>
         <w:lastRenderedPageBreak/>
-        <w:t>the (Education, medical) sector and training. This help the youth to use modern agriculture techniques and Work in IT Sector which can help to get a higher income and this effects also to the Economy of the country</w:t>
+        <w:t>Liability: -</w:t>
+      </w:r>
+      <w:r>
+        <w:rPr>
+          <w:rFonts w:ascii="Comic Sans MS" w:hAnsi="Comic Sans MS"/>
+          <w:sz w:val="28"/>
+          <w:szCs w:val="28"/>
+        </w:rPr>
+        <w:t xml:space="preserve"> Liabilities are the things which did not earn money for you Instead they spend your money to maintains of that thing e </w:t>
+      </w:r>
+      <w:r>
+        <w:rPr>
+          <w:rFonts w:ascii="Comic Sans MS" w:hAnsi="Comic Sans MS"/>
+          <w:sz w:val="28"/>
+          <w:szCs w:val="28"/>
+        </w:rPr>
+        <w:t>g: -</w:t>
+      </w:r>
+      <w:r>
+        <w:rPr>
+          <w:rFonts w:ascii="Comic Sans MS" w:hAnsi="Comic Sans MS"/>
+          <w:sz w:val="28"/>
+          <w:szCs w:val="28"/>
+        </w:rPr>
+        <w:t xml:space="preserve"> Bike/Car for personal Use. Buying Machines instead of taking it on rent</w:t>
+      </w:r>
+    </w:p>
+    <w:p>
+      <w:pPr>
+        <w:pStyle w:val="ListParagraph"/>
+        <w:numPr>
+          <w:ilvl w:val="0"/>
+          <w:numId w:val="1"/>
+        </w:numPr>
+        <w:rPr>
+          <w:rFonts w:ascii="Comic Sans MS" w:hAnsi="Comic Sans MS"/>
+          <w:sz w:val="28"/>
+          <w:szCs w:val="28"/>
+        </w:rPr>
+      </w:pPr>
+      <w:r>
+        <w:rPr>
+          <w:rFonts w:ascii="Comic Sans MS" w:hAnsi="Comic Sans MS"/>
+          <w:sz w:val="28"/>
+          <w:szCs w:val="28"/>
+        </w:rPr>
+        <w:t>Conclusion: - Over a large period of time the population of India is used as Liabilities but rather we can change these Liabilities into assets by Taking more focus and investment in the (Education, medical) sector and training. This help the youth to use modern agriculture techniques and Work in IT Sector which can help to get a higher income and this effects also to the Economy of the country</w:t>
       </w:r>
     </w:p>
     <w:p>
@@ -329,16 +445,14 @@
         </w:rPr>
         <w:t xml:space="preserve"> Sakal Helps his mother and Take care of his Brother and Sister’s. His Parent’s forced him to go to local village school. Sakal Agreed to go to the school because He has a </w:t>
       </w:r>
-      <w:proofErr w:type="gramStart"/>
-      <w:r>
-        <w:rPr>
-          <w:rFonts w:ascii="Comic Sans MS" w:hAnsi="Comic Sans MS"/>
-          <w:sz w:val="28"/>
-          <w:szCs w:val="28"/>
-        </w:rPr>
-        <w:t>vigour(</w:t>
-      </w:r>
-      <w:proofErr w:type="gramEnd"/>
+      <w:r>
+        <w:rPr>
+          <w:rFonts w:ascii="Comic Sans MS" w:hAnsi="Comic Sans MS"/>
+          <w:sz w:val="28"/>
+          <w:szCs w:val="28"/>
+        </w:rPr>
+        <w:t>vigour (</w:t>
+      </w:r>
       <w:r>
         <w:rPr>
           <w:rFonts w:ascii="Comic Sans MS" w:hAnsi="Comic Sans MS"/>
@@ -347,16 +461,14 @@
         </w:rPr>
         <w:t xml:space="preserve">Energy) and Enthusiasm (Interest) in the Studies. So he </w:t>
       </w:r>
-      <w:proofErr w:type="gramStart"/>
-      <w:r>
-        <w:rPr>
-          <w:rFonts w:ascii="Comic Sans MS" w:hAnsi="Comic Sans MS"/>
-          <w:sz w:val="28"/>
-          <w:szCs w:val="28"/>
-        </w:rPr>
-        <w:t>join</w:t>
-      </w:r>
-      <w:proofErr w:type="gramEnd"/>
+      <w:r>
+        <w:rPr>
+          <w:rFonts w:ascii="Comic Sans MS" w:hAnsi="Comic Sans MS"/>
+          <w:sz w:val="28"/>
+          <w:szCs w:val="28"/>
+        </w:rPr>
+        <w:t>joins</w:t>
+      </w:r>
       <w:r>
         <w:rPr>
           <w:rFonts w:ascii="Comic Sans MS" w:hAnsi="Comic Sans MS"/>
@@ -365,23 +477,30 @@
         </w:rPr>
         <w:t xml:space="preserve"> the school and Complete his Studies. After his father takes a loan for Sakal higher education because Sakal was </w:t>
       </w:r>
-      <w:proofErr w:type="gramStart"/>
-      <w:r>
-        <w:rPr>
-          <w:rFonts w:ascii="Comic Sans MS" w:hAnsi="Comic Sans MS"/>
-          <w:sz w:val="28"/>
-          <w:szCs w:val="28"/>
-        </w:rPr>
-        <w:t>Interested</w:t>
-      </w:r>
-      <w:proofErr w:type="gramEnd"/>
-      <w:r>
-        <w:rPr>
-          <w:rFonts w:ascii="Comic Sans MS" w:hAnsi="Comic Sans MS"/>
-          <w:sz w:val="28"/>
-          <w:szCs w:val="28"/>
-        </w:rPr>
-        <w:t xml:space="preserve"> in the study. After sometime he joined a private firm and create a software which was increase the sale of the firm because of Sakal this achievement his boss give him a promotion. He has a good source of income and he raised his family slandered of living and contribute and a better citizen to the country</w:t>
+      <w:r>
+        <w:rPr>
+          <w:rFonts w:ascii="Comic Sans MS" w:hAnsi="Comic Sans MS"/>
+          <w:sz w:val="28"/>
+          <w:szCs w:val="28"/>
+        </w:rPr>
+        <w:t>interested</w:t>
+      </w:r>
+      <w:r>
+        <w:rPr>
+          <w:rFonts w:ascii="Comic Sans MS" w:hAnsi="Comic Sans MS"/>
+          <w:sz w:val="28"/>
+          <w:szCs w:val="28"/>
+        </w:rPr>
+        <w:t xml:space="preserve"> in the study. After sometime he joined a private firm and create a software which was increase the sale of the firm because of Sakal this achievement his boss give him a promotion. He has a good source </w:t>
+      </w:r>
+      <w:r>
+        <w:rPr>
+          <w:rFonts w:ascii="Comic Sans MS" w:hAnsi="Comic Sans MS"/>
+          <w:sz w:val="28"/>
+          <w:szCs w:val="28"/>
+        </w:rPr>
+        <w:lastRenderedPageBreak/>
+        <w:t>of income and he raised his family slandered of living and contribute and a better citizen to the country</w:t>
       </w:r>
     </w:p>
     <w:p>
@@ -422,16 +541,14 @@
         </w:rPr>
         <w:t xml:space="preserve">Vilas was </w:t>
       </w:r>
-      <w:proofErr w:type="gramStart"/>
-      <w:r>
-        <w:rPr>
-          <w:rFonts w:ascii="Comic Sans MS" w:hAnsi="Comic Sans MS"/>
-          <w:sz w:val="28"/>
-          <w:szCs w:val="28"/>
-        </w:rPr>
-        <w:t>a</w:t>
-      </w:r>
-      <w:proofErr w:type="gramEnd"/>
+      <w:r>
+        <w:rPr>
+          <w:rFonts w:ascii="Comic Sans MS" w:hAnsi="Comic Sans MS"/>
+          <w:sz w:val="28"/>
+          <w:szCs w:val="28"/>
+        </w:rPr>
+        <w:t>an</w:t>
+      </w:r>
       <w:r>
         <w:rPr>
           <w:rFonts w:ascii="Comic Sans MS" w:hAnsi="Comic Sans MS"/>
@@ -455,19 +572,16 @@
           <w:sz w:val="28"/>
           <w:szCs w:val="28"/>
         </w:rPr>
-        <w:lastRenderedPageBreak/>
         <w:t xml:space="preserve">He sold the caught fishes in the market. He Earn only 150 Rs per day. Vilas has a medical problem when he was old But Geeta did not show it to doctor because she cannot hired the purchase of the medical and doctor’s fees so Vilas started become sick. Vilas help her mother at cooking and take care of his brother. From Earlier Vilas did not have Interest in the studies because he didn’t go to </w:t>
       </w:r>
-      <w:proofErr w:type="gramStart"/>
-      <w:r>
-        <w:rPr>
-          <w:rFonts w:ascii="Comic Sans MS" w:hAnsi="Comic Sans MS"/>
-          <w:sz w:val="28"/>
-          <w:szCs w:val="28"/>
-        </w:rPr>
-        <w:t>school.</w:t>
-      </w:r>
-      <w:proofErr w:type="gramEnd"/>
+      <w:r>
+        <w:rPr>
+          <w:rFonts w:ascii="Comic Sans MS" w:hAnsi="Comic Sans MS"/>
+          <w:sz w:val="28"/>
+          <w:szCs w:val="28"/>
+        </w:rPr>
+        <w:t>school?</w:t>
+      </w:r>
       <w:r>
         <w:rPr>
           <w:rFonts w:ascii="Comic Sans MS" w:hAnsi="Comic Sans MS"/>
@@ -513,33 +627,48 @@
           <w:sz w:val="28"/>
           <w:szCs w:val="28"/>
         </w:rPr>
-        <w:t xml:space="preserve">In both stories you can see that, Sakal Live a good life with a good income and Vilas didn’t live a good life with an insufficient income 150 Rs per days means 4500 monthly income but both these boys are lived in the same village and some same family problems. These because the Sakal parents have send Sakal to schools and Take loan for higher Education and take care of the health. This help in Sakal (Education and Medical) development in his life and Sakal has a enthusiasm and vigour in the studies on the other hand Vilas mother did not forced to Vilas to go to school and didn’t take care on the Health of the Vilas and Vilas did not have much interest in the studies. These reason are there in </w:t>
-      </w:r>
-      <w:proofErr w:type="gramStart"/>
-      <w:r>
-        <w:rPr>
-          <w:rFonts w:ascii="Comic Sans MS" w:hAnsi="Comic Sans MS"/>
-          <w:sz w:val="28"/>
-          <w:szCs w:val="28"/>
-        </w:rPr>
-        <w:t xml:space="preserve">which  </w:t>
-      </w:r>
-      <w:r>
-        <w:rPr>
-          <w:rFonts w:ascii="Comic Sans MS" w:hAnsi="Comic Sans MS"/>
-          <w:sz w:val="28"/>
-          <w:szCs w:val="28"/>
-        </w:rPr>
-        <w:t>Sakal</w:t>
-      </w:r>
-      <w:proofErr w:type="gramEnd"/>
-      <w:r>
-        <w:rPr>
-          <w:rFonts w:ascii="Comic Sans MS" w:hAnsi="Comic Sans MS"/>
-          <w:sz w:val="28"/>
-          <w:szCs w:val="28"/>
-        </w:rPr>
-        <w:t xml:space="preserve"> Lived a better life and Vilas rather belonging to same village.</w:t>
+        <w:t xml:space="preserve">In both stories you can see that, Sakal Live a good life with a good income and Vilas didn’t live a good life with an insufficient income 150 Rs per days means 4500 monthly income but both these boys are lived in the same village and some same family problems. These because the Sakal parents have send Sakal to schools and Take loan for higher Education and take care of the health. This help in Sakal (Education and Medical) development in his life and Sakal has a enthusiasm and vigour in the studies on the other hand Vilas mother did not forced to Vilas to go to school and didn’t take care on the Health of the Vilas and Vilas did not have much interest in the </w:t>
+      </w:r>
+      <w:r>
+        <w:rPr>
+          <w:rFonts w:ascii="Comic Sans MS" w:hAnsi="Comic Sans MS"/>
+          <w:sz w:val="28"/>
+          <w:szCs w:val="28"/>
+        </w:rPr>
+        <w:lastRenderedPageBreak/>
+        <w:t>studies. T</w:t>
+      </w:r>
+      <w:r>
+        <w:rPr>
+          <w:rFonts w:ascii="Comic Sans MS" w:hAnsi="Comic Sans MS"/>
+          <w:sz w:val="28"/>
+          <w:szCs w:val="28"/>
+        </w:rPr>
+        <w:t xml:space="preserve">hese </w:t>
+      </w:r>
+      <w:r>
+        <w:rPr>
+          <w:rFonts w:ascii="Comic Sans MS" w:hAnsi="Comic Sans MS"/>
+          <w:sz w:val="28"/>
+          <w:szCs w:val="28"/>
+        </w:rPr>
+        <w:t>reasons</w:t>
+      </w:r>
+      <w:r>
+        <w:rPr>
+          <w:rFonts w:ascii="Comic Sans MS" w:hAnsi="Comic Sans MS"/>
+          <w:sz w:val="28"/>
+          <w:szCs w:val="28"/>
+        </w:rPr>
+        <w:t xml:space="preserve"> are there in which </w:t>
+      </w:r>
+      <w:r>
+        <w:rPr>
+          <w:rFonts w:ascii="Comic Sans MS" w:hAnsi="Comic Sans MS"/>
+          <w:sz w:val="28"/>
+          <w:szCs w:val="28"/>
+        </w:rPr>
+        <w:t>Sakal Lived a better life and Vilas rather belonging to same village.</w:t>
       </w:r>
     </w:p>
     <w:p>
@@ -607,56 +736,939 @@
         </w:rPr>
         <w:t>These also help to contribute in the Country as a citizen.</w:t>
       </w:r>
+    </w:p>
+    <w:p>
+      <w:pPr>
+        <w:rPr>
+          <w:rFonts w:ascii="Comic Sans MS" w:hAnsi="Comic Sans MS"/>
+          <w:sz w:val="32"/>
+          <w:szCs w:val="32"/>
+        </w:rPr>
+      </w:pPr>
+      <w:r>
+        <w:rPr>
+          <w:rFonts w:ascii="Comic Sans MS" w:hAnsi="Comic Sans MS"/>
+          <w:sz w:val="32"/>
+          <w:szCs w:val="32"/>
+        </w:rPr>
+        <w:t xml:space="preserve">Three </w:t>
+      </w:r>
+      <w:r>
+        <w:rPr>
+          <w:rFonts w:ascii="Comic Sans MS" w:hAnsi="Comic Sans MS"/>
+          <w:sz w:val="32"/>
+          <w:szCs w:val="32"/>
+        </w:rPr>
+        <w:t>Sectors</w:t>
+      </w:r>
+      <w:r>
+        <w:rPr>
+          <w:rFonts w:ascii="Comic Sans MS" w:hAnsi="Comic Sans MS"/>
+          <w:sz w:val="32"/>
+          <w:szCs w:val="32"/>
+        </w:rPr>
+        <w:t xml:space="preserve"> of Activities in Economy</w:t>
+      </w:r>
+    </w:p>
+    <w:p>
+      <w:pPr>
+        <w:rPr>
+          <w:rFonts w:ascii="Comic Sans MS" w:hAnsi="Comic Sans MS"/>
+          <w:sz w:val="32"/>
+          <w:szCs w:val="32"/>
+        </w:rPr>
+      </w:pPr>
+    </w:p>
+    <w:p>
+      <w:pPr>
+        <w:rPr>
+          <w:rFonts w:ascii="Comic Sans MS" w:hAnsi="Comic Sans MS"/>
+          <w:sz w:val="28"/>
+          <w:szCs w:val="28"/>
+        </w:rPr>
+      </w:pPr>
+      <w:r>
+        <w:rPr>
+          <w:rFonts w:ascii="Comic Sans MS" w:hAnsi="Comic Sans MS"/>
+          <w:noProof/>
+          <w:sz w:val="28"/>
+          <w:szCs w:val="28"/>
+          <w:lang w:eastAsia="en-IN" w:bidi="hi-IN"/>
+        </w:rPr>
+        <w:drawing>
+          <wp:inline distT="0" distB="0" distL="0" distR="0">
+            <wp:extent cx="5143500" cy="3549015"/>
+            <wp:effectExtent l="0" t="0" r="0" b="0"/>
+            <wp:docPr id="2" name="Picture 2"/>
+            <wp:cNvGraphicFramePr>
+              <a:graphicFrameLocks xmlns:a="http://schemas.openxmlformats.org/drawingml/2006/main" noChangeAspect="1"/>
+            </wp:cNvGraphicFramePr>
+            <a:graphic xmlns:a="http://schemas.openxmlformats.org/drawingml/2006/main">
+              <a:graphicData uri="http://schemas.openxmlformats.org/drawingml/2006/picture">
+                <pic:pic xmlns:pic="http://schemas.openxmlformats.org/drawingml/2006/picture">
+                  <pic:nvPicPr>
+                    <pic:cNvPr id="0" name="fdb-300x207.png"/>
+                    <pic:cNvPicPr/>
+                  </pic:nvPicPr>
+                  <pic:blipFill>
+                    <a:blip r:embed="rId6">
+                      <a:extLst>
+                        <a:ext uri="{28A0092B-C50C-407E-A947-70E740481C1C}">
+                          <a14:useLocalDpi xmlns:a14="http://schemas.microsoft.com/office/drawing/2010/main" val="0"/>
+                        </a:ext>
+                      </a:extLst>
+                    </a:blip>
+                    <a:stretch>
+                      <a:fillRect/>
+                    </a:stretch>
+                  </pic:blipFill>
+                  <pic:spPr>
+                    <a:xfrm>
+                      <a:off x="0" y="0"/>
+                      <a:ext cx="5142858" cy="3548572"/>
+                    </a:xfrm>
+                    <a:prstGeom prst="rect">
+                      <a:avLst/>
+                    </a:prstGeom>
+                  </pic:spPr>
+                </pic:pic>
+              </a:graphicData>
+            </a:graphic>
+          </wp:inline>
+        </w:drawing>
+      </w:r>
+    </w:p>
+    <w:p>
+      <w:pPr>
+        <w:rPr>
+          <w:rFonts w:ascii="Comic Sans MS" w:hAnsi="Comic Sans MS"/>
+          <w:sz w:val="28"/>
+          <w:szCs w:val="28"/>
+        </w:rPr>
+      </w:pPr>
+    </w:p>
+    <w:p>
+      <w:pPr>
+        <w:ind w:left="360"/>
+        <w:rPr>
+          <w:rFonts w:ascii="Comic Sans MS" w:hAnsi="Comic Sans MS"/>
+          <w:sz w:val="28"/>
+          <w:szCs w:val="28"/>
+        </w:rPr>
+      </w:pPr>
+    </w:p>
+    <w:p>
+      <w:pPr>
+        <w:pStyle w:val="ListParagraph"/>
+        <w:numPr>
+          <w:ilvl w:val="0"/>
+          <w:numId w:val="6"/>
+        </w:numPr>
+        <w:rPr>
+          <w:rFonts w:ascii="Comic Sans MS" w:hAnsi="Comic Sans MS"/>
+          <w:sz w:val="36"/>
+          <w:szCs w:val="36"/>
+        </w:rPr>
+      </w:pPr>
+      <w:r>
+        <w:rPr>
+          <w:rFonts w:ascii="Comic Sans MS" w:hAnsi="Comic Sans MS"/>
+          <w:sz w:val="36"/>
+          <w:szCs w:val="36"/>
+        </w:rPr>
+        <w:t>Primary Activity</w:t>
+      </w:r>
+    </w:p>
+    <w:p>
+      <w:pPr>
+        <w:pStyle w:val="ListParagraph"/>
+        <w:numPr>
+          <w:ilvl w:val="0"/>
+          <w:numId w:val="7"/>
+        </w:numPr>
+        <w:rPr>
+          <w:rFonts w:ascii="Comic Sans MS" w:hAnsi="Comic Sans MS"/>
+          <w:sz w:val="28"/>
+          <w:szCs w:val="28"/>
+        </w:rPr>
+      </w:pPr>
+      <w:r>
+        <w:rPr>
+          <w:rFonts w:ascii="Comic Sans MS" w:hAnsi="Comic Sans MS"/>
+          <w:sz w:val="28"/>
+          <w:szCs w:val="28"/>
+        </w:rPr>
+        <w:t>Raw material used in the Manufacturing comes from the Primary Sector.</w:t>
+      </w:r>
+    </w:p>
+    <w:p>
+      <w:pPr>
+        <w:pStyle w:val="ListParagraph"/>
+        <w:numPr>
+          <w:ilvl w:val="0"/>
+          <w:numId w:val="7"/>
+        </w:numPr>
+        <w:rPr>
+          <w:rFonts w:ascii="Comic Sans MS" w:hAnsi="Comic Sans MS"/>
+          <w:sz w:val="28"/>
+          <w:szCs w:val="28"/>
+        </w:rPr>
+      </w:pPr>
+      <w:r>
+        <w:rPr>
+          <w:rFonts w:ascii="Comic Sans MS" w:hAnsi="Comic Sans MS"/>
+          <w:sz w:val="28"/>
+          <w:szCs w:val="28"/>
+        </w:rPr>
+        <w:lastRenderedPageBreak/>
+        <w:t>E</w:t>
+      </w:r>
+      <w:r>
+        <w:rPr>
+          <w:rFonts w:ascii="Comic Sans MS" w:hAnsi="Comic Sans MS"/>
+          <w:sz w:val="28"/>
+          <w:szCs w:val="28"/>
+        </w:rPr>
+        <w:t xml:space="preserve"> </w:t>
+      </w:r>
+      <w:r>
+        <w:rPr>
+          <w:rFonts w:ascii="Comic Sans MS" w:hAnsi="Comic Sans MS"/>
+          <w:sz w:val="28"/>
+          <w:szCs w:val="28"/>
+        </w:rPr>
+        <w:t>g</w:t>
+      </w:r>
+      <w:r>
+        <w:rPr>
+          <w:rFonts w:ascii="Comic Sans MS" w:hAnsi="Comic Sans MS"/>
+          <w:sz w:val="28"/>
+          <w:szCs w:val="28"/>
+        </w:rPr>
+        <w:t>: -</w:t>
+      </w:r>
+      <w:r>
+        <w:rPr>
+          <w:rFonts w:ascii="Comic Sans MS" w:hAnsi="Comic Sans MS"/>
+          <w:sz w:val="28"/>
+          <w:szCs w:val="28"/>
+        </w:rPr>
+        <w:t xml:space="preserve"> Farms </w:t>
+      </w:r>
+      <w:r>
+        <w:rPr>
+          <w:rFonts w:ascii="Comic Sans MS" w:hAnsi="Comic Sans MS"/>
+          <w:sz w:val="28"/>
+          <w:szCs w:val="28"/>
+        </w:rPr>
+        <w:t>Products,</w:t>
+      </w:r>
+      <w:r>
+        <w:rPr>
+          <w:rFonts w:ascii="Comic Sans MS" w:hAnsi="Comic Sans MS"/>
+          <w:sz w:val="28"/>
+          <w:szCs w:val="28"/>
+        </w:rPr>
+        <w:t xml:space="preserve"> Dairy </w:t>
+      </w:r>
+      <w:r>
+        <w:rPr>
+          <w:rFonts w:ascii="Comic Sans MS" w:hAnsi="Comic Sans MS"/>
+          <w:sz w:val="28"/>
+          <w:szCs w:val="28"/>
+        </w:rPr>
+        <w:t>Products, Animal</w:t>
+      </w:r>
+      <w:r>
+        <w:rPr>
+          <w:rFonts w:ascii="Comic Sans MS" w:hAnsi="Comic Sans MS"/>
+          <w:sz w:val="28"/>
+          <w:szCs w:val="28"/>
+        </w:rPr>
+        <w:t xml:space="preserve"> </w:t>
+      </w:r>
+      <w:r>
+        <w:rPr>
+          <w:rFonts w:ascii="Comic Sans MS" w:hAnsi="Comic Sans MS"/>
+          <w:sz w:val="28"/>
+          <w:szCs w:val="28"/>
+        </w:rPr>
+        <w:t>Husbandry,</w:t>
+      </w:r>
+      <w:r>
+        <w:rPr>
+          <w:rFonts w:ascii="Comic Sans MS" w:hAnsi="Comic Sans MS"/>
+          <w:sz w:val="28"/>
+          <w:szCs w:val="28"/>
+        </w:rPr>
+        <w:t xml:space="preserve"> Poultry </w:t>
+      </w:r>
+      <w:r>
+        <w:rPr>
+          <w:rFonts w:ascii="Comic Sans MS" w:hAnsi="Comic Sans MS"/>
+          <w:sz w:val="28"/>
+          <w:szCs w:val="28"/>
+        </w:rPr>
+        <w:t>Farming,</w:t>
+      </w:r>
+      <w:r>
+        <w:rPr>
+          <w:rFonts w:ascii="Comic Sans MS" w:hAnsi="Comic Sans MS"/>
+          <w:sz w:val="28"/>
+          <w:szCs w:val="28"/>
+        </w:rPr>
+        <w:t xml:space="preserve"> Fishing etc. are all the activities </w:t>
+      </w:r>
+      <w:r>
+        <w:rPr>
+          <w:rFonts w:ascii="Comic Sans MS" w:hAnsi="Comic Sans MS"/>
+          <w:sz w:val="28"/>
+          <w:szCs w:val="28"/>
+        </w:rPr>
+        <w:t>come</w:t>
+      </w:r>
+      <w:r>
+        <w:rPr>
+          <w:rFonts w:ascii="Comic Sans MS" w:hAnsi="Comic Sans MS"/>
+          <w:sz w:val="28"/>
+          <w:szCs w:val="28"/>
+        </w:rPr>
+        <w:t xml:space="preserve"> under the Primary activity.</w:t>
+      </w:r>
+    </w:p>
+    <w:p>
+      <w:pPr>
+        <w:pStyle w:val="ListParagraph"/>
+        <w:numPr>
+          <w:ilvl w:val="0"/>
+          <w:numId w:val="6"/>
+        </w:numPr>
+        <w:rPr>
+          <w:rFonts w:ascii="Comic Sans MS" w:hAnsi="Comic Sans MS"/>
+          <w:sz w:val="36"/>
+          <w:szCs w:val="36"/>
+        </w:rPr>
+      </w:pPr>
+      <w:r>
+        <w:rPr>
+          <w:rFonts w:ascii="Comic Sans MS" w:hAnsi="Comic Sans MS"/>
+          <w:sz w:val="36"/>
+          <w:szCs w:val="36"/>
+        </w:rPr>
+        <w:t>Secondary Activity</w:t>
+      </w:r>
+    </w:p>
+    <w:p>
+      <w:pPr>
+        <w:pStyle w:val="ListParagraph"/>
+        <w:numPr>
+          <w:ilvl w:val="0"/>
+          <w:numId w:val="8"/>
+        </w:numPr>
+        <w:rPr>
+          <w:rFonts w:ascii="Comic Sans MS" w:hAnsi="Comic Sans MS"/>
+          <w:sz w:val="36"/>
+          <w:szCs w:val="36"/>
+        </w:rPr>
+      </w:pPr>
+      <w:r>
+        <w:rPr>
+          <w:rFonts w:ascii="Comic Sans MS" w:hAnsi="Comic Sans MS"/>
+          <w:sz w:val="36"/>
+          <w:szCs w:val="36"/>
+        </w:rPr>
+        <w:t xml:space="preserve">Raw Material come from the </w:t>
+      </w:r>
+      <w:r>
+        <w:rPr>
+          <w:rFonts w:ascii="Comic Sans MS" w:hAnsi="Comic Sans MS"/>
+          <w:b/>
+          <w:bCs/>
+          <w:i/>
+          <w:iCs/>
+          <w:sz w:val="36"/>
+          <w:szCs w:val="36"/>
+          <w:u w:val="single"/>
+        </w:rPr>
+        <w:t>Primary Activity</w:t>
+      </w:r>
+      <w:r>
+        <w:rPr>
+          <w:rFonts w:ascii="Comic Sans MS" w:hAnsi="Comic Sans MS"/>
+          <w:b/>
+          <w:bCs/>
+          <w:i/>
+          <w:iCs/>
+          <w:sz w:val="36"/>
+          <w:szCs w:val="36"/>
+        </w:rPr>
+        <w:t xml:space="preserve"> </w:t>
+      </w:r>
+      <w:r>
+        <w:rPr>
+          <w:rFonts w:ascii="Comic Sans MS" w:hAnsi="Comic Sans MS"/>
+          <w:sz w:val="36"/>
+          <w:szCs w:val="36"/>
+        </w:rPr>
+        <w:t>is Manufacture in the Secondary Activity.</w:t>
+      </w:r>
+    </w:p>
+    <w:p>
+      <w:pPr>
+        <w:pStyle w:val="ListParagraph"/>
+        <w:numPr>
+          <w:ilvl w:val="0"/>
+          <w:numId w:val="8"/>
+        </w:numPr>
+        <w:rPr>
+          <w:rFonts w:ascii="Comic Sans MS" w:hAnsi="Comic Sans MS"/>
+          <w:sz w:val="36"/>
+          <w:szCs w:val="36"/>
+        </w:rPr>
+      </w:pPr>
+      <w:r>
+        <w:rPr>
+          <w:rFonts w:ascii="Comic Sans MS" w:hAnsi="Comic Sans MS"/>
+          <w:sz w:val="36"/>
+          <w:szCs w:val="36"/>
+        </w:rPr>
+        <w:t>Secondary output is Goods and Services</w:t>
+      </w:r>
+    </w:p>
+    <w:p>
+      <w:pPr>
+        <w:pStyle w:val="ListParagraph"/>
+        <w:numPr>
+          <w:ilvl w:val="0"/>
+          <w:numId w:val="8"/>
+        </w:numPr>
+        <w:rPr>
+          <w:rFonts w:ascii="Comic Sans MS" w:hAnsi="Comic Sans MS"/>
+          <w:sz w:val="36"/>
+          <w:szCs w:val="36"/>
+        </w:rPr>
+      </w:pPr>
+      <w:r>
+        <w:rPr>
+          <w:rFonts w:ascii="Comic Sans MS" w:hAnsi="Comic Sans MS"/>
+          <w:sz w:val="36"/>
+          <w:szCs w:val="36"/>
+        </w:rPr>
+        <w:t xml:space="preserve">E </w:t>
+      </w:r>
+      <w:r>
+        <w:rPr>
+          <w:rFonts w:ascii="Comic Sans MS" w:hAnsi="Comic Sans MS"/>
+          <w:sz w:val="36"/>
+          <w:szCs w:val="36"/>
+        </w:rPr>
+        <w:t>g: -</w:t>
+      </w:r>
+      <w:r>
+        <w:rPr>
+          <w:rFonts w:ascii="Comic Sans MS" w:hAnsi="Comic Sans MS"/>
+          <w:sz w:val="36"/>
+          <w:szCs w:val="36"/>
+        </w:rPr>
+        <w:t xml:space="preserve"> Mining and Quarrying and Manufacturing.</w:t>
+      </w:r>
+    </w:p>
+    <w:p>
+      <w:pPr>
+        <w:pStyle w:val="ListParagraph"/>
+        <w:numPr>
+          <w:ilvl w:val="0"/>
+          <w:numId w:val="6"/>
+        </w:numPr>
+        <w:rPr>
+          <w:rFonts w:ascii="Comic Sans MS" w:hAnsi="Comic Sans MS"/>
+          <w:sz w:val="36"/>
+          <w:szCs w:val="36"/>
+        </w:rPr>
+      </w:pPr>
+      <w:r>
+        <w:rPr>
+          <w:rFonts w:ascii="Comic Sans MS" w:hAnsi="Comic Sans MS"/>
+          <w:sz w:val="36"/>
+          <w:szCs w:val="36"/>
+        </w:rPr>
+        <w:t xml:space="preserve">Tertiary Activity </w:t>
+      </w:r>
+    </w:p>
+    <w:p>
+      <w:pPr>
+        <w:pStyle w:val="ListParagraph"/>
+        <w:numPr>
+          <w:ilvl w:val="0"/>
+          <w:numId w:val="9"/>
+        </w:numPr>
+        <w:rPr>
+          <w:rFonts w:ascii="Comic Sans MS" w:hAnsi="Comic Sans MS"/>
+          <w:sz w:val="36"/>
+          <w:szCs w:val="36"/>
+        </w:rPr>
+      </w:pPr>
+      <w:r>
+        <w:rPr>
+          <w:rFonts w:ascii="Comic Sans MS" w:hAnsi="Comic Sans MS"/>
+          <w:sz w:val="36"/>
+          <w:szCs w:val="36"/>
+        </w:rPr>
+        <w:t xml:space="preserve">Goods and Services </w:t>
+      </w:r>
+      <w:r>
+        <w:rPr>
+          <w:rFonts w:ascii="Comic Sans MS" w:hAnsi="Comic Sans MS"/>
+          <w:sz w:val="36"/>
+          <w:szCs w:val="36"/>
+        </w:rPr>
+        <w:t>come</w:t>
+      </w:r>
+      <w:r>
+        <w:rPr>
+          <w:rFonts w:ascii="Comic Sans MS" w:hAnsi="Comic Sans MS"/>
+          <w:sz w:val="36"/>
+          <w:szCs w:val="36"/>
+        </w:rPr>
+        <w:t xml:space="preserve"> from the </w:t>
+      </w:r>
+      <w:r>
+        <w:rPr>
+          <w:rFonts w:ascii="Comic Sans MS" w:hAnsi="Comic Sans MS"/>
+          <w:b/>
+          <w:bCs/>
+          <w:i/>
+          <w:iCs/>
+          <w:sz w:val="36"/>
+          <w:szCs w:val="36"/>
+          <w:u w:val="single"/>
+        </w:rPr>
+        <w:t xml:space="preserve">Secondary Activity </w:t>
+      </w:r>
+      <w:r>
+        <w:rPr>
+          <w:rFonts w:ascii="Comic Sans MS" w:hAnsi="Comic Sans MS"/>
+          <w:sz w:val="36"/>
+          <w:szCs w:val="36"/>
+        </w:rPr>
+        <w:t>transported, traded, doing all banking activities comes under Tertiary Activity.</w:t>
+      </w:r>
+    </w:p>
+    <w:p>
+      <w:pPr>
+        <w:pStyle w:val="ListParagraph"/>
+        <w:numPr>
+          <w:ilvl w:val="0"/>
+          <w:numId w:val="9"/>
+        </w:numPr>
+        <w:rPr>
+          <w:rFonts w:ascii="Comic Sans MS" w:hAnsi="Comic Sans MS"/>
+          <w:sz w:val="36"/>
+          <w:szCs w:val="36"/>
+        </w:rPr>
+      </w:pPr>
+      <w:r>
+        <w:rPr>
+          <w:rFonts w:ascii="Comic Sans MS" w:hAnsi="Comic Sans MS"/>
+          <w:sz w:val="36"/>
+          <w:szCs w:val="36"/>
+        </w:rPr>
+        <w:t>Traders buy the goods from the factory and transport it to the market in which it was sold in the market by the shopkeeper.</w:t>
+      </w:r>
+    </w:p>
+    <w:p>
+      <w:pPr>
+        <w:pStyle w:val="ListParagraph"/>
+        <w:numPr>
+          <w:ilvl w:val="0"/>
+          <w:numId w:val="9"/>
+        </w:numPr>
+        <w:rPr>
+          <w:rFonts w:ascii="Comic Sans MS" w:hAnsi="Comic Sans MS"/>
+          <w:sz w:val="36"/>
+          <w:szCs w:val="36"/>
+        </w:rPr>
+      </w:pPr>
+      <w:r>
+        <w:rPr>
+          <w:rFonts w:ascii="Comic Sans MS" w:hAnsi="Comic Sans MS"/>
+          <w:sz w:val="36"/>
+          <w:szCs w:val="36"/>
+        </w:rPr>
+        <w:t>E g: - Transportation, Trading, Banking etc.</w:t>
+      </w:r>
+    </w:p>
+    <w:p>
+      <w:pPr>
+        <w:rPr>
+          <w:rFonts w:ascii="Comic Sans MS" w:hAnsi="Comic Sans MS"/>
+          <w:sz w:val="36"/>
+          <w:szCs w:val="36"/>
+        </w:rPr>
+      </w:pPr>
+    </w:p>
+    <w:p>
+      <w:pPr>
+        <w:pStyle w:val="ListParagraph"/>
+        <w:numPr>
+          <w:ilvl w:val="0"/>
+          <w:numId w:val="10"/>
+        </w:numPr>
+        <w:rPr>
+          <w:rFonts w:ascii="Comic Sans MS" w:hAnsi="Comic Sans MS"/>
+          <w:sz w:val="36"/>
+          <w:szCs w:val="36"/>
+        </w:rPr>
+      </w:pPr>
+      <w:r>
+        <w:rPr>
+          <w:rFonts w:ascii="Comic Sans MS" w:hAnsi="Comic Sans MS"/>
+          <w:sz w:val="36"/>
+          <w:szCs w:val="36"/>
+        </w:rPr>
+        <w:t>Theory</w:t>
+      </w:r>
+    </w:p>
+    <w:p>
+      <w:pPr>
+        <w:pStyle w:val="ListParagraph"/>
+        <w:rPr>
+          <w:rFonts w:ascii="Comic Sans MS" w:hAnsi="Comic Sans MS"/>
+          <w:sz w:val="36"/>
+          <w:szCs w:val="36"/>
+        </w:rPr>
+      </w:pPr>
+      <w:r>
+        <w:rPr>
+          <w:rFonts w:ascii="Comic Sans MS" w:hAnsi="Comic Sans MS"/>
+          <w:sz w:val="36"/>
+          <w:szCs w:val="36"/>
+        </w:rPr>
+        <w:t xml:space="preserve">The Raw material came from the Fields was manufacture in the factories and change raw material into a goods or a service which was used </w:t>
+      </w:r>
+      <w:r>
+        <w:rPr>
+          <w:rFonts w:ascii="Comic Sans MS" w:hAnsi="Comic Sans MS"/>
+          <w:sz w:val="36"/>
+          <w:szCs w:val="36"/>
+        </w:rPr>
+        <w:lastRenderedPageBreak/>
+        <w:t xml:space="preserve">by the citizen’s the Service and goods was transported to the cities by the trader or to village by small traders to the village here these goods are they were sold by the shopkeepers of the cities. In these all Steps the economy of the country also rises </w:t>
+      </w:r>
+    </w:p>
+    <w:p>
+      <w:pPr>
+        <w:pStyle w:val="ListParagraph"/>
+        <w:rPr>
+          <w:rFonts w:ascii="Comic Sans MS" w:hAnsi="Comic Sans MS"/>
+          <w:sz w:val="36"/>
+          <w:szCs w:val="36"/>
+        </w:rPr>
+      </w:pPr>
+    </w:p>
+    <w:p>
+      <w:pPr>
+        <w:rPr>
+          <w:rFonts w:ascii="Comic Sans MS" w:hAnsi="Comic Sans MS"/>
+          <w:sz w:val="32"/>
+          <w:szCs w:val="32"/>
+        </w:rPr>
+      </w:pPr>
+      <w:r>
+        <w:rPr>
+          <w:rFonts w:ascii="Comic Sans MS" w:hAnsi="Comic Sans MS"/>
+          <w:sz w:val="32"/>
+          <w:szCs w:val="32"/>
+        </w:rPr>
+        <w:t>Virtuous Cycle &amp; Vicious cycle</w:t>
+      </w:r>
+    </w:p>
+    <w:p>
+      <w:pPr>
+        <w:pStyle w:val="ListParagraph"/>
+        <w:numPr>
+          <w:ilvl w:val="0"/>
+          <w:numId w:val="10"/>
+        </w:numPr>
+        <w:rPr>
+          <w:rFonts w:ascii="Comic Sans MS" w:hAnsi="Comic Sans MS"/>
+          <w:sz w:val="32"/>
+          <w:szCs w:val="32"/>
+        </w:rPr>
+      </w:pPr>
+      <w:r>
+        <w:rPr>
+          <w:rFonts w:ascii="Comic Sans MS" w:hAnsi="Comic Sans MS"/>
+          <w:sz w:val="32"/>
+          <w:szCs w:val="32"/>
+        </w:rPr>
+        <w:t xml:space="preserve">Virtuous cycle is known as educated people generation has a Good Education and health then this generation gives these resources to their generation. These is how this cycle worked </w:t>
+      </w:r>
+    </w:p>
+    <w:p>
+      <w:pPr>
+        <w:ind w:left="360"/>
+        <w:rPr>
+          <w:rFonts w:ascii="Comic Sans MS" w:hAnsi="Comic Sans MS"/>
+          <w:sz w:val="32"/>
+          <w:szCs w:val="32"/>
+        </w:rPr>
+      </w:pPr>
+      <w:r>
+        <w:rPr>
+          <w:rFonts w:ascii="Comic Sans MS" w:hAnsi="Comic Sans MS"/>
+          <w:noProof/>
+          <w:sz w:val="32"/>
+          <w:szCs w:val="32"/>
+          <w:lang w:eastAsia="en-IN" w:bidi="hi-IN"/>
+        </w:rPr>
+        <w:drawing>
+          <wp:inline distT="0" distB="0" distL="0" distR="0">
+            <wp:extent cx="5230368" cy="2604211"/>
+            <wp:effectExtent l="0" t="0" r="8890" b="5715"/>
+            <wp:docPr id="3" name="Picture 3"/>
+            <wp:cNvGraphicFramePr>
+              <a:graphicFrameLocks xmlns:a="http://schemas.openxmlformats.org/drawingml/2006/main" noChangeAspect="1"/>
+            </wp:cNvGraphicFramePr>
+            <a:graphic xmlns:a="http://schemas.openxmlformats.org/drawingml/2006/main">
+              <a:graphicData uri="http://schemas.openxmlformats.org/drawingml/2006/picture">
+                <pic:pic xmlns:pic="http://schemas.openxmlformats.org/drawingml/2006/picture">
+                  <pic:nvPicPr>
+                    <pic:cNvPr id="0" name="virtuous-cycle.jpg"/>
+                    <pic:cNvPicPr/>
+                  </pic:nvPicPr>
+                  <pic:blipFill>
+                    <a:blip r:embed="rId7" cstate="print">
+                      <a:extLst>
+                        <a:ext uri="{28A0092B-C50C-407E-A947-70E740481C1C}">
+                          <a14:useLocalDpi xmlns:a14="http://schemas.microsoft.com/office/drawing/2010/main" val="0"/>
+                        </a:ext>
+                      </a:extLst>
+                    </a:blip>
+                    <a:stretch>
+                      <a:fillRect/>
+                    </a:stretch>
+                  </pic:blipFill>
+                  <pic:spPr>
+                    <a:xfrm>
+                      <a:off x="0" y="0"/>
+                      <a:ext cx="5235604" cy="2606818"/>
+                    </a:xfrm>
+                    <a:prstGeom prst="rect">
+                      <a:avLst/>
+                    </a:prstGeom>
+                  </pic:spPr>
+                </pic:pic>
+              </a:graphicData>
+            </a:graphic>
+          </wp:inline>
+        </w:drawing>
+      </w:r>
+    </w:p>
+    <w:p>
+      <w:pPr>
+        <w:pStyle w:val="ListParagraph"/>
+        <w:rPr>
+          <w:rFonts w:ascii="Comic Sans MS" w:hAnsi="Comic Sans MS"/>
+          <w:sz w:val="28"/>
+          <w:szCs w:val="28"/>
+        </w:rPr>
+      </w:pPr>
+      <w:r>
+        <w:rPr>
+          <w:rFonts w:ascii="Comic Sans MS" w:hAnsi="Comic Sans MS"/>
+          <w:sz w:val="28"/>
+          <w:szCs w:val="28"/>
+        </w:rPr>
+        <w:tab/>
+      </w:r>
+      <w:r>
+        <w:rPr>
+          <w:rFonts w:ascii="Comic Sans MS" w:hAnsi="Comic Sans MS"/>
+          <w:sz w:val="28"/>
+          <w:szCs w:val="28"/>
+        </w:rPr>
+        <w:tab/>
+      </w:r>
+      <w:r>
+        <w:rPr>
+          <w:rFonts w:ascii="Comic Sans MS" w:hAnsi="Comic Sans MS"/>
+          <w:sz w:val="28"/>
+          <w:szCs w:val="28"/>
+        </w:rPr>
+        <w:tab/>
+        <w:t>Diagram of Virtuous Cycle</w:t>
+      </w:r>
+    </w:p>
+    <w:p>
+      <w:pPr>
+        <w:pStyle w:val="ListParagraph"/>
+        <w:numPr>
+          <w:ilvl w:val="0"/>
+          <w:numId w:val="10"/>
+        </w:numPr>
+        <w:rPr>
+          <w:rFonts w:ascii="Comic Sans MS" w:hAnsi="Comic Sans MS"/>
+          <w:sz w:val="32"/>
+          <w:szCs w:val="32"/>
+        </w:rPr>
+      </w:pPr>
+      <w:r>
+        <w:rPr>
+          <w:rFonts w:ascii="Comic Sans MS" w:hAnsi="Comic Sans MS"/>
+          <w:sz w:val="32"/>
+          <w:szCs w:val="32"/>
+        </w:rPr>
+        <w:t xml:space="preserve">Vicious cycle is a cycle in which </w:t>
+      </w:r>
+      <w:proofErr w:type="gramStart"/>
+      <w:r>
+        <w:rPr>
+          <w:rFonts w:ascii="Comic Sans MS" w:hAnsi="Comic Sans MS"/>
+          <w:sz w:val="32"/>
+          <w:szCs w:val="32"/>
+        </w:rPr>
+        <w:t>the  less</w:t>
+      </w:r>
+      <w:proofErr w:type="gramEnd"/>
+      <w:r>
+        <w:rPr>
+          <w:rFonts w:ascii="Comic Sans MS" w:hAnsi="Comic Sans MS"/>
+          <w:sz w:val="32"/>
+          <w:szCs w:val="32"/>
+        </w:rPr>
+        <w:t xml:space="preserve"> educated</w:t>
+      </w:r>
+      <w:r>
+        <w:rPr>
+          <w:rFonts w:ascii="Comic Sans MS" w:hAnsi="Comic Sans MS"/>
+          <w:sz w:val="32"/>
+          <w:szCs w:val="32"/>
+        </w:rPr>
+        <w:t xml:space="preserve"> did not give proper education and health to their generation so this generation did not knows the </w:t>
+      </w:r>
+      <w:r>
+        <w:rPr>
+          <w:rFonts w:ascii="Comic Sans MS" w:hAnsi="Comic Sans MS"/>
+          <w:sz w:val="32"/>
+          <w:szCs w:val="32"/>
+        </w:rPr>
+        <w:lastRenderedPageBreak/>
+        <w:t xml:space="preserve">benefits of these resources . So, </w:t>
+      </w:r>
+      <w:proofErr w:type="gramStart"/>
+      <w:r>
+        <w:rPr>
+          <w:rFonts w:ascii="Comic Sans MS" w:hAnsi="Comic Sans MS"/>
+          <w:sz w:val="32"/>
+          <w:szCs w:val="32"/>
+        </w:rPr>
+        <w:t>This</w:t>
+      </w:r>
+      <w:proofErr w:type="gramEnd"/>
+      <w:r>
+        <w:rPr>
+          <w:rFonts w:ascii="Comic Sans MS" w:hAnsi="Comic Sans MS"/>
+          <w:sz w:val="32"/>
+          <w:szCs w:val="32"/>
+        </w:rPr>
+        <w:t xml:space="preserve"> generation can’t give these information about these resources to their generation. These is how Vicious cycle work. In few cases Vicious cycle peoples their generation can knows </w:t>
+      </w:r>
+      <w:proofErr w:type="gramStart"/>
+      <w:r>
+        <w:rPr>
+          <w:rFonts w:ascii="Comic Sans MS" w:hAnsi="Comic Sans MS"/>
+          <w:sz w:val="32"/>
+          <w:szCs w:val="32"/>
+        </w:rPr>
+        <w:t>these advantage</w:t>
+      </w:r>
+      <w:proofErr w:type="gramEnd"/>
+      <w:r>
+        <w:rPr>
+          <w:rFonts w:ascii="Comic Sans MS" w:hAnsi="Comic Sans MS"/>
+          <w:sz w:val="32"/>
+          <w:szCs w:val="32"/>
+        </w:rPr>
+        <w:t xml:space="preserve"> of these resources so they adopted these resources so then jumped into virtuous </w:t>
+      </w:r>
+      <w:r>
+        <w:rPr>
+          <w:rFonts w:ascii="Comic Sans MS" w:hAnsi="Comic Sans MS"/>
+          <w:sz w:val="32"/>
+          <w:szCs w:val="32"/>
+        </w:rPr>
+        <w:t>cycle from the vicious cycle.</w:t>
+      </w:r>
+    </w:p>
+    <w:p>
+      <w:pPr>
+        <w:rPr>
+          <w:rFonts w:ascii="Comic Sans MS" w:hAnsi="Comic Sans MS"/>
+          <w:sz w:val="32"/>
+          <w:szCs w:val="32"/>
+        </w:rPr>
+      </w:pPr>
+      <w:r>
+        <w:rPr>
+          <w:rFonts w:ascii="Comic Sans MS" w:hAnsi="Comic Sans MS"/>
+          <w:noProof/>
+          <w:sz w:val="32"/>
+          <w:szCs w:val="32"/>
+          <w:lang w:eastAsia="en-IN" w:bidi="hi-IN"/>
+        </w:rPr>
+        <w:drawing>
+          <wp:inline distT="0" distB="0" distL="0" distR="0">
+            <wp:extent cx="5562600" cy="4721256"/>
+            <wp:effectExtent l="0" t="0" r="0" b="3175"/>
+            <wp:docPr id="4" name="Picture 4"/>
+            <wp:cNvGraphicFramePr>
+              <a:graphicFrameLocks xmlns:a="http://schemas.openxmlformats.org/drawingml/2006/main" noChangeAspect="1"/>
+            </wp:cNvGraphicFramePr>
+            <a:graphic xmlns:a="http://schemas.openxmlformats.org/drawingml/2006/main">
+              <a:graphicData uri="http://schemas.openxmlformats.org/drawingml/2006/picture">
+                <pic:pic xmlns:pic="http://schemas.openxmlformats.org/drawingml/2006/picture">
+                  <pic:nvPicPr>
+                    <pic:cNvPr id="0" name="vircious-cycle.jpg"/>
+                    <pic:cNvPicPr/>
+                  </pic:nvPicPr>
+                  <pic:blipFill>
+                    <a:blip r:embed="rId8" cstate="print">
+                      <a:extLst>
+                        <a:ext uri="{28A0092B-C50C-407E-A947-70E740481C1C}">
+                          <a14:useLocalDpi xmlns:a14="http://schemas.microsoft.com/office/drawing/2010/main" val="0"/>
+                        </a:ext>
+                      </a:extLst>
+                    </a:blip>
+                    <a:stretch>
+                      <a:fillRect/>
+                    </a:stretch>
+                  </pic:blipFill>
+                  <pic:spPr>
+                    <a:xfrm>
+                      <a:off x="0" y="0"/>
+                      <a:ext cx="5569778" cy="4727348"/>
+                    </a:xfrm>
+                    <a:prstGeom prst="rect">
+                      <a:avLst/>
+                    </a:prstGeom>
+                  </pic:spPr>
+                </pic:pic>
+              </a:graphicData>
+            </a:graphic>
+          </wp:inline>
+        </w:drawing>
+      </w:r>
+      <w:r>
+        <w:rPr>
+          <w:rFonts w:ascii="Comic Sans MS" w:hAnsi="Comic Sans MS"/>
+          <w:sz w:val="32"/>
+          <w:szCs w:val="32"/>
+        </w:rPr>
+        <w:t xml:space="preserve"> </w:t>
+      </w:r>
       <w:bookmarkStart w:id="0" w:name="_GoBack"/>
       <w:bookmarkEnd w:id="0"/>
-    </w:p>
-    <w:p>
-      <w:pPr>
-        <w:ind w:left="720"/>
-        <w:rPr>
-          <w:rFonts w:ascii="Comic Sans MS" w:hAnsi="Comic Sans MS"/>
-          <w:sz w:val="28"/>
-          <w:szCs w:val="28"/>
-        </w:rPr>
-      </w:pPr>
-    </w:p>
-    <w:p>
-      <w:pPr>
-        <w:rPr>
-          <w:rFonts w:ascii="Comic Sans MS" w:hAnsi="Comic Sans MS"/>
-          <w:sz w:val="28"/>
-          <w:szCs w:val="28"/>
-        </w:rPr>
-      </w:pPr>
-    </w:p>
-    <w:p>
-      <w:pPr>
-        <w:rPr>
-          <w:rFonts w:ascii="Comic Sans MS" w:hAnsi="Comic Sans MS"/>
-          <w:sz w:val="28"/>
-          <w:szCs w:val="28"/>
-        </w:rPr>
-      </w:pPr>
-    </w:p>
-    <w:p>
-      <w:pPr>
-        <w:ind w:left="360"/>
-        <w:rPr>
-          <w:rFonts w:ascii="Comic Sans MS" w:hAnsi="Comic Sans MS"/>
-          <w:sz w:val="28"/>
-          <w:szCs w:val="28"/>
-        </w:rPr>
-      </w:pPr>
-    </w:p>
-    <w:p>
-      <w:pPr>
-        <w:ind w:left="360"/>
-        <w:rPr>
-          <w:rFonts w:ascii="Comic Sans MS" w:hAnsi="Comic Sans MS"/>
-          <w:sz w:val="28"/>
-          <w:szCs w:val="28"/>
-        </w:rPr>
-      </w:pPr>
     </w:p>
     <w:sectPr>
       <w:pgSz w:w="11906" w:h="16838"/>
@@ -671,6 +1683,321 @@
 <file path=word/numbering.xml><?xml version="1.0" encoding="utf-8"?>
 <w:numbering xmlns:wpc="http://schemas.microsoft.com/office/word/2010/wordprocessingCanvas" xmlns:mc="http://schemas.openxmlformats.org/markup-compatibility/2006" xmlns:o="urn:schemas-microsoft-com:office:office" xmlns:r="http://schemas.openxmlformats.org/officeDocument/2006/relationships" xmlns:m="http://schemas.openxmlformats.org/officeDocument/2006/math" xmlns:v="urn:schemas-microsoft-com:vml" xmlns:wp14="http://schemas.microsoft.com/office/word/2010/wordprocessingDrawing" xmlns:wp="http://schemas.openxmlformats.org/drawingml/2006/wordprocessingDrawing" xmlns:w10="urn:schemas-microsoft-com:office:word" xmlns:w="http://schemas.openxmlformats.org/wordprocessingml/2006/main" xmlns:w14="http://schemas.microsoft.com/office/word/2010/wordml" xmlns:wpg="http://schemas.microsoft.com/office/word/2010/wordprocessingGroup" xmlns:wpi="http://schemas.microsoft.com/office/word/2010/wordprocessingInk" xmlns:wne="http://schemas.microsoft.com/office/word/2006/wordml" xmlns:wps="http://schemas.microsoft.com/office/word/2010/wordprocessingShape" mc:Ignorable="w14 wp14">
   <w:abstractNum w:abstractNumId="0">
+    <w:nsid w:val="03DC3F52"/>
+    <w:multiLevelType w:val="hybridMultilevel"/>
+    <w:tmpl w:val="E31437B2"/>
+    <w:lvl w:ilvl="0" w:tplc="40090001">
+      <w:start w:val="1"/>
+      <w:numFmt w:val="bullet"/>
+      <w:lvlText w:val=""/>
+      <w:lvlJc w:val="left"/>
+      <w:pPr>
+        <w:ind w:left="720" w:hanging="360"/>
+      </w:pPr>
+      <w:rPr>
+        <w:rFonts w:ascii="Symbol" w:hAnsi="Symbol" w:hint="default"/>
+      </w:rPr>
+    </w:lvl>
+    <w:lvl w:ilvl="1" w:tplc="40090003" w:tentative="1">
+      <w:start w:val="1"/>
+      <w:numFmt w:val="bullet"/>
+      <w:lvlText w:val="o"/>
+      <w:lvlJc w:val="left"/>
+      <w:pPr>
+        <w:ind w:left="1440" w:hanging="360"/>
+      </w:pPr>
+      <w:rPr>
+        <w:rFonts w:ascii="Courier New" w:hAnsi="Courier New" w:cs="Courier New" w:hint="default"/>
+      </w:rPr>
+    </w:lvl>
+    <w:lvl w:ilvl="2" w:tplc="40090005" w:tentative="1">
+      <w:start w:val="1"/>
+      <w:numFmt w:val="bullet"/>
+      <w:lvlText w:val=""/>
+      <w:lvlJc w:val="left"/>
+      <w:pPr>
+        <w:ind w:left="2160" w:hanging="360"/>
+      </w:pPr>
+      <w:rPr>
+        <w:rFonts w:ascii="Wingdings" w:hAnsi="Wingdings" w:hint="default"/>
+      </w:rPr>
+    </w:lvl>
+    <w:lvl w:ilvl="3" w:tplc="40090001" w:tentative="1">
+      <w:start w:val="1"/>
+      <w:numFmt w:val="bullet"/>
+      <w:lvlText w:val=""/>
+      <w:lvlJc w:val="left"/>
+      <w:pPr>
+        <w:ind w:left="2880" w:hanging="360"/>
+      </w:pPr>
+      <w:rPr>
+        <w:rFonts w:ascii="Symbol" w:hAnsi="Symbol" w:hint="default"/>
+      </w:rPr>
+    </w:lvl>
+    <w:lvl w:ilvl="4" w:tplc="40090003" w:tentative="1">
+      <w:start w:val="1"/>
+      <w:numFmt w:val="bullet"/>
+      <w:lvlText w:val="o"/>
+      <w:lvlJc w:val="left"/>
+      <w:pPr>
+        <w:ind w:left="3600" w:hanging="360"/>
+      </w:pPr>
+      <w:rPr>
+        <w:rFonts w:ascii="Courier New" w:hAnsi="Courier New" w:cs="Courier New" w:hint="default"/>
+      </w:rPr>
+    </w:lvl>
+    <w:lvl w:ilvl="5" w:tplc="40090005" w:tentative="1">
+      <w:start w:val="1"/>
+      <w:numFmt w:val="bullet"/>
+      <w:lvlText w:val=""/>
+      <w:lvlJc w:val="left"/>
+      <w:pPr>
+        <w:ind w:left="4320" w:hanging="360"/>
+      </w:pPr>
+      <w:rPr>
+        <w:rFonts w:ascii="Wingdings" w:hAnsi="Wingdings" w:hint="default"/>
+      </w:rPr>
+    </w:lvl>
+    <w:lvl w:ilvl="6" w:tplc="40090001" w:tentative="1">
+      <w:start w:val="1"/>
+      <w:numFmt w:val="bullet"/>
+      <w:lvlText w:val=""/>
+      <w:lvlJc w:val="left"/>
+      <w:pPr>
+        <w:ind w:left="5040" w:hanging="360"/>
+      </w:pPr>
+      <w:rPr>
+        <w:rFonts w:ascii="Symbol" w:hAnsi="Symbol" w:hint="default"/>
+      </w:rPr>
+    </w:lvl>
+    <w:lvl w:ilvl="7" w:tplc="40090003" w:tentative="1">
+      <w:start w:val="1"/>
+      <w:numFmt w:val="bullet"/>
+      <w:lvlText w:val="o"/>
+      <w:lvlJc w:val="left"/>
+      <w:pPr>
+        <w:ind w:left="5760" w:hanging="360"/>
+      </w:pPr>
+      <w:rPr>
+        <w:rFonts w:ascii="Courier New" w:hAnsi="Courier New" w:cs="Courier New" w:hint="default"/>
+      </w:rPr>
+    </w:lvl>
+    <w:lvl w:ilvl="8" w:tplc="40090005" w:tentative="1">
+      <w:start w:val="1"/>
+      <w:numFmt w:val="bullet"/>
+      <w:lvlText w:val=""/>
+      <w:lvlJc w:val="left"/>
+      <w:pPr>
+        <w:ind w:left="6480" w:hanging="360"/>
+      </w:pPr>
+      <w:rPr>
+        <w:rFonts w:ascii="Wingdings" w:hAnsi="Wingdings" w:hint="default"/>
+      </w:rPr>
+    </w:lvl>
+  </w:abstractNum>
+  <w:abstractNum w:abstractNumId="1">
+    <w:nsid w:val="1C017A20"/>
+    <w:multiLevelType w:val="hybridMultilevel"/>
+    <w:tmpl w:val="FCBC5516"/>
+    <w:lvl w:ilvl="0" w:tplc="40090001">
+      <w:start w:val="1"/>
+      <w:numFmt w:val="bullet"/>
+      <w:lvlText w:val=""/>
+      <w:lvlJc w:val="left"/>
+      <w:pPr>
+        <w:ind w:left="1440" w:hanging="360"/>
+      </w:pPr>
+      <w:rPr>
+        <w:rFonts w:ascii="Symbol" w:hAnsi="Symbol" w:hint="default"/>
+      </w:rPr>
+    </w:lvl>
+    <w:lvl w:ilvl="1" w:tplc="40090003" w:tentative="1">
+      <w:start w:val="1"/>
+      <w:numFmt w:val="bullet"/>
+      <w:lvlText w:val="o"/>
+      <w:lvlJc w:val="left"/>
+      <w:pPr>
+        <w:ind w:left="2160" w:hanging="360"/>
+      </w:pPr>
+      <w:rPr>
+        <w:rFonts w:ascii="Courier New" w:hAnsi="Courier New" w:cs="Courier New" w:hint="default"/>
+      </w:rPr>
+    </w:lvl>
+    <w:lvl w:ilvl="2" w:tplc="40090005" w:tentative="1">
+      <w:start w:val="1"/>
+      <w:numFmt w:val="bullet"/>
+      <w:lvlText w:val=""/>
+      <w:lvlJc w:val="left"/>
+      <w:pPr>
+        <w:ind w:left="2880" w:hanging="360"/>
+      </w:pPr>
+      <w:rPr>
+        <w:rFonts w:ascii="Wingdings" w:hAnsi="Wingdings" w:hint="default"/>
+      </w:rPr>
+    </w:lvl>
+    <w:lvl w:ilvl="3" w:tplc="40090001" w:tentative="1">
+      <w:start w:val="1"/>
+      <w:numFmt w:val="bullet"/>
+      <w:lvlText w:val=""/>
+      <w:lvlJc w:val="left"/>
+      <w:pPr>
+        <w:ind w:left="3600" w:hanging="360"/>
+      </w:pPr>
+      <w:rPr>
+        <w:rFonts w:ascii="Symbol" w:hAnsi="Symbol" w:hint="default"/>
+      </w:rPr>
+    </w:lvl>
+    <w:lvl w:ilvl="4" w:tplc="40090003" w:tentative="1">
+      <w:start w:val="1"/>
+      <w:numFmt w:val="bullet"/>
+      <w:lvlText w:val="o"/>
+      <w:lvlJc w:val="left"/>
+      <w:pPr>
+        <w:ind w:left="4320" w:hanging="360"/>
+      </w:pPr>
+      <w:rPr>
+        <w:rFonts w:ascii="Courier New" w:hAnsi="Courier New" w:cs="Courier New" w:hint="default"/>
+      </w:rPr>
+    </w:lvl>
+    <w:lvl w:ilvl="5" w:tplc="40090005" w:tentative="1">
+      <w:start w:val="1"/>
+      <w:numFmt w:val="bullet"/>
+      <w:lvlText w:val=""/>
+      <w:lvlJc w:val="left"/>
+      <w:pPr>
+        <w:ind w:left="5040" w:hanging="360"/>
+      </w:pPr>
+      <w:rPr>
+        <w:rFonts w:ascii="Wingdings" w:hAnsi="Wingdings" w:hint="default"/>
+      </w:rPr>
+    </w:lvl>
+    <w:lvl w:ilvl="6" w:tplc="40090001" w:tentative="1">
+      <w:start w:val="1"/>
+      <w:numFmt w:val="bullet"/>
+      <w:lvlText w:val=""/>
+      <w:lvlJc w:val="left"/>
+      <w:pPr>
+        <w:ind w:left="5760" w:hanging="360"/>
+      </w:pPr>
+      <w:rPr>
+        <w:rFonts w:ascii="Symbol" w:hAnsi="Symbol" w:hint="default"/>
+      </w:rPr>
+    </w:lvl>
+    <w:lvl w:ilvl="7" w:tplc="40090003" w:tentative="1">
+      <w:start w:val="1"/>
+      <w:numFmt w:val="bullet"/>
+      <w:lvlText w:val="o"/>
+      <w:lvlJc w:val="left"/>
+      <w:pPr>
+        <w:ind w:left="6480" w:hanging="360"/>
+      </w:pPr>
+      <w:rPr>
+        <w:rFonts w:ascii="Courier New" w:hAnsi="Courier New" w:cs="Courier New" w:hint="default"/>
+      </w:rPr>
+    </w:lvl>
+    <w:lvl w:ilvl="8" w:tplc="40090005" w:tentative="1">
+      <w:start w:val="1"/>
+      <w:numFmt w:val="bullet"/>
+      <w:lvlText w:val=""/>
+      <w:lvlJc w:val="left"/>
+      <w:pPr>
+        <w:ind w:left="7200" w:hanging="360"/>
+      </w:pPr>
+      <w:rPr>
+        <w:rFonts w:ascii="Wingdings" w:hAnsi="Wingdings" w:hint="default"/>
+      </w:rPr>
+    </w:lvl>
+  </w:abstractNum>
+  <w:abstractNum w:abstractNumId="2">
+    <w:nsid w:val="1DBA2B8D"/>
+    <w:multiLevelType w:val="hybridMultilevel"/>
+    <w:tmpl w:val="C7BAC6F8"/>
+    <w:lvl w:ilvl="0" w:tplc="4009000F">
+      <w:start w:val="1"/>
+      <w:numFmt w:val="decimal"/>
+      <w:lvlText w:val="%1."/>
+      <w:lvlJc w:val="left"/>
+      <w:pPr>
+        <w:ind w:left="720" w:hanging="360"/>
+      </w:pPr>
+      <w:rPr>
+        <w:rFonts w:hint="default"/>
+      </w:rPr>
+    </w:lvl>
+    <w:lvl w:ilvl="1" w:tplc="40090019" w:tentative="1">
+      <w:start w:val="1"/>
+      <w:numFmt w:val="lowerLetter"/>
+      <w:lvlText w:val="%2."/>
+      <w:lvlJc w:val="left"/>
+      <w:pPr>
+        <w:ind w:left="1440" w:hanging="360"/>
+      </w:pPr>
+    </w:lvl>
+    <w:lvl w:ilvl="2" w:tplc="4009001B" w:tentative="1">
+      <w:start w:val="1"/>
+      <w:numFmt w:val="lowerRoman"/>
+      <w:lvlText w:val="%3."/>
+      <w:lvlJc w:val="right"/>
+      <w:pPr>
+        <w:ind w:left="2160" w:hanging="180"/>
+      </w:pPr>
+    </w:lvl>
+    <w:lvl w:ilvl="3" w:tplc="4009000F" w:tentative="1">
+      <w:start w:val="1"/>
+      <w:numFmt w:val="decimal"/>
+      <w:lvlText w:val="%4."/>
+      <w:lvlJc w:val="left"/>
+      <w:pPr>
+        <w:ind w:left="2880" w:hanging="360"/>
+      </w:pPr>
+    </w:lvl>
+    <w:lvl w:ilvl="4" w:tplc="40090019" w:tentative="1">
+      <w:start w:val="1"/>
+      <w:numFmt w:val="lowerLetter"/>
+      <w:lvlText w:val="%5."/>
+      <w:lvlJc w:val="left"/>
+      <w:pPr>
+        <w:ind w:left="3600" w:hanging="360"/>
+      </w:pPr>
+    </w:lvl>
+    <w:lvl w:ilvl="5" w:tplc="4009001B" w:tentative="1">
+      <w:start w:val="1"/>
+      <w:numFmt w:val="lowerRoman"/>
+      <w:lvlText w:val="%6."/>
+      <w:lvlJc w:val="right"/>
+      <w:pPr>
+        <w:ind w:left="4320" w:hanging="180"/>
+      </w:pPr>
+    </w:lvl>
+    <w:lvl w:ilvl="6" w:tplc="4009000F" w:tentative="1">
+      <w:start w:val="1"/>
+      <w:numFmt w:val="decimal"/>
+      <w:lvlText w:val="%7."/>
+      <w:lvlJc w:val="left"/>
+      <w:pPr>
+        <w:ind w:left="5040" w:hanging="360"/>
+      </w:pPr>
+    </w:lvl>
+    <w:lvl w:ilvl="7" w:tplc="40090019" w:tentative="1">
+      <w:start w:val="1"/>
+      <w:numFmt w:val="lowerLetter"/>
+      <w:lvlText w:val="%8."/>
+      <w:lvlJc w:val="left"/>
+      <w:pPr>
+        <w:ind w:left="5760" w:hanging="360"/>
+      </w:pPr>
+    </w:lvl>
+    <w:lvl w:ilvl="8" w:tplc="4009001B" w:tentative="1">
+      <w:start w:val="1"/>
+      <w:numFmt w:val="lowerRoman"/>
+      <w:lvlText w:val="%9."/>
+      <w:lvlJc w:val="right"/>
+      <w:pPr>
+        <w:ind w:left="6480" w:hanging="180"/>
+      </w:pPr>
+    </w:lvl>
+  </w:abstractNum>
+  <w:abstractNum w:abstractNumId="3">
     <w:nsid w:val="2B2560D0"/>
     <w:multiLevelType w:val="hybridMultilevel"/>
     <w:tmpl w:val="8DEAB522"/>
@@ -783,10 +2110,414 @@
       </w:rPr>
     </w:lvl>
   </w:abstractNum>
-  <w:abstractNum w:abstractNumId="1">
+  <w:abstractNum w:abstractNumId="4">
+    <w:nsid w:val="3D576FAC"/>
+    <w:multiLevelType w:val="hybridMultilevel"/>
+    <w:tmpl w:val="F3E8B62C"/>
+    <w:lvl w:ilvl="0" w:tplc="40090001">
+      <w:start w:val="1"/>
+      <w:numFmt w:val="bullet"/>
+      <w:lvlText w:val=""/>
+      <w:lvlJc w:val="left"/>
+      <w:pPr>
+        <w:ind w:left="1545" w:hanging="360"/>
+      </w:pPr>
+      <w:rPr>
+        <w:rFonts w:ascii="Symbol" w:hAnsi="Symbol" w:hint="default"/>
+      </w:rPr>
+    </w:lvl>
+    <w:lvl w:ilvl="1" w:tplc="40090003" w:tentative="1">
+      <w:start w:val="1"/>
+      <w:numFmt w:val="bullet"/>
+      <w:lvlText w:val="o"/>
+      <w:lvlJc w:val="left"/>
+      <w:pPr>
+        <w:ind w:left="2265" w:hanging="360"/>
+      </w:pPr>
+      <w:rPr>
+        <w:rFonts w:ascii="Courier New" w:hAnsi="Courier New" w:cs="Courier New" w:hint="default"/>
+      </w:rPr>
+    </w:lvl>
+    <w:lvl w:ilvl="2" w:tplc="40090005" w:tentative="1">
+      <w:start w:val="1"/>
+      <w:numFmt w:val="bullet"/>
+      <w:lvlText w:val=""/>
+      <w:lvlJc w:val="left"/>
+      <w:pPr>
+        <w:ind w:left="2985" w:hanging="360"/>
+      </w:pPr>
+      <w:rPr>
+        <w:rFonts w:ascii="Wingdings" w:hAnsi="Wingdings" w:hint="default"/>
+      </w:rPr>
+    </w:lvl>
+    <w:lvl w:ilvl="3" w:tplc="40090001" w:tentative="1">
+      <w:start w:val="1"/>
+      <w:numFmt w:val="bullet"/>
+      <w:lvlText w:val=""/>
+      <w:lvlJc w:val="left"/>
+      <w:pPr>
+        <w:ind w:left="3705" w:hanging="360"/>
+      </w:pPr>
+      <w:rPr>
+        <w:rFonts w:ascii="Symbol" w:hAnsi="Symbol" w:hint="default"/>
+      </w:rPr>
+    </w:lvl>
+    <w:lvl w:ilvl="4" w:tplc="40090003" w:tentative="1">
+      <w:start w:val="1"/>
+      <w:numFmt w:val="bullet"/>
+      <w:lvlText w:val="o"/>
+      <w:lvlJc w:val="left"/>
+      <w:pPr>
+        <w:ind w:left="4425" w:hanging="360"/>
+      </w:pPr>
+      <w:rPr>
+        <w:rFonts w:ascii="Courier New" w:hAnsi="Courier New" w:cs="Courier New" w:hint="default"/>
+      </w:rPr>
+    </w:lvl>
+    <w:lvl w:ilvl="5" w:tplc="40090005" w:tentative="1">
+      <w:start w:val="1"/>
+      <w:numFmt w:val="bullet"/>
+      <w:lvlText w:val=""/>
+      <w:lvlJc w:val="left"/>
+      <w:pPr>
+        <w:ind w:left="5145" w:hanging="360"/>
+      </w:pPr>
+      <w:rPr>
+        <w:rFonts w:ascii="Wingdings" w:hAnsi="Wingdings" w:hint="default"/>
+      </w:rPr>
+    </w:lvl>
+    <w:lvl w:ilvl="6" w:tplc="40090001" w:tentative="1">
+      <w:start w:val="1"/>
+      <w:numFmt w:val="bullet"/>
+      <w:lvlText w:val=""/>
+      <w:lvlJc w:val="left"/>
+      <w:pPr>
+        <w:ind w:left="5865" w:hanging="360"/>
+      </w:pPr>
+      <w:rPr>
+        <w:rFonts w:ascii="Symbol" w:hAnsi="Symbol" w:hint="default"/>
+      </w:rPr>
+    </w:lvl>
+    <w:lvl w:ilvl="7" w:tplc="40090003" w:tentative="1">
+      <w:start w:val="1"/>
+      <w:numFmt w:val="bullet"/>
+      <w:lvlText w:val="o"/>
+      <w:lvlJc w:val="left"/>
+      <w:pPr>
+        <w:ind w:left="6585" w:hanging="360"/>
+      </w:pPr>
+      <w:rPr>
+        <w:rFonts w:ascii="Courier New" w:hAnsi="Courier New" w:cs="Courier New" w:hint="default"/>
+      </w:rPr>
+    </w:lvl>
+    <w:lvl w:ilvl="8" w:tplc="40090005" w:tentative="1">
+      <w:start w:val="1"/>
+      <w:numFmt w:val="bullet"/>
+      <w:lvlText w:val=""/>
+      <w:lvlJc w:val="left"/>
+      <w:pPr>
+        <w:ind w:left="7305" w:hanging="360"/>
+      </w:pPr>
+      <w:rPr>
+        <w:rFonts w:ascii="Wingdings" w:hAnsi="Wingdings" w:hint="default"/>
+      </w:rPr>
+    </w:lvl>
+  </w:abstractNum>
+  <w:abstractNum w:abstractNumId="5">
+    <w:nsid w:val="42A50944"/>
+    <w:multiLevelType w:val="hybridMultilevel"/>
+    <w:tmpl w:val="11E6268E"/>
+    <w:lvl w:ilvl="0" w:tplc="4009000F">
+      <w:start w:val="1"/>
+      <w:numFmt w:val="decimal"/>
+      <w:lvlText w:val="%1."/>
+      <w:lvlJc w:val="left"/>
+      <w:pPr>
+        <w:ind w:left="720" w:hanging="360"/>
+      </w:pPr>
+      <w:rPr>
+        <w:rFonts w:hint="default"/>
+      </w:rPr>
+    </w:lvl>
+    <w:lvl w:ilvl="1" w:tplc="40090019" w:tentative="1">
+      <w:start w:val="1"/>
+      <w:numFmt w:val="lowerLetter"/>
+      <w:lvlText w:val="%2."/>
+      <w:lvlJc w:val="left"/>
+      <w:pPr>
+        <w:ind w:left="1440" w:hanging="360"/>
+      </w:pPr>
+    </w:lvl>
+    <w:lvl w:ilvl="2" w:tplc="4009001B" w:tentative="1">
+      <w:start w:val="1"/>
+      <w:numFmt w:val="lowerRoman"/>
+      <w:lvlText w:val="%3."/>
+      <w:lvlJc w:val="right"/>
+      <w:pPr>
+        <w:ind w:left="2160" w:hanging="180"/>
+      </w:pPr>
+    </w:lvl>
+    <w:lvl w:ilvl="3" w:tplc="4009000F" w:tentative="1">
+      <w:start w:val="1"/>
+      <w:numFmt w:val="decimal"/>
+      <w:lvlText w:val="%4."/>
+      <w:lvlJc w:val="left"/>
+      <w:pPr>
+        <w:ind w:left="2880" w:hanging="360"/>
+      </w:pPr>
+    </w:lvl>
+    <w:lvl w:ilvl="4" w:tplc="40090019" w:tentative="1">
+      <w:start w:val="1"/>
+      <w:numFmt w:val="lowerLetter"/>
+      <w:lvlText w:val="%5."/>
+      <w:lvlJc w:val="left"/>
+      <w:pPr>
+        <w:ind w:left="3600" w:hanging="360"/>
+      </w:pPr>
+    </w:lvl>
+    <w:lvl w:ilvl="5" w:tplc="4009001B" w:tentative="1">
+      <w:start w:val="1"/>
+      <w:numFmt w:val="lowerRoman"/>
+      <w:lvlText w:val="%6."/>
+      <w:lvlJc w:val="right"/>
+      <w:pPr>
+        <w:ind w:left="4320" w:hanging="180"/>
+      </w:pPr>
+    </w:lvl>
+    <w:lvl w:ilvl="6" w:tplc="4009000F" w:tentative="1">
+      <w:start w:val="1"/>
+      <w:numFmt w:val="decimal"/>
+      <w:lvlText w:val="%7."/>
+      <w:lvlJc w:val="left"/>
+      <w:pPr>
+        <w:ind w:left="5040" w:hanging="360"/>
+      </w:pPr>
+    </w:lvl>
+    <w:lvl w:ilvl="7" w:tplc="40090019" w:tentative="1">
+      <w:start w:val="1"/>
+      <w:numFmt w:val="lowerLetter"/>
+      <w:lvlText w:val="%8."/>
+      <w:lvlJc w:val="left"/>
+      <w:pPr>
+        <w:ind w:left="5760" w:hanging="360"/>
+      </w:pPr>
+    </w:lvl>
+    <w:lvl w:ilvl="8" w:tplc="4009001B" w:tentative="1">
+      <w:start w:val="1"/>
+      <w:numFmt w:val="lowerRoman"/>
+      <w:lvlText w:val="%9."/>
+      <w:lvlJc w:val="right"/>
+      <w:pPr>
+        <w:ind w:left="6480" w:hanging="180"/>
+      </w:pPr>
+    </w:lvl>
+  </w:abstractNum>
+  <w:abstractNum w:abstractNumId="6">
+    <w:nsid w:val="4F63478B"/>
+    <w:multiLevelType w:val="hybridMultilevel"/>
+    <w:tmpl w:val="EBF6D08A"/>
+    <w:lvl w:ilvl="0" w:tplc="40090001">
+      <w:start w:val="1"/>
+      <w:numFmt w:val="bullet"/>
+      <w:lvlText w:val=""/>
+      <w:lvlJc w:val="left"/>
+      <w:pPr>
+        <w:ind w:left="1440" w:hanging="360"/>
+      </w:pPr>
+      <w:rPr>
+        <w:rFonts w:ascii="Symbol" w:hAnsi="Symbol" w:hint="default"/>
+      </w:rPr>
+    </w:lvl>
+    <w:lvl w:ilvl="1" w:tplc="40090003" w:tentative="1">
+      <w:start w:val="1"/>
+      <w:numFmt w:val="bullet"/>
+      <w:lvlText w:val="o"/>
+      <w:lvlJc w:val="left"/>
+      <w:pPr>
+        <w:ind w:left="2160" w:hanging="360"/>
+      </w:pPr>
+      <w:rPr>
+        <w:rFonts w:ascii="Courier New" w:hAnsi="Courier New" w:cs="Courier New" w:hint="default"/>
+      </w:rPr>
+    </w:lvl>
+    <w:lvl w:ilvl="2" w:tplc="40090005" w:tentative="1">
+      <w:start w:val="1"/>
+      <w:numFmt w:val="bullet"/>
+      <w:lvlText w:val=""/>
+      <w:lvlJc w:val="left"/>
+      <w:pPr>
+        <w:ind w:left="2880" w:hanging="360"/>
+      </w:pPr>
+      <w:rPr>
+        <w:rFonts w:ascii="Wingdings" w:hAnsi="Wingdings" w:hint="default"/>
+      </w:rPr>
+    </w:lvl>
+    <w:lvl w:ilvl="3" w:tplc="40090001" w:tentative="1">
+      <w:start w:val="1"/>
+      <w:numFmt w:val="bullet"/>
+      <w:lvlText w:val=""/>
+      <w:lvlJc w:val="left"/>
+      <w:pPr>
+        <w:ind w:left="3600" w:hanging="360"/>
+      </w:pPr>
+      <w:rPr>
+        <w:rFonts w:ascii="Symbol" w:hAnsi="Symbol" w:hint="default"/>
+      </w:rPr>
+    </w:lvl>
+    <w:lvl w:ilvl="4" w:tplc="40090003" w:tentative="1">
+      <w:start w:val="1"/>
+      <w:numFmt w:val="bullet"/>
+      <w:lvlText w:val="o"/>
+      <w:lvlJc w:val="left"/>
+      <w:pPr>
+        <w:ind w:left="4320" w:hanging="360"/>
+      </w:pPr>
+      <w:rPr>
+        <w:rFonts w:ascii="Courier New" w:hAnsi="Courier New" w:cs="Courier New" w:hint="default"/>
+      </w:rPr>
+    </w:lvl>
+    <w:lvl w:ilvl="5" w:tplc="40090005" w:tentative="1">
+      <w:start w:val="1"/>
+      <w:numFmt w:val="bullet"/>
+      <w:lvlText w:val=""/>
+      <w:lvlJc w:val="left"/>
+      <w:pPr>
+        <w:ind w:left="5040" w:hanging="360"/>
+      </w:pPr>
+      <w:rPr>
+        <w:rFonts w:ascii="Wingdings" w:hAnsi="Wingdings" w:hint="default"/>
+      </w:rPr>
+    </w:lvl>
+    <w:lvl w:ilvl="6" w:tplc="40090001" w:tentative="1">
+      <w:start w:val="1"/>
+      <w:numFmt w:val="bullet"/>
+      <w:lvlText w:val=""/>
+      <w:lvlJc w:val="left"/>
+      <w:pPr>
+        <w:ind w:left="5760" w:hanging="360"/>
+      </w:pPr>
+      <w:rPr>
+        <w:rFonts w:ascii="Symbol" w:hAnsi="Symbol" w:hint="default"/>
+      </w:rPr>
+    </w:lvl>
+    <w:lvl w:ilvl="7" w:tplc="40090003" w:tentative="1">
+      <w:start w:val="1"/>
+      <w:numFmt w:val="bullet"/>
+      <w:lvlText w:val="o"/>
+      <w:lvlJc w:val="left"/>
+      <w:pPr>
+        <w:ind w:left="6480" w:hanging="360"/>
+      </w:pPr>
+      <w:rPr>
+        <w:rFonts w:ascii="Courier New" w:hAnsi="Courier New" w:cs="Courier New" w:hint="default"/>
+      </w:rPr>
+    </w:lvl>
+    <w:lvl w:ilvl="8" w:tplc="40090005" w:tentative="1">
+      <w:start w:val="1"/>
+      <w:numFmt w:val="bullet"/>
+      <w:lvlText w:val=""/>
+      <w:lvlJc w:val="left"/>
+      <w:pPr>
+        <w:ind w:left="7200" w:hanging="360"/>
+      </w:pPr>
+      <w:rPr>
+        <w:rFonts w:ascii="Wingdings" w:hAnsi="Wingdings" w:hint="default"/>
+      </w:rPr>
+    </w:lvl>
+  </w:abstractNum>
+  <w:abstractNum w:abstractNumId="7">
+    <w:nsid w:val="5BD00B2C"/>
+    <w:multiLevelType w:val="hybridMultilevel"/>
+    <w:tmpl w:val="C54462D8"/>
+    <w:lvl w:ilvl="0" w:tplc="4009000F">
+      <w:start w:val="1"/>
+      <w:numFmt w:val="decimal"/>
+      <w:lvlText w:val="%1."/>
+      <w:lvlJc w:val="left"/>
+      <w:pPr>
+        <w:ind w:left="720" w:hanging="360"/>
+      </w:pPr>
+      <w:rPr>
+        <w:rFonts w:hint="default"/>
+      </w:rPr>
+    </w:lvl>
+    <w:lvl w:ilvl="1" w:tplc="40090019" w:tentative="1">
+      <w:start w:val="1"/>
+      <w:numFmt w:val="lowerLetter"/>
+      <w:lvlText w:val="%2."/>
+      <w:lvlJc w:val="left"/>
+      <w:pPr>
+        <w:ind w:left="1440" w:hanging="360"/>
+      </w:pPr>
+    </w:lvl>
+    <w:lvl w:ilvl="2" w:tplc="4009001B" w:tentative="1">
+      <w:start w:val="1"/>
+      <w:numFmt w:val="lowerRoman"/>
+      <w:lvlText w:val="%3."/>
+      <w:lvlJc w:val="right"/>
+      <w:pPr>
+        <w:ind w:left="2160" w:hanging="180"/>
+      </w:pPr>
+    </w:lvl>
+    <w:lvl w:ilvl="3" w:tplc="4009000F" w:tentative="1">
+      <w:start w:val="1"/>
+      <w:numFmt w:val="decimal"/>
+      <w:lvlText w:val="%4."/>
+      <w:lvlJc w:val="left"/>
+      <w:pPr>
+        <w:ind w:left="2880" w:hanging="360"/>
+      </w:pPr>
+    </w:lvl>
+    <w:lvl w:ilvl="4" w:tplc="40090019" w:tentative="1">
+      <w:start w:val="1"/>
+      <w:numFmt w:val="lowerLetter"/>
+      <w:lvlText w:val="%5."/>
+      <w:lvlJc w:val="left"/>
+      <w:pPr>
+        <w:ind w:left="3600" w:hanging="360"/>
+      </w:pPr>
+    </w:lvl>
+    <w:lvl w:ilvl="5" w:tplc="4009001B" w:tentative="1">
+      <w:start w:val="1"/>
+      <w:numFmt w:val="lowerRoman"/>
+      <w:lvlText w:val="%6."/>
+      <w:lvlJc w:val="right"/>
+      <w:pPr>
+        <w:ind w:left="4320" w:hanging="180"/>
+      </w:pPr>
+    </w:lvl>
+    <w:lvl w:ilvl="6" w:tplc="4009000F" w:tentative="1">
+      <w:start w:val="1"/>
+      <w:numFmt w:val="decimal"/>
+      <w:lvlText w:val="%7."/>
+      <w:lvlJc w:val="left"/>
+      <w:pPr>
+        <w:ind w:left="5040" w:hanging="360"/>
+      </w:pPr>
+    </w:lvl>
+    <w:lvl w:ilvl="7" w:tplc="40090019" w:tentative="1">
+      <w:start w:val="1"/>
+      <w:numFmt w:val="lowerLetter"/>
+      <w:lvlText w:val="%8."/>
+      <w:lvlJc w:val="left"/>
+      <w:pPr>
+        <w:ind w:left="5760" w:hanging="360"/>
+      </w:pPr>
+    </w:lvl>
+    <w:lvl w:ilvl="8" w:tplc="4009001B" w:tentative="1">
+      <w:start w:val="1"/>
+      <w:numFmt w:val="lowerRoman"/>
+      <w:lvlText w:val="%9."/>
+      <w:lvlJc w:val="right"/>
+      <w:pPr>
+        <w:ind w:left="6480" w:hanging="180"/>
+      </w:pPr>
+    </w:lvl>
+  </w:abstractNum>
+  <w:abstractNum w:abstractNumId="8">
     <w:nsid w:val="6CA71744"/>
     <w:multiLevelType w:val="hybridMultilevel"/>
-    <w:tmpl w:val="B10A57CC"/>
+    <w:tmpl w:val="9C46BDB4"/>
     <w:lvl w:ilvl="0" w:tplc="40090005">
       <w:start w:val="1"/>
       <w:numFmt w:val="bullet"/>
@@ -896,7 +2627,7 @@
       </w:rPr>
     </w:lvl>
   </w:abstractNum>
-  <w:abstractNum w:abstractNumId="2">
+  <w:abstractNum w:abstractNumId="9">
     <w:nsid w:val="6EBD0ECA"/>
     <w:multiLevelType w:val="hybridMultilevel"/>
     <w:tmpl w:val="3E5CB5C2"/>
@@ -1010,13 +2741,34 @@
     </w:lvl>
   </w:abstractNum>
   <w:num w:numId="1">
-    <w:abstractNumId w:val="0"/>
+    <w:abstractNumId w:val="3"/>
   </w:num>
   <w:num w:numId="2">
+    <w:abstractNumId w:val="8"/>
+  </w:num>
+  <w:num w:numId="3">
+    <w:abstractNumId w:val="9"/>
+  </w:num>
+  <w:num w:numId="4">
+    <w:abstractNumId w:val="2"/>
+  </w:num>
+  <w:num w:numId="5">
+    <w:abstractNumId w:val="7"/>
+  </w:num>
+  <w:num w:numId="6">
+    <w:abstractNumId w:val="5"/>
+  </w:num>
+  <w:num w:numId="7">
+    <w:abstractNumId w:val="4"/>
+  </w:num>
+  <w:num w:numId="8">
     <w:abstractNumId w:val="1"/>
   </w:num>
-  <w:num w:numId="3">
-    <w:abstractNumId w:val="2"/>
+  <w:num w:numId="9">
+    <w:abstractNumId w:val="6"/>
+  </w:num>
+  <w:num w:numId="10">
+    <w:abstractNumId w:val="0"/>
   </w:num>
 </w:numbering>
 </file>
@@ -1219,6 +2971,36 @@
       <w:contextualSpacing/>
     </w:pPr>
   </w:style>
+  <w:style w:type="paragraph" w:styleId="BalloonText">
+    <w:name w:val="Balloon Text"/>
+    <w:basedOn w:val="Normal"/>
+    <w:link w:val="BalloonTextChar"/>
+    <w:uiPriority w:val="99"/>
+    <w:semiHidden/>
+    <w:unhideWhenUsed/>
+    <w:rsid w:val="005A1BF9"/>
+    <w:pPr>
+      <w:spacing w:after="0" w:line="240" w:lineRule="auto"/>
+    </w:pPr>
+    <w:rPr>
+      <w:rFonts w:ascii="Tahoma" w:hAnsi="Tahoma" w:cs="Tahoma"/>
+      <w:sz w:val="16"/>
+      <w:szCs w:val="16"/>
+    </w:rPr>
+  </w:style>
+  <w:style w:type="character" w:customStyle="1" w:styleId="BalloonTextChar">
+    <w:name w:val="Balloon Text Char"/>
+    <w:basedOn w:val="DefaultParagraphFont"/>
+    <w:link w:val="BalloonText"/>
+    <w:uiPriority w:val="99"/>
+    <w:semiHidden/>
+    <w:rsid w:val="005A1BF9"/>
+    <w:rPr>
+      <w:rFonts w:ascii="Tahoma" w:hAnsi="Tahoma" w:cs="Tahoma"/>
+      <w:sz w:val="16"/>
+      <w:szCs w:val="16"/>
+    </w:rPr>
+  </w:style>
 </w:styles>
 </file>
 
@@ -1419,6 +3201,36 @@
       <w:ind w:left="720"/>
       <w:contextualSpacing/>
     </w:pPr>
+  </w:style>
+  <w:style w:type="paragraph" w:styleId="BalloonText">
+    <w:name w:val="Balloon Text"/>
+    <w:basedOn w:val="Normal"/>
+    <w:link w:val="BalloonTextChar"/>
+    <w:uiPriority w:val="99"/>
+    <w:semiHidden/>
+    <w:unhideWhenUsed/>
+    <w:rsid w:val="005A1BF9"/>
+    <w:pPr>
+      <w:spacing w:after="0" w:line="240" w:lineRule="auto"/>
+    </w:pPr>
+    <w:rPr>
+      <w:rFonts w:ascii="Tahoma" w:hAnsi="Tahoma" w:cs="Tahoma"/>
+      <w:sz w:val="16"/>
+      <w:szCs w:val="16"/>
+    </w:rPr>
+  </w:style>
+  <w:style w:type="character" w:customStyle="1" w:styleId="BalloonTextChar">
+    <w:name w:val="Balloon Text Char"/>
+    <w:basedOn w:val="DefaultParagraphFont"/>
+    <w:link w:val="BalloonText"/>
+    <w:uiPriority w:val="99"/>
+    <w:semiHidden/>
+    <w:rsid w:val="005A1BF9"/>
+    <w:rPr>
+      <w:rFonts w:ascii="Tahoma" w:hAnsi="Tahoma" w:cs="Tahoma"/>
+      <w:sz w:val="16"/>
+      <w:szCs w:val="16"/>
+    </w:rPr>
   </w:style>
 </w:styles>
 </file>

--- a/SST/Economices/CHAPTER 2 Peoples as Resource.docx
+++ b/SST/Economices/CHAPTER 2 Peoples as Resource.docx
@@ -1521,16 +1521,14 @@
         </w:rPr>
         <w:t xml:space="preserve">Vicious cycle is a cycle in which </w:t>
       </w:r>
-      <w:proofErr w:type="gramStart"/>
       <w:r>
         <w:rPr>
           <w:rFonts w:ascii="Comic Sans MS" w:hAnsi="Comic Sans MS"/>
           <w:sz w:val="32"/>
           <w:szCs w:val="32"/>
         </w:rPr>
-        <w:t>the  less</w:t>
-      </w:r>
-      <w:proofErr w:type="gramEnd"/>
+        <w:t>the less</w:t>
+      </w:r>
       <w:r>
         <w:rPr>
           <w:rFonts w:ascii="Comic Sans MS" w:hAnsi="Comic Sans MS"/>
@@ -1554,43 +1552,39 @@
           <w:szCs w:val="32"/>
         </w:rPr>
         <w:lastRenderedPageBreak/>
-        <w:t xml:space="preserve">benefits of these resources . So, </w:t>
-      </w:r>
-      <w:proofErr w:type="gramStart"/>
+        <w:t xml:space="preserve">benefits of these </w:t>
+      </w:r>
       <w:r>
         <w:rPr>
           <w:rFonts w:ascii="Comic Sans MS" w:hAnsi="Comic Sans MS"/>
           <w:sz w:val="32"/>
           <w:szCs w:val="32"/>
         </w:rPr>
-        <w:t>This</w:t>
-      </w:r>
-      <w:proofErr w:type="gramEnd"/>
+        <w:t xml:space="preserve">resources. </w:t>
+      </w:r>
       <w:r>
         <w:rPr>
           <w:rFonts w:ascii="Comic Sans MS" w:hAnsi="Comic Sans MS"/>
           <w:sz w:val="32"/>
           <w:szCs w:val="32"/>
         </w:rPr>
-        <w:t xml:space="preserve"> generation can’t give these information about these resources to their generation. These is how Vicious cycle work. In few cases Vicious cycle peoples their generation can knows </w:t>
-      </w:r>
-      <w:proofErr w:type="gramStart"/>
+        <w:t xml:space="preserve">So, </w:t>
+      </w:r>
       <w:r>
         <w:rPr>
           <w:rFonts w:ascii="Comic Sans MS" w:hAnsi="Comic Sans MS"/>
           <w:sz w:val="32"/>
           <w:szCs w:val="32"/>
         </w:rPr>
-        <w:t>these advantage</w:t>
-      </w:r>
-      <w:proofErr w:type="gramEnd"/>
+        <w:t>this</w:t>
+      </w:r>
       <w:r>
         <w:rPr>
           <w:rFonts w:ascii="Comic Sans MS" w:hAnsi="Comic Sans MS"/>
           <w:sz w:val="32"/>
           <w:szCs w:val="32"/>
         </w:rPr>
-        <w:t xml:space="preserve"> of these resources so they adopted these resources so then jumped into virtuous </w:t>
+        <w:t xml:space="preserve"> generation can’t give </w:t>
       </w:r>
       <w:r>
         <w:rPr>
@@ -1598,8 +1592,49 @@
           <w:sz w:val="32"/>
           <w:szCs w:val="32"/>
         </w:rPr>
+        <w:t>this</w:t>
+      </w:r>
+      <w:r>
+        <w:rPr>
+          <w:rFonts w:ascii="Comic Sans MS" w:hAnsi="Comic Sans MS"/>
+          <w:sz w:val="32"/>
+          <w:szCs w:val="32"/>
+        </w:rPr>
+        <w:t xml:space="preserve"> information about these resources to their generation. These is how Vicious cycle work. In few cases Vicious cycle peoples their generation can knows </w:t>
+      </w:r>
+      <w:r>
+        <w:rPr>
+          <w:rFonts w:ascii="Comic Sans MS" w:hAnsi="Comic Sans MS"/>
+          <w:sz w:val="32"/>
+          <w:szCs w:val="32"/>
+        </w:rPr>
+        <w:t>these advantages</w:t>
+      </w:r>
+      <w:r>
+        <w:rPr>
+          <w:rFonts w:ascii="Comic Sans MS" w:hAnsi="Comic Sans MS"/>
+          <w:sz w:val="32"/>
+          <w:szCs w:val="32"/>
+        </w:rPr>
+        <w:t xml:space="preserve"> of these resources so they adopted these resources so then jumped into virtuous </w:t>
+      </w:r>
+      <w:r>
+        <w:rPr>
+          <w:rFonts w:ascii="Comic Sans MS" w:hAnsi="Comic Sans MS"/>
+          <w:sz w:val="32"/>
+          <w:szCs w:val="32"/>
+        </w:rPr>
         <w:t>cycle from the vicious cycle.</w:t>
       </w:r>
+    </w:p>
+    <w:p>
+      <w:pPr>
+        <w:rPr>
+          <w:rFonts w:ascii="Comic Sans MS" w:hAnsi="Comic Sans MS"/>
+          <w:sz w:val="32"/>
+          <w:szCs w:val="32"/>
+        </w:rPr>
+      </w:pPr>
     </w:p>
     <w:p>
       <w:pPr>
@@ -1667,8 +1702,351 @@
         </w:rPr>
         <w:t xml:space="preserve"> </w:t>
       </w:r>
+    </w:p>
+    <w:p>
+      <w:pPr>
+        <w:rPr>
+          <w:rFonts w:ascii="Comic Sans MS" w:hAnsi="Comic Sans MS"/>
+          <w:sz w:val="36"/>
+          <w:szCs w:val="36"/>
+        </w:rPr>
+      </w:pPr>
+      <w:r>
+        <w:rPr>
+          <w:rFonts w:ascii="Comic Sans MS" w:hAnsi="Comic Sans MS"/>
+          <w:sz w:val="36"/>
+          <w:szCs w:val="36"/>
+        </w:rPr>
+        <w:t>Economies Activities by Men and Woman</w:t>
+      </w:r>
+    </w:p>
+    <w:p>
+      <w:pPr>
+        <w:pStyle w:val="ListParagraph"/>
+        <w:numPr>
+          <w:ilvl w:val="0"/>
+          <w:numId w:val="10"/>
+        </w:numPr>
+        <w:rPr>
+          <w:rFonts w:ascii="Comic Sans MS" w:hAnsi="Comic Sans MS"/>
+          <w:sz w:val="36"/>
+          <w:szCs w:val="36"/>
+        </w:rPr>
+      </w:pPr>
+      <w:r>
+        <w:rPr>
+          <w:rFonts w:ascii="Comic Sans MS" w:hAnsi="Comic Sans MS"/>
+          <w:sz w:val="36"/>
+          <w:szCs w:val="36"/>
+        </w:rPr>
+        <w:lastRenderedPageBreak/>
+        <w:t xml:space="preserve">From the Historian and the cultures of the India we can get to know that </w:t>
+      </w:r>
+      <w:r>
+        <w:rPr>
+          <w:rFonts w:ascii="Comic Sans MS" w:hAnsi="Comic Sans MS"/>
+          <w:sz w:val="36"/>
+          <w:szCs w:val="36"/>
+        </w:rPr>
+        <w:t>a man works</w:t>
+      </w:r>
+      <w:r>
+        <w:rPr>
+          <w:rFonts w:ascii="Comic Sans MS" w:hAnsi="Comic Sans MS"/>
+          <w:sz w:val="36"/>
+          <w:szCs w:val="36"/>
+        </w:rPr>
+        <w:t xml:space="preserve"> as a labour and woman take care of the house. Always men’s Job was </w:t>
+      </w:r>
+      <w:r>
+        <w:rPr>
+          <w:rFonts w:ascii="Comic Sans MS" w:hAnsi="Comic Sans MS"/>
+          <w:sz w:val="36"/>
+          <w:szCs w:val="36"/>
+        </w:rPr>
+        <w:t>got</w:t>
+      </w:r>
+      <w:r>
+        <w:rPr>
+          <w:rFonts w:ascii="Comic Sans MS" w:hAnsi="Comic Sans MS"/>
+          <w:sz w:val="36"/>
+          <w:szCs w:val="36"/>
+        </w:rPr>
+        <w:t xml:space="preserve"> more importance than woman. In earlier days woman’s Job was to domestic </w:t>
+      </w:r>
+      <w:r>
+        <w:rPr>
+          <w:rFonts w:ascii="Comic Sans MS" w:hAnsi="Comic Sans MS"/>
+          <w:sz w:val="36"/>
+          <w:szCs w:val="36"/>
+        </w:rPr>
+        <w:t>chores.</w:t>
+      </w:r>
+    </w:p>
+    <w:p>
+      <w:pPr>
+        <w:pStyle w:val="ListParagraph"/>
+        <w:numPr>
+          <w:ilvl w:val="0"/>
+          <w:numId w:val="10"/>
+        </w:numPr>
+        <w:rPr>
+          <w:rFonts w:ascii="Comic Sans MS" w:hAnsi="Comic Sans MS"/>
+          <w:sz w:val="36"/>
+          <w:szCs w:val="36"/>
+        </w:rPr>
+      </w:pPr>
+      <w:r>
+        <w:rPr>
+          <w:rFonts w:ascii="Comic Sans MS" w:hAnsi="Comic Sans MS"/>
+          <w:sz w:val="36"/>
+          <w:szCs w:val="36"/>
+        </w:rPr>
+        <w:t xml:space="preserve">In the story we can also see that Sakal mother work in home </w:t>
+      </w:r>
+      <w:r>
+        <w:rPr>
+          <w:rFonts w:ascii="Comic Sans MS" w:hAnsi="Comic Sans MS"/>
+          <w:sz w:val="36"/>
+          <w:szCs w:val="36"/>
+        </w:rPr>
+        <w:t>as domestic chores</w:t>
+      </w:r>
+      <w:r>
+        <w:rPr>
+          <w:rFonts w:ascii="Comic Sans MS" w:hAnsi="Comic Sans MS"/>
+          <w:sz w:val="36"/>
+          <w:szCs w:val="36"/>
+        </w:rPr>
+        <w:t xml:space="preserve"> which did not affect the annual income but Sakal father work’s in the field which affect the annual income of the country. In Vilas case it was another issue. No, any person to do the constant support of income in the family because his father passed away when he was just 2 year’s old</w:t>
+      </w:r>
+    </w:p>
+    <w:p>
+      <w:pPr>
+        <w:pStyle w:val="ListParagraph"/>
+        <w:numPr>
+          <w:ilvl w:val="0"/>
+          <w:numId w:val="10"/>
+        </w:numPr>
+        <w:rPr>
+          <w:rFonts w:ascii="Comic Sans MS" w:hAnsi="Comic Sans MS"/>
+          <w:sz w:val="36"/>
+          <w:szCs w:val="36"/>
+        </w:rPr>
+      </w:pPr>
+      <w:r>
+        <w:rPr>
+          <w:rFonts w:ascii="Comic Sans MS" w:hAnsi="Comic Sans MS"/>
+          <w:sz w:val="36"/>
+          <w:szCs w:val="36"/>
+        </w:rPr>
+        <w:t>Education and skills are the needs of the earning of the money</w:t>
+      </w:r>
+    </w:p>
+    <w:p>
+      <w:pPr>
+        <w:pStyle w:val="ListParagraph"/>
+        <w:numPr>
+          <w:ilvl w:val="0"/>
+          <w:numId w:val="10"/>
+        </w:numPr>
+        <w:rPr>
+          <w:rFonts w:ascii="Comic Sans MS" w:hAnsi="Comic Sans MS"/>
+          <w:sz w:val="36"/>
+          <w:szCs w:val="36"/>
+        </w:rPr>
+      </w:pPr>
+      <w:r>
+        <w:rPr>
+          <w:rFonts w:ascii="Comic Sans MS" w:hAnsi="Comic Sans MS"/>
+          <w:sz w:val="36"/>
+          <w:szCs w:val="36"/>
+        </w:rPr>
+        <w:t xml:space="preserve">Most </w:t>
+      </w:r>
+      <w:r>
+        <w:rPr>
+          <w:rFonts w:ascii="Comic Sans MS" w:hAnsi="Comic Sans MS"/>
+          <w:sz w:val="36"/>
+          <w:szCs w:val="36"/>
+        </w:rPr>
+        <w:t>women</w:t>
+      </w:r>
+      <w:r>
+        <w:rPr>
+          <w:rFonts w:ascii="Comic Sans MS" w:hAnsi="Comic Sans MS"/>
+          <w:sz w:val="36"/>
+          <w:szCs w:val="36"/>
+        </w:rPr>
+        <w:t xml:space="preserve"> have meagre(less) amount of education so this also affect in the </w:t>
+      </w:r>
+      <w:r>
+        <w:rPr>
+          <w:rFonts w:ascii="Comic Sans MS" w:hAnsi="Comic Sans MS"/>
+          <w:sz w:val="36"/>
+          <w:szCs w:val="36"/>
+        </w:rPr>
+        <w:t>wages of the job. They got paid less wages for their Job.</w:t>
+      </w:r>
+    </w:p>
+    <w:p>
+      <w:pPr>
+        <w:pStyle w:val="ListParagraph"/>
+        <w:numPr>
+          <w:ilvl w:val="0"/>
+          <w:numId w:val="10"/>
+        </w:numPr>
+        <w:rPr>
+          <w:rFonts w:ascii="Comic Sans MS" w:hAnsi="Comic Sans MS"/>
+          <w:sz w:val="36"/>
+          <w:szCs w:val="36"/>
+        </w:rPr>
+      </w:pPr>
+      <w:r>
+        <w:rPr>
+          <w:rFonts w:ascii="Comic Sans MS" w:hAnsi="Comic Sans MS"/>
+          <w:sz w:val="36"/>
+          <w:szCs w:val="36"/>
+        </w:rPr>
+        <w:t>Most woman work in the fields where security facility is not good.</w:t>
+      </w:r>
+    </w:p>
+    <w:p>
+      <w:pPr>
+        <w:pStyle w:val="ListParagraph"/>
+        <w:numPr>
+          <w:ilvl w:val="0"/>
+          <w:numId w:val="10"/>
+        </w:numPr>
+        <w:rPr>
+          <w:rFonts w:ascii="Comic Sans MS" w:hAnsi="Comic Sans MS"/>
+          <w:sz w:val="36"/>
+          <w:szCs w:val="36"/>
+        </w:rPr>
+      </w:pPr>
+      <w:r>
+        <w:rPr>
+          <w:rFonts w:ascii="Comic Sans MS" w:hAnsi="Comic Sans MS"/>
+          <w:sz w:val="36"/>
+          <w:szCs w:val="36"/>
+        </w:rPr>
+        <w:t>No ,  Maternity Leave (Pregnancy) and childcare</w:t>
+      </w:r>
+    </w:p>
+    <w:p>
+      <w:pPr>
+        <w:pStyle w:val="ListParagraph"/>
+        <w:numPr>
+          <w:ilvl w:val="0"/>
+          <w:numId w:val="10"/>
+        </w:numPr>
+        <w:rPr>
+          <w:rFonts w:ascii="Comic Sans MS" w:hAnsi="Comic Sans MS"/>
+          <w:sz w:val="36"/>
+          <w:szCs w:val="36"/>
+        </w:rPr>
+      </w:pPr>
+      <w:r>
+        <w:rPr>
+          <w:rFonts w:ascii="Comic Sans MS" w:hAnsi="Comic Sans MS"/>
+          <w:sz w:val="36"/>
+          <w:szCs w:val="36"/>
+        </w:rPr>
+        <w:t>Woman with higher education work as a job in which woman also get paid same wages as the man</w:t>
+      </w:r>
+    </w:p>
+    <w:p>
+      <w:pPr>
+        <w:pStyle w:val="ListParagraph"/>
+        <w:numPr>
+          <w:ilvl w:val="0"/>
+          <w:numId w:val="10"/>
+        </w:numPr>
+        <w:rPr>
+          <w:rFonts w:ascii="Comic Sans MS" w:hAnsi="Comic Sans MS"/>
+          <w:sz w:val="36"/>
+          <w:szCs w:val="36"/>
+        </w:rPr>
+      </w:pPr>
+      <w:r>
+        <w:rPr>
+          <w:rFonts w:ascii="Comic Sans MS" w:hAnsi="Comic Sans MS"/>
+          <w:sz w:val="36"/>
+          <w:szCs w:val="36"/>
+        </w:rPr>
+        <w:lastRenderedPageBreak/>
+        <w:t>Woman mostly found in organised sector like medical, teaching.</w:t>
+      </w:r>
+    </w:p>
+    <w:p>
+      <w:pPr>
+        <w:pStyle w:val="ListParagraph"/>
+        <w:numPr>
+          <w:ilvl w:val="0"/>
+          <w:numId w:val="10"/>
+        </w:numPr>
+        <w:rPr>
+          <w:rFonts w:ascii="Comic Sans MS" w:hAnsi="Comic Sans MS"/>
+          <w:sz w:val="36"/>
+          <w:szCs w:val="36"/>
+        </w:rPr>
+      </w:pPr>
+      <w:r>
+        <w:rPr>
+          <w:rFonts w:ascii="Comic Sans MS" w:hAnsi="Comic Sans MS"/>
+          <w:sz w:val="36"/>
+          <w:szCs w:val="36"/>
+        </w:rPr>
+        <w:t xml:space="preserve">Nowadays, Woman also get enrolled in administrative at high levels and scientific </w:t>
+      </w:r>
+      <w:proofErr w:type="gramStart"/>
+      <w:r>
+        <w:rPr>
+          <w:rFonts w:ascii="Comic Sans MS" w:hAnsi="Comic Sans MS"/>
+          <w:sz w:val="36"/>
+          <w:szCs w:val="36"/>
+        </w:rPr>
+        <w:t>and  technological</w:t>
+      </w:r>
+      <w:proofErr w:type="gramEnd"/>
+      <w:r>
+        <w:rPr>
+          <w:rFonts w:ascii="Comic Sans MS" w:hAnsi="Comic Sans MS"/>
+          <w:sz w:val="36"/>
+          <w:szCs w:val="36"/>
+        </w:rPr>
+        <w:t xml:space="preserve"> competence.</w:t>
+      </w:r>
       <w:bookmarkStart w:id="0" w:name="_GoBack"/>
       <w:bookmarkEnd w:id="0"/>
+    </w:p>
+    <w:p>
+      <w:pPr>
+        <w:rPr>
+          <w:rFonts w:ascii="Comic Sans MS" w:hAnsi="Comic Sans MS"/>
+          <w:sz w:val="36"/>
+          <w:szCs w:val="36"/>
+        </w:rPr>
+      </w:pPr>
+    </w:p>
+    <w:p>
+      <w:pPr>
+        <w:rPr>
+          <w:rFonts w:ascii="Comic Sans MS" w:hAnsi="Comic Sans MS"/>
+          <w:sz w:val="36"/>
+          <w:szCs w:val="36"/>
+        </w:rPr>
+      </w:pPr>
+    </w:p>
+    <w:p>
+      <w:pPr>
+        <w:ind w:left="1440" w:firstLine="720"/>
+        <w:rPr>
+          <w:rFonts w:ascii="Comic Sans MS" w:hAnsi="Comic Sans MS"/>
+          <w:sz w:val="36"/>
+          <w:szCs w:val="36"/>
+        </w:rPr>
+      </w:pPr>
     </w:p>
     <w:sectPr>
       <w:pgSz w:w="11906" w:h="16838"/>
@@ -1685,7 +2063,7 @@
   <w:abstractNum w:abstractNumId="0">
     <w:nsid w:val="03DC3F52"/>
     <w:multiLevelType w:val="hybridMultilevel"/>
-    <w:tmpl w:val="E31437B2"/>
+    <w:tmpl w:val="F7807398"/>
     <w:lvl w:ilvl="0" w:tplc="40090001">
       <w:start w:val="1"/>
       <w:numFmt w:val="bullet"/>
@@ -1698,7 +2076,7 @@
         <w:rFonts w:ascii="Symbol" w:hAnsi="Symbol" w:hint="default"/>
       </w:rPr>
     </w:lvl>
-    <w:lvl w:ilvl="1" w:tplc="40090003" w:tentative="1">
+    <w:lvl w:ilvl="1" w:tplc="40090003">
       <w:start w:val="1"/>
       <w:numFmt w:val="bullet"/>
       <w:lvlText w:val="o"/>

--- a/SST/Economices/CHAPTER 2 Peoples as Resource.docx
+++ b/SST/Economices/CHAPTER 2 Peoples as Resource.docx
@@ -1,20 +1,18 @@
 
 <file path=word/document.xml><?xml version="1.0" encoding="utf-8"?>
 <w:document xmlns:wpc="http://schemas.microsoft.com/office/word/2010/wordprocessingCanvas" xmlns:mc="http://schemas.openxmlformats.org/markup-compatibility/2006" xmlns:o="urn:schemas-microsoft-com:office:office" xmlns:r="http://schemas.openxmlformats.org/officeDocument/2006/relationships" xmlns:m="http://schemas.openxmlformats.org/officeDocument/2006/math" xmlns:v="urn:schemas-microsoft-com:vml" xmlns:wp14="http://schemas.microsoft.com/office/word/2010/wordprocessingDrawing" xmlns:wp="http://schemas.openxmlformats.org/drawingml/2006/wordprocessingDrawing" xmlns:w10="urn:schemas-microsoft-com:office:word" xmlns:w="http://schemas.openxmlformats.org/wordprocessingml/2006/main" xmlns:w14="http://schemas.microsoft.com/office/word/2010/wordml" xmlns:wpg="http://schemas.microsoft.com/office/word/2010/wordprocessingGroup" xmlns:wpi="http://schemas.microsoft.com/office/word/2010/wordprocessingInk" xmlns:wne="http://schemas.microsoft.com/office/word/2006/wordml" xmlns:wps="http://schemas.microsoft.com/office/word/2010/wordprocessingShape" mc:Ignorable="w14 wp14">
+  <w:background w:color="DEDEDE" w:themeColor="text1"/>
   <w:body>
     <w:p>
       <w:pPr>
-        <w:rPr>
-          <w:rFonts w:ascii="Comic Sans MS" w:hAnsi="Comic Sans MS"/>
-          <w:sz w:val="52"/>
-          <w:szCs w:val="52"/>
-        </w:rPr>
-      </w:pPr>
-      <w:r>
-        <w:rPr>
-          <w:rFonts w:ascii="Comic Sans MS" w:hAnsi="Comic Sans MS"/>
-          <w:sz w:val="52"/>
-          <w:szCs w:val="52"/>
+        <w:pStyle w:val="NoSpacing"/>
+        <w:rPr>
+          <w:color w:val="151A22" w:themeColor="background1" w:themeShade="80"/>
+        </w:rPr>
+      </w:pPr>
+      <w:r>
+        <w:rPr>
+          <w:color w:val="151A22" w:themeColor="background1" w:themeShade="80"/>
         </w:rPr>
         <w:t>Chapter 2 People’s as resources</w:t>
       </w:r>
@@ -23,6 +21,7 @@
       <w:pPr>
         <w:rPr>
           <w:rFonts w:ascii="Comic Sans MS" w:hAnsi="Comic Sans MS"/>
+          <w:color w:val="151A22" w:themeColor="background1" w:themeShade="80"/>
           <w:sz w:val="32"/>
           <w:szCs w:val="32"/>
         </w:rPr>
@@ -30,6 +29,7 @@
       <w:r>
         <w:rPr>
           <w:rFonts w:ascii="Comic Sans MS" w:hAnsi="Comic Sans MS"/>
+          <w:color w:val="151A22" w:themeColor="background1" w:themeShade="80"/>
           <w:sz w:val="32"/>
           <w:szCs w:val="32"/>
         </w:rPr>
@@ -45,13 +45,15 @@
         </w:numPr>
         <w:rPr>
           <w:rFonts w:ascii="Comic Sans MS" w:hAnsi="Comic Sans MS"/>
-          <w:sz w:val="28"/>
-          <w:szCs w:val="28"/>
-        </w:rPr>
-      </w:pPr>
-      <w:r>
-        <w:rPr>
-          <w:rFonts w:ascii="Comic Sans MS" w:hAnsi="Comic Sans MS"/>
+          <w:color w:val="151A22" w:themeColor="background1" w:themeShade="80"/>
+          <w:sz w:val="28"/>
+          <w:szCs w:val="28"/>
+        </w:rPr>
+      </w:pPr>
+      <w:r>
+        <w:rPr>
+          <w:rFonts w:ascii="Comic Sans MS" w:hAnsi="Comic Sans MS"/>
+          <w:color w:val="151A22" w:themeColor="background1" w:themeShade="80"/>
           <w:sz w:val="28"/>
           <w:szCs w:val="28"/>
         </w:rPr>
@@ -62,6 +64,7 @@
           <w:rFonts w:ascii="Comic Sans MS" w:hAnsi="Comic Sans MS"/>
           <w:i/>
           <w:iCs/>
+          <w:color w:val="151A22" w:themeColor="background1" w:themeShade="80"/>
           <w:sz w:val="28"/>
           <w:szCs w:val="28"/>
         </w:rPr>
@@ -70,6 +73,7 @@
       <w:r>
         <w:rPr>
           <w:rFonts w:ascii="Comic Sans MS" w:hAnsi="Comic Sans MS"/>
+          <w:color w:val="151A22" w:themeColor="background1" w:themeShade="80"/>
           <w:sz w:val="28"/>
           <w:szCs w:val="28"/>
         </w:rPr>
@@ -85,13 +89,15 @@
         </w:numPr>
         <w:rPr>
           <w:rFonts w:ascii="Comic Sans MS" w:hAnsi="Comic Sans MS"/>
-          <w:sz w:val="28"/>
-          <w:szCs w:val="28"/>
-        </w:rPr>
-      </w:pPr>
-      <w:r>
-        <w:rPr>
-          <w:rFonts w:ascii="Comic Sans MS" w:hAnsi="Comic Sans MS"/>
+          <w:color w:val="151A22" w:themeColor="background1" w:themeShade="80"/>
+          <w:sz w:val="28"/>
+          <w:szCs w:val="28"/>
+        </w:rPr>
+      </w:pPr>
+      <w:r>
+        <w:rPr>
+          <w:rFonts w:ascii="Comic Sans MS" w:hAnsi="Comic Sans MS"/>
+          <w:color w:val="151A22" w:themeColor="background1" w:themeShade="80"/>
           <w:sz w:val="28"/>
           <w:szCs w:val="28"/>
         </w:rPr>
@@ -107,13 +113,15 @@
         </w:numPr>
         <w:rPr>
           <w:rFonts w:ascii="Comic Sans MS" w:hAnsi="Comic Sans MS"/>
-          <w:sz w:val="28"/>
-          <w:szCs w:val="28"/>
-        </w:rPr>
-      </w:pPr>
-      <w:r>
-        <w:rPr>
-          <w:rFonts w:ascii="Comic Sans MS" w:hAnsi="Comic Sans MS"/>
+          <w:color w:val="151A22" w:themeColor="background1" w:themeShade="80"/>
+          <w:sz w:val="28"/>
+          <w:szCs w:val="28"/>
+        </w:rPr>
+      </w:pPr>
+      <w:r>
+        <w:rPr>
+          <w:rFonts w:ascii="Comic Sans MS" w:hAnsi="Comic Sans MS"/>
+          <w:color w:val="151A22" w:themeColor="background1" w:themeShade="80"/>
           <w:sz w:val="28"/>
           <w:szCs w:val="28"/>
         </w:rPr>
@@ -122,6 +130,7 @@
       <w:r>
         <w:rPr>
           <w:rFonts w:ascii="Comic Sans MS" w:hAnsi="Comic Sans MS"/>
+          <w:color w:val="151A22" w:themeColor="background1" w:themeShade="80"/>
           <w:sz w:val="28"/>
           <w:szCs w:val="28"/>
         </w:rPr>
@@ -137,13 +146,15 @@
         </w:numPr>
         <w:rPr>
           <w:rFonts w:ascii="Comic Sans MS" w:hAnsi="Comic Sans MS"/>
-          <w:sz w:val="28"/>
-          <w:szCs w:val="28"/>
-        </w:rPr>
-      </w:pPr>
-      <w:r>
-        <w:rPr>
-          <w:rFonts w:ascii="Comic Sans MS" w:hAnsi="Comic Sans MS"/>
+          <w:color w:val="151A22" w:themeColor="background1" w:themeShade="80"/>
+          <w:sz w:val="28"/>
+          <w:szCs w:val="28"/>
+        </w:rPr>
+      </w:pPr>
+      <w:r>
+        <w:rPr>
+          <w:rFonts w:ascii="Comic Sans MS" w:hAnsi="Comic Sans MS"/>
+          <w:color w:val="151A22" w:themeColor="background1" w:themeShade="80"/>
           <w:sz w:val="28"/>
           <w:szCs w:val="28"/>
         </w:rPr>
@@ -152,6 +163,7 @@
       <w:r>
         <w:rPr>
           <w:rFonts w:ascii="Comic Sans MS" w:hAnsi="Comic Sans MS"/>
+          <w:color w:val="151A22" w:themeColor="background1" w:themeShade="80"/>
           <w:sz w:val="28"/>
           <w:szCs w:val="28"/>
         </w:rPr>
@@ -167,13 +179,15 @@
         </w:numPr>
         <w:rPr>
           <w:rFonts w:ascii="Comic Sans MS" w:hAnsi="Comic Sans MS"/>
-          <w:sz w:val="28"/>
-          <w:szCs w:val="28"/>
-        </w:rPr>
-      </w:pPr>
-      <w:r>
-        <w:rPr>
-          <w:rFonts w:ascii="Comic Sans MS" w:hAnsi="Comic Sans MS"/>
+          <w:color w:val="151A22" w:themeColor="background1" w:themeShade="80"/>
+          <w:sz w:val="28"/>
+          <w:szCs w:val="28"/>
+        </w:rPr>
+      </w:pPr>
+      <w:r>
+        <w:rPr>
+          <w:rFonts w:ascii="Comic Sans MS" w:hAnsi="Comic Sans MS"/>
+          <w:color w:val="151A22" w:themeColor="background1" w:themeShade="80"/>
           <w:sz w:val="28"/>
           <w:szCs w:val="28"/>
         </w:rPr>
@@ -182,6 +196,7 @@
       <w:r>
         <w:rPr>
           <w:rFonts w:ascii="Comic Sans MS" w:hAnsi="Comic Sans MS"/>
+          <w:color w:val="151A22" w:themeColor="background1" w:themeShade="80"/>
           <w:sz w:val="28"/>
           <w:szCs w:val="28"/>
         </w:rPr>
@@ -190,6 +205,7 @@
       <w:r>
         <w:rPr>
           <w:rFonts w:ascii="Comic Sans MS" w:hAnsi="Comic Sans MS"/>
+          <w:color w:val="151A22" w:themeColor="background1" w:themeShade="80"/>
           <w:sz w:val="28"/>
           <w:szCs w:val="28"/>
         </w:rPr>
@@ -198,6 +214,7 @@
       <w:r>
         <w:rPr>
           <w:rFonts w:ascii="Comic Sans MS" w:hAnsi="Comic Sans MS"/>
+          <w:color w:val="151A22" w:themeColor="background1" w:themeShade="80"/>
           <w:sz w:val="28"/>
           <w:szCs w:val="28"/>
         </w:rPr>
@@ -213,13 +230,15 @@
         </w:numPr>
         <w:rPr>
           <w:rFonts w:ascii="Comic Sans MS" w:hAnsi="Comic Sans MS"/>
-          <w:sz w:val="28"/>
-          <w:szCs w:val="28"/>
-        </w:rPr>
-      </w:pPr>
-      <w:r>
-        <w:rPr>
-          <w:rFonts w:ascii="Comic Sans MS" w:hAnsi="Comic Sans MS"/>
+          <w:color w:val="151A22" w:themeColor="background1" w:themeShade="80"/>
+          <w:sz w:val="28"/>
+          <w:szCs w:val="28"/>
+        </w:rPr>
+      </w:pPr>
+      <w:r>
+        <w:rPr>
+          <w:rFonts w:ascii="Comic Sans MS" w:hAnsi="Comic Sans MS"/>
+          <w:color w:val="151A22" w:themeColor="background1" w:themeShade="80"/>
           <w:sz w:val="28"/>
           <w:szCs w:val="28"/>
         </w:rPr>
@@ -235,13 +254,15 @@
         </w:numPr>
         <w:rPr>
           <w:rFonts w:ascii="Comic Sans MS" w:hAnsi="Comic Sans MS"/>
-          <w:sz w:val="28"/>
-          <w:szCs w:val="28"/>
-        </w:rPr>
-      </w:pPr>
-      <w:r>
-        <w:rPr>
-          <w:rFonts w:ascii="Comic Sans MS" w:hAnsi="Comic Sans MS"/>
+          <w:color w:val="151A22" w:themeColor="background1" w:themeShade="80"/>
+          <w:sz w:val="28"/>
+          <w:szCs w:val="28"/>
+        </w:rPr>
+      </w:pPr>
+      <w:r>
+        <w:rPr>
+          <w:rFonts w:ascii="Comic Sans MS" w:hAnsi="Comic Sans MS"/>
+          <w:color w:val="151A22" w:themeColor="background1" w:themeShade="80"/>
           <w:sz w:val="28"/>
           <w:szCs w:val="28"/>
         </w:rPr>
@@ -250,6 +271,7 @@
       <w:r>
         <w:rPr>
           <w:rFonts w:ascii="Comic Sans MS" w:hAnsi="Comic Sans MS"/>
+          <w:color w:val="151A22" w:themeColor="background1" w:themeShade="80"/>
           <w:sz w:val="28"/>
           <w:szCs w:val="28"/>
         </w:rPr>
@@ -258,6 +280,7 @@
       <w:r>
         <w:rPr>
           <w:rFonts w:ascii="Comic Sans MS" w:hAnsi="Comic Sans MS"/>
+          <w:color w:val="151A22" w:themeColor="background1" w:themeShade="80"/>
           <w:sz w:val="28"/>
           <w:szCs w:val="28"/>
         </w:rPr>
@@ -266,6 +289,7 @@
       <w:r>
         <w:rPr>
           <w:rFonts w:ascii="Comic Sans MS" w:hAnsi="Comic Sans MS"/>
+          <w:color w:val="151A22" w:themeColor="background1" w:themeShade="80"/>
           <w:sz w:val="28"/>
           <w:szCs w:val="28"/>
         </w:rPr>
@@ -274,6 +298,7 @@
       <w:r>
         <w:rPr>
           <w:rFonts w:ascii="Comic Sans MS" w:hAnsi="Comic Sans MS"/>
+          <w:color w:val="151A22" w:themeColor="background1" w:themeShade="80"/>
           <w:sz w:val="28"/>
           <w:szCs w:val="28"/>
         </w:rPr>
@@ -282,6 +307,7 @@
       <w:r>
         <w:rPr>
           <w:rFonts w:ascii="Comic Sans MS" w:hAnsi="Comic Sans MS"/>
+          <w:color w:val="151A22" w:themeColor="background1" w:themeShade="80"/>
           <w:sz w:val="28"/>
           <w:szCs w:val="28"/>
         </w:rPr>
@@ -290,6 +316,7 @@
       <w:r>
         <w:rPr>
           <w:rFonts w:ascii="Comic Sans MS" w:hAnsi="Comic Sans MS"/>
+          <w:color w:val="151A22" w:themeColor="background1" w:themeShade="80"/>
           <w:sz w:val="28"/>
           <w:szCs w:val="28"/>
         </w:rPr>
@@ -298,6 +325,7 @@
       <w:r>
         <w:rPr>
           <w:rFonts w:ascii="Comic Sans MS" w:hAnsi="Comic Sans MS"/>
+          <w:color w:val="151A22" w:themeColor="background1" w:themeShade="80"/>
           <w:sz w:val="28"/>
           <w:szCs w:val="28"/>
         </w:rPr>
@@ -313,30 +341,43 @@
         </w:numPr>
         <w:rPr>
           <w:rFonts w:ascii="Comic Sans MS" w:hAnsi="Comic Sans MS"/>
-          <w:sz w:val="28"/>
-          <w:szCs w:val="28"/>
-        </w:rPr>
-      </w:pPr>
-      <w:r>
-        <w:rPr>
-          <w:rFonts w:ascii="Comic Sans MS" w:hAnsi="Comic Sans MS"/>
+          <w:color w:val="151A22" w:themeColor="background1" w:themeShade="80"/>
+          <w:sz w:val="28"/>
+          <w:szCs w:val="28"/>
+        </w:rPr>
+      </w:pPr>
+      <w:r>
+        <w:rPr>
+          <w:rFonts w:ascii="Comic Sans MS" w:hAnsi="Comic Sans MS"/>
+          <w:color w:val="151A22" w:themeColor="background1" w:themeShade="80"/>
+          <w:sz w:val="28"/>
+          <w:szCs w:val="28"/>
+        </w:rPr>
+        <w:t>Liability: -</w:t>
+      </w:r>
+      <w:r>
+        <w:rPr>
+          <w:rFonts w:ascii="Comic Sans MS" w:hAnsi="Comic Sans MS"/>
+          <w:color w:val="151A22" w:themeColor="background1" w:themeShade="80"/>
+          <w:sz w:val="28"/>
+          <w:szCs w:val="28"/>
+        </w:rPr>
+        <w:t xml:space="preserve"> Liabilities are the things which did not earn money for you Instead they spend your money to maintains of that </w:t>
+      </w:r>
+      <w:r>
+        <w:rPr>
+          <w:rFonts w:ascii="Comic Sans MS" w:hAnsi="Comic Sans MS"/>
+          <w:color w:val="151A22" w:themeColor="background1" w:themeShade="80"/>
           <w:sz w:val="28"/>
           <w:szCs w:val="28"/>
         </w:rPr>
         <w:lastRenderedPageBreak/>
-        <w:t>Liability: -</w:t>
-      </w:r>
-      <w:r>
-        <w:rPr>
-          <w:rFonts w:ascii="Comic Sans MS" w:hAnsi="Comic Sans MS"/>
-          <w:sz w:val="28"/>
-          <w:szCs w:val="28"/>
-        </w:rPr>
-        <w:t xml:space="preserve"> Liabilities are the things which did not earn money for you Instead they spend your money to maintains of that thing e </w:t>
-      </w:r>
-      <w:r>
-        <w:rPr>
-          <w:rFonts w:ascii="Comic Sans MS" w:hAnsi="Comic Sans MS"/>
+        <w:t xml:space="preserve">thing e </w:t>
+      </w:r>
+      <w:r>
+        <w:rPr>
+          <w:rFonts w:ascii="Comic Sans MS" w:hAnsi="Comic Sans MS"/>
+          <w:color w:val="151A22" w:themeColor="background1" w:themeShade="80"/>
           <w:sz w:val="28"/>
           <w:szCs w:val="28"/>
         </w:rPr>
@@ -345,6 +386,7 @@
       <w:r>
         <w:rPr>
           <w:rFonts w:ascii="Comic Sans MS" w:hAnsi="Comic Sans MS"/>
+          <w:color w:val="151A22" w:themeColor="background1" w:themeShade="80"/>
           <w:sz w:val="28"/>
           <w:szCs w:val="28"/>
         </w:rPr>
@@ -360,13 +402,15 @@
         </w:numPr>
         <w:rPr>
           <w:rFonts w:ascii="Comic Sans MS" w:hAnsi="Comic Sans MS"/>
-          <w:sz w:val="28"/>
-          <w:szCs w:val="28"/>
-        </w:rPr>
-      </w:pPr>
-      <w:r>
-        <w:rPr>
-          <w:rFonts w:ascii="Comic Sans MS" w:hAnsi="Comic Sans MS"/>
+          <w:color w:val="151A22" w:themeColor="background1" w:themeShade="80"/>
+          <w:sz w:val="28"/>
+          <w:szCs w:val="28"/>
+        </w:rPr>
+      </w:pPr>
+      <w:r>
+        <w:rPr>
+          <w:rFonts w:ascii="Comic Sans MS" w:hAnsi="Comic Sans MS"/>
+          <w:color w:val="151A22" w:themeColor="background1" w:themeShade="80"/>
           <w:sz w:val="28"/>
           <w:szCs w:val="28"/>
         </w:rPr>
@@ -377,15 +421,17 @@
       <w:pPr>
         <w:rPr>
           <w:rFonts w:ascii="Comic Sans MS" w:hAnsi="Comic Sans MS"/>
-          <w:sz w:val="28"/>
-          <w:szCs w:val="28"/>
-        </w:rPr>
-      </w:pPr>
-    </w:p>
-    <w:p>
-      <w:pPr>
-        <w:rPr>
-          <w:rFonts w:ascii="Comic Sans MS" w:hAnsi="Comic Sans MS"/>
+          <w:color w:val="151A22" w:themeColor="background1" w:themeShade="80"/>
+          <w:sz w:val="28"/>
+          <w:szCs w:val="28"/>
+        </w:rPr>
+      </w:pPr>
+    </w:p>
+    <w:p>
+      <w:pPr>
+        <w:rPr>
+          <w:rFonts w:ascii="Comic Sans MS" w:hAnsi="Comic Sans MS"/>
+          <w:color w:val="151A22" w:themeColor="background1" w:themeShade="80"/>
           <w:sz w:val="32"/>
           <w:szCs w:val="32"/>
         </w:rPr>
@@ -393,6 +439,7 @@
       <w:r>
         <w:rPr>
           <w:rFonts w:ascii="Comic Sans MS" w:hAnsi="Comic Sans MS"/>
+          <w:color w:val="151A22" w:themeColor="background1" w:themeShade="80"/>
           <w:sz w:val="32"/>
           <w:szCs w:val="32"/>
         </w:rPr>
@@ -408,6 +455,7 @@
         </w:numPr>
         <w:rPr>
           <w:rFonts w:ascii="Comic Sans MS" w:hAnsi="Comic Sans MS"/>
+          <w:color w:val="151A22" w:themeColor="background1" w:themeShade="80"/>
           <w:sz w:val="32"/>
           <w:szCs w:val="32"/>
         </w:rPr>
@@ -415,6 +463,7 @@
       <w:r>
         <w:rPr>
           <w:rFonts w:ascii="Comic Sans MS" w:hAnsi="Comic Sans MS"/>
+          <w:color w:val="151A22" w:themeColor="background1" w:themeShade="80"/>
           <w:sz w:val="48"/>
           <w:szCs w:val="48"/>
         </w:rPr>
@@ -425,13 +474,15 @@
       <w:pPr>
         <w:rPr>
           <w:rFonts w:ascii="Comic Sans MS" w:hAnsi="Comic Sans MS"/>
-          <w:sz w:val="28"/>
-          <w:szCs w:val="28"/>
-        </w:rPr>
-      </w:pPr>
-      <w:r>
-        <w:rPr>
-          <w:rFonts w:ascii="Comic Sans MS" w:hAnsi="Comic Sans MS"/>
+          <w:color w:val="151A22" w:themeColor="background1" w:themeShade="80"/>
+          <w:sz w:val="28"/>
+          <w:szCs w:val="28"/>
+        </w:rPr>
+      </w:pPr>
+      <w:r>
+        <w:rPr>
+          <w:rFonts w:ascii="Comic Sans MS" w:hAnsi="Comic Sans MS"/>
+          <w:color w:val="151A22" w:themeColor="background1" w:themeShade="80"/>
           <w:sz w:val="28"/>
           <w:szCs w:val="28"/>
         </w:rPr>
@@ -440,6 +491,7 @@
       <w:r>
         <w:rPr>
           <w:rFonts w:ascii="Comic Sans MS" w:hAnsi="Comic Sans MS"/>
+          <w:color w:val="151A22" w:themeColor="background1" w:themeShade="80"/>
           <w:sz w:val="28"/>
           <w:szCs w:val="28"/>
         </w:rPr>
@@ -448,6 +500,7 @@
       <w:r>
         <w:rPr>
           <w:rFonts w:ascii="Comic Sans MS" w:hAnsi="Comic Sans MS"/>
+          <w:color w:val="151A22" w:themeColor="background1" w:themeShade="80"/>
           <w:sz w:val="28"/>
           <w:szCs w:val="28"/>
         </w:rPr>
@@ -456,6 +509,7 @@
       <w:r>
         <w:rPr>
           <w:rFonts w:ascii="Comic Sans MS" w:hAnsi="Comic Sans MS"/>
+          <w:color w:val="151A22" w:themeColor="background1" w:themeShade="80"/>
           <w:sz w:val="28"/>
           <w:szCs w:val="28"/>
         </w:rPr>
@@ -464,6 +518,7 @@
       <w:r>
         <w:rPr>
           <w:rFonts w:ascii="Comic Sans MS" w:hAnsi="Comic Sans MS"/>
+          <w:color w:val="151A22" w:themeColor="background1" w:themeShade="80"/>
           <w:sz w:val="28"/>
           <w:szCs w:val="28"/>
         </w:rPr>
@@ -472,6 +527,7 @@
       <w:r>
         <w:rPr>
           <w:rFonts w:ascii="Comic Sans MS" w:hAnsi="Comic Sans MS"/>
+          <w:color w:val="151A22" w:themeColor="background1" w:themeShade="80"/>
           <w:sz w:val="28"/>
           <w:szCs w:val="28"/>
         </w:rPr>
@@ -480,6 +536,7 @@
       <w:r>
         <w:rPr>
           <w:rFonts w:ascii="Comic Sans MS" w:hAnsi="Comic Sans MS"/>
+          <w:color w:val="151A22" w:themeColor="background1" w:themeShade="80"/>
           <w:sz w:val="28"/>
           <w:szCs w:val="28"/>
         </w:rPr>
@@ -488,19 +545,11 @@
       <w:r>
         <w:rPr>
           <w:rFonts w:ascii="Comic Sans MS" w:hAnsi="Comic Sans MS"/>
-          <w:sz w:val="28"/>
-          <w:szCs w:val="28"/>
-        </w:rPr>
-        <w:t xml:space="preserve"> in the study. After sometime he joined a private firm and create a software which was increase the sale of the firm because of Sakal this achievement his boss give him a promotion. He has a good source </w:t>
-      </w:r>
-      <w:r>
-        <w:rPr>
-          <w:rFonts w:ascii="Comic Sans MS" w:hAnsi="Comic Sans MS"/>
-          <w:sz w:val="28"/>
-          <w:szCs w:val="28"/>
-        </w:rPr>
-        <w:lastRenderedPageBreak/>
-        <w:t>of income and he raised his family slandered of living and contribute and a better citizen to the country</w:t>
+          <w:color w:val="151A22" w:themeColor="background1" w:themeShade="80"/>
+          <w:sz w:val="28"/>
+          <w:szCs w:val="28"/>
+        </w:rPr>
+        <w:t xml:space="preserve"> in the study. After sometime he joined a private firm and create a software which was increase the sale of the firm because of Sakal this achievement his boss give him a promotion. He has a good source of income and he raised his family slandered of living and contribute and a better citizen to the country</w:t>
       </w:r>
     </w:p>
     <w:p>
@@ -512,16 +561,19 @@
         </w:numPr>
         <w:rPr>
           <w:rFonts w:ascii="Comic Sans MS" w:hAnsi="Comic Sans MS"/>
-          <w:sz w:val="28"/>
-          <w:szCs w:val="28"/>
-        </w:rPr>
-      </w:pPr>
-      <w:r>
-        <w:rPr>
-          <w:rFonts w:ascii="Comic Sans MS" w:hAnsi="Comic Sans MS"/>
+          <w:color w:val="151A22" w:themeColor="background1" w:themeShade="80"/>
+          <w:sz w:val="28"/>
+          <w:szCs w:val="28"/>
+        </w:rPr>
+      </w:pPr>
+      <w:r>
+        <w:rPr>
+          <w:rFonts w:ascii="Comic Sans MS" w:hAnsi="Comic Sans MS"/>
+          <w:color w:val="151A22" w:themeColor="background1" w:themeShade="80"/>
           <w:sz w:val="48"/>
           <w:szCs w:val="48"/>
         </w:rPr>
+        <w:lastRenderedPageBreak/>
         <w:t>Vilas</w:t>
       </w:r>
     </w:p>
@@ -529,13 +581,15 @@
       <w:pPr>
         <w:rPr>
           <w:rFonts w:ascii="Comic Sans MS" w:hAnsi="Comic Sans MS"/>
-          <w:sz w:val="28"/>
-          <w:szCs w:val="28"/>
-        </w:rPr>
-      </w:pPr>
-      <w:r>
-        <w:rPr>
-          <w:rFonts w:ascii="Comic Sans MS" w:hAnsi="Comic Sans MS"/>
+          <w:color w:val="151A22" w:themeColor="background1" w:themeShade="80"/>
+          <w:sz w:val="28"/>
+          <w:szCs w:val="28"/>
+        </w:rPr>
+      </w:pPr>
+      <w:r>
+        <w:rPr>
+          <w:rFonts w:ascii="Comic Sans MS" w:hAnsi="Comic Sans MS"/>
+          <w:color w:val="151A22" w:themeColor="background1" w:themeShade="80"/>
           <w:sz w:val="28"/>
           <w:szCs w:val="28"/>
         </w:rPr>
@@ -544,6 +598,7 @@
       <w:r>
         <w:rPr>
           <w:rFonts w:ascii="Comic Sans MS" w:hAnsi="Comic Sans MS"/>
+          <w:color w:val="151A22" w:themeColor="background1" w:themeShade="80"/>
           <w:sz w:val="28"/>
           <w:szCs w:val="28"/>
         </w:rPr>
@@ -552,6 +607,7 @@
       <w:r>
         <w:rPr>
           <w:rFonts w:ascii="Comic Sans MS" w:hAnsi="Comic Sans MS"/>
+          <w:color w:val="151A22" w:themeColor="background1" w:themeShade="80"/>
           <w:sz w:val="28"/>
           <w:szCs w:val="28"/>
         </w:rPr>
@@ -562,13 +618,15 @@
       <w:pPr>
         <w:rPr>
           <w:rFonts w:ascii="Comic Sans MS" w:hAnsi="Comic Sans MS"/>
-          <w:sz w:val="28"/>
-          <w:szCs w:val="28"/>
-        </w:rPr>
-      </w:pPr>
-      <w:r>
-        <w:rPr>
-          <w:rFonts w:ascii="Comic Sans MS" w:hAnsi="Comic Sans MS"/>
+          <w:color w:val="151A22" w:themeColor="background1" w:themeShade="80"/>
+          <w:sz w:val="28"/>
+          <w:szCs w:val="28"/>
+        </w:rPr>
+      </w:pPr>
+      <w:r>
+        <w:rPr>
+          <w:rFonts w:ascii="Comic Sans MS" w:hAnsi="Comic Sans MS"/>
+          <w:color w:val="151A22" w:themeColor="background1" w:themeShade="80"/>
           <w:sz w:val="28"/>
           <w:szCs w:val="28"/>
         </w:rPr>
@@ -577,6 +635,7 @@
       <w:r>
         <w:rPr>
           <w:rFonts w:ascii="Comic Sans MS" w:hAnsi="Comic Sans MS"/>
+          <w:color w:val="151A22" w:themeColor="background1" w:themeShade="80"/>
           <w:sz w:val="28"/>
           <w:szCs w:val="28"/>
         </w:rPr>
@@ -585,6 +644,7 @@
       <w:r>
         <w:rPr>
           <w:rFonts w:ascii="Comic Sans MS" w:hAnsi="Comic Sans MS"/>
+          <w:color w:val="151A22" w:themeColor="background1" w:themeShade="80"/>
           <w:sz w:val="28"/>
           <w:szCs w:val="28"/>
         </w:rPr>
@@ -600,6 +660,7 @@
         </w:numPr>
         <w:rPr>
           <w:rFonts w:ascii="Comic Sans MS" w:hAnsi="Comic Sans MS"/>
+          <w:color w:val="151A22" w:themeColor="background1" w:themeShade="80"/>
           <w:sz w:val="48"/>
           <w:szCs w:val="48"/>
         </w:rPr>
@@ -607,6 +668,7 @@
       <w:r>
         <w:rPr>
           <w:rFonts w:ascii="Comic Sans MS" w:hAnsi="Comic Sans MS"/>
+          <w:color w:val="151A22" w:themeColor="background1" w:themeShade="80"/>
           <w:sz w:val="48"/>
           <w:szCs w:val="48"/>
         </w:rPr>
@@ -617,30 +679,24 @@
       <w:pPr>
         <w:rPr>
           <w:rFonts w:ascii="Comic Sans MS" w:hAnsi="Comic Sans MS"/>
-          <w:sz w:val="28"/>
-          <w:szCs w:val="28"/>
-        </w:rPr>
-      </w:pPr>
-      <w:r>
-        <w:rPr>
-          <w:rFonts w:ascii="Comic Sans MS" w:hAnsi="Comic Sans MS"/>
-          <w:sz w:val="28"/>
-          <w:szCs w:val="28"/>
-        </w:rPr>
-        <w:t xml:space="preserve">In both stories you can see that, Sakal Live a good life with a good income and Vilas didn’t live a good life with an insufficient income 150 Rs per days means 4500 monthly income but both these boys are lived in the same village and some same family problems. These because the Sakal parents have send Sakal to schools and Take loan for higher Education and take care of the health. This help in Sakal (Education and Medical) development in his life and Sakal has a enthusiasm and vigour in the studies on the other hand Vilas mother did not forced to Vilas to go to school and didn’t take care on the Health of the Vilas and Vilas did not have much interest in the </w:t>
-      </w:r>
-      <w:r>
-        <w:rPr>
-          <w:rFonts w:ascii="Comic Sans MS" w:hAnsi="Comic Sans MS"/>
-          <w:sz w:val="28"/>
-          <w:szCs w:val="28"/>
-        </w:rPr>
-        <w:lastRenderedPageBreak/>
-        <w:t>studies. T</w:t>
-      </w:r>
-      <w:r>
-        <w:rPr>
-          <w:rFonts w:ascii="Comic Sans MS" w:hAnsi="Comic Sans MS"/>
+          <w:color w:val="151A22" w:themeColor="background1" w:themeShade="80"/>
+          <w:sz w:val="28"/>
+          <w:szCs w:val="28"/>
+        </w:rPr>
+      </w:pPr>
+      <w:r>
+        <w:rPr>
+          <w:rFonts w:ascii="Comic Sans MS" w:hAnsi="Comic Sans MS"/>
+          <w:color w:val="151A22" w:themeColor="background1" w:themeShade="80"/>
+          <w:sz w:val="28"/>
+          <w:szCs w:val="28"/>
+        </w:rPr>
+        <w:t>In both stories you can see that, Sakal Live a good life with a good income and Vilas didn’t live a good life with an insufficient income 150 Rs per days means 4500 monthly income but both these boys are lived in the same village and some same family problems. These because the Sakal parents have send Sakal to schools and Take loan for higher Education and take care of the health. This help in Sakal (Education and Medical) development in his life and Sakal has a enthusiasm and vigour in the studies on the other hand Vilas mother did not forced to Vilas to go to school and didn’t take care on the Health of the Vilas and Vilas did not have much interest in the studies. T</w:t>
+      </w:r>
+      <w:r>
+        <w:rPr>
+          <w:rFonts w:ascii="Comic Sans MS" w:hAnsi="Comic Sans MS"/>
+          <w:color w:val="151A22" w:themeColor="background1" w:themeShade="80"/>
           <w:sz w:val="28"/>
           <w:szCs w:val="28"/>
         </w:rPr>
@@ -649,6 +705,7 @@
       <w:r>
         <w:rPr>
           <w:rFonts w:ascii="Comic Sans MS" w:hAnsi="Comic Sans MS"/>
+          <w:color w:val="151A22" w:themeColor="background1" w:themeShade="80"/>
           <w:sz w:val="28"/>
           <w:szCs w:val="28"/>
         </w:rPr>
@@ -657,6 +714,7 @@
       <w:r>
         <w:rPr>
           <w:rFonts w:ascii="Comic Sans MS" w:hAnsi="Comic Sans MS"/>
+          <w:color w:val="151A22" w:themeColor="background1" w:themeShade="80"/>
           <w:sz w:val="28"/>
           <w:szCs w:val="28"/>
         </w:rPr>
@@ -665,6 +723,7 @@
       <w:r>
         <w:rPr>
           <w:rFonts w:ascii="Comic Sans MS" w:hAnsi="Comic Sans MS"/>
+          <w:color w:val="151A22" w:themeColor="background1" w:themeShade="80"/>
           <w:sz w:val="28"/>
           <w:szCs w:val="28"/>
         </w:rPr>
@@ -680,6 +739,7 @@
         </w:numPr>
         <w:rPr>
           <w:rFonts w:ascii="Comic Sans MS" w:hAnsi="Comic Sans MS"/>
+          <w:color w:val="151A22" w:themeColor="background1" w:themeShade="80"/>
           <w:sz w:val="48"/>
           <w:szCs w:val="48"/>
         </w:rPr>
@@ -687,9 +747,11 @@
       <w:r>
         <w:rPr>
           <w:rFonts w:ascii="Comic Sans MS" w:hAnsi="Comic Sans MS"/>
+          <w:color w:val="151A22" w:themeColor="background1" w:themeShade="80"/>
           <w:sz w:val="48"/>
           <w:szCs w:val="48"/>
         </w:rPr>
+        <w:lastRenderedPageBreak/>
         <w:t>Conclusion</w:t>
       </w:r>
     </w:p>
@@ -702,13 +764,15 @@
         </w:numPr>
         <w:rPr>
           <w:rFonts w:ascii="Comic Sans MS" w:hAnsi="Comic Sans MS"/>
-          <w:sz w:val="28"/>
-          <w:szCs w:val="28"/>
-        </w:rPr>
-      </w:pPr>
-      <w:r>
-        <w:rPr>
-          <w:rFonts w:ascii="Comic Sans MS" w:hAnsi="Comic Sans MS"/>
+          <w:color w:val="151A22" w:themeColor="background1" w:themeShade="80"/>
+          <w:sz w:val="28"/>
+          <w:szCs w:val="28"/>
+        </w:rPr>
+      </w:pPr>
+      <w:r>
+        <w:rPr>
+          <w:rFonts w:ascii="Comic Sans MS" w:hAnsi="Comic Sans MS"/>
+          <w:color w:val="151A22" w:themeColor="background1" w:themeShade="80"/>
           <w:sz w:val="28"/>
           <w:szCs w:val="28"/>
         </w:rPr>
@@ -724,13 +788,15 @@
         </w:numPr>
         <w:rPr>
           <w:rFonts w:ascii="Comic Sans MS" w:hAnsi="Comic Sans MS"/>
-          <w:sz w:val="28"/>
-          <w:szCs w:val="28"/>
-        </w:rPr>
-      </w:pPr>
-      <w:r>
-        <w:rPr>
-          <w:rFonts w:ascii="Comic Sans MS" w:hAnsi="Comic Sans MS"/>
+          <w:color w:val="151A22" w:themeColor="background1" w:themeShade="80"/>
+          <w:sz w:val="28"/>
+          <w:szCs w:val="28"/>
+        </w:rPr>
+      </w:pPr>
+      <w:r>
+        <w:rPr>
+          <w:rFonts w:ascii="Comic Sans MS" w:hAnsi="Comic Sans MS"/>
+          <w:color w:val="151A22" w:themeColor="background1" w:themeShade="80"/>
           <w:sz w:val="28"/>
           <w:szCs w:val="28"/>
         </w:rPr>
@@ -741,6 +807,7 @@
       <w:pPr>
         <w:rPr>
           <w:rFonts w:ascii="Comic Sans MS" w:hAnsi="Comic Sans MS"/>
+          <w:color w:val="151A22" w:themeColor="background1" w:themeShade="80"/>
           <w:sz w:val="32"/>
           <w:szCs w:val="32"/>
         </w:rPr>
@@ -748,6 +815,7 @@
       <w:r>
         <w:rPr>
           <w:rFonts w:ascii="Comic Sans MS" w:hAnsi="Comic Sans MS"/>
+          <w:color w:val="151A22" w:themeColor="background1" w:themeShade="80"/>
           <w:sz w:val="32"/>
           <w:szCs w:val="32"/>
         </w:rPr>
@@ -756,6 +824,7 @@
       <w:r>
         <w:rPr>
           <w:rFonts w:ascii="Comic Sans MS" w:hAnsi="Comic Sans MS"/>
+          <w:color w:val="151A22" w:themeColor="background1" w:themeShade="80"/>
           <w:sz w:val="32"/>
           <w:szCs w:val="32"/>
         </w:rPr>
@@ -764,6 +833,7 @@
       <w:r>
         <w:rPr>
           <w:rFonts w:ascii="Comic Sans MS" w:hAnsi="Comic Sans MS"/>
+          <w:color w:val="151A22" w:themeColor="background1" w:themeShade="80"/>
           <w:sz w:val="32"/>
           <w:szCs w:val="32"/>
         </w:rPr>
@@ -774,6 +844,7 @@
       <w:pPr>
         <w:rPr>
           <w:rFonts w:ascii="Comic Sans MS" w:hAnsi="Comic Sans MS"/>
+          <w:color w:val="151A22" w:themeColor="background1" w:themeShade="80"/>
           <w:sz w:val="32"/>
           <w:szCs w:val="32"/>
         </w:rPr>
@@ -783,6 +854,7 @@
       <w:pPr>
         <w:rPr>
           <w:rFonts w:ascii="Comic Sans MS" w:hAnsi="Comic Sans MS"/>
+          <w:color w:val="151A22" w:themeColor="background1" w:themeShade="80"/>
           <w:sz w:val="28"/>
           <w:szCs w:val="28"/>
         </w:rPr>
@@ -791,12 +863,13 @@
         <w:rPr>
           <w:rFonts w:ascii="Comic Sans MS" w:hAnsi="Comic Sans MS"/>
           <w:noProof/>
+          <w:color w:val="151A22" w:themeColor="background1" w:themeShade="80"/>
           <w:sz w:val="28"/>
           <w:szCs w:val="28"/>
           <w:lang w:eastAsia="en-IN" w:bidi="hi-IN"/>
         </w:rPr>
         <w:drawing>
-          <wp:inline distT="0" distB="0" distL="0" distR="0">
+          <wp:inline distT="0" distB="0" distL="0" distR="0" wp14:anchorId="41D22C8E" wp14:editId="3704091F">
             <wp:extent cx="5143500" cy="3549015"/>
             <wp:effectExtent l="0" t="0" r="0" b="0"/>
             <wp:docPr id="2" name="Picture 2"/>
@@ -811,7 +884,7 @@
                     <pic:cNvPicPr/>
                   </pic:nvPicPr>
                   <pic:blipFill>
-                    <a:blip r:embed="rId6">
+                    <a:blip r:embed="rId7">
                       <a:extLst>
                         <a:ext uri="{28A0092B-C50C-407E-A947-70E740481C1C}">
                           <a14:useLocalDpi xmlns:a14="http://schemas.microsoft.com/office/drawing/2010/main" val="0"/>
@@ -842,6 +915,7 @@
       <w:pPr>
         <w:rPr>
           <w:rFonts w:ascii="Comic Sans MS" w:hAnsi="Comic Sans MS"/>
+          <w:color w:val="151A22" w:themeColor="background1" w:themeShade="80"/>
           <w:sz w:val="28"/>
           <w:szCs w:val="28"/>
         </w:rPr>
@@ -852,6 +926,7 @@
         <w:ind w:left="360"/>
         <w:rPr>
           <w:rFonts w:ascii="Comic Sans MS" w:hAnsi="Comic Sans MS"/>
+          <w:color w:val="151A22" w:themeColor="background1" w:themeShade="80"/>
           <w:sz w:val="28"/>
           <w:szCs w:val="28"/>
         </w:rPr>
@@ -866,13 +941,15 @@
         </w:numPr>
         <w:rPr>
           <w:rFonts w:ascii="Comic Sans MS" w:hAnsi="Comic Sans MS"/>
-          <w:sz w:val="36"/>
-          <w:szCs w:val="36"/>
-        </w:rPr>
-      </w:pPr>
-      <w:r>
-        <w:rPr>
-          <w:rFonts w:ascii="Comic Sans MS" w:hAnsi="Comic Sans MS"/>
+          <w:color w:val="151A22" w:themeColor="background1" w:themeShade="80"/>
+          <w:sz w:val="36"/>
+          <w:szCs w:val="36"/>
+        </w:rPr>
+      </w:pPr>
+      <w:r>
+        <w:rPr>
+          <w:rFonts w:ascii="Comic Sans MS" w:hAnsi="Comic Sans MS"/>
+          <w:color w:val="151A22" w:themeColor="background1" w:themeShade="80"/>
           <w:sz w:val="36"/>
           <w:szCs w:val="36"/>
         </w:rPr>
@@ -888,13 +965,15 @@
         </w:numPr>
         <w:rPr>
           <w:rFonts w:ascii="Comic Sans MS" w:hAnsi="Comic Sans MS"/>
-          <w:sz w:val="28"/>
-          <w:szCs w:val="28"/>
-        </w:rPr>
-      </w:pPr>
-      <w:r>
-        <w:rPr>
-          <w:rFonts w:ascii="Comic Sans MS" w:hAnsi="Comic Sans MS"/>
+          <w:color w:val="151A22" w:themeColor="background1" w:themeShade="80"/>
+          <w:sz w:val="28"/>
+          <w:szCs w:val="28"/>
+        </w:rPr>
+      </w:pPr>
+      <w:r>
+        <w:rPr>
+          <w:rFonts w:ascii="Comic Sans MS" w:hAnsi="Comic Sans MS"/>
+          <w:color w:val="151A22" w:themeColor="background1" w:themeShade="80"/>
           <w:sz w:val="28"/>
           <w:szCs w:val="28"/>
         </w:rPr>
@@ -910,22 +989,69 @@
         </w:numPr>
         <w:rPr>
           <w:rFonts w:ascii="Comic Sans MS" w:hAnsi="Comic Sans MS"/>
-          <w:sz w:val="28"/>
-          <w:szCs w:val="28"/>
-        </w:rPr>
-      </w:pPr>
-      <w:r>
-        <w:rPr>
-          <w:rFonts w:ascii="Comic Sans MS" w:hAnsi="Comic Sans MS"/>
-          <w:sz w:val="28"/>
-          <w:szCs w:val="28"/>
-        </w:rPr>
-        <w:lastRenderedPageBreak/>
-        <w:t>E</w:t>
-      </w:r>
-      <w:r>
-        <w:rPr>
-          <w:rFonts w:ascii="Comic Sans MS" w:hAnsi="Comic Sans MS"/>
+          <w:color w:val="151A22" w:themeColor="background1" w:themeShade="80"/>
+          <w:sz w:val="28"/>
+          <w:szCs w:val="28"/>
+        </w:rPr>
+      </w:pPr>
+      <w:r>
+        <w:rPr>
+          <w:rFonts w:ascii="Comic Sans MS" w:hAnsi="Comic Sans MS"/>
+          <w:color w:val="151A22" w:themeColor="background1" w:themeShade="80"/>
+          <w:sz w:val="28"/>
+          <w:szCs w:val="28"/>
+        </w:rPr>
+        <w:t xml:space="preserve">E </w:t>
+      </w:r>
+      <w:r>
+        <w:rPr>
+          <w:rFonts w:ascii="Comic Sans MS" w:hAnsi="Comic Sans MS"/>
+          <w:color w:val="151A22" w:themeColor="background1" w:themeShade="80"/>
+          <w:sz w:val="28"/>
+          <w:szCs w:val="28"/>
+        </w:rPr>
+        <w:t>g: -</w:t>
+      </w:r>
+      <w:r>
+        <w:rPr>
+          <w:rFonts w:ascii="Comic Sans MS" w:hAnsi="Comic Sans MS"/>
+          <w:color w:val="151A22" w:themeColor="background1" w:themeShade="80"/>
+          <w:sz w:val="28"/>
+          <w:szCs w:val="28"/>
+        </w:rPr>
+        <w:t xml:space="preserve"> Farms </w:t>
+      </w:r>
+      <w:r>
+        <w:rPr>
+          <w:rFonts w:ascii="Comic Sans MS" w:hAnsi="Comic Sans MS"/>
+          <w:color w:val="151A22" w:themeColor="background1" w:themeShade="80"/>
+          <w:sz w:val="28"/>
+          <w:szCs w:val="28"/>
+        </w:rPr>
+        <w:t>Products,</w:t>
+      </w:r>
+      <w:r>
+        <w:rPr>
+          <w:rFonts w:ascii="Comic Sans MS" w:hAnsi="Comic Sans MS"/>
+          <w:color w:val="151A22" w:themeColor="background1" w:themeShade="80"/>
+          <w:sz w:val="28"/>
+          <w:szCs w:val="28"/>
+        </w:rPr>
+        <w:t xml:space="preserve"> Dairy </w:t>
+      </w:r>
+      <w:r>
+        <w:rPr>
+          <w:rFonts w:ascii="Comic Sans MS" w:hAnsi="Comic Sans MS"/>
+          <w:color w:val="151A22" w:themeColor="background1" w:themeShade="80"/>
+          <w:sz w:val="28"/>
+          <w:szCs w:val="28"/>
+        </w:rPr>
+        <w:t>Products, Animal</w:t>
+      </w:r>
+      <w:r>
+        <w:rPr>
+          <w:rFonts w:ascii="Comic Sans MS" w:hAnsi="Comic Sans MS"/>
+          <w:color w:val="151A22" w:themeColor="background1" w:themeShade="80"/>
           <w:sz w:val="28"/>
           <w:szCs w:val="28"/>
         </w:rPr>
@@ -934,62 +1060,7 @@
       <w:r>
         <w:rPr>
           <w:rFonts w:ascii="Comic Sans MS" w:hAnsi="Comic Sans MS"/>
-          <w:sz w:val="28"/>
-          <w:szCs w:val="28"/>
-        </w:rPr>
-        <w:t>g</w:t>
-      </w:r>
-      <w:r>
-        <w:rPr>
-          <w:rFonts w:ascii="Comic Sans MS" w:hAnsi="Comic Sans MS"/>
-          <w:sz w:val="28"/>
-          <w:szCs w:val="28"/>
-        </w:rPr>
-        <w:t>: -</w:t>
-      </w:r>
-      <w:r>
-        <w:rPr>
-          <w:rFonts w:ascii="Comic Sans MS" w:hAnsi="Comic Sans MS"/>
-          <w:sz w:val="28"/>
-          <w:szCs w:val="28"/>
-        </w:rPr>
-        <w:t xml:space="preserve"> Farms </w:t>
-      </w:r>
-      <w:r>
-        <w:rPr>
-          <w:rFonts w:ascii="Comic Sans MS" w:hAnsi="Comic Sans MS"/>
-          <w:sz w:val="28"/>
-          <w:szCs w:val="28"/>
-        </w:rPr>
-        <w:t>Products,</w:t>
-      </w:r>
-      <w:r>
-        <w:rPr>
-          <w:rFonts w:ascii="Comic Sans MS" w:hAnsi="Comic Sans MS"/>
-          <w:sz w:val="28"/>
-          <w:szCs w:val="28"/>
-        </w:rPr>
-        <w:t xml:space="preserve"> Dairy </w:t>
-      </w:r>
-      <w:r>
-        <w:rPr>
-          <w:rFonts w:ascii="Comic Sans MS" w:hAnsi="Comic Sans MS"/>
-          <w:sz w:val="28"/>
-          <w:szCs w:val="28"/>
-        </w:rPr>
-        <w:t>Products, Animal</w:t>
-      </w:r>
-      <w:r>
-        <w:rPr>
-          <w:rFonts w:ascii="Comic Sans MS" w:hAnsi="Comic Sans MS"/>
-          <w:sz w:val="28"/>
-          <w:szCs w:val="28"/>
-        </w:rPr>
-        <w:t xml:space="preserve"> </w:t>
-      </w:r>
-      <w:r>
-        <w:rPr>
-          <w:rFonts w:ascii="Comic Sans MS" w:hAnsi="Comic Sans MS"/>
+          <w:color w:val="151A22" w:themeColor="background1" w:themeShade="80"/>
           <w:sz w:val="28"/>
           <w:szCs w:val="28"/>
         </w:rPr>
@@ -998,6 +1069,7 @@
       <w:r>
         <w:rPr>
           <w:rFonts w:ascii="Comic Sans MS" w:hAnsi="Comic Sans MS"/>
+          <w:color w:val="151A22" w:themeColor="background1" w:themeShade="80"/>
           <w:sz w:val="28"/>
           <w:szCs w:val="28"/>
         </w:rPr>
@@ -1006,6 +1078,7 @@
       <w:r>
         <w:rPr>
           <w:rFonts w:ascii="Comic Sans MS" w:hAnsi="Comic Sans MS"/>
+          <w:color w:val="151A22" w:themeColor="background1" w:themeShade="80"/>
           <w:sz w:val="28"/>
           <w:szCs w:val="28"/>
         </w:rPr>
@@ -1014,6 +1087,7 @@
       <w:r>
         <w:rPr>
           <w:rFonts w:ascii="Comic Sans MS" w:hAnsi="Comic Sans MS"/>
+          <w:color w:val="151A22" w:themeColor="background1" w:themeShade="80"/>
           <w:sz w:val="28"/>
           <w:szCs w:val="28"/>
         </w:rPr>
@@ -1022,6 +1096,7 @@
       <w:r>
         <w:rPr>
           <w:rFonts w:ascii="Comic Sans MS" w:hAnsi="Comic Sans MS"/>
+          <w:color w:val="151A22" w:themeColor="background1" w:themeShade="80"/>
           <w:sz w:val="28"/>
           <w:szCs w:val="28"/>
         </w:rPr>
@@ -1030,6 +1105,7 @@
       <w:r>
         <w:rPr>
           <w:rFonts w:ascii="Comic Sans MS" w:hAnsi="Comic Sans MS"/>
+          <w:color w:val="151A22" w:themeColor="background1" w:themeShade="80"/>
           <w:sz w:val="28"/>
           <w:szCs w:val="28"/>
         </w:rPr>
@@ -1045,16 +1121,19 @@
         </w:numPr>
         <w:rPr>
           <w:rFonts w:ascii="Comic Sans MS" w:hAnsi="Comic Sans MS"/>
-          <w:sz w:val="36"/>
-          <w:szCs w:val="36"/>
-        </w:rPr>
-      </w:pPr>
-      <w:r>
-        <w:rPr>
-          <w:rFonts w:ascii="Comic Sans MS" w:hAnsi="Comic Sans MS"/>
-          <w:sz w:val="36"/>
-          <w:szCs w:val="36"/>
-        </w:rPr>
+          <w:color w:val="151A22" w:themeColor="background1" w:themeShade="80"/>
+          <w:sz w:val="36"/>
+          <w:szCs w:val="36"/>
+        </w:rPr>
+      </w:pPr>
+      <w:r>
+        <w:rPr>
+          <w:rFonts w:ascii="Comic Sans MS" w:hAnsi="Comic Sans MS"/>
+          <w:color w:val="151A22" w:themeColor="background1" w:themeShade="80"/>
+          <w:sz w:val="36"/>
+          <w:szCs w:val="36"/>
+        </w:rPr>
+        <w:lastRenderedPageBreak/>
         <w:t>Secondary Activity</w:t>
       </w:r>
     </w:p>
@@ -1067,13 +1146,15 @@
         </w:numPr>
         <w:rPr>
           <w:rFonts w:ascii="Comic Sans MS" w:hAnsi="Comic Sans MS"/>
-          <w:sz w:val="36"/>
-          <w:szCs w:val="36"/>
-        </w:rPr>
-      </w:pPr>
-      <w:r>
-        <w:rPr>
-          <w:rFonts w:ascii="Comic Sans MS" w:hAnsi="Comic Sans MS"/>
+          <w:color w:val="151A22" w:themeColor="background1" w:themeShade="80"/>
+          <w:sz w:val="36"/>
+          <w:szCs w:val="36"/>
+        </w:rPr>
+      </w:pPr>
+      <w:r>
+        <w:rPr>
+          <w:rFonts w:ascii="Comic Sans MS" w:hAnsi="Comic Sans MS"/>
+          <w:color w:val="151A22" w:themeColor="background1" w:themeShade="80"/>
           <w:sz w:val="36"/>
           <w:szCs w:val="36"/>
         </w:rPr>
@@ -1086,6 +1167,7 @@
           <w:bCs/>
           <w:i/>
           <w:iCs/>
+          <w:color w:val="151A22" w:themeColor="background1" w:themeShade="80"/>
           <w:sz w:val="36"/>
           <w:szCs w:val="36"/>
           <w:u w:val="single"/>
@@ -1099,6 +1181,7 @@
           <w:bCs/>
           <w:i/>
           <w:iCs/>
+          <w:color w:val="151A22" w:themeColor="background1" w:themeShade="80"/>
           <w:sz w:val="36"/>
           <w:szCs w:val="36"/>
         </w:rPr>
@@ -1107,6 +1190,7 @@
       <w:r>
         <w:rPr>
           <w:rFonts w:ascii="Comic Sans MS" w:hAnsi="Comic Sans MS"/>
+          <w:color w:val="151A22" w:themeColor="background1" w:themeShade="80"/>
           <w:sz w:val="36"/>
           <w:szCs w:val="36"/>
         </w:rPr>
@@ -1122,13 +1206,15 @@
         </w:numPr>
         <w:rPr>
           <w:rFonts w:ascii="Comic Sans MS" w:hAnsi="Comic Sans MS"/>
-          <w:sz w:val="36"/>
-          <w:szCs w:val="36"/>
-        </w:rPr>
-      </w:pPr>
-      <w:r>
-        <w:rPr>
-          <w:rFonts w:ascii="Comic Sans MS" w:hAnsi="Comic Sans MS"/>
+          <w:color w:val="151A22" w:themeColor="background1" w:themeShade="80"/>
+          <w:sz w:val="36"/>
+          <w:szCs w:val="36"/>
+        </w:rPr>
+      </w:pPr>
+      <w:r>
+        <w:rPr>
+          <w:rFonts w:ascii="Comic Sans MS" w:hAnsi="Comic Sans MS"/>
+          <w:color w:val="151A22" w:themeColor="background1" w:themeShade="80"/>
           <w:sz w:val="36"/>
           <w:szCs w:val="36"/>
         </w:rPr>
@@ -1144,13 +1230,15 @@
         </w:numPr>
         <w:rPr>
           <w:rFonts w:ascii="Comic Sans MS" w:hAnsi="Comic Sans MS"/>
-          <w:sz w:val="36"/>
-          <w:szCs w:val="36"/>
-        </w:rPr>
-      </w:pPr>
-      <w:r>
-        <w:rPr>
-          <w:rFonts w:ascii="Comic Sans MS" w:hAnsi="Comic Sans MS"/>
+          <w:color w:val="151A22" w:themeColor="background1" w:themeShade="80"/>
+          <w:sz w:val="36"/>
+          <w:szCs w:val="36"/>
+        </w:rPr>
+      </w:pPr>
+      <w:r>
+        <w:rPr>
+          <w:rFonts w:ascii="Comic Sans MS" w:hAnsi="Comic Sans MS"/>
+          <w:color w:val="151A22" w:themeColor="background1" w:themeShade="80"/>
           <w:sz w:val="36"/>
           <w:szCs w:val="36"/>
         </w:rPr>
@@ -1159,6 +1247,7 @@
       <w:r>
         <w:rPr>
           <w:rFonts w:ascii="Comic Sans MS" w:hAnsi="Comic Sans MS"/>
+          <w:color w:val="151A22" w:themeColor="background1" w:themeShade="80"/>
           <w:sz w:val="36"/>
           <w:szCs w:val="36"/>
         </w:rPr>
@@ -1167,6 +1256,7 @@
       <w:r>
         <w:rPr>
           <w:rFonts w:ascii="Comic Sans MS" w:hAnsi="Comic Sans MS"/>
+          <w:color w:val="151A22" w:themeColor="background1" w:themeShade="80"/>
           <w:sz w:val="36"/>
           <w:szCs w:val="36"/>
         </w:rPr>
@@ -1182,13 +1272,15 @@
         </w:numPr>
         <w:rPr>
           <w:rFonts w:ascii="Comic Sans MS" w:hAnsi="Comic Sans MS"/>
-          <w:sz w:val="36"/>
-          <w:szCs w:val="36"/>
-        </w:rPr>
-      </w:pPr>
-      <w:r>
-        <w:rPr>
-          <w:rFonts w:ascii="Comic Sans MS" w:hAnsi="Comic Sans MS"/>
+          <w:color w:val="151A22" w:themeColor="background1" w:themeShade="80"/>
+          <w:sz w:val="36"/>
+          <w:szCs w:val="36"/>
+        </w:rPr>
+      </w:pPr>
+      <w:r>
+        <w:rPr>
+          <w:rFonts w:ascii="Comic Sans MS" w:hAnsi="Comic Sans MS"/>
+          <w:color w:val="151A22" w:themeColor="background1" w:themeShade="80"/>
           <w:sz w:val="36"/>
           <w:szCs w:val="36"/>
         </w:rPr>
@@ -1204,13 +1296,15 @@
         </w:numPr>
         <w:rPr>
           <w:rFonts w:ascii="Comic Sans MS" w:hAnsi="Comic Sans MS"/>
-          <w:sz w:val="36"/>
-          <w:szCs w:val="36"/>
-        </w:rPr>
-      </w:pPr>
-      <w:r>
-        <w:rPr>
-          <w:rFonts w:ascii="Comic Sans MS" w:hAnsi="Comic Sans MS"/>
+          <w:color w:val="151A22" w:themeColor="background1" w:themeShade="80"/>
+          <w:sz w:val="36"/>
+          <w:szCs w:val="36"/>
+        </w:rPr>
+      </w:pPr>
+      <w:r>
+        <w:rPr>
+          <w:rFonts w:ascii="Comic Sans MS" w:hAnsi="Comic Sans MS"/>
+          <w:color w:val="151A22" w:themeColor="background1" w:themeShade="80"/>
           <w:sz w:val="36"/>
           <w:szCs w:val="36"/>
         </w:rPr>
@@ -1219,6 +1313,7 @@
       <w:r>
         <w:rPr>
           <w:rFonts w:ascii="Comic Sans MS" w:hAnsi="Comic Sans MS"/>
+          <w:color w:val="151A22" w:themeColor="background1" w:themeShade="80"/>
           <w:sz w:val="36"/>
           <w:szCs w:val="36"/>
         </w:rPr>
@@ -1227,6 +1322,7 @@
       <w:r>
         <w:rPr>
           <w:rFonts w:ascii="Comic Sans MS" w:hAnsi="Comic Sans MS"/>
+          <w:color w:val="151A22" w:themeColor="background1" w:themeShade="80"/>
           <w:sz w:val="36"/>
           <w:szCs w:val="36"/>
         </w:rPr>
@@ -1239,6 +1335,7 @@
           <w:bCs/>
           <w:i/>
           <w:iCs/>
+          <w:color w:val="151A22" w:themeColor="background1" w:themeShade="80"/>
           <w:sz w:val="36"/>
           <w:szCs w:val="36"/>
           <w:u w:val="single"/>
@@ -1248,6 +1345,7 @@
       <w:r>
         <w:rPr>
           <w:rFonts w:ascii="Comic Sans MS" w:hAnsi="Comic Sans MS"/>
+          <w:color w:val="151A22" w:themeColor="background1" w:themeShade="80"/>
           <w:sz w:val="36"/>
           <w:szCs w:val="36"/>
         </w:rPr>
@@ -1263,13 +1361,15 @@
         </w:numPr>
         <w:rPr>
           <w:rFonts w:ascii="Comic Sans MS" w:hAnsi="Comic Sans MS"/>
-          <w:sz w:val="36"/>
-          <w:szCs w:val="36"/>
-        </w:rPr>
-      </w:pPr>
-      <w:r>
-        <w:rPr>
-          <w:rFonts w:ascii="Comic Sans MS" w:hAnsi="Comic Sans MS"/>
+          <w:color w:val="151A22" w:themeColor="background1" w:themeShade="80"/>
+          <w:sz w:val="36"/>
+          <w:szCs w:val="36"/>
+        </w:rPr>
+      </w:pPr>
+      <w:r>
+        <w:rPr>
+          <w:rFonts w:ascii="Comic Sans MS" w:hAnsi="Comic Sans MS"/>
+          <w:color w:val="151A22" w:themeColor="background1" w:themeShade="80"/>
           <w:sz w:val="36"/>
           <w:szCs w:val="36"/>
         </w:rPr>
@@ -1285,13 +1385,15 @@
         </w:numPr>
         <w:rPr>
           <w:rFonts w:ascii="Comic Sans MS" w:hAnsi="Comic Sans MS"/>
-          <w:sz w:val="36"/>
-          <w:szCs w:val="36"/>
-        </w:rPr>
-      </w:pPr>
-      <w:r>
-        <w:rPr>
-          <w:rFonts w:ascii="Comic Sans MS" w:hAnsi="Comic Sans MS"/>
+          <w:color w:val="151A22" w:themeColor="background1" w:themeShade="80"/>
+          <w:sz w:val="36"/>
+          <w:szCs w:val="36"/>
+        </w:rPr>
+      </w:pPr>
+      <w:r>
+        <w:rPr>
+          <w:rFonts w:ascii="Comic Sans MS" w:hAnsi="Comic Sans MS"/>
+          <w:color w:val="151A22" w:themeColor="background1" w:themeShade="80"/>
           <w:sz w:val="36"/>
           <w:szCs w:val="36"/>
         </w:rPr>
@@ -1302,6 +1404,7 @@
       <w:pPr>
         <w:rPr>
           <w:rFonts w:ascii="Comic Sans MS" w:hAnsi="Comic Sans MS"/>
+          <w:color w:val="151A22" w:themeColor="background1" w:themeShade="80"/>
           <w:sz w:val="36"/>
           <w:szCs w:val="36"/>
         </w:rPr>
@@ -1316,13 +1419,15 @@
         </w:numPr>
         <w:rPr>
           <w:rFonts w:ascii="Comic Sans MS" w:hAnsi="Comic Sans MS"/>
-          <w:sz w:val="36"/>
-          <w:szCs w:val="36"/>
-        </w:rPr>
-      </w:pPr>
-      <w:r>
-        <w:rPr>
-          <w:rFonts w:ascii="Comic Sans MS" w:hAnsi="Comic Sans MS"/>
+          <w:color w:val="151A22" w:themeColor="background1" w:themeShade="80"/>
+          <w:sz w:val="36"/>
+          <w:szCs w:val="36"/>
+        </w:rPr>
+      </w:pPr>
+      <w:r>
+        <w:rPr>
+          <w:rFonts w:ascii="Comic Sans MS" w:hAnsi="Comic Sans MS"/>
+          <w:color w:val="151A22" w:themeColor="background1" w:themeShade="80"/>
           <w:sz w:val="36"/>
           <w:szCs w:val="36"/>
         </w:rPr>
@@ -1334,42 +1439,47 @@
         <w:pStyle w:val="ListParagraph"/>
         <w:rPr>
           <w:rFonts w:ascii="Comic Sans MS" w:hAnsi="Comic Sans MS"/>
-          <w:sz w:val="36"/>
-          <w:szCs w:val="36"/>
-        </w:rPr>
-      </w:pPr>
-      <w:r>
-        <w:rPr>
-          <w:rFonts w:ascii="Comic Sans MS" w:hAnsi="Comic Sans MS"/>
-          <w:sz w:val="36"/>
-          <w:szCs w:val="36"/>
-        </w:rPr>
-        <w:t xml:space="preserve">The Raw material came from the Fields was manufacture in the factories and change raw material into a goods or a service which was used </w:t>
-      </w:r>
-      <w:r>
-        <w:rPr>
-          <w:rFonts w:ascii="Comic Sans MS" w:hAnsi="Comic Sans MS"/>
+          <w:color w:val="151A22" w:themeColor="background1" w:themeShade="80"/>
+          <w:sz w:val="36"/>
+          <w:szCs w:val="36"/>
+        </w:rPr>
+      </w:pPr>
+      <w:r>
+        <w:rPr>
+          <w:rFonts w:ascii="Comic Sans MS" w:hAnsi="Comic Sans MS"/>
+          <w:color w:val="151A22" w:themeColor="background1" w:themeShade="80"/>
+          <w:sz w:val="36"/>
+          <w:szCs w:val="36"/>
+        </w:rPr>
+        <w:t xml:space="preserve">The Raw material came from the Fields was manufacture in the factories and change raw material into a goods or a service which was used by the citizen’s the Service and goods was transported to the cities by the trader or to </w:t>
+      </w:r>
+      <w:r>
+        <w:rPr>
+          <w:rFonts w:ascii="Comic Sans MS" w:hAnsi="Comic Sans MS"/>
+          <w:color w:val="151A22" w:themeColor="background1" w:themeShade="80"/>
           <w:sz w:val="36"/>
           <w:szCs w:val="36"/>
         </w:rPr>
         <w:lastRenderedPageBreak/>
-        <w:t xml:space="preserve">by the citizen’s the Service and goods was transported to the cities by the trader or to village by small traders to the village here these goods are they were sold by the shopkeepers of the cities. In these all Steps the economy of the country also rises </w:t>
-      </w:r>
-    </w:p>
-    <w:p>
-      <w:pPr>
-        <w:pStyle w:val="ListParagraph"/>
-        <w:rPr>
-          <w:rFonts w:ascii="Comic Sans MS" w:hAnsi="Comic Sans MS"/>
-          <w:sz w:val="36"/>
-          <w:szCs w:val="36"/>
-        </w:rPr>
-      </w:pPr>
-    </w:p>
-    <w:p>
-      <w:pPr>
-        <w:rPr>
-          <w:rFonts w:ascii="Comic Sans MS" w:hAnsi="Comic Sans MS"/>
+        <w:t xml:space="preserve">village by small traders to the village here these goods are they were sold by the shopkeepers of the cities. In these all Steps the economy of the country also rises </w:t>
+      </w:r>
+    </w:p>
+    <w:p>
+      <w:pPr>
+        <w:pStyle w:val="ListParagraph"/>
+        <w:rPr>
+          <w:rFonts w:ascii="Comic Sans MS" w:hAnsi="Comic Sans MS"/>
+          <w:color w:val="151A22" w:themeColor="background1" w:themeShade="80"/>
+          <w:sz w:val="36"/>
+          <w:szCs w:val="36"/>
+        </w:rPr>
+      </w:pPr>
+    </w:p>
+    <w:p>
+      <w:pPr>
+        <w:rPr>
+          <w:rFonts w:ascii="Comic Sans MS" w:hAnsi="Comic Sans MS"/>
+          <w:color w:val="151A22" w:themeColor="background1" w:themeShade="80"/>
           <w:sz w:val="32"/>
           <w:szCs w:val="32"/>
         </w:rPr>
@@ -1377,6 +1487,7 @@
       <w:r>
         <w:rPr>
           <w:rFonts w:ascii="Comic Sans MS" w:hAnsi="Comic Sans MS"/>
+          <w:color w:val="151A22" w:themeColor="background1" w:themeShade="80"/>
           <w:sz w:val="32"/>
           <w:szCs w:val="32"/>
         </w:rPr>
@@ -1392,6 +1503,7 @@
         </w:numPr>
         <w:rPr>
           <w:rFonts w:ascii="Comic Sans MS" w:hAnsi="Comic Sans MS"/>
+          <w:color w:val="151A22" w:themeColor="background1" w:themeShade="80"/>
           <w:sz w:val="32"/>
           <w:szCs w:val="32"/>
         </w:rPr>
@@ -1399,6 +1511,7 @@
       <w:r>
         <w:rPr>
           <w:rFonts w:ascii="Comic Sans MS" w:hAnsi="Comic Sans MS"/>
+          <w:color w:val="151A22" w:themeColor="background1" w:themeShade="80"/>
           <w:sz w:val="32"/>
           <w:szCs w:val="32"/>
         </w:rPr>
@@ -1410,6 +1523,7 @@
         <w:ind w:left="360"/>
         <w:rPr>
           <w:rFonts w:ascii="Comic Sans MS" w:hAnsi="Comic Sans MS"/>
+          <w:color w:val="151A22" w:themeColor="background1" w:themeShade="80"/>
           <w:sz w:val="32"/>
           <w:szCs w:val="32"/>
         </w:rPr>
@@ -1418,12 +1532,13 @@
         <w:rPr>
           <w:rFonts w:ascii="Comic Sans MS" w:hAnsi="Comic Sans MS"/>
           <w:noProof/>
+          <w:color w:val="151A22" w:themeColor="background1" w:themeShade="80"/>
           <w:sz w:val="32"/>
           <w:szCs w:val="32"/>
           <w:lang w:eastAsia="en-IN" w:bidi="hi-IN"/>
         </w:rPr>
         <w:drawing>
-          <wp:inline distT="0" distB="0" distL="0" distR="0">
+          <wp:inline distT="0" distB="0" distL="0" distR="0" wp14:anchorId="6B02F059" wp14:editId="6ACB72AD">
             <wp:extent cx="5230368" cy="2604211"/>
             <wp:effectExtent l="0" t="0" r="8890" b="5715"/>
             <wp:docPr id="3" name="Picture 3"/>
@@ -1438,7 +1553,7 @@
                     <pic:cNvPicPr/>
                   </pic:nvPicPr>
                   <pic:blipFill>
-                    <a:blip r:embed="rId7" cstate="print">
+                    <a:blip r:embed="rId8" cstate="print">
                       <a:extLst>
                         <a:ext uri="{28A0092B-C50C-407E-A947-70E740481C1C}">
                           <a14:useLocalDpi xmlns:a14="http://schemas.microsoft.com/office/drawing/2010/main" val="0"/>
@@ -1470,13 +1585,15 @@
         <w:pStyle w:val="ListParagraph"/>
         <w:rPr>
           <w:rFonts w:ascii="Comic Sans MS" w:hAnsi="Comic Sans MS"/>
-          <w:sz w:val="28"/>
-          <w:szCs w:val="28"/>
-        </w:rPr>
-      </w:pPr>
-      <w:r>
-        <w:rPr>
-          <w:rFonts w:ascii="Comic Sans MS" w:hAnsi="Comic Sans MS"/>
+          <w:color w:val="151A22" w:themeColor="background1" w:themeShade="80"/>
+          <w:sz w:val="28"/>
+          <w:szCs w:val="28"/>
+        </w:rPr>
+      </w:pPr>
+      <w:r>
+        <w:rPr>
+          <w:rFonts w:ascii="Comic Sans MS" w:hAnsi="Comic Sans MS"/>
+          <w:color w:val="151A22" w:themeColor="background1" w:themeShade="80"/>
           <w:sz w:val="28"/>
           <w:szCs w:val="28"/>
         </w:rPr>
@@ -1485,6 +1602,7 @@
       <w:r>
         <w:rPr>
           <w:rFonts w:ascii="Comic Sans MS" w:hAnsi="Comic Sans MS"/>
+          <w:color w:val="151A22" w:themeColor="background1" w:themeShade="80"/>
           <w:sz w:val="28"/>
           <w:szCs w:val="28"/>
         </w:rPr>
@@ -1493,6 +1611,7 @@
       <w:r>
         <w:rPr>
           <w:rFonts w:ascii="Comic Sans MS" w:hAnsi="Comic Sans MS"/>
+          <w:color w:val="151A22" w:themeColor="background1" w:themeShade="80"/>
           <w:sz w:val="28"/>
           <w:szCs w:val="28"/>
         </w:rPr>
@@ -1509,6 +1628,7 @@
         </w:numPr>
         <w:rPr>
           <w:rFonts w:ascii="Comic Sans MS" w:hAnsi="Comic Sans MS"/>
+          <w:color w:val="151A22" w:themeColor="background1" w:themeShade="80"/>
           <w:sz w:val="32"/>
           <w:szCs w:val="32"/>
         </w:rPr>
@@ -1516,6 +1636,7 @@
       <w:r>
         <w:rPr>
           <w:rFonts w:ascii="Comic Sans MS" w:hAnsi="Comic Sans MS"/>
+          <w:color w:val="151A22" w:themeColor="background1" w:themeShade="80"/>
           <w:sz w:val="32"/>
           <w:szCs w:val="32"/>
         </w:rPr>
@@ -1524,6 +1645,7 @@
       <w:r>
         <w:rPr>
           <w:rFonts w:ascii="Comic Sans MS" w:hAnsi="Comic Sans MS"/>
+          <w:color w:val="151A22" w:themeColor="background1" w:themeShade="80"/>
           <w:sz w:val="32"/>
           <w:szCs w:val="32"/>
         </w:rPr>
@@ -1532,47 +1654,52 @@
       <w:r>
         <w:rPr>
           <w:rFonts w:ascii="Comic Sans MS" w:hAnsi="Comic Sans MS"/>
+          <w:color w:val="151A22" w:themeColor="background1" w:themeShade="80"/>
           <w:sz w:val="32"/>
           <w:szCs w:val="32"/>
         </w:rPr>
-        <w:t xml:space="preserve"> educated</w:t>
-      </w:r>
-      <w:r>
-        <w:rPr>
-          <w:rFonts w:ascii="Comic Sans MS" w:hAnsi="Comic Sans MS"/>
+        <w:t xml:space="preserve"> educated did not give proper education and health to their generation so this generation did not knows the benefits of these </w:t>
+      </w:r>
+      <w:r>
+        <w:rPr>
+          <w:rFonts w:ascii="Comic Sans MS" w:hAnsi="Comic Sans MS"/>
+          <w:color w:val="151A22" w:themeColor="background1" w:themeShade="80"/>
           <w:sz w:val="32"/>
           <w:szCs w:val="32"/>
         </w:rPr>
-        <w:t xml:space="preserve"> did not give proper education and health to their generation so this generation did not knows the </w:t>
-      </w:r>
-      <w:r>
-        <w:rPr>
-          <w:rFonts w:ascii="Comic Sans MS" w:hAnsi="Comic Sans MS"/>
+        <w:t xml:space="preserve">resources. </w:t>
+      </w:r>
+      <w:r>
+        <w:rPr>
+          <w:rFonts w:ascii="Comic Sans MS" w:hAnsi="Comic Sans MS"/>
+          <w:color w:val="151A22" w:themeColor="background1" w:themeShade="80"/>
           <w:sz w:val="32"/>
           <w:szCs w:val="32"/>
         </w:rPr>
-        <w:lastRenderedPageBreak/>
-        <w:t xml:space="preserve">benefits of these </w:t>
-      </w:r>
-      <w:r>
-        <w:rPr>
-          <w:rFonts w:ascii="Comic Sans MS" w:hAnsi="Comic Sans MS"/>
+        <w:t xml:space="preserve">So, </w:t>
+      </w:r>
+      <w:r>
+        <w:rPr>
+          <w:rFonts w:ascii="Comic Sans MS" w:hAnsi="Comic Sans MS"/>
+          <w:color w:val="151A22" w:themeColor="background1" w:themeShade="80"/>
           <w:sz w:val="32"/>
           <w:szCs w:val="32"/>
         </w:rPr>
-        <w:t xml:space="preserve">resources. </w:t>
-      </w:r>
-      <w:r>
-        <w:rPr>
-          <w:rFonts w:ascii="Comic Sans MS" w:hAnsi="Comic Sans MS"/>
+        <w:t>this</w:t>
+      </w:r>
+      <w:r>
+        <w:rPr>
+          <w:rFonts w:ascii="Comic Sans MS" w:hAnsi="Comic Sans MS"/>
+          <w:color w:val="151A22" w:themeColor="background1" w:themeShade="80"/>
           <w:sz w:val="32"/>
           <w:szCs w:val="32"/>
         </w:rPr>
-        <w:t xml:space="preserve">So, </w:t>
-      </w:r>
-      <w:r>
-        <w:rPr>
-          <w:rFonts w:ascii="Comic Sans MS" w:hAnsi="Comic Sans MS"/>
+        <w:t xml:space="preserve"> generation can’t give </w:t>
+      </w:r>
+      <w:r>
+        <w:rPr>
+          <w:rFonts w:ascii="Comic Sans MS" w:hAnsi="Comic Sans MS"/>
+          <w:color w:val="151A22" w:themeColor="background1" w:themeShade="80"/>
           <w:sz w:val="32"/>
           <w:szCs w:val="32"/>
         </w:rPr>
@@ -1581,79 +1708,80 @@
       <w:r>
         <w:rPr>
           <w:rFonts w:ascii="Comic Sans MS" w:hAnsi="Comic Sans MS"/>
+          <w:color w:val="151A22" w:themeColor="background1" w:themeShade="80"/>
           <w:sz w:val="32"/>
           <w:szCs w:val="32"/>
         </w:rPr>
-        <w:t xml:space="preserve"> generation can’t give </w:t>
-      </w:r>
-      <w:r>
-        <w:rPr>
-          <w:rFonts w:ascii="Comic Sans MS" w:hAnsi="Comic Sans MS"/>
+        <w:t xml:space="preserve"> information about these resources to their generation. These is how Vicious cycle work. In few </w:t>
+      </w:r>
+      <w:r>
+        <w:rPr>
+          <w:rFonts w:ascii="Comic Sans MS" w:hAnsi="Comic Sans MS"/>
+          <w:color w:val="151A22" w:themeColor="background1" w:themeShade="80"/>
           <w:sz w:val="32"/>
           <w:szCs w:val="32"/>
         </w:rPr>
-        <w:t>this</w:t>
-      </w:r>
-      <w:r>
-        <w:rPr>
-          <w:rFonts w:ascii="Comic Sans MS" w:hAnsi="Comic Sans MS"/>
+        <w:lastRenderedPageBreak/>
+        <w:t xml:space="preserve">cases Vicious cycle peoples their generation can knows </w:t>
+      </w:r>
+      <w:r>
+        <w:rPr>
+          <w:rFonts w:ascii="Comic Sans MS" w:hAnsi="Comic Sans MS"/>
+          <w:color w:val="151A22" w:themeColor="background1" w:themeShade="80"/>
           <w:sz w:val="32"/>
           <w:szCs w:val="32"/>
         </w:rPr>
-        <w:t xml:space="preserve"> information about these resources to their generation. These is how Vicious cycle work. In few cases Vicious cycle peoples their generation can knows </w:t>
-      </w:r>
-      <w:r>
-        <w:rPr>
-          <w:rFonts w:ascii="Comic Sans MS" w:hAnsi="Comic Sans MS"/>
+        <w:t>these advantages</w:t>
+      </w:r>
+      <w:r>
+        <w:rPr>
+          <w:rFonts w:ascii="Comic Sans MS" w:hAnsi="Comic Sans MS"/>
+          <w:color w:val="151A22" w:themeColor="background1" w:themeShade="80"/>
           <w:sz w:val="32"/>
           <w:szCs w:val="32"/>
         </w:rPr>
-        <w:t>these advantages</w:t>
-      </w:r>
-      <w:r>
-        <w:rPr>
-          <w:rFonts w:ascii="Comic Sans MS" w:hAnsi="Comic Sans MS"/>
+        <w:t xml:space="preserve"> of these resources so they adopted these resources so then jumped into virtuous </w:t>
+      </w:r>
+      <w:r>
+        <w:rPr>
+          <w:rFonts w:ascii="Comic Sans MS" w:hAnsi="Comic Sans MS"/>
+          <w:color w:val="151A22" w:themeColor="background1" w:themeShade="80"/>
           <w:sz w:val="32"/>
           <w:szCs w:val="32"/>
         </w:rPr>
-        <w:t xml:space="preserve"> of these resources so they adopted these resources so then jumped into virtuous </w:t>
-      </w:r>
-      <w:r>
-        <w:rPr>
-          <w:rFonts w:ascii="Comic Sans MS" w:hAnsi="Comic Sans MS"/>
+        <w:t>cycle from the vicious cycle.</w:t>
+      </w:r>
+    </w:p>
+    <w:p>
+      <w:pPr>
+        <w:rPr>
+          <w:rFonts w:ascii="Comic Sans MS" w:hAnsi="Comic Sans MS"/>
+          <w:color w:val="151A22" w:themeColor="background1" w:themeShade="80"/>
           <w:sz w:val="32"/>
           <w:szCs w:val="32"/>
         </w:rPr>
-        <w:t>cycle from the vicious cycle.</w:t>
-      </w:r>
-    </w:p>
-    <w:p>
-      <w:pPr>
-        <w:rPr>
-          <w:rFonts w:ascii="Comic Sans MS" w:hAnsi="Comic Sans MS"/>
+      </w:pPr>
+    </w:p>
+    <w:p>
+      <w:pPr>
+        <w:rPr>
+          <w:rFonts w:ascii="Comic Sans MS" w:hAnsi="Comic Sans MS"/>
+          <w:color w:val="151A22" w:themeColor="background1" w:themeShade="80"/>
           <w:sz w:val="32"/>
           <w:szCs w:val="32"/>
         </w:rPr>
       </w:pPr>
-    </w:p>
-    <w:p>
-      <w:pPr>
-        <w:rPr>
-          <w:rFonts w:ascii="Comic Sans MS" w:hAnsi="Comic Sans MS"/>
-          <w:sz w:val="32"/>
-          <w:szCs w:val="32"/>
-        </w:rPr>
-      </w:pPr>
       <w:r>
         <w:rPr>
           <w:rFonts w:ascii="Comic Sans MS" w:hAnsi="Comic Sans MS"/>
           <w:noProof/>
+          <w:color w:val="151A22" w:themeColor="background1" w:themeShade="80"/>
           <w:sz w:val="32"/>
           <w:szCs w:val="32"/>
           <w:lang w:eastAsia="en-IN" w:bidi="hi-IN"/>
         </w:rPr>
         <w:drawing>
-          <wp:inline distT="0" distB="0" distL="0" distR="0">
+          <wp:inline distT="0" distB="0" distL="0" distR="0" wp14:anchorId="0A42A0F4" wp14:editId="39255B47">
             <wp:extent cx="5562600" cy="4721256"/>
             <wp:effectExtent l="0" t="0" r="0" b="3175"/>
             <wp:docPr id="4" name="Picture 4"/>
@@ -1668,7 +1796,7 @@
                     <pic:cNvPicPr/>
                   </pic:nvPicPr>
                   <pic:blipFill>
-                    <a:blip r:embed="rId8" cstate="print">
+                    <a:blip r:embed="rId9" cstate="print">
                       <a:extLst>
                         <a:ext uri="{28A0092B-C50C-407E-A947-70E740481C1C}">
                           <a14:useLocalDpi xmlns:a14="http://schemas.microsoft.com/office/drawing/2010/main" val="0"/>
@@ -1697,6 +1825,7 @@
       <w:r>
         <w:rPr>
           <w:rFonts w:ascii="Comic Sans MS" w:hAnsi="Comic Sans MS"/>
+          <w:color w:val="151A22" w:themeColor="background1" w:themeShade="80"/>
           <w:sz w:val="32"/>
           <w:szCs w:val="32"/>
         </w:rPr>
@@ -1707,13 +1836,15 @@
       <w:pPr>
         <w:rPr>
           <w:rFonts w:ascii="Comic Sans MS" w:hAnsi="Comic Sans MS"/>
-          <w:sz w:val="36"/>
-          <w:szCs w:val="36"/>
-        </w:rPr>
-      </w:pPr>
-      <w:r>
-        <w:rPr>
-          <w:rFonts w:ascii="Comic Sans MS" w:hAnsi="Comic Sans MS"/>
+          <w:color w:val="151A22" w:themeColor="background1" w:themeShade="80"/>
+          <w:sz w:val="36"/>
+          <w:szCs w:val="36"/>
+        </w:rPr>
+      </w:pPr>
+      <w:r>
+        <w:rPr>
+          <w:rFonts w:ascii="Comic Sans MS" w:hAnsi="Comic Sans MS"/>
+          <w:color w:val="151A22" w:themeColor="background1" w:themeShade="80"/>
           <w:sz w:val="36"/>
           <w:szCs w:val="36"/>
         </w:rPr>
@@ -1729,38 +1860,52 @@
         </w:numPr>
         <w:rPr>
           <w:rFonts w:ascii="Comic Sans MS" w:hAnsi="Comic Sans MS"/>
-          <w:sz w:val="36"/>
-          <w:szCs w:val="36"/>
-        </w:rPr>
-      </w:pPr>
-      <w:r>
-        <w:rPr>
-          <w:rFonts w:ascii="Comic Sans MS" w:hAnsi="Comic Sans MS"/>
+          <w:color w:val="151A22" w:themeColor="background1" w:themeShade="80"/>
+          <w:sz w:val="36"/>
+          <w:szCs w:val="36"/>
+        </w:rPr>
+      </w:pPr>
+      <w:r>
+        <w:rPr>
+          <w:rFonts w:ascii="Comic Sans MS" w:hAnsi="Comic Sans MS"/>
+          <w:color w:val="151A22" w:themeColor="background1" w:themeShade="80"/>
+          <w:sz w:val="36"/>
+          <w:szCs w:val="36"/>
+        </w:rPr>
+        <w:t xml:space="preserve">From the Historian and the cultures of the India we can get to know that </w:t>
+      </w:r>
+      <w:r>
+        <w:rPr>
+          <w:rFonts w:ascii="Comic Sans MS" w:hAnsi="Comic Sans MS"/>
+          <w:color w:val="151A22" w:themeColor="background1" w:themeShade="80"/>
+          <w:sz w:val="36"/>
+          <w:szCs w:val="36"/>
+        </w:rPr>
+        <w:t>a man works</w:t>
+      </w:r>
+      <w:r>
+        <w:rPr>
+          <w:rFonts w:ascii="Comic Sans MS" w:hAnsi="Comic Sans MS"/>
+          <w:color w:val="151A22" w:themeColor="background1" w:themeShade="80"/>
+          <w:sz w:val="36"/>
+          <w:szCs w:val="36"/>
+        </w:rPr>
+        <w:t xml:space="preserve"> as a labour and woman take care of the house. Always men’s </w:t>
+      </w:r>
+      <w:r>
+        <w:rPr>
+          <w:rFonts w:ascii="Comic Sans MS" w:hAnsi="Comic Sans MS"/>
+          <w:color w:val="151A22" w:themeColor="background1" w:themeShade="80"/>
           <w:sz w:val="36"/>
           <w:szCs w:val="36"/>
         </w:rPr>
         <w:lastRenderedPageBreak/>
-        <w:t xml:space="preserve">From the Historian and the cultures of the India we can get to know that </w:t>
-      </w:r>
-      <w:r>
-        <w:rPr>
-          <w:rFonts w:ascii="Comic Sans MS" w:hAnsi="Comic Sans MS"/>
-          <w:sz w:val="36"/>
-          <w:szCs w:val="36"/>
-        </w:rPr>
-        <w:t>a man works</w:t>
-      </w:r>
-      <w:r>
-        <w:rPr>
-          <w:rFonts w:ascii="Comic Sans MS" w:hAnsi="Comic Sans MS"/>
-          <w:sz w:val="36"/>
-          <w:szCs w:val="36"/>
-        </w:rPr>
-        <w:t xml:space="preserve"> as a labour and woman take care of the house. Always men’s Job was </w:t>
-      </w:r>
-      <w:r>
-        <w:rPr>
-          <w:rFonts w:ascii="Comic Sans MS" w:hAnsi="Comic Sans MS"/>
+        <w:t xml:space="preserve">Job was </w:t>
+      </w:r>
+      <w:r>
+        <w:rPr>
+          <w:rFonts w:ascii="Comic Sans MS" w:hAnsi="Comic Sans MS"/>
+          <w:color w:val="151A22" w:themeColor="background1" w:themeShade="80"/>
           <w:sz w:val="36"/>
           <w:szCs w:val="36"/>
         </w:rPr>
@@ -1769,6 +1914,7 @@
       <w:r>
         <w:rPr>
           <w:rFonts w:ascii="Comic Sans MS" w:hAnsi="Comic Sans MS"/>
+          <w:color w:val="151A22" w:themeColor="background1" w:themeShade="80"/>
           <w:sz w:val="36"/>
           <w:szCs w:val="36"/>
         </w:rPr>
@@ -1777,6 +1923,7 @@
       <w:r>
         <w:rPr>
           <w:rFonts w:ascii="Comic Sans MS" w:hAnsi="Comic Sans MS"/>
+          <w:color w:val="151A22" w:themeColor="background1" w:themeShade="80"/>
           <w:sz w:val="36"/>
           <w:szCs w:val="36"/>
         </w:rPr>
@@ -1792,13 +1939,15 @@
         </w:numPr>
         <w:rPr>
           <w:rFonts w:ascii="Comic Sans MS" w:hAnsi="Comic Sans MS"/>
-          <w:sz w:val="36"/>
-          <w:szCs w:val="36"/>
-        </w:rPr>
-      </w:pPr>
-      <w:r>
-        <w:rPr>
-          <w:rFonts w:ascii="Comic Sans MS" w:hAnsi="Comic Sans MS"/>
+          <w:color w:val="151A22" w:themeColor="background1" w:themeShade="80"/>
+          <w:sz w:val="36"/>
+          <w:szCs w:val="36"/>
+        </w:rPr>
+      </w:pPr>
+      <w:r>
+        <w:rPr>
+          <w:rFonts w:ascii="Comic Sans MS" w:hAnsi="Comic Sans MS"/>
+          <w:color w:val="151A22" w:themeColor="background1" w:themeShade="80"/>
           <w:sz w:val="36"/>
           <w:szCs w:val="36"/>
         </w:rPr>
@@ -1807,6 +1956,7 @@
       <w:r>
         <w:rPr>
           <w:rFonts w:ascii="Comic Sans MS" w:hAnsi="Comic Sans MS"/>
+          <w:color w:val="151A22" w:themeColor="background1" w:themeShade="80"/>
           <w:sz w:val="36"/>
           <w:szCs w:val="36"/>
         </w:rPr>
@@ -1815,6 +1965,7 @@
       <w:r>
         <w:rPr>
           <w:rFonts w:ascii="Comic Sans MS" w:hAnsi="Comic Sans MS"/>
+          <w:color w:val="151A22" w:themeColor="background1" w:themeShade="80"/>
           <w:sz w:val="36"/>
           <w:szCs w:val="36"/>
         </w:rPr>
@@ -1830,13 +1981,15 @@
         </w:numPr>
         <w:rPr>
           <w:rFonts w:ascii="Comic Sans MS" w:hAnsi="Comic Sans MS"/>
-          <w:sz w:val="36"/>
-          <w:szCs w:val="36"/>
-        </w:rPr>
-      </w:pPr>
-      <w:r>
-        <w:rPr>
-          <w:rFonts w:ascii="Comic Sans MS" w:hAnsi="Comic Sans MS"/>
+          <w:color w:val="151A22" w:themeColor="background1" w:themeShade="80"/>
+          <w:sz w:val="36"/>
+          <w:szCs w:val="36"/>
+        </w:rPr>
+      </w:pPr>
+      <w:r>
+        <w:rPr>
+          <w:rFonts w:ascii="Comic Sans MS" w:hAnsi="Comic Sans MS"/>
+          <w:color w:val="151A22" w:themeColor="background1" w:themeShade="80"/>
           <w:sz w:val="36"/>
           <w:szCs w:val="36"/>
         </w:rPr>
@@ -1852,13 +2005,15 @@
         </w:numPr>
         <w:rPr>
           <w:rFonts w:ascii="Comic Sans MS" w:hAnsi="Comic Sans MS"/>
-          <w:sz w:val="36"/>
-          <w:szCs w:val="36"/>
-        </w:rPr>
-      </w:pPr>
-      <w:r>
-        <w:rPr>
-          <w:rFonts w:ascii="Comic Sans MS" w:hAnsi="Comic Sans MS"/>
+          <w:color w:val="151A22" w:themeColor="background1" w:themeShade="80"/>
+          <w:sz w:val="36"/>
+          <w:szCs w:val="36"/>
+        </w:rPr>
+      </w:pPr>
+      <w:r>
+        <w:rPr>
+          <w:rFonts w:ascii="Comic Sans MS" w:hAnsi="Comic Sans MS"/>
+          <w:color w:val="151A22" w:themeColor="background1" w:themeShade="80"/>
           <w:sz w:val="36"/>
           <w:szCs w:val="36"/>
         </w:rPr>
@@ -1867,6 +2022,7 @@
       <w:r>
         <w:rPr>
           <w:rFonts w:ascii="Comic Sans MS" w:hAnsi="Comic Sans MS"/>
+          <w:color w:val="151A22" w:themeColor="background1" w:themeShade="80"/>
           <w:sz w:val="36"/>
           <w:szCs w:val="36"/>
         </w:rPr>
@@ -1875,6 +2031,7 @@
       <w:r>
         <w:rPr>
           <w:rFonts w:ascii="Comic Sans MS" w:hAnsi="Comic Sans MS"/>
+          <w:color w:val="151A22" w:themeColor="background1" w:themeShade="80"/>
           <w:sz w:val="36"/>
           <w:szCs w:val="36"/>
         </w:rPr>
@@ -1883,6 +2040,7 @@
       <w:r>
         <w:rPr>
           <w:rFonts w:ascii="Comic Sans MS" w:hAnsi="Comic Sans MS"/>
+          <w:color w:val="151A22" w:themeColor="background1" w:themeShade="80"/>
           <w:sz w:val="36"/>
           <w:szCs w:val="36"/>
         </w:rPr>
@@ -1898,13 +2056,15 @@
         </w:numPr>
         <w:rPr>
           <w:rFonts w:ascii="Comic Sans MS" w:hAnsi="Comic Sans MS"/>
-          <w:sz w:val="36"/>
-          <w:szCs w:val="36"/>
-        </w:rPr>
-      </w:pPr>
-      <w:r>
-        <w:rPr>
-          <w:rFonts w:ascii="Comic Sans MS" w:hAnsi="Comic Sans MS"/>
+          <w:color w:val="151A22" w:themeColor="background1" w:themeShade="80"/>
+          <w:sz w:val="36"/>
+          <w:szCs w:val="36"/>
+        </w:rPr>
+      </w:pPr>
+      <w:r>
+        <w:rPr>
+          <w:rFonts w:ascii="Comic Sans MS" w:hAnsi="Comic Sans MS"/>
+          <w:color w:val="151A22" w:themeColor="background1" w:themeShade="80"/>
           <w:sz w:val="36"/>
           <w:szCs w:val="36"/>
         </w:rPr>
@@ -1920,13 +2080,15 @@
         </w:numPr>
         <w:rPr>
           <w:rFonts w:ascii="Comic Sans MS" w:hAnsi="Comic Sans MS"/>
-          <w:sz w:val="36"/>
-          <w:szCs w:val="36"/>
-        </w:rPr>
-      </w:pPr>
-      <w:r>
-        <w:rPr>
-          <w:rFonts w:ascii="Comic Sans MS" w:hAnsi="Comic Sans MS"/>
+          <w:color w:val="151A22" w:themeColor="background1" w:themeShade="80"/>
+          <w:sz w:val="36"/>
+          <w:szCs w:val="36"/>
+        </w:rPr>
+      </w:pPr>
+      <w:r>
+        <w:rPr>
+          <w:rFonts w:ascii="Comic Sans MS" w:hAnsi="Comic Sans MS"/>
+          <w:color w:val="151A22" w:themeColor="background1" w:themeShade="80"/>
           <w:sz w:val="36"/>
           <w:szCs w:val="36"/>
         </w:rPr>
@@ -1942,13 +2104,15 @@
         </w:numPr>
         <w:rPr>
           <w:rFonts w:ascii="Comic Sans MS" w:hAnsi="Comic Sans MS"/>
-          <w:sz w:val="36"/>
-          <w:szCs w:val="36"/>
-        </w:rPr>
-      </w:pPr>
-      <w:r>
-        <w:rPr>
-          <w:rFonts w:ascii="Comic Sans MS" w:hAnsi="Comic Sans MS"/>
+          <w:color w:val="151A22" w:themeColor="background1" w:themeShade="80"/>
+          <w:sz w:val="36"/>
+          <w:szCs w:val="36"/>
+        </w:rPr>
+      </w:pPr>
+      <w:r>
+        <w:rPr>
+          <w:rFonts w:ascii="Comic Sans MS" w:hAnsi="Comic Sans MS"/>
+          <w:color w:val="151A22" w:themeColor="background1" w:themeShade="80"/>
           <w:sz w:val="36"/>
           <w:szCs w:val="36"/>
         </w:rPr>
@@ -1964,17 +2128,18 @@
         </w:numPr>
         <w:rPr>
           <w:rFonts w:ascii="Comic Sans MS" w:hAnsi="Comic Sans MS"/>
-          <w:sz w:val="36"/>
-          <w:szCs w:val="36"/>
-        </w:rPr>
-      </w:pPr>
-      <w:r>
-        <w:rPr>
-          <w:rFonts w:ascii="Comic Sans MS" w:hAnsi="Comic Sans MS"/>
-          <w:sz w:val="36"/>
-          <w:szCs w:val="36"/>
-        </w:rPr>
-        <w:lastRenderedPageBreak/>
+          <w:color w:val="151A22" w:themeColor="background1" w:themeShade="80"/>
+          <w:sz w:val="36"/>
+          <w:szCs w:val="36"/>
+        </w:rPr>
+      </w:pPr>
+      <w:r>
+        <w:rPr>
+          <w:rFonts w:ascii="Comic Sans MS" w:hAnsi="Comic Sans MS"/>
+          <w:color w:val="151A22" w:themeColor="background1" w:themeShade="80"/>
+          <w:sz w:val="36"/>
+          <w:szCs w:val="36"/>
+        </w:rPr>
         <w:t>Woman mostly found in organised sector like medical, teaching.</w:t>
       </w:r>
     </w:p>
@@ -1987,64 +2152,679 @@
         </w:numPr>
         <w:rPr>
           <w:rFonts w:ascii="Comic Sans MS" w:hAnsi="Comic Sans MS"/>
-          <w:sz w:val="36"/>
-          <w:szCs w:val="36"/>
-        </w:rPr>
-      </w:pPr>
-      <w:r>
-        <w:rPr>
-          <w:rFonts w:ascii="Comic Sans MS" w:hAnsi="Comic Sans MS"/>
-          <w:sz w:val="36"/>
-          <w:szCs w:val="36"/>
-        </w:rPr>
-        <w:t xml:space="preserve">Nowadays, Woman also get enrolled in administrative at high levels and scientific </w:t>
-      </w:r>
-      <w:proofErr w:type="gramStart"/>
-      <w:r>
-        <w:rPr>
-          <w:rFonts w:ascii="Comic Sans MS" w:hAnsi="Comic Sans MS"/>
-          <w:sz w:val="36"/>
-          <w:szCs w:val="36"/>
-        </w:rPr>
-        <w:t>and  technological</w:t>
-      </w:r>
-      <w:proofErr w:type="gramEnd"/>
-      <w:r>
-        <w:rPr>
-          <w:rFonts w:ascii="Comic Sans MS" w:hAnsi="Comic Sans MS"/>
+          <w:color w:val="151A22" w:themeColor="background1" w:themeShade="80"/>
+          <w:sz w:val="36"/>
+          <w:szCs w:val="36"/>
+        </w:rPr>
+      </w:pPr>
+      <w:r>
+        <w:rPr>
+          <w:rFonts w:ascii="Comic Sans MS" w:hAnsi="Comic Sans MS"/>
+          <w:color w:val="151A22" w:themeColor="background1" w:themeShade="80"/>
+          <w:sz w:val="36"/>
+          <w:szCs w:val="36"/>
+        </w:rPr>
+        <w:lastRenderedPageBreak/>
+        <w:t xml:space="preserve">Nowadays, Woman also </w:t>
+      </w:r>
+      <w:r>
+        <w:rPr>
+          <w:rFonts w:ascii="Comic Sans MS" w:hAnsi="Comic Sans MS"/>
+          <w:color w:val="151A22" w:themeColor="background1" w:themeShade="80"/>
+          <w:sz w:val="36"/>
+          <w:szCs w:val="36"/>
+        </w:rPr>
+        <w:t>gets</w:t>
+      </w:r>
+      <w:r>
+        <w:rPr>
+          <w:rFonts w:ascii="Comic Sans MS" w:hAnsi="Comic Sans MS"/>
+          <w:color w:val="151A22" w:themeColor="background1" w:themeShade="80"/>
+          <w:sz w:val="36"/>
+          <w:szCs w:val="36"/>
+        </w:rPr>
+        <w:t xml:space="preserve"> enrolled in administrative at high levels and scientific </w:t>
+      </w:r>
+      <w:r>
+        <w:rPr>
+          <w:rFonts w:ascii="Comic Sans MS" w:hAnsi="Comic Sans MS"/>
+          <w:color w:val="151A22" w:themeColor="background1" w:themeShade="80"/>
+          <w:sz w:val="36"/>
+          <w:szCs w:val="36"/>
+        </w:rPr>
+        <w:t>and technological</w:t>
+      </w:r>
+      <w:r>
+        <w:rPr>
+          <w:rFonts w:ascii="Comic Sans MS" w:hAnsi="Comic Sans MS"/>
+          <w:color w:val="151A22" w:themeColor="background1" w:themeShade="80"/>
           <w:sz w:val="36"/>
           <w:szCs w:val="36"/>
         </w:rPr>
         <w:t xml:space="preserve"> competence.</w:t>
+      </w:r>
+    </w:p>
+    <w:p>
+      <w:pPr>
+        <w:rPr>
+          <w:rFonts w:ascii="Comic Sans MS" w:hAnsi="Comic Sans MS"/>
+          <w:color w:val="151A22" w:themeColor="background1" w:themeShade="80"/>
+          <w:sz w:val="32"/>
+          <w:szCs w:val="32"/>
+        </w:rPr>
+      </w:pPr>
+      <w:r>
+        <w:rPr>
+          <w:rFonts w:ascii="Comic Sans MS" w:hAnsi="Comic Sans MS"/>
+          <w:color w:val="151A22" w:themeColor="background1" w:themeShade="80"/>
+          <w:sz w:val="32"/>
+          <w:szCs w:val="32"/>
+        </w:rPr>
+        <w:t>Quality of Population</w:t>
+      </w:r>
+    </w:p>
+    <w:p>
+      <w:pPr>
+        <w:rPr>
+          <w:rFonts w:ascii="Comic Sans MS" w:hAnsi="Comic Sans MS"/>
+          <w:color w:val="151A22" w:themeColor="background1" w:themeShade="80"/>
+          <w:sz w:val="32"/>
+          <w:szCs w:val="32"/>
+        </w:rPr>
+      </w:pPr>
+    </w:p>
+    <w:p>
+      <w:pPr>
+        <w:pStyle w:val="ListParagraph"/>
+        <w:numPr>
+          <w:ilvl w:val="0"/>
+          <w:numId w:val="11"/>
+        </w:numPr>
+        <w:rPr>
+          <w:rFonts w:ascii="Comic Sans MS" w:hAnsi="Comic Sans MS"/>
+          <w:color w:val="151A22" w:themeColor="background1" w:themeShade="80"/>
+          <w:sz w:val="36"/>
+          <w:szCs w:val="36"/>
+        </w:rPr>
+      </w:pPr>
+      <w:r>
+        <w:rPr>
+          <w:rFonts w:ascii="Comic Sans MS" w:hAnsi="Comic Sans MS"/>
+          <w:color w:val="151A22" w:themeColor="background1" w:themeShade="80"/>
+          <w:sz w:val="36"/>
+          <w:szCs w:val="36"/>
+        </w:rPr>
+        <w:t>The quality of Population depends upon the literacy rate and health care and skills.</w:t>
+      </w:r>
+    </w:p>
+    <w:p>
+      <w:pPr>
+        <w:pStyle w:val="ListParagraph"/>
+        <w:numPr>
+          <w:ilvl w:val="0"/>
+          <w:numId w:val="11"/>
+        </w:numPr>
+        <w:rPr>
+          <w:rFonts w:ascii="Comic Sans MS" w:hAnsi="Comic Sans MS"/>
+          <w:color w:val="151A22" w:themeColor="background1" w:themeShade="80"/>
+          <w:sz w:val="36"/>
+          <w:szCs w:val="36"/>
+        </w:rPr>
+      </w:pPr>
+      <w:r>
+        <w:rPr>
+          <w:rFonts w:ascii="Comic Sans MS" w:hAnsi="Comic Sans MS"/>
+          <w:color w:val="151A22" w:themeColor="background1" w:themeShade="80"/>
+          <w:sz w:val="36"/>
+          <w:szCs w:val="36"/>
+        </w:rPr>
+        <w:t>The Literate and healthy people become as assets for the country and sick and Uneducated or less educated and without any skill become a liability to the country or as Burden.</w:t>
+      </w:r>
+    </w:p>
+    <w:p>
+      <w:pPr>
+        <w:pStyle w:val="ListParagraph"/>
+        <w:numPr>
+          <w:ilvl w:val="0"/>
+          <w:numId w:val="12"/>
+        </w:numPr>
+        <w:rPr>
+          <w:rFonts w:ascii="Comic Sans MS" w:hAnsi="Comic Sans MS"/>
+          <w:color w:val="151A22" w:themeColor="background1" w:themeShade="80"/>
+          <w:sz w:val="36"/>
+          <w:szCs w:val="36"/>
+        </w:rPr>
+      </w:pPr>
+      <w:r>
+        <w:rPr>
+          <w:rFonts w:ascii="Comic Sans MS" w:hAnsi="Comic Sans MS"/>
+          <w:color w:val="151A22" w:themeColor="background1" w:themeShade="80"/>
+          <w:sz w:val="36"/>
+          <w:szCs w:val="36"/>
+        </w:rPr>
+        <w:t>Education</w:t>
+      </w:r>
+    </w:p>
+    <w:p>
+      <w:pPr>
+        <w:pStyle w:val="ListParagraph"/>
+        <w:numPr>
+          <w:ilvl w:val="0"/>
+          <w:numId w:val="14"/>
+        </w:numPr>
+        <w:rPr>
+          <w:rFonts w:ascii="Comic Sans MS" w:hAnsi="Comic Sans MS"/>
+          <w:color w:val="151A22" w:themeColor="background1" w:themeShade="80"/>
+          <w:sz w:val="36"/>
+          <w:szCs w:val="36"/>
+        </w:rPr>
+      </w:pPr>
+      <w:r>
+        <w:rPr>
+          <w:rFonts w:ascii="Comic Sans MS" w:hAnsi="Comic Sans MS"/>
+          <w:color w:val="151A22" w:themeColor="background1" w:themeShade="80"/>
+          <w:sz w:val="28"/>
+          <w:szCs w:val="28"/>
+        </w:rPr>
+        <w:t>Education is a basic need for every citizen of the country also Education is also in the human rights.</w:t>
+      </w:r>
+    </w:p>
+    <w:p>
+      <w:pPr>
+        <w:pStyle w:val="ListParagraph"/>
+        <w:numPr>
+          <w:ilvl w:val="0"/>
+          <w:numId w:val="14"/>
+        </w:numPr>
+        <w:rPr>
+          <w:rFonts w:ascii="Comic Sans MS" w:hAnsi="Comic Sans MS"/>
+          <w:color w:val="151A22" w:themeColor="background1" w:themeShade="80"/>
+          <w:sz w:val="36"/>
+          <w:szCs w:val="36"/>
+        </w:rPr>
+      </w:pPr>
+      <w:r>
+        <w:rPr>
+          <w:rFonts w:ascii="Comic Sans MS" w:hAnsi="Comic Sans MS"/>
+          <w:color w:val="151A22" w:themeColor="background1" w:themeShade="80"/>
+          <w:sz w:val="28"/>
+          <w:szCs w:val="28"/>
+        </w:rPr>
+        <w:t>Government have taken several steps to :</w:t>
+      </w:r>
+    </w:p>
+    <w:p>
+      <w:pPr>
+        <w:pStyle w:val="ListParagraph"/>
+        <w:numPr>
+          <w:ilvl w:val="0"/>
+          <w:numId w:val="15"/>
+        </w:numPr>
+        <w:rPr>
+          <w:rFonts w:ascii="Comic Sans MS" w:hAnsi="Comic Sans MS"/>
+          <w:color w:val="151A22" w:themeColor="background1" w:themeShade="80"/>
+          <w:sz w:val="36"/>
+          <w:szCs w:val="36"/>
+        </w:rPr>
+      </w:pPr>
+      <w:r>
+        <w:rPr>
+          <w:rFonts w:ascii="Comic Sans MS" w:hAnsi="Comic Sans MS"/>
+          <w:color w:val="151A22" w:themeColor="background1" w:themeShade="80"/>
+          <w:sz w:val="28"/>
+          <w:szCs w:val="28"/>
+        </w:rPr>
+        <w:t>Providing universal access(Nearby schools) to the children’s and above 18</w:t>
+      </w:r>
+      <w:r>
+        <w:rPr>
+          <w:rFonts w:ascii="Comic Sans MS" w:hAnsi="Comic Sans MS"/>
+          <w:color w:val="151A22" w:themeColor="background1" w:themeShade="80"/>
+          <w:sz w:val="28"/>
+          <w:szCs w:val="28"/>
+          <w:vertAlign w:val="superscript"/>
+        </w:rPr>
+        <w:t>th</w:t>
+      </w:r>
+      <w:r>
+        <w:rPr>
+          <w:rFonts w:ascii="Comic Sans MS" w:hAnsi="Comic Sans MS"/>
+          <w:color w:val="151A22" w:themeColor="background1" w:themeShade="80"/>
+          <w:sz w:val="28"/>
+          <w:szCs w:val="28"/>
+        </w:rPr>
+        <w:t xml:space="preserve"> student and Quality of elementary education with most focused on girls </w:t>
+      </w:r>
+    </w:p>
+    <w:p>
+      <w:pPr>
+        <w:pStyle w:val="ListParagraph"/>
+        <w:numPr>
+          <w:ilvl w:val="0"/>
+          <w:numId w:val="16"/>
+        </w:numPr>
+        <w:rPr>
+          <w:rFonts w:ascii="Comic Sans MS" w:hAnsi="Comic Sans MS"/>
+          <w:color w:val="151A22" w:themeColor="background1" w:themeShade="80"/>
+          <w:sz w:val="36"/>
+          <w:szCs w:val="36"/>
+        </w:rPr>
+      </w:pPr>
+      <w:r>
+        <w:rPr>
+          <w:rFonts w:ascii="Comic Sans MS" w:hAnsi="Comic Sans MS"/>
+          <w:color w:val="151A22" w:themeColor="background1" w:themeShade="80"/>
+          <w:sz w:val="36"/>
+          <w:szCs w:val="36"/>
+        </w:rPr>
+        <w:t>A Mahatma Gandhi quote was :-</w:t>
+      </w:r>
+    </w:p>
+    <w:p>
+      <w:pPr>
+        <w:pStyle w:val="ListParagraph"/>
+        <w:ind w:left="1440"/>
+        <w:rPr>
+          <w:rFonts w:ascii="Comic Sans MS" w:hAnsi="Comic Sans MS"/>
+          <w:color w:val="151A22" w:themeColor="background1" w:themeShade="80"/>
+          <w:sz w:val="28"/>
+          <w:szCs w:val="28"/>
+        </w:rPr>
+      </w:pPr>
+      <w:r>
+        <w:rPr>
+          <w:rFonts w:ascii="Comic Sans MS" w:hAnsi="Comic Sans MS"/>
+          <w:color w:val="151A22" w:themeColor="background1" w:themeShade="80"/>
+          <w:sz w:val="28"/>
+          <w:szCs w:val="28"/>
+        </w:rPr>
+        <w:t>If you teach a boy you only teach a boy but if you teach a girl you teach a whole family</w:t>
+      </w:r>
+    </w:p>
+    <w:p>
+      <w:pPr>
+        <w:pStyle w:val="ListParagraph"/>
+        <w:numPr>
+          <w:ilvl w:val="0"/>
+          <w:numId w:val="15"/>
+        </w:numPr>
+        <w:rPr>
+          <w:rFonts w:ascii="Comic Sans MS" w:hAnsi="Comic Sans MS"/>
+          <w:color w:val="151A22" w:themeColor="background1" w:themeShade="80"/>
+          <w:sz w:val="28"/>
+          <w:szCs w:val="28"/>
+        </w:rPr>
+      </w:pPr>
+      <w:r>
+        <w:rPr>
+          <w:rFonts w:ascii="Comic Sans MS" w:hAnsi="Comic Sans MS"/>
+          <w:color w:val="151A22" w:themeColor="background1" w:themeShade="80"/>
+          <w:sz w:val="28"/>
+          <w:szCs w:val="28"/>
+        </w:rPr>
+        <w:t>There is also establishing schools like “Navodaya Vidyalaya“</w:t>
+      </w:r>
+    </w:p>
+    <w:p>
+      <w:pPr>
+        <w:pStyle w:val="ListParagraph"/>
+        <w:numPr>
+          <w:ilvl w:val="0"/>
+          <w:numId w:val="15"/>
+        </w:numPr>
+        <w:rPr>
+          <w:rFonts w:ascii="Comic Sans MS" w:hAnsi="Comic Sans MS"/>
+          <w:color w:val="151A22" w:themeColor="background1" w:themeShade="80"/>
+          <w:sz w:val="28"/>
+          <w:szCs w:val="28"/>
+        </w:rPr>
+      </w:pPr>
+      <w:r>
+        <w:rPr>
+          <w:rFonts w:ascii="Comic Sans MS" w:hAnsi="Comic Sans MS"/>
+          <w:color w:val="151A22" w:themeColor="background1" w:themeShade="80"/>
+          <w:sz w:val="28"/>
+          <w:szCs w:val="28"/>
+        </w:rPr>
+        <w:t>Vocational training’s should be enforced</w:t>
+      </w:r>
+    </w:p>
+    <w:p>
+      <w:pPr>
+        <w:pStyle w:val="ListParagraph"/>
+        <w:numPr>
+          <w:ilvl w:val="0"/>
+          <w:numId w:val="15"/>
+        </w:numPr>
+        <w:rPr>
+          <w:rFonts w:ascii="Comic Sans MS" w:hAnsi="Comic Sans MS"/>
+          <w:color w:val="151A22" w:themeColor="background1" w:themeShade="80"/>
+          <w:sz w:val="28"/>
+          <w:szCs w:val="28"/>
+        </w:rPr>
+      </w:pPr>
+      <w:r>
+        <w:rPr>
+          <w:rFonts w:ascii="Comic Sans MS" w:hAnsi="Comic Sans MS"/>
+          <w:color w:val="151A22" w:themeColor="background1" w:themeShade="80"/>
+          <w:sz w:val="28"/>
+          <w:szCs w:val="28"/>
+        </w:rPr>
+        <w:lastRenderedPageBreak/>
+        <w:t xml:space="preserve">In first year plan the education sector budget was 151 crore and in 11 year plan education sector budget was 3766 crore. </w:t>
+      </w:r>
+    </w:p>
+    <w:p>
+      <w:pPr>
+        <w:ind w:left="720"/>
+        <w:rPr>
+          <w:rFonts w:ascii="Comic Sans MS" w:hAnsi="Comic Sans MS"/>
+          <w:color w:val="151A22" w:themeColor="background1" w:themeShade="80"/>
+          <w:sz w:val="28"/>
+          <w:szCs w:val="28"/>
+        </w:rPr>
+      </w:pPr>
+      <w:r>
+        <w:rPr>
+          <w:rFonts w:ascii="Comic Sans MS" w:hAnsi="Comic Sans MS"/>
+          <w:color w:val="151A22" w:themeColor="background1" w:themeShade="80"/>
+          <w:sz w:val="28"/>
+          <w:szCs w:val="28"/>
+        </w:rPr>
+        <w:t xml:space="preserve">Outcomes </w:t>
+      </w:r>
+    </w:p>
+    <w:p>
+      <w:pPr>
+        <w:pStyle w:val="ListParagraph"/>
+        <w:numPr>
+          <w:ilvl w:val="0"/>
+          <w:numId w:val="16"/>
+        </w:numPr>
+        <w:rPr>
+          <w:rFonts w:ascii="Comic Sans MS" w:hAnsi="Comic Sans MS"/>
+          <w:color w:val="151A22" w:themeColor="background1" w:themeShade="80"/>
+          <w:sz w:val="28"/>
+          <w:szCs w:val="28"/>
+        </w:rPr>
+      </w:pPr>
+      <w:r>
+        <w:rPr>
+          <w:rFonts w:ascii="Comic Sans MS" w:hAnsi="Comic Sans MS"/>
+          <w:color w:val="151A22" w:themeColor="background1" w:themeShade="80"/>
+          <w:sz w:val="28"/>
+          <w:szCs w:val="28"/>
+        </w:rPr>
+        <w:t>The literacy rate has grown. Now 78 % of India is educated.</w:t>
+      </w:r>
+    </w:p>
+    <w:p>
+      <w:pPr>
+        <w:pStyle w:val="ListParagraph"/>
+        <w:numPr>
+          <w:ilvl w:val="0"/>
+          <w:numId w:val="16"/>
+        </w:numPr>
+        <w:rPr>
+          <w:rFonts w:ascii="Comic Sans MS" w:hAnsi="Comic Sans MS"/>
+          <w:color w:val="151A22" w:themeColor="background1" w:themeShade="80"/>
+          <w:sz w:val="28"/>
+          <w:szCs w:val="28"/>
+        </w:rPr>
+      </w:pPr>
+      <w:r>
+        <w:rPr>
+          <w:rFonts w:ascii="Comic Sans MS" w:hAnsi="Comic Sans MS"/>
+          <w:color w:val="151A22" w:themeColor="background1" w:themeShade="80"/>
+          <w:sz w:val="28"/>
+          <w:szCs w:val="28"/>
+        </w:rPr>
+        <w:t>This help to enjoy their rights.</w:t>
+      </w:r>
+    </w:p>
+    <w:p>
+      <w:pPr>
+        <w:pStyle w:val="ListParagraph"/>
+        <w:numPr>
+          <w:ilvl w:val="0"/>
+          <w:numId w:val="16"/>
+        </w:numPr>
+        <w:rPr>
+          <w:rFonts w:ascii="Comic Sans MS" w:hAnsi="Comic Sans MS"/>
+          <w:color w:val="151A22" w:themeColor="background1" w:themeShade="80"/>
+          <w:sz w:val="28"/>
+          <w:szCs w:val="28"/>
+        </w:rPr>
+      </w:pPr>
+      <w:r>
+        <w:rPr>
+          <w:rFonts w:ascii="Comic Sans MS" w:hAnsi="Comic Sans MS"/>
+          <w:color w:val="151A22" w:themeColor="background1" w:themeShade="80"/>
+          <w:sz w:val="28"/>
+          <w:szCs w:val="28"/>
+        </w:rPr>
+        <w:t>8 lakhs schools were built which give employment to the citizens</w:t>
+      </w:r>
+    </w:p>
+    <w:p>
+      <w:pPr>
+        <w:pStyle w:val="ListParagraph"/>
+        <w:numPr>
+          <w:ilvl w:val="0"/>
+          <w:numId w:val="16"/>
+        </w:numPr>
+        <w:rPr>
+          <w:rFonts w:ascii="Comic Sans MS" w:hAnsi="Comic Sans MS"/>
+          <w:color w:val="151A22" w:themeColor="background1" w:themeShade="80"/>
+          <w:sz w:val="28"/>
+          <w:szCs w:val="28"/>
+        </w:rPr>
+      </w:pPr>
+      <w:r>
+        <w:rPr>
+          <w:rFonts w:ascii="Comic Sans MS" w:hAnsi="Comic Sans MS"/>
+          <w:color w:val="151A22" w:themeColor="background1" w:themeShade="80"/>
+          <w:sz w:val="28"/>
+          <w:szCs w:val="28"/>
+        </w:rPr>
+        <w:t>“Mid-day Meal” scheme make children comes schools daily and also Maintain the health of the children</w:t>
+      </w:r>
+    </w:p>
+    <w:p>
+      <w:pPr>
+        <w:pStyle w:val="ListParagraph"/>
+        <w:numPr>
+          <w:ilvl w:val="0"/>
+          <w:numId w:val="16"/>
+        </w:numPr>
+        <w:rPr>
+          <w:rFonts w:ascii="Comic Sans MS" w:hAnsi="Comic Sans MS"/>
+          <w:color w:val="151A22" w:themeColor="background1" w:themeShade="80"/>
+          <w:sz w:val="28"/>
+          <w:szCs w:val="28"/>
+        </w:rPr>
+      </w:pPr>
+      <w:r>
+        <w:rPr>
+          <w:rFonts w:ascii="Comic Sans MS" w:hAnsi="Comic Sans MS"/>
+          <w:color w:val="151A22" w:themeColor="background1" w:themeShade="80"/>
+          <w:sz w:val="28"/>
+          <w:szCs w:val="28"/>
+        </w:rPr>
+        <w:t>“Sarva</w:t>
+      </w:r>
+      <w:r>
+        <w:rPr>
+          <w:rFonts w:ascii="Comic Sans MS" w:hAnsi="Comic Sans MS"/>
+          <w:color w:val="151A22" w:themeColor="background1" w:themeShade="80"/>
+          <w:sz w:val="28"/>
+          <w:szCs w:val="28"/>
+        </w:rPr>
+        <w:t xml:space="preserve"> Siksha Abhiyan</w:t>
+      </w:r>
+      <w:r>
+        <w:rPr>
+          <w:rFonts w:ascii="Comic Sans MS" w:hAnsi="Comic Sans MS"/>
+          <w:color w:val="151A22" w:themeColor="background1" w:themeShade="80"/>
+          <w:sz w:val="28"/>
+          <w:szCs w:val="28"/>
+        </w:rPr>
+        <w:t>”</w:t>
+      </w:r>
+      <w:r>
+        <w:rPr>
+          <w:rFonts w:ascii="Comic Sans MS" w:hAnsi="Comic Sans MS"/>
+          <w:color w:val="151A22" w:themeColor="background1" w:themeShade="80"/>
+          <w:sz w:val="28"/>
+          <w:szCs w:val="28"/>
+        </w:rPr>
+        <w:t xml:space="preserve"> forced parents to send children to school from 6 yrs. To 14 yrs. and protect child from work as labour on the building sites.</w:t>
+      </w:r>
+    </w:p>
+    <w:p>
+      <w:pPr>
+        <w:rPr>
+          <w:rFonts w:ascii="Comic Sans MS" w:hAnsi="Comic Sans MS"/>
+          <w:color w:val="151A22" w:themeColor="background1" w:themeShade="80"/>
+          <w:sz w:val="28"/>
+          <w:szCs w:val="28"/>
+        </w:rPr>
+      </w:pPr>
+      <w:r>
+        <w:rPr>
+          <w:rFonts w:ascii="Comic Sans MS" w:hAnsi="Comic Sans MS"/>
+          <w:color w:val="151A22" w:themeColor="background1" w:themeShade="80"/>
+          <w:sz w:val="28"/>
+          <w:szCs w:val="28"/>
+        </w:rPr>
+        <w:t xml:space="preserve">  </w:t>
+      </w:r>
+      <w:r>
+        <w:rPr>
+          <w:rFonts w:ascii="Comic Sans MS" w:hAnsi="Comic Sans MS"/>
+          <w:color w:val="151A22" w:themeColor="background1" w:themeShade="80"/>
+          <w:sz w:val="28"/>
+          <w:szCs w:val="28"/>
+        </w:rPr>
+        <w:tab/>
+        <w:t>Problems</w:t>
+      </w:r>
+    </w:p>
+    <w:p>
+      <w:pPr>
+        <w:pStyle w:val="ListParagraph"/>
+        <w:numPr>
+          <w:ilvl w:val="0"/>
+          <w:numId w:val="19"/>
+        </w:numPr>
+        <w:rPr>
+          <w:rFonts w:ascii="Comic Sans MS" w:hAnsi="Comic Sans MS"/>
+          <w:color w:val="151A22" w:themeColor="background1" w:themeShade="80"/>
+          <w:sz w:val="28"/>
+          <w:szCs w:val="28"/>
+        </w:rPr>
+      </w:pPr>
+      <w:r>
+        <w:rPr>
+          <w:rFonts w:ascii="Comic Sans MS" w:hAnsi="Comic Sans MS"/>
+          <w:color w:val="151A22" w:themeColor="background1" w:themeShade="80"/>
+          <w:sz w:val="28"/>
+          <w:szCs w:val="28"/>
+        </w:rPr>
+        <w:t>8 lakhs schools were built but there is no quality of education.</w:t>
+      </w:r>
+    </w:p>
+    <w:p>
+      <w:pPr>
+        <w:pStyle w:val="ListParagraph"/>
+        <w:numPr>
+          <w:ilvl w:val="0"/>
+          <w:numId w:val="19"/>
+        </w:numPr>
+        <w:rPr>
+          <w:rFonts w:ascii="Comic Sans MS" w:hAnsi="Comic Sans MS"/>
+          <w:color w:val="151A22" w:themeColor="background1" w:themeShade="80"/>
+          <w:sz w:val="28"/>
+          <w:szCs w:val="28"/>
+        </w:rPr>
+      </w:pPr>
+      <w:r>
+        <w:rPr>
+          <w:rFonts w:ascii="Comic Sans MS" w:hAnsi="Comic Sans MS"/>
+          <w:color w:val="151A22" w:themeColor="background1" w:themeShade="80"/>
+          <w:sz w:val="28"/>
+          <w:szCs w:val="28"/>
+        </w:rPr>
+        <w:t>In Ed sector the government said that there is 6 % of budget in Ed but only 3 % are there.</w:t>
+      </w:r>
+    </w:p>
+    <w:p>
+      <w:pPr>
+        <w:pStyle w:val="ListParagraph"/>
+        <w:numPr>
+          <w:ilvl w:val="0"/>
+          <w:numId w:val="19"/>
+        </w:numPr>
+        <w:rPr>
+          <w:rFonts w:ascii="Comic Sans MS" w:hAnsi="Comic Sans MS"/>
+          <w:color w:val="151A22" w:themeColor="background1" w:themeShade="80"/>
+          <w:sz w:val="28"/>
+          <w:szCs w:val="28"/>
+        </w:rPr>
+      </w:pPr>
+      <w:r>
+        <w:rPr>
+          <w:rFonts w:ascii="Comic Sans MS" w:hAnsi="Comic Sans MS"/>
+          <w:color w:val="151A22" w:themeColor="background1" w:themeShade="80"/>
+          <w:sz w:val="28"/>
+          <w:szCs w:val="28"/>
+        </w:rPr>
+        <w:t>No proper curriculum (Method of teaching).</w:t>
+      </w:r>
+    </w:p>
+    <w:p>
+      <w:pPr>
+        <w:pStyle w:val="ListParagraph"/>
+        <w:numPr>
+          <w:ilvl w:val="0"/>
+          <w:numId w:val="19"/>
+        </w:numPr>
+        <w:rPr>
+          <w:rFonts w:ascii="Comic Sans MS" w:hAnsi="Comic Sans MS"/>
+          <w:color w:val="151A22" w:themeColor="background1" w:themeShade="80"/>
+          <w:sz w:val="28"/>
+          <w:szCs w:val="28"/>
+        </w:rPr>
+      </w:pPr>
+      <w:r>
+        <w:rPr>
+          <w:rFonts w:ascii="Comic Sans MS" w:hAnsi="Comic Sans MS"/>
+          <w:color w:val="151A22" w:themeColor="background1" w:themeShade="80"/>
+          <w:sz w:val="28"/>
+          <w:szCs w:val="28"/>
+        </w:rPr>
+        <w:t xml:space="preserve">No students regularly attending school but there is “Mid-day meal program” which also forced </w:t>
       </w:r>
       <w:bookmarkStart w:id="0" w:name="_GoBack"/>
       <w:bookmarkEnd w:id="0"/>
-    </w:p>
-    <w:p>
-      <w:pPr>
-        <w:rPr>
-          <w:rFonts w:ascii="Comic Sans MS" w:hAnsi="Comic Sans MS"/>
-          <w:sz w:val="36"/>
-          <w:szCs w:val="36"/>
-        </w:rPr>
-      </w:pPr>
-    </w:p>
-    <w:p>
-      <w:pPr>
-        <w:rPr>
-          <w:rFonts w:ascii="Comic Sans MS" w:hAnsi="Comic Sans MS"/>
-          <w:sz w:val="36"/>
-          <w:szCs w:val="36"/>
-        </w:rPr>
-      </w:pPr>
-    </w:p>
-    <w:p>
-      <w:pPr>
-        <w:ind w:left="1440" w:firstLine="720"/>
-        <w:rPr>
-          <w:rFonts w:ascii="Comic Sans MS" w:hAnsi="Comic Sans MS"/>
-          <w:sz w:val="36"/>
-          <w:szCs w:val="36"/>
+      <w:r>
+        <w:rPr>
+          <w:rFonts w:ascii="Comic Sans MS" w:hAnsi="Comic Sans MS"/>
+          <w:color w:val="151A22" w:themeColor="background1" w:themeShade="80"/>
+          <w:sz w:val="28"/>
+          <w:szCs w:val="28"/>
+        </w:rPr>
+        <w:t>children to attend the school</w:t>
+      </w:r>
+    </w:p>
+    <w:p>
+      <w:pPr>
+        <w:ind w:left="1030"/>
+        <w:rPr>
+          <w:rFonts w:ascii="Comic Sans MS" w:hAnsi="Comic Sans MS"/>
+          <w:color w:val="151A22" w:themeColor="background1" w:themeShade="80"/>
+          <w:sz w:val="28"/>
+          <w:szCs w:val="28"/>
         </w:rPr>
       </w:pPr>
     </w:p>
@@ -2174,6 +2954,232 @@
     </w:lvl>
   </w:abstractNum>
   <w:abstractNum w:abstractNumId="1">
+    <w:nsid w:val="074B0528"/>
+    <w:multiLevelType w:val="hybridMultilevel"/>
+    <w:tmpl w:val="10D4D244"/>
+    <w:lvl w:ilvl="0" w:tplc="40090001">
+      <w:start w:val="1"/>
+      <w:numFmt w:val="bullet"/>
+      <w:lvlText w:val=""/>
+      <w:lvlJc w:val="left"/>
+      <w:pPr>
+        <w:ind w:left="1800" w:hanging="360"/>
+      </w:pPr>
+      <w:rPr>
+        <w:rFonts w:ascii="Symbol" w:hAnsi="Symbol" w:hint="default"/>
+      </w:rPr>
+    </w:lvl>
+    <w:lvl w:ilvl="1" w:tplc="40090003" w:tentative="1">
+      <w:start w:val="1"/>
+      <w:numFmt w:val="bullet"/>
+      <w:lvlText w:val="o"/>
+      <w:lvlJc w:val="left"/>
+      <w:pPr>
+        <w:ind w:left="2520" w:hanging="360"/>
+      </w:pPr>
+      <w:rPr>
+        <w:rFonts w:ascii="Courier New" w:hAnsi="Courier New" w:cs="Courier New" w:hint="default"/>
+      </w:rPr>
+    </w:lvl>
+    <w:lvl w:ilvl="2" w:tplc="40090005" w:tentative="1">
+      <w:start w:val="1"/>
+      <w:numFmt w:val="bullet"/>
+      <w:lvlText w:val=""/>
+      <w:lvlJc w:val="left"/>
+      <w:pPr>
+        <w:ind w:left="3240" w:hanging="360"/>
+      </w:pPr>
+      <w:rPr>
+        <w:rFonts w:ascii="Wingdings" w:hAnsi="Wingdings" w:hint="default"/>
+      </w:rPr>
+    </w:lvl>
+    <w:lvl w:ilvl="3" w:tplc="40090001" w:tentative="1">
+      <w:start w:val="1"/>
+      <w:numFmt w:val="bullet"/>
+      <w:lvlText w:val=""/>
+      <w:lvlJc w:val="left"/>
+      <w:pPr>
+        <w:ind w:left="3960" w:hanging="360"/>
+      </w:pPr>
+      <w:rPr>
+        <w:rFonts w:ascii="Symbol" w:hAnsi="Symbol" w:hint="default"/>
+      </w:rPr>
+    </w:lvl>
+    <w:lvl w:ilvl="4" w:tplc="40090003" w:tentative="1">
+      <w:start w:val="1"/>
+      <w:numFmt w:val="bullet"/>
+      <w:lvlText w:val="o"/>
+      <w:lvlJc w:val="left"/>
+      <w:pPr>
+        <w:ind w:left="4680" w:hanging="360"/>
+      </w:pPr>
+      <w:rPr>
+        <w:rFonts w:ascii="Courier New" w:hAnsi="Courier New" w:cs="Courier New" w:hint="default"/>
+      </w:rPr>
+    </w:lvl>
+    <w:lvl w:ilvl="5" w:tplc="40090005" w:tentative="1">
+      <w:start w:val="1"/>
+      <w:numFmt w:val="bullet"/>
+      <w:lvlText w:val=""/>
+      <w:lvlJc w:val="left"/>
+      <w:pPr>
+        <w:ind w:left="5400" w:hanging="360"/>
+      </w:pPr>
+      <w:rPr>
+        <w:rFonts w:ascii="Wingdings" w:hAnsi="Wingdings" w:hint="default"/>
+      </w:rPr>
+    </w:lvl>
+    <w:lvl w:ilvl="6" w:tplc="40090001" w:tentative="1">
+      <w:start w:val="1"/>
+      <w:numFmt w:val="bullet"/>
+      <w:lvlText w:val=""/>
+      <w:lvlJc w:val="left"/>
+      <w:pPr>
+        <w:ind w:left="6120" w:hanging="360"/>
+      </w:pPr>
+      <w:rPr>
+        <w:rFonts w:ascii="Symbol" w:hAnsi="Symbol" w:hint="default"/>
+      </w:rPr>
+    </w:lvl>
+    <w:lvl w:ilvl="7" w:tplc="40090003" w:tentative="1">
+      <w:start w:val="1"/>
+      <w:numFmt w:val="bullet"/>
+      <w:lvlText w:val="o"/>
+      <w:lvlJc w:val="left"/>
+      <w:pPr>
+        <w:ind w:left="6840" w:hanging="360"/>
+      </w:pPr>
+      <w:rPr>
+        <w:rFonts w:ascii="Courier New" w:hAnsi="Courier New" w:cs="Courier New" w:hint="default"/>
+      </w:rPr>
+    </w:lvl>
+    <w:lvl w:ilvl="8" w:tplc="40090005" w:tentative="1">
+      <w:start w:val="1"/>
+      <w:numFmt w:val="bullet"/>
+      <w:lvlText w:val=""/>
+      <w:lvlJc w:val="left"/>
+      <w:pPr>
+        <w:ind w:left="7560" w:hanging="360"/>
+      </w:pPr>
+      <w:rPr>
+        <w:rFonts w:ascii="Wingdings" w:hAnsi="Wingdings" w:hint="default"/>
+      </w:rPr>
+    </w:lvl>
+  </w:abstractNum>
+  <w:abstractNum w:abstractNumId="2">
+    <w:nsid w:val="0BBE2325"/>
+    <w:multiLevelType w:val="hybridMultilevel"/>
+    <w:tmpl w:val="0ECA99C2"/>
+    <w:lvl w:ilvl="0" w:tplc="40090001">
+      <w:start w:val="1"/>
+      <w:numFmt w:val="bullet"/>
+      <w:lvlText w:val=""/>
+      <w:lvlJc w:val="left"/>
+      <w:pPr>
+        <w:ind w:left="1390" w:hanging="360"/>
+      </w:pPr>
+      <w:rPr>
+        <w:rFonts w:ascii="Symbol" w:hAnsi="Symbol" w:hint="default"/>
+      </w:rPr>
+    </w:lvl>
+    <w:lvl w:ilvl="1" w:tplc="40090003" w:tentative="1">
+      <w:start w:val="1"/>
+      <w:numFmt w:val="bullet"/>
+      <w:lvlText w:val="o"/>
+      <w:lvlJc w:val="left"/>
+      <w:pPr>
+        <w:ind w:left="2110" w:hanging="360"/>
+      </w:pPr>
+      <w:rPr>
+        <w:rFonts w:ascii="Courier New" w:hAnsi="Courier New" w:cs="Courier New" w:hint="default"/>
+      </w:rPr>
+    </w:lvl>
+    <w:lvl w:ilvl="2" w:tplc="40090005" w:tentative="1">
+      <w:start w:val="1"/>
+      <w:numFmt w:val="bullet"/>
+      <w:lvlText w:val=""/>
+      <w:lvlJc w:val="left"/>
+      <w:pPr>
+        <w:ind w:left="2830" w:hanging="360"/>
+      </w:pPr>
+      <w:rPr>
+        <w:rFonts w:ascii="Wingdings" w:hAnsi="Wingdings" w:hint="default"/>
+      </w:rPr>
+    </w:lvl>
+    <w:lvl w:ilvl="3" w:tplc="40090001" w:tentative="1">
+      <w:start w:val="1"/>
+      <w:numFmt w:val="bullet"/>
+      <w:lvlText w:val=""/>
+      <w:lvlJc w:val="left"/>
+      <w:pPr>
+        <w:ind w:left="3550" w:hanging="360"/>
+      </w:pPr>
+      <w:rPr>
+        <w:rFonts w:ascii="Symbol" w:hAnsi="Symbol" w:hint="default"/>
+      </w:rPr>
+    </w:lvl>
+    <w:lvl w:ilvl="4" w:tplc="40090003" w:tentative="1">
+      <w:start w:val="1"/>
+      <w:numFmt w:val="bullet"/>
+      <w:lvlText w:val="o"/>
+      <w:lvlJc w:val="left"/>
+      <w:pPr>
+        <w:ind w:left="4270" w:hanging="360"/>
+      </w:pPr>
+      <w:rPr>
+        <w:rFonts w:ascii="Courier New" w:hAnsi="Courier New" w:cs="Courier New" w:hint="default"/>
+      </w:rPr>
+    </w:lvl>
+    <w:lvl w:ilvl="5" w:tplc="40090005" w:tentative="1">
+      <w:start w:val="1"/>
+      <w:numFmt w:val="bullet"/>
+      <w:lvlText w:val=""/>
+      <w:lvlJc w:val="left"/>
+      <w:pPr>
+        <w:ind w:left="4990" w:hanging="360"/>
+      </w:pPr>
+      <w:rPr>
+        <w:rFonts w:ascii="Wingdings" w:hAnsi="Wingdings" w:hint="default"/>
+      </w:rPr>
+    </w:lvl>
+    <w:lvl w:ilvl="6" w:tplc="40090001" w:tentative="1">
+      <w:start w:val="1"/>
+      <w:numFmt w:val="bullet"/>
+      <w:lvlText w:val=""/>
+      <w:lvlJc w:val="left"/>
+      <w:pPr>
+        <w:ind w:left="5710" w:hanging="360"/>
+      </w:pPr>
+      <w:rPr>
+        <w:rFonts w:ascii="Symbol" w:hAnsi="Symbol" w:hint="default"/>
+      </w:rPr>
+    </w:lvl>
+    <w:lvl w:ilvl="7" w:tplc="40090003" w:tentative="1">
+      <w:start w:val="1"/>
+      <w:numFmt w:val="bullet"/>
+      <w:lvlText w:val="o"/>
+      <w:lvlJc w:val="left"/>
+      <w:pPr>
+        <w:ind w:left="6430" w:hanging="360"/>
+      </w:pPr>
+      <w:rPr>
+        <w:rFonts w:ascii="Courier New" w:hAnsi="Courier New" w:cs="Courier New" w:hint="default"/>
+      </w:rPr>
+    </w:lvl>
+    <w:lvl w:ilvl="8" w:tplc="40090005" w:tentative="1">
+      <w:start w:val="1"/>
+      <w:numFmt w:val="bullet"/>
+      <w:lvlText w:val=""/>
+      <w:lvlJc w:val="left"/>
+      <w:pPr>
+        <w:ind w:left="7150" w:hanging="360"/>
+      </w:pPr>
+      <w:rPr>
+        <w:rFonts w:ascii="Wingdings" w:hAnsi="Wingdings" w:hint="default"/>
+      </w:rPr>
+    </w:lvl>
+  </w:abstractNum>
+  <w:abstractNum w:abstractNumId="3">
     <w:nsid w:val="1C017A20"/>
     <w:multiLevelType w:val="hybridMultilevel"/>
     <w:tmpl w:val="FCBC5516"/>
@@ -2286,7 +3292,7 @@
       </w:rPr>
     </w:lvl>
   </w:abstractNum>
-  <w:abstractNum w:abstractNumId="2">
+  <w:abstractNum w:abstractNumId="4">
     <w:nsid w:val="1DBA2B8D"/>
     <w:multiLevelType w:val="hybridMultilevel"/>
     <w:tmpl w:val="C7BAC6F8"/>
@@ -2375,7 +3381,7 @@
       </w:pPr>
     </w:lvl>
   </w:abstractNum>
-  <w:abstractNum w:abstractNumId="3">
+  <w:abstractNum w:abstractNumId="5">
     <w:nsid w:val="2B2560D0"/>
     <w:multiLevelType w:val="hybridMultilevel"/>
     <w:tmpl w:val="8DEAB522"/>
@@ -2488,7 +3494,7 @@
       </w:rPr>
     </w:lvl>
   </w:abstractNum>
-  <w:abstractNum w:abstractNumId="4">
+  <w:abstractNum w:abstractNumId="6">
     <w:nsid w:val="3D576FAC"/>
     <w:multiLevelType w:val="hybridMultilevel"/>
     <w:tmpl w:val="F3E8B62C"/>
@@ -2601,7 +3607,120 @@
       </w:rPr>
     </w:lvl>
   </w:abstractNum>
-  <w:abstractNum w:abstractNumId="5">
+  <w:abstractNum w:abstractNumId="7">
+    <w:nsid w:val="41EF4050"/>
+    <w:multiLevelType w:val="hybridMultilevel"/>
+    <w:tmpl w:val="1BCE001E"/>
+    <w:lvl w:ilvl="0" w:tplc="40090001">
+      <w:start w:val="1"/>
+      <w:numFmt w:val="bullet"/>
+      <w:lvlText w:val=""/>
+      <w:lvlJc w:val="left"/>
+      <w:pPr>
+        <w:ind w:left="720" w:hanging="360"/>
+      </w:pPr>
+      <w:rPr>
+        <w:rFonts w:ascii="Symbol" w:hAnsi="Symbol" w:hint="default"/>
+      </w:rPr>
+    </w:lvl>
+    <w:lvl w:ilvl="1" w:tplc="40090003" w:tentative="1">
+      <w:start w:val="1"/>
+      <w:numFmt w:val="bullet"/>
+      <w:lvlText w:val="o"/>
+      <w:lvlJc w:val="left"/>
+      <w:pPr>
+        <w:ind w:left="1440" w:hanging="360"/>
+      </w:pPr>
+      <w:rPr>
+        <w:rFonts w:ascii="Courier New" w:hAnsi="Courier New" w:cs="Courier New" w:hint="default"/>
+      </w:rPr>
+    </w:lvl>
+    <w:lvl w:ilvl="2" w:tplc="40090005" w:tentative="1">
+      <w:start w:val="1"/>
+      <w:numFmt w:val="bullet"/>
+      <w:lvlText w:val=""/>
+      <w:lvlJc w:val="left"/>
+      <w:pPr>
+        <w:ind w:left="2160" w:hanging="360"/>
+      </w:pPr>
+      <w:rPr>
+        <w:rFonts w:ascii="Wingdings" w:hAnsi="Wingdings" w:hint="default"/>
+      </w:rPr>
+    </w:lvl>
+    <w:lvl w:ilvl="3" w:tplc="40090001" w:tentative="1">
+      <w:start w:val="1"/>
+      <w:numFmt w:val="bullet"/>
+      <w:lvlText w:val=""/>
+      <w:lvlJc w:val="left"/>
+      <w:pPr>
+        <w:ind w:left="2880" w:hanging="360"/>
+      </w:pPr>
+      <w:rPr>
+        <w:rFonts w:ascii="Symbol" w:hAnsi="Symbol" w:hint="default"/>
+      </w:rPr>
+    </w:lvl>
+    <w:lvl w:ilvl="4" w:tplc="40090003" w:tentative="1">
+      <w:start w:val="1"/>
+      <w:numFmt w:val="bullet"/>
+      <w:lvlText w:val="o"/>
+      <w:lvlJc w:val="left"/>
+      <w:pPr>
+        <w:ind w:left="3600" w:hanging="360"/>
+      </w:pPr>
+      <w:rPr>
+        <w:rFonts w:ascii="Courier New" w:hAnsi="Courier New" w:cs="Courier New" w:hint="default"/>
+      </w:rPr>
+    </w:lvl>
+    <w:lvl w:ilvl="5" w:tplc="40090005" w:tentative="1">
+      <w:start w:val="1"/>
+      <w:numFmt w:val="bullet"/>
+      <w:lvlText w:val=""/>
+      <w:lvlJc w:val="left"/>
+      <w:pPr>
+        <w:ind w:left="4320" w:hanging="360"/>
+      </w:pPr>
+      <w:rPr>
+        <w:rFonts w:ascii="Wingdings" w:hAnsi="Wingdings" w:hint="default"/>
+      </w:rPr>
+    </w:lvl>
+    <w:lvl w:ilvl="6" w:tplc="40090001" w:tentative="1">
+      <w:start w:val="1"/>
+      <w:numFmt w:val="bullet"/>
+      <w:lvlText w:val=""/>
+      <w:lvlJc w:val="left"/>
+      <w:pPr>
+        <w:ind w:left="5040" w:hanging="360"/>
+      </w:pPr>
+      <w:rPr>
+        <w:rFonts w:ascii="Symbol" w:hAnsi="Symbol" w:hint="default"/>
+      </w:rPr>
+    </w:lvl>
+    <w:lvl w:ilvl="7" w:tplc="40090003" w:tentative="1">
+      <w:start w:val="1"/>
+      <w:numFmt w:val="bullet"/>
+      <w:lvlText w:val="o"/>
+      <w:lvlJc w:val="left"/>
+      <w:pPr>
+        <w:ind w:left="5760" w:hanging="360"/>
+      </w:pPr>
+      <w:rPr>
+        <w:rFonts w:ascii="Courier New" w:hAnsi="Courier New" w:cs="Courier New" w:hint="default"/>
+      </w:rPr>
+    </w:lvl>
+    <w:lvl w:ilvl="8" w:tplc="40090005" w:tentative="1">
+      <w:start w:val="1"/>
+      <w:numFmt w:val="bullet"/>
+      <w:lvlText w:val=""/>
+      <w:lvlJc w:val="left"/>
+      <w:pPr>
+        <w:ind w:left="6480" w:hanging="360"/>
+      </w:pPr>
+      <w:rPr>
+        <w:rFonts w:ascii="Wingdings" w:hAnsi="Wingdings" w:hint="default"/>
+      </w:rPr>
+    </w:lvl>
+  </w:abstractNum>
+  <w:abstractNum w:abstractNumId="8">
     <w:nsid w:val="42A50944"/>
     <w:multiLevelType w:val="hybridMultilevel"/>
     <w:tmpl w:val="11E6268E"/>
@@ -2690,7 +3809,96 @@
       </w:pPr>
     </w:lvl>
   </w:abstractNum>
-  <w:abstractNum w:abstractNumId="6">
+  <w:abstractNum w:abstractNumId="9">
+    <w:nsid w:val="489F3E06"/>
+    <w:multiLevelType w:val="hybridMultilevel"/>
+    <w:tmpl w:val="B542172E"/>
+    <w:lvl w:ilvl="0" w:tplc="EA5EAFE0">
+      <w:start w:val="1"/>
+      <w:numFmt w:val="decimal"/>
+      <w:lvlText w:val="%1."/>
+      <w:lvlJc w:val="left"/>
+      <w:pPr>
+        <w:ind w:left="1080" w:hanging="720"/>
+      </w:pPr>
+      <w:rPr>
+        <w:rFonts w:hint="default"/>
+      </w:rPr>
+    </w:lvl>
+    <w:lvl w:ilvl="1" w:tplc="40090019" w:tentative="1">
+      <w:start w:val="1"/>
+      <w:numFmt w:val="lowerLetter"/>
+      <w:lvlText w:val="%2."/>
+      <w:lvlJc w:val="left"/>
+      <w:pPr>
+        <w:ind w:left="1440" w:hanging="360"/>
+      </w:pPr>
+    </w:lvl>
+    <w:lvl w:ilvl="2" w:tplc="4009001B" w:tentative="1">
+      <w:start w:val="1"/>
+      <w:numFmt w:val="lowerRoman"/>
+      <w:lvlText w:val="%3."/>
+      <w:lvlJc w:val="right"/>
+      <w:pPr>
+        <w:ind w:left="2160" w:hanging="180"/>
+      </w:pPr>
+    </w:lvl>
+    <w:lvl w:ilvl="3" w:tplc="4009000F" w:tentative="1">
+      <w:start w:val="1"/>
+      <w:numFmt w:val="decimal"/>
+      <w:lvlText w:val="%4."/>
+      <w:lvlJc w:val="left"/>
+      <w:pPr>
+        <w:ind w:left="2880" w:hanging="360"/>
+      </w:pPr>
+    </w:lvl>
+    <w:lvl w:ilvl="4" w:tplc="40090019" w:tentative="1">
+      <w:start w:val="1"/>
+      <w:numFmt w:val="lowerLetter"/>
+      <w:lvlText w:val="%5."/>
+      <w:lvlJc w:val="left"/>
+      <w:pPr>
+        <w:ind w:left="3600" w:hanging="360"/>
+      </w:pPr>
+    </w:lvl>
+    <w:lvl w:ilvl="5" w:tplc="4009001B" w:tentative="1">
+      <w:start w:val="1"/>
+      <w:numFmt w:val="lowerRoman"/>
+      <w:lvlText w:val="%6."/>
+      <w:lvlJc w:val="right"/>
+      <w:pPr>
+        <w:ind w:left="4320" w:hanging="180"/>
+      </w:pPr>
+    </w:lvl>
+    <w:lvl w:ilvl="6" w:tplc="4009000F" w:tentative="1">
+      <w:start w:val="1"/>
+      <w:numFmt w:val="decimal"/>
+      <w:lvlText w:val="%7."/>
+      <w:lvlJc w:val="left"/>
+      <w:pPr>
+        <w:ind w:left="5040" w:hanging="360"/>
+      </w:pPr>
+    </w:lvl>
+    <w:lvl w:ilvl="7" w:tplc="40090019" w:tentative="1">
+      <w:start w:val="1"/>
+      <w:numFmt w:val="lowerLetter"/>
+      <w:lvlText w:val="%8."/>
+      <w:lvlJc w:val="left"/>
+      <w:pPr>
+        <w:ind w:left="5760" w:hanging="360"/>
+      </w:pPr>
+    </w:lvl>
+    <w:lvl w:ilvl="8" w:tplc="4009001B" w:tentative="1">
+      <w:start w:val="1"/>
+      <w:numFmt w:val="lowerRoman"/>
+      <w:lvlText w:val="%9."/>
+      <w:lvlJc w:val="right"/>
+      <w:pPr>
+        <w:ind w:left="6480" w:hanging="180"/>
+      </w:pPr>
+    </w:lvl>
+  </w:abstractNum>
+  <w:abstractNum w:abstractNumId="10">
     <w:nsid w:val="4F63478B"/>
     <w:multiLevelType w:val="hybridMultilevel"/>
     <w:tmpl w:val="EBF6D08A"/>
@@ -2803,7 +4011,346 @@
       </w:rPr>
     </w:lvl>
   </w:abstractNum>
-  <w:abstractNum w:abstractNumId="7">
+  <w:abstractNum w:abstractNumId="11">
+    <w:nsid w:val="53757D41"/>
+    <w:multiLevelType w:val="hybridMultilevel"/>
+    <w:tmpl w:val="E488B6EA"/>
+    <w:lvl w:ilvl="0" w:tplc="40090001">
+      <w:start w:val="1"/>
+      <w:numFmt w:val="bullet"/>
+      <w:lvlText w:val=""/>
+      <w:lvlJc w:val="left"/>
+      <w:pPr>
+        <w:ind w:left="720" w:hanging="360"/>
+      </w:pPr>
+      <w:rPr>
+        <w:rFonts w:ascii="Symbol" w:hAnsi="Symbol" w:hint="default"/>
+      </w:rPr>
+    </w:lvl>
+    <w:lvl w:ilvl="1" w:tplc="40090003" w:tentative="1">
+      <w:start w:val="1"/>
+      <w:numFmt w:val="bullet"/>
+      <w:lvlText w:val="o"/>
+      <w:lvlJc w:val="left"/>
+      <w:pPr>
+        <w:ind w:left="1440" w:hanging="360"/>
+      </w:pPr>
+      <w:rPr>
+        <w:rFonts w:ascii="Courier New" w:hAnsi="Courier New" w:cs="Courier New" w:hint="default"/>
+      </w:rPr>
+    </w:lvl>
+    <w:lvl w:ilvl="2" w:tplc="40090005" w:tentative="1">
+      <w:start w:val="1"/>
+      <w:numFmt w:val="bullet"/>
+      <w:lvlText w:val=""/>
+      <w:lvlJc w:val="left"/>
+      <w:pPr>
+        <w:ind w:left="2160" w:hanging="360"/>
+      </w:pPr>
+      <w:rPr>
+        <w:rFonts w:ascii="Wingdings" w:hAnsi="Wingdings" w:hint="default"/>
+      </w:rPr>
+    </w:lvl>
+    <w:lvl w:ilvl="3" w:tplc="40090001" w:tentative="1">
+      <w:start w:val="1"/>
+      <w:numFmt w:val="bullet"/>
+      <w:lvlText w:val=""/>
+      <w:lvlJc w:val="left"/>
+      <w:pPr>
+        <w:ind w:left="2880" w:hanging="360"/>
+      </w:pPr>
+      <w:rPr>
+        <w:rFonts w:ascii="Symbol" w:hAnsi="Symbol" w:hint="default"/>
+      </w:rPr>
+    </w:lvl>
+    <w:lvl w:ilvl="4" w:tplc="40090003" w:tentative="1">
+      <w:start w:val="1"/>
+      <w:numFmt w:val="bullet"/>
+      <w:lvlText w:val="o"/>
+      <w:lvlJc w:val="left"/>
+      <w:pPr>
+        <w:ind w:left="3600" w:hanging="360"/>
+      </w:pPr>
+      <w:rPr>
+        <w:rFonts w:ascii="Courier New" w:hAnsi="Courier New" w:cs="Courier New" w:hint="default"/>
+      </w:rPr>
+    </w:lvl>
+    <w:lvl w:ilvl="5" w:tplc="40090005" w:tentative="1">
+      <w:start w:val="1"/>
+      <w:numFmt w:val="bullet"/>
+      <w:lvlText w:val=""/>
+      <w:lvlJc w:val="left"/>
+      <w:pPr>
+        <w:ind w:left="4320" w:hanging="360"/>
+      </w:pPr>
+      <w:rPr>
+        <w:rFonts w:ascii="Wingdings" w:hAnsi="Wingdings" w:hint="default"/>
+      </w:rPr>
+    </w:lvl>
+    <w:lvl w:ilvl="6" w:tplc="40090001" w:tentative="1">
+      <w:start w:val="1"/>
+      <w:numFmt w:val="bullet"/>
+      <w:lvlText w:val=""/>
+      <w:lvlJc w:val="left"/>
+      <w:pPr>
+        <w:ind w:left="5040" w:hanging="360"/>
+      </w:pPr>
+      <w:rPr>
+        <w:rFonts w:ascii="Symbol" w:hAnsi="Symbol" w:hint="default"/>
+      </w:rPr>
+    </w:lvl>
+    <w:lvl w:ilvl="7" w:tplc="40090003" w:tentative="1">
+      <w:start w:val="1"/>
+      <w:numFmt w:val="bullet"/>
+      <w:lvlText w:val="o"/>
+      <w:lvlJc w:val="left"/>
+      <w:pPr>
+        <w:ind w:left="5760" w:hanging="360"/>
+      </w:pPr>
+      <w:rPr>
+        <w:rFonts w:ascii="Courier New" w:hAnsi="Courier New" w:cs="Courier New" w:hint="default"/>
+      </w:rPr>
+    </w:lvl>
+    <w:lvl w:ilvl="8" w:tplc="40090005" w:tentative="1">
+      <w:start w:val="1"/>
+      <w:numFmt w:val="bullet"/>
+      <w:lvlText w:val=""/>
+      <w:lvlJc w:val="left"/>
+      <w:pPr>
+        <w:ind w:left="6480" w:hanging="360"/>
+      </w:pPr>
+      <w:rPr>
+        <w:rFonts w:ascii="Wingdings" w:hAnsi="Wingdings" w:hint="default"/>
+      </w:rPr>
+    </w:lvl>
+  </w:abstractNum>
+  <w:abstractNum w:abstractNumId="12">
+    <w:nsid w:val="57C730F0"/>
+    <w:multiLevelType w:val="hybridMultilevel"/>
+    <w:tmpl w:val="44782934"/>
+    <w:lvl w:ilvl="0" w:tplc="40090001">
+      <w:start w:val="1"/>
+      <w:numFmt w:val="bullet"/>
+      <w:lvlText w:val=""/>
+      <w:lvlJc w:val="left"/>
+      <w:pPr>
+        <w:ind w:left="720" w:hanging="360"/>
+      </w:pPr>
+      <w:rPr>
+        <w:rFonts w:ascii="Symbol" w:hAnsi="Symbol" w:hint="default"/>
+      </w:rPr>
+    </w:lvl>
+    <w:lvl w:ilvl="1" w:tplc="40090003" w:tentative="1">
+      <w:start w:val="1"/>
+      <w:numFmt w:val="bullet"/>
+      <w:lvlText w:val="o"/>
+      <w:lvlJc w:val="left"/>
+      <w:pPr>
+        <w:ind w:left="1440" w:hanging="360"/>
+      </w:pPr>
+      <w:rPr>
+        <w:rFonts w:ascii="Courier New" w:hAnsi="Courier New" w:cs="Courier New" w:hint="default"/>
+      </w:rPr>
+    </w:lvl>
+    <w:lvl w:ilvl="2" w:tplc="40090005" w:tentative="1">
+      <w:start w:val="1"/>
+      <w:numFmt w:val="bullet"/>
+      <w:lvlText w:val=""/>
+      <w:lvlJc w:val="left"/>
+      <w:pPr>
+        <w:ind w:left="2160" w:hanging="360"/>
+      </w:pPr>
+      <w:rPr>
+        <w:rFonts w:ascii="Wingdings" w:hAnsi="Wingdings" w:hint="default"/>
+      </w:rPr>
+    </w:lvl>
+    <w:lvl w:ilvl="3" w:tplc="40090001" w:tentative="1">
+      <w:start w:val="1"/>
+      <w:numFmt w:val="bullet"/>
+      <w:lvlText w:val=""/>
+      <w:lvlJc w:val="left"/>
+      <w:pPr>
+        <w:ind w:left="2880" w:hanging="360"/>
+      </w:pPr>
+      <w:rPr>
+        <w:rFonts w:ascii="Symbol" w:hAnsi="Symbol" w:hint="default"/>
+      </w:rPr>
+    </w:lvl>
+    <w:lvl w:ilvl="4" w:tplc="40090003" w:tentative="1">
+      <w:start w:val="1"/>
+      <w:numFmt w:val="bullet"/>
+      <w:lvlText w:val="o"/>
+      <w:lvlJc w:val="left"/>
+      <w:pPr>
+        <w:ind w:left="3600" w:hanging="360"/>
+      </w:pPr>
+      <w:rPr>
+        <w:rFonts w:ascii="Courier New" w:hAnsi="Courier New" w:cs="Courier New" w:hint="default"/>
+      </w:rPr>
+    </w:lvl>
+    <w:lvl w:ilvl="5" w:tplc="40090005" w:tentative="1">
+      <w:start w:val="1"/>
+      <w:numFmt w:val="bullet"/>
+      <w:lvlText w:val=""/>
+      <w:lvlJc w:val="left"/>
+      <w:pPr>
+        <w:ind w:left="4320" w:hanging="360"/>
+      </w:pPr>
+      <w:rPr>
+        <w:rFonts w:ascii="Wingdings" w:hAnsi="Wingdings" w:hint="default"/>
+      </w:rPr>
+    </w:lvl>
+    <w:lvl w:ilvl="6" w:tplc="40090001" w:tentative="1">
+      <w:start w:val="1"/>
+      <w:numFmt w:val="bullet"/>
+      <w:lvlText w:val=""/>
+      <w:lvlJc w:val="left"/>
+      <w:pPr>
+        <w:ind w:left="5040" w:hanging="360"/>
+      </w:pPr>
+      <w:rPr>
+        <w:rFonts w:ascii="Symbol" w:hAnsi="Symbol" w:hint="default"/>
+      </w:rPr>
+    </w:lvl>
+    <w:lvl w:ilvl="7" w:tplc="40090003" w:tentative="1">
+      <w:start w:val="1"/>
+      <w:numFmt w:val="bullet"/>
+      <w:lvlText w:val="o"/>
+      <w:lvlJc w:val="left"/>
+      <w:pPr>
+        <w:ind w:left="5760" w:hanging="360"/>
+      </w:pPr>
+      <w:rPr>
+        <w:rFonts w:ascii="Courier New" w:hAnsi="Courier New" w:cs="Courier New" w:hint="default"/>
+      </w:rPr>
+    </w:lvl>
+    <w:lvl w:ilvl="8" w:tplc="40090005" w:tentative="1">
+      <w:start w:val="1"/>
+      <w:numFmt w:val="bullet"/>
+      <w:lvlText w:val=""/>
+      <w:lvlJc w:val="left"/>
+      <w:pPr>
+        <w:ind w:left="6480" w:hanging="360"/>
+      </w:pPr>
+      <w:rPr>
+        <w:rFonts w:ascii="Wingdings" w:hAnsi="Wingdings" w:hint="default"/>
+      </w:rPr>
+    </w:lvl>
+  </w:abstractNum>
+  <w:abstractNum w:abstractNumId="13">
+    <w:nsid w:val="5AD430EA"/>
+    <w:multiLevelType w:val="hybridMultilevel"/>
+    <w:tmpl w:val="9EFA71F6"/>
+    <w:lvl w:ilvl="0" w:tplc="40090001">
+      <w:start w:val="1"/>
+      <w:numFmt w:val="bullet"/>
+      <w:lvlText w:val=""/>
+      <w:lvlJc w:val="left"/>
+      <w:pPr>
+        <w:ind w:left="2160" w:hanging="360"/>
+      </w:pPr>
+      <w:rPr>
+        <w:rFonts w:ascii="Symbol" w:hAnsi="Symbol" w:hint="default"/>
+      </w:rPr>
+    </w:lvl>
+    <w:lvl w:ilvl="1" w:tplc="40090003" w:tentative="1">
+      <w:start w:val="1"/>
+      <w:numFmt w:val="bullet"/>
+      <w:lvlText w:val="o"/>
+      <w:lvlJc w:val="left"/>
+      <w:pPr>
+        <w:ind w:left="2880" w:hanging="360"/>
+      </w:pPr>
+      <w:rPr>
+        <w:rFonts w:ascii="Courier New" w:hAnsi="Courier New" w:cs="Courier New" w:hint="default"/>
+      </w:rPr>
+    </w:lvl>
+    <w:lvl w:ilvl="2" w:tplc="40090005" w:tentative="1">
+      <w:start w:val="1"/>
+      <w:numFmt w:val="bullet"/>
+      <w:lvlText w:val=""/>
+      <w:lvlJc w:val="left"/>
+      <w:pPr>
+        <w:ind w:left="3600" w:hanging="360"/>
+      </w:pPr>
+      <w:rPr>
+        <w:rFonts w:ascii="Wingdings" w:hAnsi="Wingdings" w:hint="default"/>
+      </w:rPr>
+    </w:lvl>
+    <w:lvl w:ilvl="3" w:tplc="40090001" w:tentative="1">
+      <w:start w:val="1"/>
+      <w:numFmt w:val="bullet"/>
+      <w:lvlText w:val=""/>
+      <w:lvlJc w:val="left"/>
+      <w:pPr>
+        <w:ind w:left="4320" w:hanging="360"/>
+      </w:pPr>
+      <w:rPr>
+        <w:rFonts w:ascii="Symbol" w:hAnsi="Symbol" w:hint="default"/>
+      </w:rPr>
+    </w:lvl>
+    <w:lvl w:ilvl="4" w:tplc="40090003" w:tentative="1">
+      <w:start w:val="1"/>
+      <w:numFmt w:val="bullet"/>
+      <w:lvlText w:val="o"/>
+      <w:lvlJc w:val="left"/>
+      <w:pPr>
+        <w:ind w:left="5040" w:hanging="360"/>
+      </w:pPr>
+      <w:rPr>
+        <w:rFonts w:ascii="Courier New" w:hAnsi="Courier New" w:cs="Courier New" w:hint="default"/>
+      </w:rPr>
+    </w:lvl>
+    <w:lvl w:ilvl="5" w:tplc="40090005" w:tentative="1">
+      <w:start w:val="1"/>
+      <w:numFmt w:val="bullet"/>
+      <w:lvlText w:val=""/>
+      <w:lvlJc w:val="left"/>
+      <w:pPr>
+        <w:ind w:left="5760" w:hanging="360"/>
+      </w:pPr>
+      <w:rPr>
+        <w:rFonts w:ascii="Wingdings" w:hAnsi="Wingdings" w:hint="default"/>
+      </w:rPr>
+    </w:lvl>
+    <w:lvl w:ilvl="6" w:tplc="40090001" w:tentative="1">
+      <w:start w:val="1"/>
+      <w:numFmt w:val="bullet"/>
+      <w:lvlText w:val=""/>
+      <w:lvlJc w:val="left"/>
+      <w:pPr>
+        <w:ind w:left="6480" w:hanging="360"/>
+      </w:pPr>
+      <w:rPr>
+        <w:rFonts w:ascii="Symbol" w:hAnsi="Symbol" w:hint="default"/>
+      </w:rPr>
+    </w:lvl>
+    <w:lvl w:ilvl="7" w:tplc="40090003" w:tentative="1">
+      <w:start w:val="1"/>
+      <w:numFmt w:val="bullet"/>
+      <w:lvlText w:val="o"/>
+      <w:lvlJc w:val="left"/>
+      <w:pPr>
+        <w:ind w:left="7200" w:hanging="360"/>
+      </w:pPr>
+      <w:rPr>
+        <w:rFonts w:ascii="Courier New" w:hAnsi="Courier New" w:cs="Courier New" w:hint="default"/>
+      </w:rPr>
+    </w:lvl>
+    <w:lvl w:ilvl="8" w:tplc="40090005" w:tentative="1">
+      <w:start w:val="1"/>
+      <w:numFmt w:val="bullet"/>
+      <w:lvlText w:val=""/>
+      <w:lvlJc w:val="left"/>
+      <w:pPr>
+        <w:ind w:left="7920" w:hanging="360"/>
+      </w:pPr>
+      <w:rPr>
+        <w:rFonts w:ascii="Wingdings" w:hAnsi="Wingdings" w:hint="default"/>
+      </w:rPr>
+    </w:lvl>
+  </w:abstractNum>
+  <w:abstractNum w:abstractNumId="14">
     <w:nsid w:val="5BD00B2C"/>
     <w:multiLevelType w:val="hybridMultilevel"/>
     <w:tmpl w:val="C54462D8"/>
@@ -2892,7 +4439,210 @@
       </w:pPr>
     </w:lvl>
   </w:abstractNum>
-  <w:abstractNum w:abstractNumId="8">
+  <w:abstractNum w:abstractNumId="15">
+    <w:nsid w:val="5F520833"/>
+    <w:multiLevelType w:val="hybridMultilevel"/>
+    <w:tmpl w:val="BCA206DE"/>
+    <w:lvl w:ilvl="0" w:tplc="E6502362">
+      <w:start w:val="1"/>
+      <w:numFmt w:val="decimal"/>
+      <w:lvlText w:val="%1."/>
+      <w:lvlJc w:val="left"/>
+      <w:pPr>
+        <w:ind w:left="1440" w:hanging="720"/>
+      </w:pPr>
+      <w:rPr>
+        <w:rFonts w:hint="default"/>
+        <w:sz w:val="28"/>
+      </w:rPr>
+    </w:lvl>
+    <w:lvl w:ilvl="1" w:tplc="40090019" w:tentative="1">
+      <w:start w:val="1"/>
+      <w:numFmt w:val="lowerLetter"/>
+      <w:lvlText w:val="%2."/>
+      <w:lvlJc w:val="left"/>
+      <w:pPr>
+        <w:ind w:left="1800" w:hanging="360"/>
+      </w:pPr>
+    </w:lvl>
+    <w:lvl w:ilvl="2" w:tplc="4009001B" w:tentative="1">
+      <w:start w:val="1"/>
+      <w:numFmt w:val="lowerRoman"/>
+      <w:lvlText w:val="%3."/>
+      <w:lvlJc w:val="right"/>
+      <w:pPr>
+        <w:ind w:left="2520" w:hanging="180"/>
+      </w:pPr>
+    </w:lvl>
+    <w:lvl w:ilvl="3" w:tplc="4009000F" w:tentative="1">
+      <w:start w:val="1"/>
+      <w:numFmt w:val="decimal"/>
+      <w:lvlText w:val="%4."/>
+      <w:lvlJc w:val="left"/>
+      <w:pPr>
+        <w:ind w:left="3240" w:hanging="360"/>
+      </w:pPr>
+    </w:lvl>
+    <w:lvl w:ilvl="4" w:tplc="40090019" w:tentative="1">
+      <w:start w:val="1"/>
+      <w:numFmt w:val="lowerLetter"/>
+      <w:lvlText w:val="%5."/>
+      <w:lvlJc w:val="left"/>
+      <w:pPr>
+        <w:ind w:left="3960" w:hanging="360"/>
+      </w:pPr>
+    </w:lvl>
+    <w:lvl w:ilvl="5" w:tplc="4009001B" w:tentative="1">
+      <w:start w:val="1"/>
+      <w:numFmt w:val="lowerRoman"/>
+      <w:lvlText w:val="%6."/>
+      <w:lvlJc w:val="right"/>
+      <w:pPr>
+        <w:ind w:left="4680" w:hanging="180"/>
+      </w:pPr>
+    </w:lvl>
+    <w:lvl w:ilvl="6" w:tplc="4009000F" w:tentative="1">
+      <w:start w:val="1"/>
+      <w:numFmt w:val="decimal"/>
+      <w:lvlText w:val="%7."/>
+      <w:lvlJc w:val="left"/>
+      <w:pPr>
+        <w:ind w:left="5400" w:hanging="360"/>
+      </w:pPr>
+    </w:lvl>
+    <w:lvl w:ilvl="7" w:tplc="40090019" w:tentative="1">
+      <w:start w:val="1"/>
+      <w:numFmt w:val="lowerLetter"/>
+      <w:lvlText w:val="%8."/>
+      <w:lvlJc w:val="left"/>
+      <w:pPr>
+        <w:ind w:left="6120" w:hanging="360"/>
+      </w:pPr>
+    </w:lvl>
+    <w:lvl w:ilvl="8" w:tplc="4009001B" w:tentative="1">
+      <w:start w:val="1"/>
+      <w:numFmt w:val="lowerRoman"/>
+      <w:lvlText w:val="%9."/>
+      <w:lvlJc w:val="right"/>
+      <w:pPr>
+        <w:ind w:left="6840" w:hanging="180"/>
+      </w:pPr>
+    </w:lvl>
+  </w:abstractNum>
+  <w:abstractNum w:abstractNumId="16">
+    <w:nsid w:val="6BEE5770"/>
+    <w:multiLevelType w:val="hybridMultilevel"/>
+    <w:tmpl w:val="7084DB0E"/>
+    <w:lvl w:ilvl="0" w:tplc="40090001">
+      <w:start w:val="1"/>
+      <w:numFmt w:val="bullet"/>
+      <w:lvlText w:val=""/>
+      <w:lvlJc w:val="left"/>
+      <w:pPr>
+        <w:ind w:left="1440" w:hanging="360"/>
+      </w:pPr>
+      <w:rPr>
+        <w:rFonts w:ascii="Symbol" w:hAnsi="Symbol" w:hint="default"/>
+      </w:rPr>
+    </w:lvl>
+    <w:lvl w:ilvl="1" w:tplc="40090003" w:tentative="1">
+      <w:start w:val="1"/>
+      <w:numFmt w:val="bullet"/>
+      <w:lvlText w:val="o"/>
+      <w:lvlJc w:val="left"/>
+      <w:pPr>
+        <w:ind w:left="2160" w:hanging="360"/>
+      </w:pPr>
+      <w:rPr>
+        <w:rFonts w:ascii="Courier New" w:hAnsi="Courier New" w:cs="Courier New" w:hint="default"/>
+      </w:rPr>
+    </w:lvl>
+    <w:lvl w:ilvl="2" w:tplc="40090005" w:tentative="1">
+      <w:start w:val="1"/>
+      <w:numFmt w:val="bullet"/>
+      <w:lvlText w:val=""/>
+      <w:lvlJc w:val="left"/>
+      <w:pPr>
+        <w:ind w:left="2880" w:hanging="360"/>
+      </w:pPr>
+      <w:rPr>
+        <w:rFonts w:ascii="Wingdings" w:hAnsi="Wingdings" w:hint="default"/>
+      </w:rPr>
+    </w:lvl>
+    <w:lvl w:ilvl="3" w:tplc="40090001" w:tentative="1">
+      <w:start w:val="1"/>
+      <w:numFmt w:val="bullet"/>
+      <w:lvlText w:val=""/>
+      <w:lvlJc w:val="left"/>
+      <w:pPr>
+        <w:ind w:left="3600" w:hanging="360"/>
+      </w:pPr>
+      <w:rPr>
+        <w:rFonts w:ascii="Symbol" w:hAnsi="Symbol" w:hint="default"/>
+      </w:rPr>
+    </w:lvl>
+    <w:lvl w:ilvl="4" w:tplc="40090003" w:tentative="1">
+      <w:start w:val="1"/>
+      <w:numFmt w:val="bullet"/>
+      <w:lvlText w:val="o"/>
+      <w:lvlJc w:val="left"/>
+      <w:pPr>
+        <w:ind w:left="4320" w:hanging="360"/>
+      </w:pPr>
+      <w:rPr>
+        <w:rFonts w:ascii="Courier New" w:hAnsi="Courier New" w:cs="Courier New" w:hint="default"/>
+      </w:rPr>
+    </w:lvl>
+    <w:lvl w:ilvl="5" w:tplc="40090005" w:tentative="1">
+      <w:start w:val="1"/>
+      <w:numFmt w:val="bullet"/>
+      <w:lvlText w:val=""/>
+      <w:lvlJc w:val="left"/>
+      <w:pPr>
+        <w:ind w:left="5040" w:hanging="360"/>
+      </w:pPr>
+      <w:rPr>
+        <w:rFonts w:ascii="Wingdings" w:hAnsi="Wingdings" w:hint="default"/>
+      </w:rPr>
+    </w:lvl>
+    <w:lvl w:ilvl="6" w:tplc="40090001" w:tentative="1">
+      <w:start w:val="1"/>
+      <w:numFmt w:val="bullet"/>
+      <w:lvlText w:val=""/>
+      <w:lvlJc w:val="left"/>
+      <w:pPr>
+        <w:ind w:left="5760" w:hanging="360"/>
+      </w:pPr>
+      <w:rPr>
+        <w:rFonts w:ascii="Symbol" w:hAnsi="Symbol" w:hint="default"/>
+      </w:rPr>
+    </w:lvl>
+    <w:lvl w:ilvl="7" w:tplc="40090003" w:tentative="1">
+      <w:start w:val="1"/>
+      <w:numFmt w:val="bullet"/>
+      <w:lvlText w:val="o"/>
+      <w:lvlJc w:val="left"/>
+      <w:pPr>
+        <w:ind w:left="6480" w:hanging="360"/>
+      </w:pPr>
+      <w:rPr>
+        <w:rFonts w:ascii="Courier New" w:hAnsi="Courier New" w:cs="Courier New" w:hint="default"/>
+      </w:rPr>
+    </w:lvl>
+    <w:lvl w:ilvl="8" w:tplc="40090005" w:tentative="1">
+      <w:start w:val="1"/>
+      <w:numFmt w:val="bullet"/>
+      <w:lvlText w:val=""/>
+      <w:lvlJc w:val="left"/>
+      <w:pPr>
+        <w:ind w:left="7200" w:hanging="360"/>
+      </w:pPr>
+      <w:rPr>
+        <w:rFonts w:ascii="Wingdings" w:hAnsi="Wingdings" w:hint="default"/>
+      </w:rPr>
+    </w:lvl>
+  </w:abstractNum>
+  <w:abstractNum w:abstractNumId="17">
     <w:nsid w:val="6CA71744"/>
     <w:multiLevelType w:val="hybridMultilevel"/>
     <w:tmpl w:val="9C46BDB4"/>
@@ -3005,7 +4755,7 @@
       </w:rPr>
     </w:lvl>
   </w:abstractNum>
-  <w:abstractNum w:abstractNumId="9">
+  <w:abstractNum w:abstractNumId="18">
     <w:nsid w:val="6EBD0ECA"/>
     <w:multiLevelType w:val="hybridMultilevel"/>
     <w:tmpl w:val="3E5CB5C2"/>
@@ -3119,34 +4869,61 @@
     </w:lvl>
   </w:abstractNum>
   <w:num w:numId="1">
+    <w:abstractNumId w:val="5"/>
+  </w:num>
+  <w:num w:numId="2">
+    <w:abstractNumId w:val="17"/>
+  </w:num>
+  <w:num w:numId="3">
+    <w:abstractNumId w:val="18"/>
+  </w:num>
+  <w:num w:numId="4">
+    <w:abstractNumId w:val="4"/>
+  </w:num>
+  <w:num w:numId="5">
+    <w:abstractNumId w:val="14"/>
+  </w:num>
+  <w:num w:numId="6">
+    <w:abstractNumId w:val="8"/>
+  </w:num>
+  <w:num w:numId="7">
+    <w:abstractNumId w:val="6"/>
+  </w:num>
+  <w:num w:numId="8">
     <w:abstractNumId w:val="3"/>
   </w:num>
-  <w:num w:numId="2">
-    <w:abstractNumId w:val="8"/>
-  </w:num>
-  <w:num w:numId="3">
-    <w:abstractNumId w:val="9"/>
-  </w:num>
-  <w:num w:numId="4">
-    <w:abstractNumId w:val="2"/>
-  </w:num>
-  <w:num w:numId="5">
-    <w:abstractNumId w:val="7"/>
-  </w:num>
-  <w:num w:numId="6">
-    <w:abstractNumId w:val="5"/>
-  </w:num>
-  <w:num w:numId="7">
-    <w:abstractNumId w:val="4"/>
-  </w:num>
-  <w:num w:numId="8">
-    <w:abstractNumId w:val="1"/>
-  </w:num>
   <w:num w:numId="9">
-    <w:abstractNumId w:val="6"/>
+    <w:abstractNumId w:val="10"/>
   </w:num>
   <w:num w:numId="10">
     <w:abstractNumId w:val="0"/>
+  </w:num>
+  <w:num w:numId="11">
+    <w:abstractNumId w:val="11"/>
+  </w:num>
+  <w:num w:numId="12">
+    <w:abstractNumId w:val="9"/>
+  </w:num>
+  <w:num w:numId="13">
+    <w:abstractNumId w:val="1"/>
+  </w:num>
+  <w:num w:numId="14">
+    <w:abstractNumId w:val="12"/>
+  </w:num>
+  <w:num w:numId="15">
+    <w:abstractNumId w:val="15"/>
+  </w:num>
+  <w:num w:numId="16">
+    <w:abstractNumId w:val="16"/>
+  </w:num>
+  <w:num w:numId="17">
+    <w:abstractNumId w:val="7"/>
+  </w:num>
+  <w:num w:numId="18">
+    <w:abstractNumId w:val="13"/>
+  </w:num>
+  <w:num w:numId="19">
+    <w:abstractNumId w:val="2"/>
   </w:num>
 </w:numbering>
 </file>
@@ -3379,6 +5156,15 @@
       <w:szCs w:val="16"/>
     </w:rPr>
   </w:style>
+  <w:style w:type="paragraph" w:styleId="NoSpacing">
+    <w:name w:val="No Spacing"/>
+    <w:uiPriority w:val="1"/>
+    <w:qFormat/>
+    <w:rsid w:val="00C0395B"/>
+    <w:pPr>
+      <w:spacing w:after="0" w:line="240" w:lineRule="auto"/>
+    </w:pPr>
+  </w:style>
 </w:styles>
 </file>
 
@@ -3610,6 +5396,15 @@
       <w:szCs w:val="16"/>
     </w:rPr>
   </w:style>
+  <w:style w:type="paragraph" w:styleId="NoSpacing">
+    <w:name w:val="No Spacing"/>
+    <w:uiPriority w:val="1"/>
+    <w:qFormat/>
+    <w:rsid w:val="00C0395B"/>
+    <w:pPr>
+      <w:spacing w:after="0" w:line="240" w:lineRule="auto"/>
+    </w:pPr>
+  </w:style>
 </w:styles>
 </file>
 
@@ -3618,10 +5413,10 @@
   <a:themeElements>
     <a:clrScheme name="Office">
       <a:dk1>
-        <a:sysClr val="windowText" lastClr="000000"/>
+        <a:sysClr val="windowText" lastClr="DEDEDE"/>
       </a:dk1>
       <a:lt1>
-        <a:sysClr val="window" lastClr="FFFFFF"/>
+        <a:sysClr val="window" lastClr="2B3544"/>
       </a:lt1>
       <a:dk2>
         <a:srgbClr val="1F497D"/>
@@ -3896,4 +5691,16 @@
   <a:objectDefaults/>
   <a:extraClrSchemeLst/>
 </a:theme>
+</file>
+
+<file path=customXml/item1.xml><?xml version="1.0" encoding="utf-8"?>
+<b:Sources xmlns:b="http://schemas.openxmlformats.org/officeDocument/2006/bibliography" xmlns="http://schemas.openxmlformats.org/officeDocument/2006/bibliography" SelectedStyle="\APA.XSL" StyleName="APA"/>
+</file>
+
+<file path=customXml/itemProps1.xml><?xml version="1.0" encoding="utf-8"?>
+<ds:datastoreItem xmlns:ds="http://schemas.openxmlformats.org/officeDocument/2006/customXml" ds:itemID="{725F9AC0-7404-4460-80F1-3BE7B8E3855D}">
+  <ds:schemaRefs>
+    <ds:schemaRef ds:uri="http://schemas.openxmlformats.org/officeDocument/2006/bibliography"/>
+  </ds:schemaRefs>
+</ds:datastoreItem>
 </file>
--- a/SST/Economices/CHAPTER 2 Peoples as Resource.docx
+++ b/SST/Economices/CHAPTER 2 Peoples as Resource.docx
@@ -1,18 +1,27 @@
 
 <file path=word/document.xml><?xml version="1.0" encoding="utf-8"?>
 <w:document xmlns:wpc="http://schemas.microsoft.com/office/word/2010/wordprocessingCanvas" xmlns:mc="http://schemas.openxmlformats.org/markup-compatibility/2006" xmlns:o="urn:schemas-microsoft-com:office:office" xmlns:r="http://schemas.openxmlformats.org/officeDocument/2006/relationships" xmlns:m="http://schemas.openxmlformats.org/officeDocument/2006/math" xmlns:v="urn:schemas-microsoft-com:vml" xmlns:wp14="http://schemas.microsoft.com/office/word/2010/wordprocessingDrawing" xmlns:wp="http://schemas.openxmlformats.org/drawingml/2006/wordprocessingDrawing" xmlns:w10="urn:schemas-microsoft-com:office:word" xmlns:w="http://schemas.openxmlformats.org/wordprocessingml/2006/main" xmlns:w14="http://schemas.microsoft.com/office/word/2010/wordml" xmlns:wpg="http://schemas.microsoft.com/office/word/2010/wordprocessingGroup" xmlns:wpi="http://schemas.microsoft.com/office/word/2010/wordprocessingInk" xmlns:wne="http://schemas.microsoft.com/office/word/2006/wordml" xmlns:wps="http://schemas.microsoft.com/office/word/2010/wordprocessingShape" mc:Ignorable="w14 wp14">
-  <w:background w:color="DEDEDE" w:themeColor="text1"/>
+  <w:background w:color="FFFFFF" w:themeColor="background1"/>
   <w:body>
     <w:p>
       <w:pPr>
         <w:pStyle w:val="NoSpacing"/>
-        <w:rPr>
-          <w:color w:val="151A22" w:themeColor="background1" w:themeShade="80"/>
-        </w:rPr>
-      </w:pPr>
-      <w:r>
-        <w:rPr>
-          <w:color w:val="151A22" w:themeColor="background1" w:themeShade="80"/>
+        <w:jc w:val="center"/>
+        <w:rPr>
+          <w:b/>
+          <w:bCs/>
+          <w:color w:val="0D0D0D" w:themeColor="text1" w:themeTint="F2"/>
+          <w:sz w:val="40"/>
+          <w:szCs w:val="40"/>
+        </w:rPr>
+      </w:pPr>
+      <w:r>
+        <w:rPr>
+          <w:b/>
+          <w:bCs/>
+          <w:color w:val="0D0D0D" w:themeColor="text1" w:themeTint="F2"/>
+          <w:sz w:val="40"/>
+          <w:szCs w:val="40"/>
         </w:rPr>
         <w:t>Chapter 2 People’s as resources</w:t>
       </w:r>
@@ -21,7 +30,7 @@
       <w:pPr>
         <w:rPr>
           <w:rFonts w:ascii="Comic Sans MS" w:hAnsi="Comic Sans MS"/>
-          <w:color w:val="151A22" w:themeColor="background1" w:themeShade="80"/>
+          <w:color w:val="0D0D0D" w:themeColor="text1" w:themeTint="F2"/>
           <w:sz w:val="32"/>
           <w:szCs w:val="32"/>
         </w:rPr>
@@ -29,7 +38,7 @@
       <w:r>
         <w:rPr>
           <w:rFonts w:ascii="Comic Sans MS" w:hAnsi="Comic Sans MS"/>
-          <w:color w:val="151A22" w:themeColor="background1" w:themeShade="80"/>
+          <w:color w:val="0D0D0D" w:themeColor="text1" w:themeTint="F2"/>
           <w:sz w:val="32"/>
           <w:szCs w:val="32"/>
         </w:rPr>
@@ -45,15 +54,15 @@
         </w:numPr>
         <w:rPr>
           <w:rFonts w:ascii="Comic Sans MS" w:hAnsi="Comic Sans MS"/>
-          <w:color w:val="151A22" w:themeColor="background1" w:themeShade="80"/>
-          <w:sz w:val="28"/>
-          <w:szCs w:val="28"/>
-        </w:rPr>
-      </w:pPr>
-      <w:r>
-        <w:rPr>
-          <w:rFonts w:ascii="Comic Sans MS" w:hAnsi="Comic Sans MS"/>
-          <w:color w:val="151A22" w:themeColor="background1" w:themeShade="80"/>
+          <w:color w:val="0D0D0D" w:themeColor="text1" w:themeTint="F2"/>
+          <w:sz w:val="28"/>
+          <w:szCs w:val="28"/>
+        </w:rPr>
+      </w:pPr>
+      <w:r>
+        <w:rPr>
+          <w:rFonts w:ascii="Comic Sans MS" w:hAnsi="Comic Sans MS"/>
+          <w:color w:val="0D0D0D" w:themeColor="text1" w:themeTint="F2"/>
           <w:sz w:val="28"/>
           <w:szCs w:val="28"/>
         </w:rPr>
@@ -64,7 +73,7 @@
           <w:rFonts w:ascii="Comic Sans MS" w:hAnsi="Comic Sans MS"/>
           <w:i/>
           <w:iCs/>
-          <w:color w:val="151A22" w:themeColor="background1" w:themeShade="80"/>
+          <w:color w:val="0D0D0D" w:themeColor="text1" w:themeTint="F2"/>
           <w:sz w:val="28"/>
           <w:szCs w:val="28"/>
         </w:rPr>
@@ -73,7 +82,7 @@
       <w:r>
         <w:rPr>
           <w:rFonts w:ascii="Comic Sans MS" w:hAnsi="Comic Sans MS"/>
-          <w:color w:val="151A22" w:themeColor="background1" w:themeShade="80"/>
+          <w:color w:val="0D0D0D" w:themeColor="text1" w:themeTint="F2"/>
           <w:sz w:val="28"/>
           <w:szCs w:val="28"/>
         </w:rPr>
@@ -89,15 +98,15 @@
         </w:numPr>
         <w:rPr>
           <w:rFonts w:ascii="Comic Sans MS" w:hAnsi="Comic Sans MS"/>
-          <w:color w:val="151A22" w:themeColor="background1" w:themeShade="80"/>
-          <w:sz w:val="28"/>
-          <w:szCs w:val="28"/>
-        </w:rPr>
-      </w:pPr>
-      <w:r>
-        <w:rPr>
-          <w:rFonts w:ascii="Comic Sans MS" w:hAnsi="Comic Sans MS"/>
-          <w:color w:val="151A22" w:themeColor="background1" w:themeShade="80"/>
+          <w:color w:val="0D0D0D" w:themeColor="text1" w:themeTint="F2"/>
+          <w:sz w:val="28"/>
+          <w:szCs w:val="28"/>
+        </w:rPr>
+      </w:pPr>
+      <w:r>
+        <w:rPr>
+          <w:rFonts w:ascii="Comic Sans MS" w:hAnsi="Comic Sans MS"/>
+          <w:color w:val="0D0D0D" w:themeColor="text1" w:themeTint="F2"/>
           <w:sz w:val="28"/>
           <w:szCs w:val="28"/>
         </w:rPr>
@@ -113,15 +122,15 @@
         </w:numPr>
         <w:rPr>
           <w:rFonts w:ascii="Comic Sans MS" w:hAnsi="Comic Sans MS"/>
-          <w:color w:val="151A22" w:themeColor="background1" w:themeShade="80"/>
-          <w:sz w:val="28"/>
-          <w:szCs w:val="28"/>
-        </w:rPr>
-      </w:pPr>
-      <w:r>
-        <w:rPr>
-          <w:rFonts w:ascii="Comic Sans MS" w:hAnsi="Comic Sans MS"/>
-          <w:color w:val="151A22" w:themeColor="background1" w:themeShade="80"/>
+          <w:color w:val="0D0D0D" w:themeColor="text1" w:themeTint="F2"/>
+          <w:sz w:val="28"/>
+          <w:szCs w:val="28"/>
+        </w:rPr>
+      </w:pPr>
+      <w:r>
+        <w:rPr>
+          <w:rFonts w:ascii="Comic Sans MS" w:hAnsi="Comic Sans MS"/>
+          <w:color w:val="0D0D0D" w:themeColor="text1" w:themeTint="F2"/>
           <w:sz w:val="28"/>
           <w:szCs w:val="28"/>
         </w:rPr>
@@ -130,7 +139,7 @@
       <w:r>
         <w:rPr>
           <w:rFonts w:ascii="Comic Sans MS" w:hAnsi="Comic Sans MS"/>
-          <w:color w:val="151A22" w:themeColor="background1" w:themeShade="80"/>
+          <w:color w:val="0D0D0D" w:themeColor="text1" w:themeTint="F2"/>
           <w:sz w:val="28"/>
           <w:szCs w:val="28"/>
         </w:rPr>
@@ -146,15 +155,15 @@
         </w:numPr>
         <w:rPr>
           <w:rFonts w:ascii="Comic Sans MS" w:hAnsi="Comic Sans MS"/>
-          <w:color w:val="151A22" w:themeColor="background1" w:themeShade="80"/>
-          <w:sz w:val="28"/>
-          <w:szCs w:val="28"/>
-        </w:rPr>
-      </w:pPr>
-      <w:r>
-        <w:rPr>
-          <w:rFonts w:ascii="Comic Sans MS" w:hAnsi="Comic Sans MS"/>
-          <w:color w:val="151A22" w:themeColor="background1" w:themeShade="80"/>
+          <w:color w:val="0D0D0D" w:themeColor="text1" w:themeTint="F2"/>
+          <w:sz w:val="28"/>
+          <w:szCs w:val="28"/>
+        </w:rPr>
+      </w:pPr>
+      <w:r>
+        <w:rPr>
+          <w:rFonts w:ascii="Comic Sans MS" w:hAnsi="Comic Sans MS"/>
+          <w:color w:val="0D0D0D" w:themeColor="text1" w:themeTint="F2"/>
           <w:sz w:val="28"/>
           <w:szCs w:val="28"/>
         </w:rPr>
@@ -163,7 +172,7 @@
       <w:r>
         <w:rPr>
           <w:rFonts w:ascii="Comic Sans MS" w:hAnsi="Comic Sans MS"/>
-          <w:color w:val="151A22" w:themeColor="background1" w:themeShade="80"/>
+          <w:color w:val="0D0D0D" w:themeColor="text1" w:themeTint="F2"/>
           <w:sz w:val="28"/>
           <w:szCs w:val="28"/>
         </w:rPr>
@@ -179,15 +188,15 @@
         </w:numPr>
         <w:rPr>
           <w:rFonts w:ascii="Comic Sans MS" w:hAnsi="Comic Sans MS"/>
-          <w:color w:val="151A22" w:themeColor="background1" w:themeShade="80"/>
-          <w:sz w:val="28"/>
-          <w:szCs w:val="28"/>
-        </w:rPr>
-      </w:pPr>
-      <w:r>
-        <w:rPr>
-          <w:rFonts w:ascii="Comic Sans MS" w:hAnsi="Comic Sans MS"/>
-          <w:color w:val="151A22" w:themeColor="background1" w:themeShade="80"/>
+          <w:color w:val="0D0D0D" w:themeColor="text1" w:themeTint="F2"/>
+          <w:sz w:val="28"/>
+          <w:szCs w:val="28"/>
+        </w:rPr>
+      </w:pPr>
+      <w:r>
+        <w:rPr>
+          <w:rFonts w:ascii="Comic Sans MS" w:hAnsi="Comic Sans MS"/>
+          <w:color w:val="0D0D0D" w:themeColor="text1" w:themeTint="F2"/>
           <w:sz w:val="28"/>
           <w:szCs w:val="28"/>
         </w:rPr>
@@ -196,7 +205,7 @@
       <w:r>
         <w:rPr>
           <w:rFonts w:ascii="Comic Sans MS" w:hAnsi="Comic Sans MS"/>
-          <w:color w:val="151A22" w:themeColor="background1" w:themeShade="80"/>
+          <w:color w:val="0D0D0D" w:themeColor="text1" w:themeTint="F2"/>
           <w:sz w:val="28"/>
           <w:szCs w:val="28"/>
         </w:rPr>
@@ -205,7 +214,7 @@
       <w:r>
         <w:rPr>
           <w:rFonts w:ascii="Comic Sans MS" w:hAnsi="Comic Sans MS"/>
-          <w:color w:val="151A22" w:themeColor="background1" w:themeShade="80"/>
+          <w:color w:val="0D0D0D" w:themeColor="text1" w:themeTint="F2"/>
           <w:sz w:val="28"/>
           <w:szCs w:val="28"/>
         </w:rPr>
@@ -214,7 +223,7 @@
       <w:r>
         <w:rPr>
           <w:rFonts w:ascii="Comic Sans MS" w:hAnsi="Comic Sans MS"/>
-          <w:color w:val="151A22" w:themeColor="background1" w:themeShade="80"/>
+          <w:color w:val="0D0D0D" w:themeColor="text1" w:themeTint="F2"/>
           <w:sz w:val="28"/>
           <w:szCs w:val="28"/>
         </w:rPr>
@@ -230,15 +239,15 @@
         </w:numPr>
         <w:rPr>
           <w:rFonts w:ascii="Comic Sans MS" w:hAnsi="Comic Sans MS"/>
-          <w:color w:val="151A22" w:themeColor="background1" w:themeShade="80"/>
-          <w:sz w:val="28"/>
-          <w:szCs w:val="28"/>
-        </w:rPr>
-      </w:pPr>
-      <w:r>
-        <w:rPr>
-          <w:rFonts w:ascii="Comic Sans MS" w:hAnsi="Comic Sans MS"/>
-          <w:color w:val="151A22" w:themeColor="background1" w:themeShade="80"/>
+          <w:color w:val="0D0D0D" w:themeColor="text1" w:themeTint="F2"/>
+          <w:sz w:val="28"/>
+          <w:szCs w:val="28"/>
+        </w:rPr>
+      </w:pPr>
+      <w:r>
+        <w:rPr>
+          <w:rFonts w:ascii="Comic Sans MS" w:hAnsi="Comic Sans MS"/>
+          <w:color w:val="0D0D0D" w:themeColor="text1" w:themeTint="F2"/>
           <w:sz w:val="28"/>
           <w:szCs w:val="28"/>
         </w:rPr>
@@ -254,15 +263,15 @@
         </w:numPr>
         <w:rPr>
           <w:rFonts w:ascii="Comic Sans MS" w:hAnsi="Comic Sans MS"/>
-          <w:color w:val="151A22" w:themeColor="background1" w:themeShade="80"/>
-          <w:sz w:val="28"/>
-          <w:szCs w:val="28"/>
-        </w:rPr>
-      </w:pPr>
-      <w:r>
-        <w:rPr>
-          <w:rFonts w:ascii="Comic Sans MS" w:hAnsi="Comic Sans MS"/>
-          <w:color w:val="151A22" w:themeColor="background1" w:themeShade="80"/>
+          <w:color w:val="0D0D0D" w:themeColor="text1" w:themeTint="F2"/>
+          <w:sz w:val="28"/>
+          <w:szCs w:val="28"/>
+        </w:rPr>
+      </w:pPr>
+      <w:r>
+        <w:rPr>
+          <w:rFonts w:ascii="Comic Sans MS" w:hAnsi="Comic Sans MS"/>
+          <w:color w:val="0D0D0D" w:themeColor="text1" w:themeTint="F2"/>
           <w:sz w:val="28"/>
           <w:szCs w:val="28"/>
         </w:rPr>
@@ -271,7 +280,7 @@
       <w:r>
         <w:rPr>
           <w:rFonts w:ascii="Comic Sans MS" w:hAnsi="Comic Sans MS"/>
-          <w:color w:val="151A22" w:themeColor="background1" w:themeShade="80"/>
+          <w:color w:val="0D0D0D" w:themeColor="text1" w:themeTint="F2"/>
           <w:sz w:val="28"/>
           <w:szCs w:val="28"/>
         </w:rPr>
@@ -280,7 +289,7 @@
       <w:r>
         <w:rPr>
           <w:rFonts w:ascii="Comic Sans MS" w:hAnsi="Comic Sans MS"/>
-          <w:color w:val="151A22" w:themeColor="background1" w:themeShade="80"/>
+          <w:color w:val="0D0D0D" w:themeColor="text1" w:themeTint="F2"/>
           <w:sz w:val="28"/>
           <w:szCs w:val="28"/>
         </w:rPr>
@@ -289,7 +298,7 @@
       <w:r>
         <w:rPr>
           <w:rFonts w:ascii="Comic Sans MS" w:hAnsi="Comic Sans MS"/>
-          <w:color w:val="151A22" w:themeColor="background1" w:themeShade="80"/>
+          <w:color w:val="0D0D0D" w:themeColor="text1" w:themeTint="F2"/>
           <w:sz w:val="28"/>
           <w:szCs w:val="28"/>
         </w:rPr>
@@ -298,7 +307,7 @@
       <w:r>
         <w:rPr>
           <w:rFonts w:ascii="Comic Sans MS" w:hAnsi="Comic Sans MS"/>
-          <w:color w:val="151A22" w:themeColor="background1" w:themeShade="80"/>
+          <w:color w:val="0D0D0D" w:themeColor="text1" w:themeTint="F2"/>
           <w:sz w:val="28"/>
           <w:szCs w:val="28"/>
         </w:rPr>
@@ -307,7 +316,7 @@
       <w:r>
         <w:rPr>
           <w:rFonts w:ascii="Comic Sans MS" w:hAnsi="Comic Sans MS"/>
-          <w:color w:val="151A22" w:themeColor="background1" w:themeShade="80"/>
+          <w:color w:val="0D0D0D" w:themeColor="text1" w:themeTint="F2"/>
           <w:sz w:val="28"/>
           <w:szCs w:val="28"/>
         </w:rPr>
@@ -316,7 +325,7 @@
       <w:r>
         <w:rPr>
           <w:rFonts w:ascii="Comic Sans MS" w:hAnsi="Comic Sans MS"/>
-          <w:color w:val="151A22" w:themeColor="background1" w:themeShade="80"/>
+          <w:color w:val="0D0D0D" w:themeColor="text1" w:themeTint="F2"/>
           <w:sz w:val="28"/>
           <w:szCs w:val="28"/>
         </w:rPr>
@@ -325,7 +334,7 @@
       <w:r>
         <w:rPr>
           <w:rFonts w:ascii="Comic Sans MS" w:hAnsi="Comic Sans MS"/>
-          <w:color w:val="151A22" w:themeColor="background1" w:themeShade="80"/>
+          <w:color w:val="0D0D0D" w:themeColor="text1" w:themeTint="F2"/>
           <w:sz w:val="28"/>
           <w:szCs w:val="28"/>
         </w:rPr>
@@ -341,15 +350,15 @@
         </w:numPr>
         <w:rPr>
           <w:rFonts w:ascii="Comic Sans MS" w:hAnsi="Comic Sans MS"/>
-          <w:color w:val="151A22" w:themeColor="background1" w:themeShade="80"/>
-          <w:sz w:val="28"/>
-          <w:szCs w:val="28"/>
-        </w:rPr>
-      </w:pPr>
-      <w:r>
-        <w:rPr>
-          <w:rFonts w:ascii="Comic Sans MS" w:hAnsi="Comic Sans MS"/>
-          <w:color w:val="151A22" w:themeColor="background1" w:themeShade="80"/>
+          <w:color w:val="0D0D0D" w:themeColor="text1" w:themeTint="F2"/>
+          <w:sz w:val="28"/>
+          <w:szCs w:val="28"/>
+        </w:rPr>
+      </w:pPr>
+      <w:r>
+        <w:rPr>
+          <w:rFonts w:ascii="Comic Sans MS" w:hAnsi="Comic Sans MS"/>
+          <w:color w:val="0D0D0D" w:themeColor="text1" w:themeTint="F2"/>
           <w:sz w:val="28"/>
           <w:szCs w:val="28"/>
         </w:rPr>
@@ -358,7 +367,7 @@
       <w:r>
         <w:rPr>
           <w:rFonts w:ascii="Comic Sans MS" w:hAnsi="Comic Sans MS"/>
-          <w:color w:val="151A22" w:themeColor="background1" w:themeShade="80"/>
+          <w:color w:val="0D0D0D" w:themeColor="text1" w:themeTint="F2"/>
           <w:sz w:val="28"/>
           <w:szCs w:val="28"/>
         </w:rPr>
@@ -367,7 +376,7 @@
       <w:r>
         <w:rPr>
           <w:rFonts w:ascii="Comic Sans MS" w:hAnsi="Comic Sans MS"/>
-          <w:color w:val="151A22" w:themeColor="background1" w:themeShade="80"/>
+          <w:color w:val="0D0D0D" w:themeColor="text1" w:themeTint="F2"/>
           <w:sz w:val="28"/>
           <w:szCs w:val="28"/>
         </w:rPr>
@@ -377,7 +386,7 @@
       <w:r>
         <w:rPr>
           <w:rFonts w:ascii="Comic Sans MS" w:hAnsi="Comic Sans MS"/>
-          <w:color w:val="151A22" w:themeColor="background1" w:themeShade="80"/>
+          <w:color w:val="0D0D0D" w:themeColor="text1" w:themeTint="F2"/>
           <w:sz w:val="28"/>
           <w:szCs w:val="28"/>
         </w:rPr>
@@ -386,7 +395,7 @@
       <w:r>
         <w:rPr>
           <w:rFonts w:ascii="Comic Sans MS" w:hAnsi="Comic Sans MS"/>
-          <w:color w:val="151A22" w:themeColor="background1" w:themeShade="80"/>
+          <w:color w:val="0D0D0D" w:themeColor="text1" w:themeTint="F2"/>
           <w:sz w:val="28"/>
           <w:szCs w:val="28"/>
         </w:rPr>
@@ -402,15 +411,15 @@
         </w:numPr>
         <w:rPr>
           <w:rFonts w:ascii="Comic Sans MS" w:hAnsi="Comic Sans MS"/>
-          <w:color w:val="151A22" w:themeColor="background1" w:themeShade="80"/>
-          <w:sz w:val="28"/>
-          <w:szCs w:val="28"/>
-        </w:rPr>
-      </w:pPr>
-      <w:r>
-        <w:rPr>
-          <w:rFonts w:ascii="Comic Sans MS" w:hAnsi="Comic Sans MS"/>
-          <w:color w:val="151A22" w:themeColor="background1" w:themeShade="80"/>
+          <w:color w:val="0D0D0D" w:themeColor="text1" w:themeTint="F2"/>
+          <w:sz w:val="28"/>
+          <w:szCs w:val="28"/>
+        </w:rPr>
+      </w:pPr>
+      <w:r>
+        <w:rPr>
+          <w:rFonts w:ascii="Comic Sans MS" w:hAnsi="Comic Sans MS"/>
+          <w:color w:val="0D0D0D" w:themeColor="text1" w:themeTint="F2"/>
           <w:sz w:val="28"/>
           <w:szCs w:val="28"/>
         </w:rPr>
@@ -421,17 +430,17 @@
       <w:pPr>
         <w:rPr>
           <w:rFonts w:ascii="Comic Sans MS" w:hAnsi="Comic Sans MS"/>
-          <w:color w:val="151A22" w:themeColor="background1" w:themeShade="80"/>
-          <w:sz w:val="28"/>
-          <w:szCs w:val="28"/>
-        </w:rPr>
-      </w:pPr>
-    </w:p>
-    <w:p>
-      <w:pPr>
-        <w:rPr>
-          <w:rFonts w:ascii="Comic Sans MS" w:hAnsi="Comic Sans MS"/>
-          <w:color w:val="151A22" w:themeColor="background1" w:themeShade="80"/>
+          <w:color w:val="0D0D0D" w:themeColor="text1" w:themeTint="F2"/>
+          <w:sz w:val="28"/>
+          <w:szCs w:val="28"/>
+        </w:rPr>
+      </w:pPr>
+    </w:p>
+    <w:p>
+      <w:pPr>
+        <w:rPr>
+          <w:rFonts w:ascii="Comic Sans MS" w:hAnsi="Comic Sans MS"/>
+          <w:color w:val="0D0D0D" w:themeColor="text1" w:themeTint="F2"/>
           <w:sz w:val="32"/>
           <w:szCs w:val="32"/>
         </w:rPr>
@@ -439,7 +448,7 @@
       <w:r>
         <w:rPr>
           <w:rFonts w:ascii="Comic Sans MS" w:hAnsi="Comic Sans MS"/>
-          <w:color w:val="151A22" w:themeColor="background1" w:themeShade="80"/>
+          <w:color w:val="0D0D0D" w:themeColor="text1" w:themeTint="F2"/>
           <w:sz w:val="32"/>
           <w:szCs w:val="32"/>
         </w:rPr>
@@ -455,7 +464,7 @@
         </w:numPr>
         <w:rPr>
           <w:rFonts w:ascii="Comic Sans MS" w:hAnsi="Comic Sans MS"/>
-          <w:color w:val="151A22" w:themeColor="background1" w:themeShade="80"/>
+          <w:color w:val="0D0D0D" w:themeColor="text1" w:themeTint="F2"/>
           <w:sz w:val="32"/>
           <w:szCs w:val="32"/>
         </w:rPr>
@@ -463,7 +472,7 @@
       <w:r>
         <w:rPr>
           <w:rFonts w:ascii="Comic Sans MS" w:hAnsi="Comic Sans MS"/>
-          <w:color w:val="151A22" w:themeColor="background1" w:themeShade="80"/>
+          <w:color w:val="0D0D0D" w:themeColor="text1" w:themeTint="F2"/>
           <w:sz w:val="48"/>
           <w:szCs w:val="48"/>
         </w:rPr>
@@ -474,15 +483,15 @@
       <w:pPr>
         <w:rPr>
           <w:rFonts w:ascii="Comic Sans MS" w:hAnsi="Comic Sans MS"/>
-          <w:color w:val="151A22" w:themeColor="background1" w:themeShade="80"/>
-          <w:sz w:val="28"/>
-          <w:szCs w:val="28"/>
-        </w:rPr>
-      </w:pPr>
-      <w:r>
-        <w:rPr>
-          <w:rFonts w:ascii="Comic Sans MS" w:hAnsi="Comic Sans MS"/>
-          <w:color w:val="151A22" w:themeColor="background1" w:themeShade="80"/>
+          <w:color w:val="0D0D0D" w:themeColor="text1" w:themeTint="F2"/>
+          <w:sz w:val="28"/>
+          <w:szCs w:val="28"/>
+        </w:rPr>
+      </w:pPr>
+      <w:r>
+        <w:rPr>
+          <w:rFonts w:ascii="Comic Sans MS" w:hAnsi="Comic Sans MS"/>
+          <w:color w:val="0D0D0D" w:themeColor="text1" w:themeTint="F2"/>
           <w:sz w:val="28"/>
           <w:szCs w:val="28"/>
         </w:rPr>
@@ -491,7 +500,7 @@
       <w:r>
         <w:rPr>
           <w:rFonts w:ascii="Comic Sans MS" w:hAnsi="Comic Sans MS"/>
-          <w:color w:val="151A22" w:themeColor="background1" w:themeShade="80"/>
+          <w:color w:val="0D0D0D" w:themeColor="text1" w:themeTint="F2"/>
           <w:sz w:val="28"/>
           <w:szCs w:val="28"/>
         </w:rPr>
@@ -500,7 +509,7 @@
       <w:r>
         <w:rPr>
           <w:rFonts w:ascii="Comic Sans MS" w:hAnsi="Comic Sans MS"/>
-          <w:color w:val="151A22" w:themeColor="background1" w:themeShade="80"/>
+          <w:color w:val="0D0D0D" w:themeColor="text1" w:themeTint="F2"/>
           <w:sz w:val="28"/>
           <w:szCs w:val="28"/>
         </w:rPr>
@@ -509,7 +518,7 @@
       <w:r>
         <w:rPr>
           <w:rFonts w:ascii="Comic Sans MS" w:hAnsi="Comic Sans MS"/>
-          <w:color w:val="151A22" w:themeColor="background1" w:themeShade="80"/>
+          <w:color w:val="0D0D0D" w:themeColor="text1" w:themeTint="F2"/>
           <w:sz w:val="28"/>
           <w:szCs w:val="28"/>
         </w:rPr>
@@ -518,7 +527,7 @@
       <w:r>
         <w:rPr>
           <w:rFonts w:ascii="Comic Sans MS" w:hAnsi="Comic Sans MS"/>
-          <w:color w:val="151A22" w:themeColor="background1" w:themeShade="80"/>
+          <w:color w:val="0D0D0D" w:themeColor="text1" w:themeTint="F2"/>
           <w:sz w:val="28"/>
           <w:szCs w:val="28"/>
         </w:rPr>
@@ -527,7 +536,7 @@
       <w:r>
         <w:rPr>
           <w:rFonts w:ascii="Comic Sans MS" w:hAnsi="Comic Sans MS"/>
-          <w:color w:val="151A22" w:themeColor="background1" w:themeShade="80"/>
+          <w:color w:val="0D0D0D" w:themeColor="text1" w:themeTint="F2"/>
           <w:sz w:val="28"/>
           <w:szCs w:val="28"/>
         </w:rPr>
@@ -536,7 +545,7 @@
       <w:r>
         <w:rPr>
           <w:rFonts w:ascii="Comic Sans MS" w:hAnsi="Comic Sans MS"/>
-          <w:color w:val="151A22" w:themeColor="background1" w:themeShade="80"/>
+          <w:color w:val="0D0D0D" w:themeColor="text1" w:themeTint="F2"/>
           <w:sz w:val="28"/>
           <w:szCs w:val="28"/>
         </w:rPr>
@@ -545,7 +554,7 @@
       <w:r>
         <w:rPr>
           <w:rFonts w:ascii="Comic Sans MS" w:hAnsi="Comic Sans MS"/>
-          <w:color w:val="151A22" w:themeColor="background1" w:themeShade="80"/>
+          <w:color w:val="0D0D0D" w:themeColor="text1" w:themeTint="F2"/>
           <w:sz w:val="28"/>
           <w:szCs w:val="28"/>
         </w:rPr>
@@ -561,15 +570,15 @@
         </w:numPr>
         <w:rPr>
           <w:rFonts w:ascii="Comic Sans MS" w:hAnsi="Comic Sans MS"/>
-          <w:color w:val="151A22" w:themeColor="background1" w:themeShade="80"/>
-          <w:sz w:val="28"/>
-          <w:szCs w:val="28"/>
-        </w:rPr>
-      </w:pPr>
-      <w:r>
-        <w:rPr>
-          <w:rFonts w:ascii="Comic Sans MS" w:hAnsi="Comic Sans MS"/>
-          <w:color w:val="151A22" w:themeColor="background1" w:themeShade="80"/>
+          <w:color w:val="0D0D0D" w:themeColor="text1" w:themeTint="F2"/>
+          <w:sz w:val="28"/>
+          <w:szCs w:val="28"/>
+        </w:rPr>
+      </w:pPr>
+      <w:r>
+        <w:rPr>
+          <w:rFonts w:ascii="Comic Sans MS" w:hAnsi="Comic Sans MS"/>
+          <w:color w:val="0D0D0D" w:themeColor="text1" w:themeTint="F2"/>
           <w:sz w:val="48"/>
           <w:szCs w:val="48"/>
         </w:rPr>
@@ -581,15 +590,15 @@
       <w:pPr>
         <w:rPr>
           <w:rFonts w:ascii="Comic Sans MS" w:hAnsi="Comic Sans MS"/>
-          <w:color w:val="151A22" w:themeColor="background1" w:themeShade="80"/>
-          <w:sz w:val="28"/>
-          <w:szCs w:val="28"/>
-        </w:rPr>
-      </w:pPr>
-      <w:r>
-        <w:rPr>
-          <w:rFonts w:ascii="Comic Sans MS" w:hAnsi="Comic Sans MS"/>
-          <w:color w:val="151A22" w:themeColor="background1" w:themeShade="80"/>
+          <w:color w:val="0D0D0D" w:themeColor="text1" w:themeTint="F2"/>
+          <w:sz w:val="28"/>
+          <w:szCs w:val="28"/>
+        </w:rPr>
+      </w:pPr>
+      <w:r>
+        <w:rPr>
+          <w:rFonts w:ascii="Comic Sans MS" w:hAnsi="Comic Sans MS"/>
+          <w:color w:val="0D0D0D" w:themeColor="text1" w:themeTint="F2"/>
           <w:sz w:val="28"/>
           <w:szCs w:val="28"/>
         </w:rPr>
@@ -598,7 +607,7 @@
       <w:r>
         <w:rPr>
           <w:rFonts w:ascii="Comic Sans MS" w:hAnsi="Comic Sans MS"/>
-          <w:color w:val="151A22" w:themeColor="background1" w:themeShade="80"/>
+          <w:color w:val="0D0D0D" w:themeColor="text1" w:themeTint="F2"/>
           <w:sz w:val="28"/>
           <w:szCs w:val="28"/>
         </w:rPr>
@@ -607,7 +616,7 @@
       <w:r>
         <w:rPr>
           <w:rFonts w:ascii="Comic Sans MS" w:hAnsi="Comic Sans MS"/>
-          <w:color w:val="151A22" w:themeColor="background1" w:themeShade="80"/>
+          <w:color w:val="0D0D0D" w:themeColor="text1" w:themeTint="F2"/>
           <w:sz w:val="28"/>
           <w:szCs w:val="28"/>
         </w:rPr>
@@ -618,15 +627,15 @@
       <w:pPr>
         <w:rPr>
           <w:rFonts w:ascii="Comic Sans MS" w:hAnsi="Comic Sans MS"/>
-          <w:color w:val="151A22" w:themeColor="background1" w:themeShade="80"/>
-          <w:sz w:val="28"/>
-          <w:szCs w:val="28"/>
-        </w:rPr>
-      </w:pPr>
-      <w:r>
-        <w:rPr>
-          <w:rFonts w:ascii="Comic Sans MS" w:hAnsi="Comic Sans MS"/>
-          <w:color w:val="151A22" w:themeColor="background1" w:themeShade="80"/>
+          <w:color w:val="0D0D0D" w:themeColor="text1" w:themeTint="F2"/>
+          <w:sz w:val="28"/>
+          <w:szCs w:val="28"/>
+        </w:rPr>
+      </w:pPr>
+      <w:r>
+        <w:rPr>
+          <w:rFonts w:ascii="Comic Sans MS" w:hAnsi="Comic Sans MS"/>
+          <w:color w:val="0D0D0D" w:themeColor="text1" w:themeTint="F2"/>
           <w:sz w:val="28"/>
           <w:szCs w:val="28"/>
         </w:rPr>
@@ -635,7 +644,7 @@
       <w:r>
         <w:rPr>
           <w:rFonts w:ascii="Comic Sans MS" w:hAnsi="Comic Sans MS"/>
-          <w:color w:val="151A22" w:themeColor="background1" w:themeShade="80"/>
+          <w:color w:val="0D0D0D" w:themeColor="text1" w:themeTint="F2"/>
           <w:sz w:val="28"/>
           <w:szCs w:val="28"/>
         </w:rPr>
@@ -644,7 +653,7 @@
       <w:r>
         <w:rPr>
           <w:rFonts w:ascii="Comic Sans MS" w:hAnsi="Comic Sans MS"/>
-          <w:color w:val="151A22" w:themeColor="background1" w:themeShade="80"/>
+          <w:color w:val="0D0D0D" w:themeColor="text1" w:themeTint="F2"/>
           <w:sz w:val="28"/>
           <w:szCs w:val="28"/>
         </w:rPr>
@@ -660,7 +669,7 @@
         </w:numPr>
         <w:rPr>
           <w:rFonts w:ascii="Comic Sans MS" w:hAnsi="Comic Sans MS"/>
-          <w:color w:val="151A22" w:themeColor="background1" w:themeShade="80"/>
+          <w:color w:val="0D0D0D" w:themeColor="text1" w:themeTint="F2"/>
           <w:sz w:val="48"/>
           <w:szCs w:val="48"/>
         </w:rPr>
@@ -668,7 +677,7 @@
       <w:r>
         <w:rPr>
           <w:rFonts w:ascii="Comic Sans MS" w:hAnsi="Comic Sans MS"/>
-          <w:color w:val="151A22" w:themeColor="background1" w:themeShade="80"/>
+          <w:color w:val="0D0D0D" w:themeColor="text1" w:themeTint="F2"/>
           <w:sz w:val="48"/>
           <w:szCs w:val="48"/>
         </w:rPr>
@@ -679,15 +688,15 @@
       <w:pPr>
         <w:rPr>
           <w:rFonts w:ascii="Comic Sans MS" w:hAnsi="Comic Sans MS"/>
-          <w:color w:val="151A22" w:themeColor="background1" w:themeShade="80"/>
-          <w:sz w:val="28"/>
-          <w:szCs w:val="28"/>
-        </w:rPr>
-      </w:pPr>
-      <w:r>
-        <w:rPr>
-          <w:rFonts w:ascii="Comic Sans MS" w:hAnsi="Comic Sans MS"/>
-          <w:color w:val="151A22" w:themeColor="background1" w:themeShade="80"/>
+          <w:color w:val="0D0D0D" w:themeColor="text1" w:themeTint="F2"/>
+          <w:sz w:val="28"/>
+          <w:szCs w:val="28"/>
+        </w:rPr>
+      </w:pPr>
+      <w:r>
+        <w:rPr>
+          <w:rFonts w:ascii="Comic Sans MS" w:hAnsi="Comic Sans MS"/>
+          <w:color w:val="0D0D0D" w:themeColor="text1" w:themeTint="F2"/>
           <w:sz w:val="28"/>
           <w:szCs w:val="28"/>
         </w:rPr>
@@ -696,7 +705,7 @@
       <w:r>
         <w:rPr>
           <w:rFonts w:ascii="Comic Sans MS" w:hAnsi="Comic Sans MS"/>
-          <w:color w:val="151A22" w:themeColor="background1" w:themeShade="80"/>
+          <w:color w:val="0D0D0D" w:themeColor="text1" w:themeTint="F2"/>
           <w:sz w:val="28"/>
           <w:szCs w:val="28"/>
         </w:rPr>
@@ -705,7 +714,7 @@
       <w:r>
         <w:rPr>
           <w:rFonts w:ascii="Comic Sans MS" w:hAnsi="Comic Sans MS"/>
-          <w:color w:val="151A22" w:themeColor="background1" w:themeShade="80"/>
+          <w:color w:val="0D0D0D" w:themeColor="text1" w:themeTint="F2"/>
           <w:sz w:val="28"/>
           <w:szCs w:val="28"/>
         </w:rPr>
@@ -714,7 +723,7 @@
       <w:r>
         <w:rPr>
           <w:rFonts w:ascii="Comic Sans MS" w:hAnsi="Comic Sans MS"/>
-          <w:color w:val="151A22" w:themeColor="background1" w:themeShade="80"/>
+          <w:color w:val="0D0D0D" w:themeColor="text1" w:themeTint="F2"/>
           <w:sz w:val="28"/>
           <w:szCs w:val="28"/>
         </w:rPr>
@@ -723,7 +732,7 @@
       <w:r>
         <w:rPr>
           <w:rFonts w:ascii="Comic Sans MS" w:hAnsi="Comic Sans MS"/>
-          <w:color w:val="151A22" w:themeColor="background1" w:themeShade="80"/>
+          <w:color w:val="0D0D0D" w:themeColor="text1" w:themeTint="F2"/>
           <w:sz w:val="28"/>
           <w:szCs w:val="28"/>
         </w:rPr>
@@ -739,7 +748,7 @@
         </w:numPr>
         <w:rPr>
           <w:rFonts w:ascii="Comic Sans MS" w:hAnsi="Comic Sans MS"/>
-          <w:color w:val="151A22" w:themeColor="background1" w:themeShade="80"/>
+          <w:color w:val="0D0D0D" w:themeColor="text1" w:themeTint="F2"/>
           <w:sz w:val="48"/>
           <w:szCs w:val="48"/>
         </w:rPr>
@@ -747,7 +756,7 @@
       <w:r>
         <w:rPr>
           <w:rFonts w:ascii="Comic Sans MS" w:hAnsi="Comic Sans MS"/>
-          <w:color w:val="151A22" w:themeColor="background1" w:themeShade="80"/>
+          <w:color w:val="0D0D0D" w:themeColor="text1" w:themeTint="F2"/>
           <w:sz w:val="48"/>
           <w:szCs w:val="48"/>
         </w:rPr>
@@ -764,15 +773,15 @@
         </w:numPr>
         <w:rPr>
           <w:rFonts w:ascii="Comic Sans MS" w:hAnsi="Comic Sans MS"/>
-          <w:color w:val="151A22" w:themeColor="background1" w:themeShade="80"/>
-          <w:sz w:val="28"/>
-          <w:szCs w:val="28"/>
-        </w:rPr>
-      </w:pPr>
-      <w:r>
-        <w:rPr>
-          <w:rFonts w:ascii="Comic Sans MS" w:hAnsi="Comic Sans MS"/>
-          <w:color w:val="151A22" w:themeColor="background1" w:themeShade="80"/>
+          <w:color w:val="0D0D0D" w:themeColor="text1" w:themeTint="F2"/>
+          <w:sz w:val="28"/>
+          <w:szCs w:val="28"/>
+        </w:rPr>
+      </w:pPr>
+      <w:r>
+        <w:rPr>
+          <w:rFonts w:ascii="Comic Sans MS" w:hAnsi="Comic Sans MS"/>
+          <w:color w:val="0D0D0D" w:themeColor="text1" w:themeTint="F2"/>
           <w:sz w:val="28"/>
           <w:szCs w:val="28"/>
         </w:rPr>
@@ -788,15 +797,15 @@
         </w:numPr>
         <w:rPr>
           <w:rFonts w:ascii="Comic Sans MS" w:hAnsi="Comic Sans MS"/>
-          <w:color w:val="151A22" w:themeColor="background1" w:themeShade="80"/>
-          <w:sz w:val="28"/>
-          <w:szCs w:val="28"/>
-        </w:rPr>
-      </w:pPr>
-      <w:r>
-        <w:rPr>
-          <w:rFonts w:ascii="Comic Sans MS" w:hAnsi="Comic Sans MS"/>
-          <w:color w:val="151A22" w:themeColor="background1" w:themeShade="80"/>
+          <w:color w:val="0D0D0D" w:themeColor="text1" w:themeTint="F2"/>
+          <w:sz w:val="28"/>
+          <w:szCs w:val="28"/>
+        </w:rPr>
+      </w:pPr>
+      <w:r>
+        <w:rPr>
+          <w:rFonts w:ascii="Comic Sans MS" w:hAnsi="Comic Sans MS"/>
+          <w:color w:val="0D0D0D" w:themeColor="text1" w:themeTint="F2"/>
           <w:sz w:val="28"/>
           <w:szCs w:val="28"/>
         </w:rPr>
@@ -807,7 +816,7 @@
       <w:pPr>
         <w:rPr>
           <w:rFonts w:ascii="Comic Sans MS" w:hAnsi="Comic Sans MS"/>
-          <w:color w:val="151A22" w:themeColor="background1" w:themeShade="80"/>
+          <w:color w:val="0D0D0D" w:themeColor="text1" w:themeTint="F2"/>
           <w:sz w:val="32"/>
           <w:szCs w:val="32"/>
         </w:rPr>
@@ -815,7 +824,7 @@
       <w:r>
         <w:rPr>
           <w:rFonts w:ascii="Comic Sans MS" w:hAnsi="Comic Sans MS"/>
-          <w:color w:val="151A22" w:themeColor="background1" w:themeShade="80"/>
+          <w:color w:val="0D0D0D" w:themeColor="text1" w:themeTint="F2"/>
           <w:sz w:val="32"/>
           <w:szCs w:val="32"/>
         </w:rPr>
@@ -824,7 +833,7 @@
       <w:r>
         <w:rPr>
           <w:rFonts w:ascii="Comic Sans MS" w:hAnsi="Comic Sans MS"/>
-          <w:color w:val="151A22" w:themeColor="background1" w:themeShade="80"/>
+          <w:color w:val="0D0D0D" w:themeColor="text1" w:themeTint="F2"/>
           <w:sz w:val="32"/>
           <w:szCs w:val="32"/>
         </w:rPr>
@@ -833,7 +842,7 @@
       <w:r>
         <w:rPr>
           <w:rFonts w:ascii="Comic Sans MS" w:hAnsi="Comic Sans MS"/>
-          <w:color w:val="151A22" w:themeColor="background1" w:themeShade="80"/>
+          <w:color w:val="0D0D0D" w:themeColor="text1" w:themeTint="F2"/>
           <w:sz w:val="32"/>
           <w:szCs w:val="32"/>
         </w:rPr>
@@ -844,7 +853,7 @@
       <w:pPr>
         <w:rPr>
           <w:rFonts w:ascii="Comic Sans MS" w:hAnsi="Comic Sans MS"/>
-          <w:color w:val="151A22" w:themeColor="background1" w:themeShade="80"/>
+          <w:color w:val="0D0D0D" w:themeColor="text1" w:themeTint="F2"/>
           <w:sz w:val="32"/>
           <w:szCs w:val="32"/>
         </w:rPr>
@@ -854,7 +863,7 @@
       <w:pPr>
         <w:rPr>
           <w:rFonts w:ascii="Comic Sans MS" w:hAnsi="Comic Sans MS"/>
-          <w:color w:val="151A22" w:themeColor="background1" w:themeShade="80"/>
+          <w:color w:val="0D0D0D" w:themeColor="text1" w:themeTint="F2"/>
           <w:sz w:val="28"/>
           <w:szCs w:val="28"/>
         </w:rPr>
@@ -863,13 +872,13 @@
         <w:rPr>
           <w:rFonts w:ascii="Comic Sans MS" w:hAnsi="Comic Sans MS"/>
           <w:noProof/>
-          <w:color w:val="151A22" w:themeColor="background1" w:themeShade="80"/>
+          <w:color w:val="0D0D0D" w:themeColor="text1" w:themeTint="F2"/>
           <w:sz w:val="28"/>
           <w:szCs w:val="28"/>
           <w:lang w:eastAsia="en-IN" w:bidi="hi-IN"/>
         </w:rPr>
         <w:drawing>
-          <wp:inline distT="0" distB="0" distL="0" distR="0" wp14:anchorId="41D22C8E" wp14:editId="3704091F">
+          <wp:inline distT="0" distB="0" distL="0" distR="0" wp14:anchorId="530C4AE8" wp14:editId="19A299D3">
             <wp:extent cx="5143500" cy="3549015"/>
             <wp:effectExtent l="0" t="0" r="0" b="0"/>
             <wp:docPr id="2" name="Picture 2"/>
@@ -915,7 +924,7 @@
       <w:pPr>
         <w:rPr>
           <w:rFonts w:ascii="Comic Sans MS" w:hAnsi="Comic Sans MS"/>
-          <w:color w:val="151A22" w:themeColor="background1" w:themeShade="80"/>
+          <w:color w:val="0D0D0D" w:themeColor="text1" w:themeTint="F2"/>
           <w:sz w:val="28"/>
           <w:szCs w:val="28"/>
         </w:rPr>
@@ -926,7 +935,7 @@
         <w:ind w:left="360"/>
         <w:rPr>
           <w:rFonts w:ascii="Comic Sans MS" w:hAnsi="Comic Sans MS"/>
-          <w:color w:val="151A22" w:themeColor="background1" w:themeShade="80"/>
+          <w:color w:val="0D0D0D" w:themeColor="text1" w:themeTint="F2"/>
           <w:sz w:val="28"/>
           <w:szCs w:val="28"/>
         </w:rPr>
@@ -941,15 +950,15 @@
         </w:numPr>
         <w:rPr>
           <w:rFonts w:ascii="Comic Sans MS" w:hAnsi="Comic Sans MS"/>
-          <w:color w:val="151A22" w:themeColor="background1" w:themeShade="80"/>
-          <w:sz w:val="36"/>
-          <w:szCs w:val="36"/>
-        </w:rPr>
-      </w:pPr>
-      <w:r>
-        <w:rPr>
-          <w:rFonts w:ascii="Comic Sans MS" w:hAnsi="Comic Sans MS"/>
-          <w:color w:val="151A22" w:themeColor="background1" w:themeShade="80"/>
+          <w:color w:val="0D0D0D" w:themeColor="text1" w:themeTint="F2"/>
+          <w:sz w:val="36"/>
+          <w:szCs w:val="36"/>
+        </w:rPr>
+      </w:pPr>
+      <w:r>
+        <w:rPr>
+          <w:rFonts w:ascii="Comic Sans MS" w:hAnsi="Comic Sans MS"/>
+          <w:color w:val="0D0D0D" w:themeColor="text1" w:themeTint="F2"/>
           <w:sz w:val="36"/>
           <w:szCs w:val="36"/>
         </w:rPr>
@@ -965,15 +974,15 @@
         </w:numPr>
         <w:rPr>
           <w:rFonts w:ascii="Comic Sans MS" w:hAnsi="Comic Sans MS"/>
-          <w:color w:val="151A22" w:themeColor="background1" w:themeShade="80"/>
-          <w:sz w:val="28"/>
-          <w:szCs w:val="28"/>
-        </w:rPr>
-      </w:pPr>
-      <w:r>
-        <w:rPr>
-          <w:rFonts w:ascii="Comic Sans MS" w:hAnsi="Comic Sans MS"/>
-          <w:color w:val="151A22" w:themeColor="background1" w:themeShade="80"/>
+          <w:color w:val="0D0D0D" w:themeColor="text1" w:themeTint="F2"/>
+          <w:sz w:val="28"/>
+          <w:szCs w:val="28"/>
+        </w:rPr>
+      </w:pPr>
+      <w:r>
+        <w:rPr>
+          <w:rFonts w:ascii="Comic Sans MS" w:hAnsi="Comic Sans MS"/>
+          <w:color w:val="0D0D0D" w:themeColor="text1" w:themeTint="F2"/>
           <w:sz w:val="28"/>
           <w:szCs w:val="28"/>
         </w:rPr>
@@ -989,15 +998,15 @@
         </w:numPr>
         <w:rPr>
           <w:rFonts w:ascii="Comic Sans MS" w:hAnsi="Comic Sans MS"/>
-          <w:color w:val="151A22" w:themeColor="background1" w:themeShade="80"/>
-          <w:sz w:val="28"/>
-          <w:szCs w:val="28"/>
-        </w:rPr>
-      </w:pPr>
-      <w:r>
-        <w:rPr>
-          <w:rFonts w:ascii="Comic Sans MS" w:hAnsi="Comic Sans MS"/>
-          <w:color w:val="151A22" w:themeColor="background1" w:themeShade="80"/>
+          <w:color w:val="0D0D0D" w:themeColor="text1" w:themeTint="F2"/>
+          <w:sz w:val="28"/>
+          <w:szCs w:val="28"/>
+        </w:rPr>
+      </w:pPr>
+      <w:r>
+        <w:rPr>
+          <w:rFonts w:ascii="Comic Sans MS" w:hAnsi="Comic Sans MS"/>
+          <w:color w:val="0D0D0D" w:themeColor="text1" w:themeTint="F2"/>
           <w:sz w:val="28"/>
           <w:szCs w:val="28"/>
         </w:rPr>
@@ -1006,7 +1015,7 @@
       <w:r>
         <w:rPr>
           <w:rFonts w:ascii="Comic Sans MS" w:hAnsi="Comic Sans MS"/>
-          <w:color w:val="151A22" w:themeColor="background1" w:themeShade="80"/>
+          <w:color w:val="0D0D0D" w:themeColor="text1" w:themeTint="F2"/>
           <w:sz w:val="28"/>
           <w:szCs w:val="28"/>
         </w:rPr>
@@ -1015,7 +1024,7 @@
       <w:r>
         <w:rPr>
           <w:rFonts w:ascii="Comic Sans MS" w:hAnsi="Comic Sans MS"/>
-          <w:color w:val="151A22" w:themeColor="background1" w:themeShade="80"/>
+          <w:color w:val="0D0D0D" w:themeColor="text1" w:themeTint="F2"/>
           <w:sz w:val="28"/>
           <w:szCs w:val="28"/>
         </w:rPr>
@@ -1024,7 +1033,7 @@
       <w:r>
         <w:rPr>
           <w:rFonts w:ascii="Comic Sans MS" w:hAnsi="Comic Sans MS"/>
-          <w:color w:val="151A22" w:themeColor="background1" w:themeShade="80"/>
+          <w:color w:val="0D0D0D" w:themeColor="text1" w:themeTint="F2"/>
           <w:sz w:val="28"/>
           <w:szCs w:val="28"/>
         </w:rPr>
@@ -1033,7 +1042,7 @@
       <w:r>
         <w:rPr>
           <w:rFonts w:ascii="Comic Sans MS" w:hAnsi="Comic Sans MS"/>
-          <w:color w:val="151A22" w:themeColor="background1" w:themeShade="80"/>
+          <w:color w:val="0D0D0D" w:themeColor="text1" w:themeTint="F2"/>
           <w:sz w:val="28"/>
           <w:szCs w:val="28"/>
         </w:rPr>
@@ -1042,7 +1051,7 @@
       <w:r>
         <w:rPr>
           <w:rFonts w:ascii="Comic Sans MS" w:hAnsi="Comic Sans MS"/>
-          <w:color w:val="151A22" w:themeColor="background1" w:themeShade="80"/>
+          <w:color w:val="0D0D0D" w:themeColor="text1" w:themeTint="F2"/>
           <w:sz w:val="28"/>
           <w:szCs w:val="28"/>
         </w:rPr>
@@ -1051,7 +1060,7 @@
       <w:r>
         <w:rPr>
           <w:rFonts w:ascii="Comic Sans MS" w:hAnsi="Comic Sans MS"/>
-          <w:color w:val="151A22" w:themeColor="background1" w:themeShade="80"/>
+          <w:color w:val="0D0D0D" w:themeColor="text1" w:themeTint="F2"/>
           <w:sz w:val="28"/>
           <w:szCs w:val="28"/>
         </w:rPr>
@@ -1060,7 +1069,7 @@
       <w:r>
         <w:rPr>
           <w:rFonts w:ascii="Comic Sans MS" w:hAnsi="Comic Sans MS"/>
-          <w:color w:val="151A22" w:themeColor="background1" w:themeShade="80"/>
+          <w:color w:val="0D0D0D" w:themeColor="text1" w:themeTint="F2"/>
           <w:sz w:val="28"/>
           <w:szCs w:val="28"/>
         </w:rPr>
@@ -1069,7 +1078,7 @@
       <w:r>
         <w:rPr>
           <w:rFonts w:ascii="Comic Sans MS" w:hAnsi="Comic Sans MS"/>
-          <w:color w:val="151A22" w:themeColor="background1" w:themeShade="80"/>
+          <w:color w:val="0D0D0D" w:themeColor="text1" w:themeTint="F2"/>
           <w:sz w:val="28"/>
           <w:szCs w:val="28"/>
         </w:rPr>
@@ -1078,7 +1087,7 @@
       <w:r>
         <w:rPr>
           <w:rFonts w:ascii="Comic Sans MS" w:hAnsi="Comic Sans MS"/>
-          <w:color w:val="151A22" w:themeColor="background1" w:themeShade="80"/>
+          <w:color w:val="0D0D0D" w:themeColor="text1" w:themeTint="F2"/>
           <w:sz w:val="28"/>
           <w:szCs w:val="28"/>
         </w:rPr>
@@ -1087,7 +1096,7 @@
       <w:r>
         <w:rPr>
           <w:rFonts w:ascii="Comic Sans MS" w:hAnsi="Comic Sans MS"/>
-          <w:color w:val="151A22" w:themeColor="background1" w:themeShade="80"/>
+          <w:color w:val="0D0D0D" w:themeColor="text1" w:themeTint="F2"/>
           <w:sz w:val="28"/>
           <w:szCs w:val="28"/>
         </w:rPr>
@@ -1096,7 +1105,7 @@
       <w:r>
         <w:rPr>
           <w:rFonts w:ascii="Comic Sans MS" w:hAnsi="Comic Sans MS"/>
-          <w:color w:val="151A22" w:themeColor="background1" w:themeShade="80"/>
+          <w:color w:val="0D0D0D" w:themeColor="text1" w:themeTint="F2"/>
           <w:sz w:val="28"/>
           <w:szCs w:val="28"/>
         </w:rPr>
@@ -1105,7 +1114,7 @@
       <w:r>
         <w:rPr>
           <w:rFonts w:ascii="Comic Sans MS" w:hAnsi="Comic Sans MS"/>
-          <w:color w:val="151A22" w:themeColor="background1" w:themeShade="80"/>
+          <w:color w:val="0D0D0D" w:themeColor="text1" w:themeTint="F2"/>
           <w:sz w:val="28"/>
           <w:szCs w:val="28"/>
         </w:rPr>
@@ -1121,15 +1130,15 @@
         </w:numPr>
         <w:rPr>
           <w:rFonts w:ascii="Comic Sans MS" w:hAnsi="Comic Sans MS"/>
-          <w:color w:val="151A22" w:themeColor="background1" w:themeShade="80"/>
-          <w:sz w:val="36"/>
-          <w:szCs w:val="36"/>
-        </w:rPr>
-      </w:pPr>
-      <w:r>
-        <w:rPr>
-          <w:rFonts w:ascii="Comic Sans MS" w:hAnsi="Comic Sans MS"/>
-          <w:color w:val="151A22" w:themeColor="background1" w:themeShade="80"/>
+          <w:color w:val="0D0D0D" w:themeColor="text1" w:themeTint="F2"/>
+          <w:sz w:val="36"/>
+          <w:szCs w:val="36"/>
+        </w:rPr>
+      </w:pPr>
+      <w:r>
+        <w:rPr>
+          <w:rFonts w:ascii="Comic Sans MS" w:hAnsi="Comic Sans MS"/>
+          <w:color w:val="0D0D0D" w:themeColor="text1" w:themeTint="F2"/>
           <w:sz w:val="36"/>
           <w:szCs w:val="36"/>
         </w:rPr>
@@ -1146,15 +1155,15 @@
         </w:numPr>
         <w:rPr>
           <w:rFonts w:ascii="Comic Sans MS" w:hAnsi="Comic Sans MS"/>
-          <w:color w:val="151A22" w:themeColor="background1" w:themeShade="80"/>
-          <w:sz w:val="36"/>
-          <w:szCs w:val="36"/>
-        </w:rPr>
-      </w:pPr>
-      <w:r>
-        <w:rPr>
-          <w:rFonts w:ascii="Comic Sans MS" w:hAnsi="Comic Sans MS"/>
-          <w:color w:val="151A22" w:themeColor="background1" w:themeShade="80"/>
+          <w:color w:val="0D0D0D" w:themeColor="text1" w:themeTint="F2"/>
+          <w:sz w:val="36"/>
+          <w:szCs w:val="36"/>
+        </w:rPr>
+      </w:pPr>
+      <w:r>
+        <w:rPr>
+          <w:rFonts w:ascii="Comic Sans MS" w:hAnsi="Comic Sans MS"/>
+          <w:color w:val="0D0D0D" w:themeColor="text1" w:themeTint="F2"/>
           <w:sz w:val="36"/>
           <w:szCs w:val="36"/>
         </w:rPr>
@@ -1167,7 +1176,7 @@
           <w:bCs/>
           <w:i/>
           <w:iCs/>
-          <w:color w:val="151A22" w:themeColor="background1" w:themeShade="80"/>
+          <w:color w:val="0D0D0D" w:themeColor="text1" w:themeTint="F2"/>
           <w:sz w:val="36"/>
           <w:szCs w:val="36"/>
           <w:u w:val="single"/>
@@ -1181,7 +1190,7 @@
           <w:bCs/>
           <w:i/>
           <w:iCs/>
-          <w:color w:val="151A22" w:themeColor="background1" w:themeShade="80"/>
+          <w:color w:val="0D0D0D" w:themeColor="text1" w:themeTint="F2"/>
           <w:sz w:val="36"/>
           <w:szCs w:val="36"/>
         </w:rPr>
@@ -1190,7 +1199,7 @@
       <w:r>
         <w:rPr>
           <w:rFonts w:ascii="Comic Sans MS" w:hAnsi="Comic Sans MS"/>
-          <w:color w:val="151A22" w:themeColor="background1" w:themeShade="80"/>
+          <w:color w:val="0D0D0D" w:themeColor="text1" w:themeTint="F2"/>
           <w:sz w:val="36"/>
           <w:szCs w:val="36"/>
         </w:rPr>
@@ -1206,15 +1215,15 @@
         </w:numPr>
         <w:rPr>
           <w:rFonts w:ascii="Comic Sans MS" w:hAnsi="Comic Sans MS"/>
-          <w:color w:val="151A22" w:themeColor="background1" w:themeShade="80"/>
-          <w:sz w:val="36"/>
-          <w:szCs w:val="36"/>
-        </w:rPr>
-      </w:pPr>
-      <w:r>
-        <w:rPr>
-          <w:rFonts w:ascii="Comic Sans MS" w:hAnsi="Comic Sans MS"/>
-          <w:color w:val="151A22" w:themeColor="background1" w:themeShade="80"/>
+          <w:color w:val="0D0D0D" w:themeColor="text1" w:themeTint="F2"/>
+          <w:sz w:val="36"/>
+          <w:szCs w:val="36"/>
+        </w:rPr>
+      </w:pPr>
+      <w:r>
+        <w:rPr>
+          <w:rFonts w:ascii="Comic Sans MS" w:hAnsi="Comic Sans MS"/>
+          <w:color w:val="0D0D0D" w:themeColor="text1" w:themeTint="F2"/>
           <w:sz w:val="36"/>
           <w:szCs w:val="36"/>
         </w:rPr>
@@ -1230,15 +1239,15 @@
         </w:numPr>
         <w:rPr>
           <w:rFonts w:ascii="Comic Sans MS" w:hAnsi="Comic Sans MS"/>
-          <w:color w:val="151A22" w:themeColor="background1" w:themeShade="80"/>
-          <w:sz w:val="36"/>
-          <w:szCs w:val="36"/>
-        </w:rPr>
-      </w:pPr>
-      <w:r>
-        <w:rPr>
-          <w:rFonts w:ascii="Comic Sans MS" w:hAnsi="Comic Sans MS"/>
-          <w:color w:val="151A22" w:themeColor="background1" w:themeShade="80"/>
+          <w:color w:val="0D0D0D" w:themeColor="text1" w:themeTint="F2"/>
+          <w:sz w:val="36"/>
+          <w:szCs w:val="36"/>
+        </w:rPr>
+      </w:pPr>
+      <w:r>
+        <w:rPr>
+          <w:rFonts w:ascii="Comic Sans MS" w:hAnsi="Comic Sans MS"/>
+          <w:color w:val="0D0D0D" w:themeColor="text1" w:themeTint="F2"/>
           <w:sz w:val="36"/>
           <w:szCs w:val="36"/>
         </w:rPr>
@@ -1247,7 +1256,7 @@
       <w:r>
         <w:rPr>
           <w:rFonts w:ascii="Comic Sans MS" w:hAnsi="Comic Sans MS"/>
-          <w:color w:val="151A22" w:themeColor="background1" w:themeShade="80"/>
+          <w:color w:val="0D0D0D" w:themeColor="text1" w:themeTint="F2"/>
           <w:sz w:val="36"/>
           <w:szCs w:val="36"/>
         </w:rPr>
@@ -1256,7 +1265,7 @@
       <w:r>
         <w:rPr>
           <w:rFonts w:ascii="Comic Sans MS" w:hAnsi="Comic Sans MS"/>
-          <w:color w:val="151A22" w:themeColor="background1" w:themeShade="80"/>
+          <w:color w:val="0D0D0D" w:themeColor="text1" w:themeTint="F2"/>
           <w:sz w:val="36"/>
           <w:szCs w:val="36"/>
         </w:rPr>
@@ -1272,15 +1281,15 @@
         </w:numPr>
         <w:rPr>
           <w:rFonts w:ascii="Comic Sans MS" w:hAnsi="Comic Sans MS"/>
-          <w:color w:val="151A22" w:themeColor="background1" w:themeShade="80"/>
-          <w:sz w:val="36"/>
-          <w:szCs w:val="36"/>
-        </w:rPr>
-      </w:pPr>
-      <w:r>
-        <w:rPr>
-          <w:rFonts w:ascii="Comic Sans MS" w:hAnsi="Comic Sans MS"/>
-          <w:color w:val="151A22" w:themeColor="background1" w:themeShade="80"/>
+          <w:color w:val="0D0D0D" w:themeColor="text1" w:themeTint="F2"/>
+          <w:sz w:val="36"/>
+          <w:szCs w:val="36"/>
+        </w:rPr>
+      </w:pPr>
+      <w:r>
+        <w:rPr>
+          <w:rFonts w:ascii="Comic Sans MS" w:hAnsi="Comic Sans MS"/>
+          <w:color w:val="0D0D0D" w:themeColor="text1" w:themeTint="F2"/>
           <w:sz w:val="36"/>
           <w:szCs w:val="36"/>
         </w:rPr>
@@ -1296,15 +1305,15 @@
         </w:numPr>
         <w:rPr>
           <w:rFonts w:ascii="Comic Sans MS" w:hAnsi="Comic Sans MS"/>
-          <w:color w:val="151A22" w:themeColor="background1" w:themeShade="80"/>
-          <w:sz w:val="36"/>
-          <w:szCs w:val="36"/>
-        </w:rPr>
-      </w:pPr>
-      <w:r>
-        <w:rPr>
-          <w:rFonts w:ascii="Comic Sans MS" w:hAnsi="Comic Sans MS"/>
-          <w:color w:val="151A22" w:themeColor="background1" w:themeShade="80"/>
+          <w:color w:val="0D0D0D" w:themeColor="text1" w:themeTint="F2"/>
+          <w:sz w:val="36"/>
+          <w:szCs w:val="36"/>
+        </w:rPr>
+      </w:pPr>
+      <w:r>
+        <w:rPr>
+          <w:rFonts w:ascii="Comic Sans MS" w:hAnsi="Comic Sans MS"/>
+          <w:color w:val="0D0D0D" w:themeColor="text1" w:themeTint="F2"/>
           <w:sz w:val="36"/>
           <w:szCs w:val="36"/>
         </w:rPr>
@@ -1313,7 +1322,7 @@
       <w:r>
         <w:rPr>
           <w:rFonts w:ascii="Comic Sans MS" w:hAnsi="Comic Sans MS"/>
-          <w:color w:val="151A22" w:themeColor="background1" w:themeShade="80"/>
+          <w:color w:val="0D0D0D" w:themeColor="text1" w:themeTint="F2"/>
           <w:sz w:val="36"/>
           <w:szCs w:val="36"/>
         </w:rPr>
@@ -1322,7 +1331,7 @@
       <w:r>
         <w:rPr>
           <w:rFonts w:ascii="Comic Sans MS" w:hAnsi="Comic Sans MS"/>
-          <w:color w:val="151A22" w:themeColor="background1" w:themeShade="80"/>
+          <w:color w:val="0D0D0D" w:themeColor="text1" w:themeTint="F2"/>
           <w:sz w:val="36"/>
           <w:szCs w:val="36"/>
         </w:rPr>
@@ -1335,7 +1344,7 @@
           <w:bCs/>
           <w:i/>
           <w:iCs/>
-          <w:color w:val="151A22" w:themeColor="background1" w:themeShade="80"/>
+          <w:color w:val="0D0D0D" w:themeColor="text1" w:themeTint="F2"/>
           <w:sz w:val="36"/>
           <w:szCs w:val="36"/>
           <w:u w:val="single"/>
@@ -1345,7 +1354,7 @@
       <w:r>
         <w:rPr>
           <w:rFonts w:ascii="Comic Sans MS" w:hAnsi="Comic Sans MS"/>
-          <w:color w:val="151A22" w:themeColor="background1" w:themeShade="80"/>
+          <w:color w:val="0D0D0D" w:themeColor="text1" w:themeTint="F2"/>
           <w:sz w:val="36"/>
           <w:szCs w:val="36"/>
         </w:rPr>
@@ -1361,15 +1370,15 @@
         </w:numPr>
         <w:rPr>
           <w:rFonts w:ascii="Comic Sans MS" w:hAnsi="Comic Sans MS"/>
-          <w:color w:val="151A22" w:themeColor="background1" w:themeShade="80"/>
-          <w:sz w:val="36"/>
-          <w:szCs w:val="36"/>
-        </w:rPr>
-      </w:pPr>
-      <w:r>
-        <w:rPr>
-          <w:rFonts w:ascii="Comic Sans MS" w:hAnsi="Comic Sans MS"/>
-          <w:color w:val="151A22" w:themeColor="background1" w:themeShade="80"/>
+          <w:color w:val="0D0D0D" w:themeColor="text1" w:themeTint="F2"/>
+          <w:sz w:val="36"/>
+          <w:szCs w:val="36"/>
+        </w:rPr>
+      </w:pPr>
+      <w:r>
+        <w:rPr>
+          <w:rFonts w:ascii="Comic Sans MS" w:hAnsi="Comic Sans MS"/>
+          <w:color w:val="0D0D0D" w:themeColor="text1" w:themeTint="F2"/>
           <w:sz w:val="36"/>
           <w:szCs w:val="36"/>
         </w:rPr>
@@ -1385,15 +1394,15 @@
         </w:numPr>
         <w:rPr>
           <w:rFonts w:ascii="Comic Sans MS" w:hAnsi="Comic Sans MS"/>
-          <w:color w:val="151A22" w:themeColor="background1" w:themeShade="80"/>
-          <w:sz w:val="36"/>
-          <w:szCs w:val="36"/>
-        </w:rPr>
-      </w:pPr>
-      <w:r>
-        <w:rPr>
-          <w:rFonts w:ascii="Comic Sans MS" w:hAnsi="Comic Sans MS"/>
-          <w:color w:val="151A22" w:themeColor="background1" w:themeShade="80"/>
+          <w:color w:val="0D0D0D" w:themeColor="text1" w:themeTint="F2"/>
+          <w:sz w:val="36"/>
+          <w:szCs w:val="36"/>
+        </w:rPr>
+      </w:pPr>
+      <w:r>
+        <w:rPr>
+          <w:rFonts w:ascii="Comic Sans MS" w:hAnsi="Comic Sans MS"/>
+          <w:color w:val="0D0D0D" w:themeColor="text1" w:themeTint="F2"/>
           <w:sz w:val="36"/>
           <w:szCs w:val="36"/>
         </w:rPr>
@@ -1404,7 +1413,7 @@
       <w:pPr>
         <w:rPr>
           <w:rFonts w:ascii="Comic Sans MS" w:hAnsi="Comic Sans MS"/>
-          <w:color w:val="151A22" w:themeColor="background1" w:themeShade="80"/>
+          <w:color w:val="0D0D0D" w:themeColor="text1" w:themeTint="F2"/>
           <w:sz w:val="36"/>
           <w:szCs w:val="36"/>
         </w:rPr>
@@ -1419,15 +1428,15 @@
         </w:numPr>
         <w:rPr>
           <w:rFonts w:ascii="Comic Sans MS" w:hAnsi="Comic Sans MS"/>
-          <w:color w:val="151A22" w:themeColor="background1" w:themeShade="80"/>
-          <w:sz w:val="36"/>
-          <w:szCs w:val="36"/>
-        </w:rPr>
-      </w:pPr>
-      <w:r>
-        <w:rPr>
-          <w:rFonts w:ascii="Comic Sans MS" w:hAnsi="Comic Sans MS"/>
-          <w:color w:val="151A22" w:themeColor="background1" w:themeShade="80"/>
+          <w:color w:val="0D0D0D" w:themeColor="text1" w:themeTint="F2"/>
+          <w:sz w:val="36"/>
+          <w:szCs w:val="36"/>
+        </w:rPr>
+      </w:pPr>
+      <w:r>
+        <w:rPr>
+          <w:rFonts w:ascii="Comic Sans MS" w:hAnsi="Comic Sans MS"/>
+          <w:color w:val="0D0D0D" w:themeColor="text1" w:themeTint="F2"/>
           <w:sz w:val="36"/>
           <w:szCs w:val="36"/>
         </w:rPr>
@@ -1439,15 +1448,15 @@
         <w:pStyle w:val="ListParagraph"/>
         <w:rPr>
           <w:rFonts w:ascii="Comic Sans MS" w:hAnsi="Comic Sans MS"/>
-          <w:color w:val="151A22" w:themeColor="background1" w:themeShade="80"/>
-          <w:sz w:val="36"/>
-          <w:szCs w:val="36"/>
-        </w:rPr>
-      </w:pPr>
-      <w:r>
-        <w:rPr>
-          <w:rFonts w:ascii="Comic Sans MS" w:hAnsi="Comic Sans MS"/>
-          <w:color w:val="151A22" w:themeColor="background1" w:themeShade="80"/>
+          <w:color w:val="0D0D0D" w:themeColor="text1" w:themeTint="F2"/>
+          <w:sz w:val="36"/>
+          <w:szCs w:val="36"/>
+        </w:rPr>
+      </w:pPr>
+      <w:r>
+        <w:rPr>
+          <w:rFonts w:ascii="Comic Sans MS" w:hAnsi="Comic Sans MS"/>
+          <w:color w:val="0D0D0D" w:themeColor="text1" w:themeTint="F2"/>
           <w:sz w:val="36"/>
           <w:szCs w:val="36"/>
         </w:rPr>
@@ -1456,7 +1465,7 @@
       <w:r>
         <w:rPr>
           <w:rFonts w:ascii="Comic Sans MS" w:hAnsi="Comic Sans MS"/>
-          <w:color w:val="151A22" w:themeColor="background1" w:themeShade="80"/>
+          <w:color w:val="0D0D0D" w:themeColor="text1" w:themeTint="F2"/>
           <w:sz w:val="36"/>
           <w:szCs w:val="36"/>
         </w:rPr>
@@ -1469,17 +1478,17 @@
         <w:pStyle w:val="ListParagraph"/>
         <w:rPr>
           <w:rFonts w:ascii="Comic Sans MS" w:hAnsi="Comic Sans MS"/>
-          <w:color w:val="151A22" w:themeColor="background1" w:themeShade="80"/>
-          <w:sz w:val="36"/>
-          <w:szCs w:val="36"/>
-        </w:rPr>
-      </w:pPr>
-    </w:p>
-    <w:p>
-      <w:pPr>
-        <w:rPr>
-          <w:rFonts w:ascii="Comic Sans MS" w:hAnsi="Comic Sans MS"/>
-          <w:color w:val="151A22" w:themeColor="background1" w:themeShade="80"/>
+          <w:color w:val="0D0D0D" w:themeColor="text1" w:themeTint="F2"/>
+          <w:sz w:val="36"/>
+          <w:szCs w:val="36"/>
+        </w:rPr>
+      </w:pPr>
+    </w:p>
+    <w:p>
+      <w:pPr>
+        <w:rPr>
+          <w:rFonts w:ascii="Comic Sans MS" w:hAnsi="Comic Sans MS"/>
+          <w:color w:val="0D0D0D" w:themeColor="text1" w:themeTint="F2"/>
           <w:sz w:val="32"/>
           <w:szCs w:val="32"/>
         </w:rPr>
@@ -1487,7 +1496,7 @@
       <w:r>
         <w:rPr>
           <w:rFonts w:ascii="Comic Sans MS" w:hAnsi="Comic Sans MS"/>
-          <w:color w:val="151A22" w:themeColor="background1" w:themeShade="80"/>
+          <w:color w:val="0D0D0D" w:themeColor="text1" w:themeTint="F2"/>
           <w:sz w:val="32"/>
           <w:szCs w:val="32"/>
         </w:rPr>
@@ -1503,7 +1512,7 @@
         </w:numPr>
         <w:rPr>
           <w:rFonts w:ascii="Comic Sans MS" w:hAnsi="Comic Sans MS"/>
-          <w:color w:val="151A22" w:themeColor="background1" w:themeShade="80"/>
+          <w:color w:val="0D0D0D" w:themeColor="text1" w:themeTint="F2"/>
           <w:sz w:val="32"/>
           <w:szCs w:val="32"/>
         </w:rPr>
@@ -1511,7 +1520,7 @@
       <w:r>
         <w:rPr>
           <w:rFonts w:ascii="Comic Sans MS" w:hAnsi="Comic Sans MS"/>
-          <w:color w:val="151A22" w:themeColor="background1" w:themeShade="80"/>
+          <w:color w:val="0D0D0D" w:themeColor="text1" w:themeTint="F2"/>
           <w:sz w:val="32"/>
           <w:szCs w:val="32"/>
         </w:rPr>
@@ -1523,7 +1532,7 @@
         <w:ind w:left="360"/>
         <w:rPr>
           <w:rFonts w:ascii="Comic Sans MS" w:hAnsi="Comic Sans MS"/>
-          <w:color w:val="151A22" w:themeColor="background1" w:themeShade="80"/>
+          <w:color w:val="0D0D0D" w:themeColor="text1" w:themeTint="F2"/>
           <w:sz w:val="32"/>
           <w:szCs w:val="32"/>
         </w:rPr>
@@ -1532,13 +1541,13 @@
         <w:rPr>
           <w:rFonts w:ascii="Comic Sans MS" w:hAnsi="Comic Sans MS"/>
           <w:noProof/>
-          <w:color w:val="151A22" w:themeColor="background1" w:themeShade="80"/>
+          <w:color w:val="0D0D0D" w:themeColor="text1" w:themeTint="F2"/>
           <w:sz w:val="32"/>
           <w:szCs w:val="32"/>
           <w:lang w:eastAsia="en-IN" w:bidi="hi-IN"/>
         </w:rPr>
         <w:drawing>
-          <wp:inline distT="0" distB="0" distL="0" distR="0" wp14:anchorId="6B02F059" wp14:editId="6ACB72AD">
+          <wp:inline distT="0" distB="0" distL="0" distR="0" wp14:anchorId="72D9E4FC" wp14:editId="2C329A73">
             <wp:extent cx="5230368" cy="2604211"/>
             <wp:effectExtent l="0" t="0" r="8890" b="5715"/>
             <wp:docPr id="3" name="Picture 3"/>
@@ -1585,15 +1594,15 @@
         <w:pStyle w:val="ListParagraph"/>
         <w:rPr>
           <w:rFonts w:ascii="Comic Sans MS" w:hAnsi="Comic Sans MS"/>
-          <w:color w:val="151A22" w:themeColor="background1" w:themeShade="80"/>
-          <w:sz w:val="28"/>
-          <w:szCs w:val="28"/>
-        </w:rPr>
-      </w:pPr>
-      <w:r>
-        <w:rPr>
-          <w:rFonts w:ascii="Comic Sans MS" w:hAnsi="Comic Sans MS"/>
-          <w:color w:val="151A22" w:themeColor="background1" w:themeShade="80"/>
+          <w:color w:val="0D0D0D" w:themeColor="text1" w:themeTint="F2"/>
+          <w:sz w:val="28"/>
+          <w:szCs w:val="28"/>
+        </w:rPr>
+      </w:pPr>
+      <w:r>
+        <w:rPr>
+          <w:rFonts w:ascii="Comic Sans MS" w:hAnsi="Comic Sans MS"/>
+          <w:color w:val="0D0D0D" w:themeColor="text1" w:themeTint="F2"/>
           <w:sz w:val="28"/>
           <w:szCs w:val="28"/>
         </w:rPr>
@@ -1602,7 +1611,7 @@
       <w:r>
         <w:rPr>
           <w:rFonts w:ascii="Comic Sans MS" w:hAnsi="Comic Sans MS"/>
-          <w:color w:val="151A22" w:themeColor="background1" w:themeShade="80"/>
+          <w:color w:val="0D0D0D" w:themeColor="text1" w:themeTint="F2"/>
           <w:sz w:val="28"/>
           <w:szCs w:val="28"/>
         </w:rPr>
@@ -1611,7 +1620,7 @@
       <w:r>
         <w:rPr>
           <w:rFonts w:ascii="Comic Sans MS" w:hAnsi="Comic Sans MS"/>
-          <w:color w:val="151A22" w:themeColor="background1" w:themeShade="80"/>
+          <w:color w:val="0D0D0D" w:themeColor="text1" w:themeTint="F2"/>
           <w:sz w:val="28"/>
           <w:szCs w:val="28"/>
         </w:rPr>
@@ -1628,7 +1637,7 @@
         </w:numPr>
         <w:rPr>
           <w:rFonts w:ascii="Comic Sans MS" w:hAnsi="Comic Sans MS"/>
-          <w:color w:val="151A22" w:themeColor="background1" w:themeShade="80"/>
+          <w:color w:val="0D0D0D" w:themeColor="text1" w:themeTint="F2"/>
           <w:sz w:val="32"/>
           <w:szCs w:val="32"/>
         </w:rPr>
@@ -1636,7 +1645,7 @@
       <w:r>
         <w:rPr>
           <w:rFonts w:ascii="Comic Sans MS" w:hAnsi="Comic Sans MS"/>
-          <w:color w:val="151A22" w:themeColor="background1" w:themeShade="80"/>
+          <w:color w:val="0D0D0D" w:themeColor="text1" w:themeTint="F2"/>
           <w:sz w:val="32"/>
           <w:szCs w:val="32"/>
         </w:rPr>
@@ -1645,7 +1654,7 @@
       <w:r>
         <w:rPr>
           <w:rFonts w:ascii="Comic Sans MS" w:hAnsi="Comic Sans MS"/>
-          <w:color w:val="151A22" w:themeColor="background1" w:themeShade="80"/>
+          <w:color w:val="0D0D0D" w:themeColor="text1" w:themeTint="F2"/>
           <w:sz w:val="32"/>
           <w:szCs w:val="32"/>
         </w:rPr>
@@ -1654,7 +1663,7 @@
       <w:r>
         <w:rPr>
           <w:rFonts w:ascii="Comic Sans MS" w:hAnsi="Comic Sans MS"/>
-          <w:color w:val="151A22" w:themeColor="background1" w:themeShade="80"/>
+          <w:color w:val="0D0D0D" w:themeColor="text1" w:themeTint="F2"/>
           <w:sz w:val="32"/>
           <w:szCs w:val="32"/>
         </w:rPr>
@@ -1663,7 +1672,7 @@
       <w:r>
         <w:rPr>
           <w:rFonts w:ascii="Comic Sans MS" w:hAnsi="Comic Sans MS"/>
-          <w:color w:val="151A22" w:themeColor="background1" w:themeShade="80"/>
+          <w:color w:val="0D0D0D" w:themeColor="text1" w:themeTint="F2"/>
           <w:sz w:val="32"/>
           <w:szCs w:val="32"/>
         </w:rPr>
@@ -1672,7 +1681,7 @@
       <w:r>
         <w:rPr>
           <w:rFonts w:ascii="Comic Sans MS" w:hAnsi="Comic Sans MS"/>
-          <w:color w:val="151A22" w:themeColor="background1" w:themeShade="80"/>
+          <w:color w:val="0D0D0D" w:themeColor="text1" w:themeTint="F2"/>
           <w:sz w:val="32"/>
           <w:szCs w:val="32"/>
         </w:rPr>
@@ -1681,7 +1690,7 @@
       <w:r>
         <w:rPr>
           <w:rFonts w:ascii="Comic Sans MS" w:hAnsi="Comic Sans MS"/>
-          <w:color w:val="151A22" w:themeColor="background1" w:themeShade="80"/>
+          <w:color w:val="0D0D0D" w:themeColor="text1" w:themeTint="F2"/>
           <w:sz w:val="32"/>
           <w:szCs w:val="32"/>
         </w:rPr>
@@ -1690,7 +1699,7 @@
       <w:r>
         <w:rPr>
           <w:rFonts w:ascii="Comic Sans MS" w:hAnsi="Comic Sans MS"/>
-          <w:color w:val="151A22" w:themeColor="background1" w:themeShade="80"/>
+          <w:color w:val="0D0D0D" w:themeColor="text1" w:themeTint="F2"/>
           <w:sz w:val="32"/>
           <w:szCs w:val="32"/>
         </w:rPr>
@@ -1699,7 +1708,7 @@
       <w:r>
         <w:rPr>
           <w:rFonts w:ascii="Comic Sans MS" w:hAnsi="Comic Sans MS"/>
-          <w:color w:val="151A22" w:themeColor="background1" w:themeShade="80"/>
+          <w:color w:val="0D0D0D" w:themeColor="text1" w:themeTint="F2"/>
           <w:sz w:val="32"/>
           <w:szCs w:val="32"/>
         </w:rPr>
@@ -1708,7 +1717,7 @@
       <w:r>
         <w:rPr>
           <w:rFonts w:ascii="Comic Sans MS" w:hAnsi="Comic Sans MS"/>
-          <w:color w:val="151A22" w:themeColor="background1" w:themeShade="80"/>
+          <w:color w:val="0D0D0D" w:themeColor="text1" w:themeTint="F2"/>
           <w:sz w:val="32"/>
           <w:szCs w:val="32"/>
         </w:rPr>
@@ -1717,7 +1726,7 @@
       <w:r>
         <w:rPr>
           <w:rFonts w:ascii="Comic Sans MS" w:hAnsi="Comic Sans MS"/>
-          <w:color w:val="151A22" w:themeColor="background1" w:themeShade="80"/>
+          <w:color w:val="0D0D0D" w:themeColor="text1" w:themeTint="F2"/>
           <w:sz w:val="32"/>
           <w:szCs w:val="32"/>
         </w:rPr>
@@ -1727,7 +1736,7 @@
       <w:r>
         <w:rPr>
           <w:rFonts w:ascii="Comic Sans MS" w:hAnsi="Comic Sans MS"/>
-          <w:color w:val="151A22" w:themeColor="background1" w:themeShade="80"/>
+          <w:color w:val="0D0D0D" w:themeColor="text1" w:themeTint="F2"/>
           <w:sz w:val="32"/>
           <w:szCs w:val="32"/>
         </w:rPr>
@@ -1736,7 +1745,7 @@
       <w:r>
         <w:rPr>
           <w:rFonts w:ascii="Comic Sans MS" w:hAnsi="Comic Sans MS"/>
-          <w:color w:val="151A22" w:themeColor="background1" w:themeShade="80"/>
+          <w:color w:val="0D0D0D" w:themeColor="text1" w:themeTint="F2"/>
           <w:sz w:val="32"/>
           <w:szCs w:val="32"/>
         </w:rPr>
@@ -1745,7 +1754,7 @@
       <w:r>
         <w:rPr>
           <w:rFonts w:ascii="Comic Sans MS" w:hAnsi="Comic Sans MS"/>
-          <w:color w:val="151A22" w:themeColor="background1" w:themeShade="80"/>
+          <w:color w:val="0D0D0D" w:themeColor="text1" w:themeTint="F2"/>
           <w:sz w:val="32"/>
           <w:szCs w:val="32"/>
         </w:rPr>
@@ -1756,7 +1765,7 @@
       <w:pPr>
         <w:rPr>
           <w:rFonts w:ascii="Comic Sans MS" w:hAnsi="Comic Sans MS"/>
-          <w:color w:val="151A22" w:themeColor="background1" w:themeShade="80"/>
+          <w:color w:val="0D0D0D" w:themeColor="text1" w:themeTint="F2"/>
           <w:sz w:val="32"/>
           <w:szCs w:val="32"/>
         </w:rPr>
@@ -1766,7 +1775,7 @@
       <w:pPr>
         <w:rPr>
           <w:rFonts w:ascii="Comic Sans MS" w:hAnsi="Comic Sans MS"/>
-          <w:color w:val="151A22" w:themeColor="background1" w:themeShade="80"/>
+          <w:color w:val="0D0D0D" w:themeColor="text1" w:themeTint="F2"/>
           <w:sz w:val="32"/>
           <w:szCs w:val="32"/>
         </w:rPr>
@@ -1775,13 +1784,13 @@
         <w:rPr>
           <w:rFonts w:ascii="Comic Sans MS" w:hAnsi="Comic Sans MS"/>
           <w:noProof/>
-          <w:color w:val="151A22" w:themeColor="background1" w:themeShade="80"/>
+          <w:color w:val="0D0D0D" w:themeColor="text1" w:themeTint="F2"/>
           <w:sz w:val="32"/>
           <w:szCs w:val="32"/>
           <w:lang w:eastAsia="en-IN" w:bidi="hi-IN"/>
         </w:rPr>
         <w:drawing>
-          <wp:inline distT="0" distB="0" distL="0" distR="0" wp14:anchorId="0A42A0F4" wp14:editId="39255B47">
+          <wp:inline distT="0" distB="0" distL="0" distR="0" wp14:anchorId="28BBB8BD" wp14:editId="44AB0087">
             <wp:extent cx="5562600" cy="4721256"/>
             <wp:effectExtent l="0" t="0" r="0" b="3175"/>
             <wp:docPr id="4" name="Picture 4"/>
@@ -1825,7 +1834,7 @@
       <w:r>
         <w:rPr>
           <w:rFonts w:ascii="Comic Sans MS" w:hAnsi="Comic Sans MS"/>
-          <w:color w:val="151A22" w:themeColor="background1" w:themeShade="80"/>
+          <w:color w:val="0D0D0D" w:themeColor="text1" w:themeTint="F2"/>
           <w:sz w:val="32"/>
           <w:szCs w:val="32"/>
         </w:rPr>
@@ -1836,15 +1845,15 @@
       <w:pPr>
         <w:rPr>
           <w:rFonts w:ascii="Comic Sans MS" w:hAnsi="Comic Sans MS"/>
-          <w:color w:val="151A22" w:themeColor="background1" w:themeShade="80"/>
-          <w:sz w:val="36"/>
-          <w:szCs w:val="36"/>
-        </w:rPr>
-      </w:pPr>
-      <w:r>
-        <w:rPr>
-          <w:rFonts w:ascii="Comic Sans MS" w:hAnsi="Comic Sans MS"/>
-          <w:color w:val="151A22" w:themeColor="background1" w:themeShade="80"/>
+          <w:color w:val="0D0D0D" w:themeColor="text1" w:themeTint="F2"/>
+          <w:sz w:val="36"/>
+          <w:szCs w:val="36"/>
+        </w:rPr>
+      </w:pPr>
+      <w:r>
+        <w:rPr>
+          <w:rFonts w:ascii="Comic Sans MS" w:hAnsi="Comic Sans MS"/>
+          <w:color w:val="0D0D0D" w:themeColor="text1" w:themeTint="F2"/>
           <w:sz w:val="36"/>
           <w:szCs w:val="36"/>
         </w:rPr>
@@ -1860,15 +1869,15 @@
         </w:numPr>
         <w:rPr>
           <w:rFonts w:ascii="Comic Sans MS" w:hAnsi="Comic Sans MS"/>
-          <w:color w:val="151A22" w:themeColor="background1" w:themeShade="80"/>
-          <w:sz w:val="36"/>
-          <w:szCs w:val="36"/>
-        </w:rPr>
-      </w:pPr>
-      <w:r>
-        <w:rPr>
-          <w:rFonts w:ascii="Comic Sans MS" w:hAnsi="Comic Sans MS"/>
-          <w:color w:val="151A22" w:themeColor="background1" w:themeShade="80"/>
+          <w:color w:val="0D0D0D" w:themeColor="text1" w:themeTint="F2"/>
+          <w:sz w:val="36"/>
+          <w:szCs w:val="36"/>
+        </w:rPr>
+      </w:pPr>
+      <w:r>
+        <w:rPr>
+          <w:rFonts w:ascii="Comic Sans MS" w:hAnsi="Comic Sans MS"/>
+          <w:color w:val="0D0D0D" w:themeColor="text1" w:themeTint="F2"/>
           <w:sz w:val="36"/>
           <w:szCs w:val="36"/>
         </w:rPr>
@@ -1877,7 +1886,7 @@
       <w:r>
         <w:rPr>
           <w:rFonts w:ascii="Comic Sans MS" w:hAnsi="Comic Sans MS"/>
-          <w:color w:val="151A22" w:themeColor="background1" w:themeShade="80"/>
+          <w:color w:val="0D0D0D" w:themeColor="text1" w:themeTint="F2"/>
           <w:sz w:val="36"/>
           <w:szCs w:val="36"/>
         </w:rPr>
@@ -1886,7 +1895,7 @@
       <w:r>
         <w:rPr>
           <w:rFonts w:ascii="Comic Sans MS" w:hAnsi="Comic Sans MS"/>
-          <w:color w:val="151A22" w:themeColor="background1" w:themeShade="80"/>
+          <w:color w:val="0D0D0D" w:themeColor="text1" w:themeTint="F2"/>
           <w:sz w:val="36"/>
           <w:szCs w:val="36"/>
         </w:rPr>
@@ -1895,7 +1904,7 @@
       <w:r>
         <w:rPr>
           <w:rFonts w:ascii="Comic Sans MS" w:hAnsi="Comic Sans MS"/>
-          <w:color w:val="151A22" w:themeColor="background1" w:themeShade="80"/>
+          <w:color w:val="0D0D0D" w:themeColor="text1" w:themeTint="F2"/>
           <w:sz w:val="36"/>
           <w:szCs w:val="36"/>
         </w:rPr>
@@ -1905,7 +1914,7 @@
       <w:r>
         <w:rPr>
           <w:rFonts w:ascii="Comic Sans MS" w:hAnsi="Comic Sans MS"/>
-          <w:color w:val="151A22" w:themeColor="background1" w:themeShade="80"/>
+          <w:color w:val="0D0D0D" w:themeColor="text1" w:themeTint="F2"/>
           <w:sz w:val="36"/>
           <w:szCs w:val="36"/>
         </w:rPr>
@@ -1914,7 +1923,7 @@
       <w:r>
         <w:rPr>
           <w:rFonts w:ascii="Comic Sans MS" w:hAnsi="Comic Sans MS"/>
-          <w:color w:val="151A22" w:themeColor="background1" w:themeShade="80"/>
+          <w:color w:val="0D0D0D" w:themeColor="text1" w:themeTint="F2"/>
           <w:sz w:val="36"/>
           <w:szCs w:val="36"/>
         </w:rPr>
@@ -1923,7 +1932,7 @@
       <w:r>
         <w:rPr>
           <w:rFonts w:ascii="Comic Sans MS" w:hAnsi="Comic Sans MS"/>
-          <w:color w:val="151A22" w:themeColor="background1" w:themeShade="80"/>
+          <w:color w:val="0D0D0D" w:themeColor="text1" w:themeTint="F2"/>
           <w:sz w:val="36"/>
           <w:szCs w:val="36"/>
         </w:rPr>
@@ -1939,15 +1948,15 @@
         </w:numPr>
         <w:rPr>
           <w:rFonts w:ascii="Comic Sans MS" w:hAnsi="Comic Sans MS"/>
-          <w:color w:val="151A22" w:themeColor="background1" w:themeShade="80"/>
-          <w:sz w:val="36"/>
-          <w:szCs w:val="36"/>
-        </w:rPr>
-      </w:pPr>
-      <w:r>
-        <w:rPr>
-          <w:rFonts w:ascii="Comic Sans MS" w:hAnsi="Comic Sans MS"/>
-          <w:color w:val="151A22" w:themeColor="background1" w:themeShade="80"/>
+          <w:color w:val="0D0D0D" w:themeColor="text1" w:themeTint="F2"/>
+          <w:sz w:val="36"/>
+          <w:szCs w:val="36"/>
+        </w:rPr>
+      </w:pPr>
+      <w:r>
+        <w:rPr>
+          <w:rFonts w:ascii="Comic Sans MS" w:hAnsi="Comic Sans MS"/>
+          <w:color w:val="0D0D0D" w:themeColor="text1" w:themeTint="F2"/>
           <w:sz w:val="36"/>
           <w:szCs w:val="36"/>
         </w:rPr>
@@ -1956,7 +1965,7 @@
       <w:r>
         <w:rPr>
           <w:rFonts w:ascii="Comic Sans MS" w:hAnsi="Comic Sans MS"/>
-          <w:color w:val="151A22" w:themeColor="background1" w:themeShade="80"/>
+          <w:color w:val="0D0D0D" w:themeColor="text1" w:themeTint="F2"/>
           <w:sz w:val="36"/>
           <w:szCs w:val="36"/>
         </w:rPr>
@@ -1965,7 +1974,7 @@
       <w:r>
         <w:rPr>
           <w:rFonts w:ascii="Comic Sans MS" w:hAnsi="Comic Sans MS"/>
-          <w:color w:val="151A22" w:themeColor="background1" w:themeShade="80"/>
+          <w:color w:val="0D0D0D" w:themeColor="text1" w:themeTint="F2"/>
           <w:sz w:val="36"/>
           <w:szCs w:val="36"/>
         </w:rPr>
@@ -1981,15 +1990,15 @@
         </w:numPr>
         <w:rPr>
           <w:rFonts w:ascii="Comic Sans MS" w:hAnsi="Comic Sans MS"/>
-          <w:color w:val="151A22" w:themeColor="background1" w:themeShade="80"/>
-          <w:sz w:val="36"/>
-          <w:szCs w:val="36"/>
-        </w:rPr>
-      </w:pPr>
-      <w:r>
-        <w:rPr>
-          <w:rFonts w:ascii="Comic Sans MS" w:hAnsi="Comic Sans MS"/>
-          <w:color w:val="151A22" w:themeColor="background1" w:themeShade="80"/>
+          <w:color w:val="0D0D0D" w:themeColor="text1" w:themeTint="F2"/>
+          <w:sz w:val="36"/>
+          <w:szCs w:val="36"/>
+        </w:rPr>
+      </w:pPr>
+      <w:r>
+        <w:rPr>
+          <w:rFonts w:ascii="Comic Sans MS" w:hAnsi="Comic Sans MS"/>
+          <w:color w:val="0D0D0D" w:themeColor="text1" w:themeTint="F2"/>
           <w:sz w:val="36"/>
           <w:szCs w:val="36"/>
         </w:rPr>
@@ -2005,15 +2014,15 @@
         </w:numPr>
         <w:rPr>
           <w:rFonts w:ascii="Comic Sans MS" w:hAnsi="Comic Sans MS"/>
-          <w:color w:val="151A22" w:themeColor="background1" w:themeShade="80"/>
-          <w:sz w:val="36"/>
-          <w:szCs w:val="36"/>
-        </w:rPr>
-      </w:pPr>
-      <w:r>
-        <w:rPr>
-          <w:rFonts w:ascii="Comic Sans MS" w:hAnsi="Comic Sans MS"/>
-          <w:color w:val="151A22" w:themeColor="background1" w:themeShade="80"/>
+          <w:color w:val="0D0D0D" w:themeColor="text1" w:themeTint="F2"/>
+          <w:sz w:val="36"/>
+          <w:szCs w:val="36"/>
+        </w:rPr>
+      </w:pPr>
+      <w:r>
+        <w:rPr>
+          <w:rFonts w:ascii="Comic Sans MS" w:hAnsi="Comic Sans MS"/>
+          <w:color w:val="0D0D0D" w:themeColor="text1" w:themeTint="F2"/>
           <w:sz w:val="36"/>
           <w:szCs w:val="36"/>
         </w:rPr>
@@ -2022,7 +2031,7 @@
       <w:r>
         <w:rPr>
           <w:rFonts w:ascii="Comic Sans MS" w:hAnsi="Comic Sans MS"/>
-          <w:color w:val="151A22" w:themeColor="background1" w:themeShade="80"/>
+          <w:color w:val="0D0D0D" w:themeColor="text1" w:themeTint="F2"/>
           <w:sz w:val="36"/>
           <w:szCs w:val="36"/>
         </w:rPr>
@@ -2031,7 +2040,7 @@
       <w:r>
         <w:rPr>
           <w:rFonts w:ascii="Comic Sans MS" w:hAnsi="Comic Sans MS"/>
-          <w:color w:val="151A22" w:themeColor="background1" w:themeShade="80"/>
+          <w:color w:val="0D0D0D" w:themeColor="text1" w:themeTint="F2"/>
           <w:sz w:val="36"/>
           <w:szCs w:val="36"/>
         </w:rPr>
@@ -2040,7 +2049,7 @@
       <w:r>
         <w:rPr>
           <w:rFonts w:ascii="Comic Sans MS" w:hAnsi="Comic Sans MS"/>
-          <w:color w:val="151A22" w:themeColor="background1" w:themeShade="80"/>
+          <w:color w:val="0D0D0D" w:themeColor="text1" w:themeTint="F2"/>
           <w:sz w:val="36"/>
           <w:szCs w:val="36"/>
         </w:rPr>
@@ -2056,15 +2065,15 @@
         </w:numPr>
         <w:rPr>
           <w:rFonts w:ascii="Comic Sans MS" w:hAnsi="Comic Sans MS"/>
-          <w:color w:val="151A22" w:themeColor="background1" w:themeShade="80"/>
-          <w:sz w:val="36"/>
-          <w:szCs w:val="36"/>
-        </w:rPr>
-      </w:pPr>
-      <w:r>
-        <w:rPr>
-          <w:rFonts w:ascii="Comic Sans MS" w:hAnsi="Comic Sans MS"/>
-          <w:color w:val="151A22" w:themeColor="background1" w:themeShade="80"/>
+          <w:color w:val="0D0D0D" w:themeColor="text1" w:themeTint="F2"/>
+          <w:sz w:val="36"/>
+          <w:szCs w:val="36"/>
+        </w:rPr>
+      </w:pPr>
+      <w:r>
+        <w:rPr>
+          <w:rFonts w:ascii="Comic Sans MS" w:hAnsi="Comic Sans MS"/>
+          <w:color w:val="0D0D0D" w:themeColor="text1" w:themeTint="F2"/>
           <w:sz w:val="36"/>
           <w:szCs w:val="36"/>
         </w:rPr>
@@ -2080,15 +2089,15 @@
         </w:numPr>
         <w:rPr>
           <w:rFonts w:ascii="Comic Sans MS" w:hAnsi="Comic Sans MS"/>
-          <w:color w:val="151A22" w:themeColor="background1" w:themeShade="80"/>
-          <w:sz w:val="36"/>
-          <w:szCs w:val="36"/>
-        </w:rPr>
-      </w:pPr>
-      <w:r>
-        <w:rPr>
-          <w:rFonts w:ascii="Comic Sans MS" w:hAnsi="Comic Sans MS"/>
-          <w:color w:val="151A22" w:themeColor="background1" w:themeShade="80"/>
+          <w:color w:val="0D0D0D" w:themeColor="text1" w:themeTint="F2"/>
+          <w:sz w:val="36"/>
+          <w:szCs w:val="36"/>
+        </w:rPr>
+      </w:pPr>
+      <w:r>
+        <w:rPr>
+          <w:rFonts w:ascii="Comic Sans MS" w:hAnsi="Comic Sans MS"/>
+          <w:color w:val="0D0D0D" w:themeColor="text1" w:themeTint="F2"/>
           <w:sz w:val="36"/>
           <w:szCs w:val="36"/>
         </w:rPr>
@@ -2104,15 +2113,15 @@
         </w:numPr>
         <w:rPr>
           <w:rFonts w:ascii="Comic Sans MS" w:hAnsi="Comic Sans MS"/>
-          <w:color w:val="151A22" w:themeColor="background1" w:themeShade="80"/>
-          <w:sz w:val="36"/>
-          <w:szCs w:val="36"/>
-        </w:rPr>
-      </w:pPr>
-      <w:r>
-        <w:rPr>
-          <w:rFonts w:ascii="Comic Sans MS" w:hAnsi="Comic Sans MS"/>
-          <w:color w:val="151A22" w:themeColor="background1" w:themeShade="80"/>
+          <w:color w:val="0D0D0D" w:themeColor="text1" w:themeTint="F2"/>
+          <w:sz w:val="36"/>
+          <w:szCs w:val="36"/>
+        </w:rPr>
+      </w:pPr>
+      <w:r>
+        <w:rPr>
+          <w:rFonts w:ascii="Comic Sans MS" w:hAnsi="Comic Sans MS"/>
+          <w:color w:val="0D0D0D" w:themeColor="text1" w:themeTint="F2"/>
           <w:sz w:val="36"/>
           <w:szCs w:val="36"/>
         </w:rPr>
@@ -2128,15 +2137,15 @@
         </w:numPr>
         <w:rPr>
           <w:rFonts w:ascii="Comic Sans MS" w:hAnsi="Comic Sans MS"/>
-          <w:color w:val="151A22" w:themeColor="background1" w:themeShade="80"/>
-          <w:sz w:val="36"/>
-          <w:szCs w:val="36"/>
-        </w:rPr>
-      </w:pPr>
-      <w:r>
-        <w:rPr>
-          <w:rFonts w:ascii="Comic Sans MS" w:hAnsi="Comic Sans MS"/>
-          <w:color w:val="151A22" w:themeColor="background1" w:themeShade="80"/>
+          <w:color w:val="0D0D0D" w:themeColor="text1" w:themeTint="F2"/>
+          <w:sz w:val="36"/>
+          <w:szCs w:val="36"/>
+        </w:rPr>
+      </w:pPr>
+      <w:r>
+        <w:rPr>
+          <w:rFonts w:ascii="Comic Sans MS" w:hAnsi="Comic Sans MS"/>
+          <w:color w:val="0D0D0D" w:themeColor="text1" w:themeTint="F2"/>
           <w:sz w:val="36"/>
           <w:szCs w:val="36"/>
         </w:rPr>
@@ -2152,15 +2161,15 @@
         </w:numPr>
         <w:rPr>
           <w:rFonts w:ascii="Comic Sans MS" w:hAnsi="Comic Sans MS"/>
-          <w:color w:val="151A22" w:themeColor="background1" w:themeShade="80"/>
-          <w:sz w:val="36"/>
-          <w:szCs w:val="36"/>
-        </w:rPr>
-      </w:pPr>
-      <w:r>
-        <w:rPr>
-          <w:rFonts w:ascii="Comic Sans MS" w:hAnsi="Comic Sans MS"/>
-          <w:color w:val="151A22" w:themeColor="background1" w:themeShade="80"/>
+          <w:color w:val="0D0D0D" w:themeColor="text1" w:themeTint="F2"/>
+          <w:sz w:val="36"/>
+          <w:szCs w:val="36"/>
+        </w:rPr>
+      </w:pPr>
+      <w:r>
+        <w:rPr>
+          <w:rFonts w:ascii="Comic Sans MS" w:hAnsi="Comic Sans MS"/>
+          <w:color w:val="0D0D0D" w:themeColor="text1" w:themeTint="F2"/>
           <w:sz w:val="36"/>
           <w:szCs w:val="36"/>
         </w:rPr>
@@ -2170,7 +2179,7 @@
       <w:r>
         <w:rPr>
           <w:rFonts w:ascii="Comic Sans MS" w:hAnsi="Comic Sans MS"/>
-          <w:color w:val="151A22" w:themeColor="background1" w:themeShade="80"/>
+          <w:color w:val="0D0D0D" w:themeColor="text1" w:themeTint="F2"/>
           <w:sz w:val="36"/>
           <w:szCs w:val="36"/>
         </w:rPr>
@@ -2179,7 +2188,7 @@
       <w:r>
         <w:rPr>
           <w:rFonts w:ascii="Comic Sans MS" w:hAnsi="Comic Sans MS"/>
-          <w:color w:val="151A22" w:themeColor="background1" w:themeShade="80"/>
+          <w:color w:val="0D0D0D" w:themeColor="text1" w:themeTint="F2"/>
           <w:sz w:val="36"/>
           <w:szCs w:val="36"/>
         </w:rPr>
@@ -2188,7 +2197,7 @@
       <w:r>
         <w:rPr>
           <w:rFonts w:ascii="Comic Sans MS" w:hAnsi="Comic Sans MS"/>
-          <w:color w:val="151A22" w:themeColor="background1" w:themeShade="80"/>
+          <w:color w:val="0D0D0D" w:themeColor="text1" w:themeTint="F2"/>
           <w:sz w:val="36"/>
           <w:szCs w:val="36"/>
         </w:rPr>
@@ -2197,7 +2206,7 @@
       <w:r>
         <w:rPr>
           <w:rFonts w:ascii="Comic Sans MS" w:hAnsi="Comic Sans MS"/>
-          <w:color w:val="151A22" w:themeColor="background1" w:themeShade="80"/>
+          <w:color w:val="0D0D0D" w:themeColor="text1" w:themeTint="F2"/>
           <w:sz w:val="36"/>
           <w:szCs w:val="36"/>
         </w:rPr>
@@ -2208,7 +2217,7 @@
       <w:pPr>
         <w:rPr>
           <w:rFonts w:ascii="Comic Sans MS" w:hAnsi="Comic Sans MS"/>
-          <w:color w:val="151A22" w:themeColor="background1" w:themeShade="80"/>
+          <w:color w:val="0D0D0D" w:themeColor="text1" w:themeTint="F2"/>
           <w:sz w:val="32"/>
           <w:szCs w:val="32"/>
         </w:rPr>
@@ -2216,7 +2225,7 @@
       <w:r>
         <w:rPr>
           <w:rFonts w:ascii="Comic Sans MS" w:hAnsi="Comic Sans MS"/>
-          <w:color w:val="151A22" w:themeColor="background1" w:themeShade="80"/>
+          <w:color w:val="0D0D0D" w:themeColor="text1" w:themeTint="F2"/>
           <w:sz w:val="32"/>
           <w:szCs w:val="32"/>
         </w:rPr>
@@ -2227,7 +2236,7 @@
       <w:pPr>
         <w:rPr>
           <w:rFonts w:ascii="Comic Sans MS" w:hAnsi="Comic Sans MS"/>
-          <w:color w:val="151A22" w:themeColor="background1" w:themeShade="80"/>
+          <w:color w:val="0D0D0D" w:themeColor="text1" w:themeTint="F2"/>
           <w:sz w:val="32"/>
           <w:szCs w:val="32"/>
         </w:rPr>
@@ -2242,15 +2251,15 @@
         </w:numPr>
         <w:rPr>
           <w:rFonts w:ascii="Comic Sans MS" w:hAnsi="Comic Sans MS"/>
-          <w:color w:val="151A22" w:themeColor="background1" w:themeShade="80"/>
-          <w:sz w:val="36"/>
-          <w:szCs w:val="36"/>
-        </w:rPr>
-      </w:pPr>
-      <w:r>
-        <w:rPr>
-          <w:rFonts w:ascii="Comic Sans MS" w:hAnsi="Comic Sans MS"/>
-          <w:color w:val="151A22" w:themeColor="background1" w:themeShade="80"/>
+          <w:color w:val="0D0D0D" w:themeColor="text1" w:themeTint="F2"/>
+          <w:sz w:val="36"/>
+          <w:szCs w:val="36"/>
+        </w:rPr>
+      </w:pPr>
+      <w:r>
+        <w:rPr>
+          <w:rFonts w:ascii="Comic Sans MS" w:hAnsi="Comic Sans MS"/>
+          <w:color w:val="0D0D0D" w:themeColor="text1" w:themeTint="F2"/>
           <w:sz w:val="36"/>
           <w:szCs w:val="36"/>
         </w:rPr>
@@ -2266,15 +2275,15 @@
         </w:numPr>
         <w:rPr>
           <w:rFonts w:ascii="Comic Sans MS" w:hAnsi="Comic Sans MS"/>
-          <w:color w:val="151A22" w:themeColor="background1" w:themeShade="80"/>
-          <w:sz w:val="36"/>
-          <w:szCs w:val="36"/>
-        </w:rPr>
-      </w:pPr>
-      <w:r>
-        <w:rPr>
-          <w:rFonts w:ascii="Comic Sans MS" w:hAnsi="Comic Sans MS"/>
-          <w:color w:val="151A22" w:themeColor="background1" w:themeShade="80"/>
+          <w:color w:val="0D0D0D" w:themeColor="text1" w:themeTint="F2"/>
+          <w:sz w:val="36"/>
+          <w:szCs w:val="36"/>
+        </w:rPr>
+      </w:pPr>
+      <w:r>
+        <w:rPr>
+          <w:rFonts w:ascii="Comic Sans MS" w:hAnsi="Comic Sans MS"/>
+          <w:color w:val="0D0D0D" w:themeColor="text1" w:themeTint="F2"/>
           <w:sz w:val="36"/>
           <w:szCs w:val="36"/>
         </w:rPr>
@@ -2290,15 +2299,15 @@
         </w:numPr>
         <w:rPr>
           <w:rFonts w:ascii="Comic Sans MS" w:hAnsi="Comic Sans MS"/>
-          <w:color w:val="151A22" w:themeColor="background1" w:themeShade="80"/>
-          <w:sz w:val="36"/>
-          <w:szCs w:val="36"/>
-        </w:rPr>
-      </w:pPr>
-      <w:r>
-        <w:rPr>
-          <w:rFonts w:ascii="Comic Sans MS" w:hAnsi="Comic Sans MS"/>
-          <w:color w:val="151A22" w:themeColor="background1" w:themeShade="80"/>
+          <w:color w:val="0D0D0D" w:themeColor="text1" w:themeTint="F2"/>
+          <w:sz w:val="36"/>
+          <w:szCs w:val="36"/>
+        </w:rPr>
+      </w:pPr>
+      <w:r>
+        <w:rPr>
+          <w:rFonts w:ascii="Comic Sans MS" w:hAnsi="Comic Sans MS"/>
+          <w:color w:val="0D0D0D" w:themeColor="text1" w:themeTint="F2"/>
           <w:sz w:val="36"/>
           <w:szCs w:val="36"/>
         </w:rPr>
@@ -2314,17 +2323,17 @@
         </w:numPr>
         <w:rPr>
           <w:rFonts w:ascii="Comic Sans MS" w:hAnsi="Comic Sans MS"/>
-          <w:color w:val="151A22" w:themeColor="background1" w:themeShade="80"/>
-          <w:sz w:val="36"/>
-          <w:szCs w:val="36"/>
-        </w:rPr>
-      </w:pPr>
-      <w:r>
-        <w:rPr>
-          <w:rFonts w:ascii="Comic Sans MS" w:hAnsi="Comic Sans MS"/>
-          <w:color w:val="151A22" w:themeColor="background1" w:themeShade="80"/>
-          <w:sz w:val="28"/>
-          <w:szCs w:val="28"/>
+          <w:color w:val="0D0D0D" w:themeColor="text1" w:themeTint="F2"/>
+          <w:sz w:val="36"/>
+          <w:szCs w:val="36"/>
+        </w:rPr>
+      </w:pPr>
+      <w:r>
+        <w:rPr>
+          <w:rFonts w:ascii="Comic Sans MS" w:hAnsi="Comic Sans MS"/>
+          <w:color w:val="0D0D0D" w:themeColor="text1" w:themeTint="F2"/>
+          <w:sz w:val="36"/>
+          <w:szCs w:val="36"/>
         </w:rPr>
         <w:t>Education is a basic need for every citizen of the country also Education is also in the human rights.</w:t>
       </w:r>
@@ -2338,17 +2347,17 @@
         </w:numPr>
         <w:rPr>
           <w:rFonts w:ascii="Comic Sans MS" w:hAnsi="Comic Sans MS"/>
-          <w:color w:val="151A22" w:themeColor="background1" w:themeShade="80"/>
-          <w:sz w:val="36"/>
-          <w:szCs w:val="36"/>
-        </w:rPr>
-      </w:pPr>
-      <w:r>
-        <w:rPr>
-          <w:rFonts w:ascii="Comic Sans MS" w:hAnsi="Comic Sans MS"/>
-          <w:color w:val="151A22" w:themeColor="background1" w:themeShade="80"/>
-          <w:sz w:val="28"/>
-          <w:szCs w:val="28"/>
+          <w:color w:val="0D0D0D" w:themeColor="text1" w:themeTint="F2"/>
+          <w:sz w:val="36"/>
+          <w:szCs w:val="36"/>
+        </w:rPr>
+      </w:pPr>
+      <w:r>
+        <w:rPr>
+          <w:rFonts w:ascii="Comic Sans MS" w:hAnsi="Comic Sans MS"/>
+          <w:color w:val="0D0D0D" w:themeColor="text1" w:themeTint="F2"/>
+          <w:sz w:val="36"/>
+          <w:szCs w:val="36"/>
         </w:rPr>
         <w:t>Government have taken several steps to :</w:t>
       </w:r>
@@ -2362,26 +2371,26 @@
         </w:numPr>
         <w:rPr>
           <w:rFonts w:ascii="Comic Sans MS" w:hAnsi="Comic Sans MS"/>
-          <w:color w:val="151A22" w:themeColor="background1" w:themeShade="80"/>
-          <w:sz w:val="36"/>
-          <w:szCs w:val="36"/>
-        </w:rPr>
-      </w:pPr>
-      <w:r>
-        <w:rPr>
-          <w:rFonts w:ascii="Comic Sans MS" w:hAnsi="Comic Sans MS"/>
-          <w:color w:val="151A22" w:themeColor="background1" w:themeShade="80"/>
-          <w:sz w:val="28"/>
-          <w:szCs w:val="28"/>
+          <w:color w:val="0D0D0D" w:themeColor="text1" w:themeTint="F2"/>
+          <w:sz w:val="36"/>
+          <w:szCs w:val="36"/>
+        </w:rPr>
+      </w:pPr>
+      <w:r>
+        <w:rPr>
+          <w:rFonts w:ascii="Comic Sans MS" w:hAnsi="Comic Sans MS"/>
+          <w:color w:val="0D0D0D" w:themeColor="text1" w:themeTint="F2"/>
+          <w:sz w:val="36"/>
+          <w:szCs w:val="36"/>
         </w:rPr>
         <w:t>Providing universal access(Nearby schools) to the children’s and above 18</w:t>
       </w:r>
       <w:r>
         <w:rPr>
           <w:rFonts w:ascii="Comic Sans MS" w:hAnsi="Comic Sans MS"/>
-          <w:color w:val="151A22" w:themeColor="background1" w:themeShade="80"/>
-          <w:sz w:val="28"/>
-          <w:szCs w:val="28"/>
+          <w:color w:val="0D0D0D" w:themeColor="text1" w:themeTint="F2"/>
+          <w:sz w:val="36"/>
+          <w:szCs w:val="36"/>
           <w:vertAlign w:val="superscript"/>
         </w:rPr>
         <w:t>th</w:t>
@@ -2389,11 +2398,104 @@
       <w:r>
         <w:rPr>
           <w:rFonts w:ascii="Comic Sans MS" w:hAnsi="Comic Sans MS"/>
-          <w:color w:val="151A22" w:themeColor="background1" w:themeShade="80"/>
-          <w:sz w:val="28"/>
-          <w:szCs w:val="28"/>
+          <w:color w:val="0D0D0D" w:themeColor="text1" w:themeTint="F2"/>
+          <w:sz w:val="36"/>
+          <w:szCs w:val="36"/>
         </w:rPr>
         <w:t xml:space="preserve"> student and Quality of elementary education with most focused on girls </w:t>
+      </w:r>
+    </w:p>
+    <w:p>
+      <w:pPr>
+        <w:pStyle w:val="ListParagraph"/>
+        <w:numPr>
+          <w:ilvl w:val="0"/>
+          <w:numId w:val="15"/>
+        </w:numPr>
+        <w:rPr>
+          <w:rFonts w:ascii="Comic Sans MS" w:hAnsi="Comic Sans MS"/>
+          <w:color w:val="0D0D0D" w:themeColor="text1" w:themeTint="F2"/>
+          <w:sz w:val="36"/>
+          <w:szCs w:val="36"/>
+        </w:rPr>
+      </w:pPr>
+      <w:r>
+        <w:rPr>
+          <w:rFonts w:ascii="Comic Sans MS" w:hAnsi="Comic Sans MS"/>
+          <w:color w:val="0D0D0D" w:themeColor="text1" w:themeTint="F2"/>
+          <w:sz w:val="36"/>
+          <w:szCs w:val="36"/>
+        </w:rPr>
+        <w:t>There is also establishing schools like “Navodaya Vidyalaya“</w:t>
+      </w:r>
+    </w:p>
+    <w:p>
+      <w:pPr>
+        <w:pStyle w:val="ListParagraph"/>
+        <w:numPr>
+          <w:ilvl w:val="0"/>
+          <w:numId w:val="15"/>
+        </w:numPr>
+        <w:rPr>
+          <w:rFonts w:ascii="Comic Sans MS" w:hAnsi="Comic Sans MS"/>
+          <w:color w:val="0D0D0D" w:themeColor="text1" w:themeTint="F2"/>
+          <w:sz w:val="36"/>
+          <w:szCs w:val="36"/>
+        </w:rPr>
+      </w:pPr>
+      <w:r>
+        <w:rPr>
+          <w:rFonts w:ascii="Comic Sans MS" w:hAnsi="Comic Sans MS"/>
+          <w:color w:val="0D0D0D" w:themeColor="text1" w:themeTint="F2"/>
+          <w:sz w:val="36"/>
+          <w:szCs w:val="36"/>
+        </w:rPr>
+        <w:t>Vocational training’s should be enforced</w:t>
+      </w:r>
+    </w:p>
+    <w:p>
+      <w:pPr>
+        <w:pStyle w:val="ListParagraph"/>
+        <w:numPr>
+          <w:ilvl w:val="0"/>
+          <w:numId w:val="15"/>
+        </w:numPr>
+        <w:rPr>
+          <w:rFonts w:ascii="Comic Sans MS" w:hAnsi="Comic Sans MS"/>
+          <w:color w:val="0D0D0D" w:themeColor="text1" w:themeTint="F2"/>
+          <w:sz w:val="28"/>
+          <w:szCs w:val="28"/>
+        </w:rPr>
+      </w:pPr>
+      <w:r>
+        <w:rPr>
+          <w:rFonts w:ascii="Comic Sans MS" w:hAnsi="Comic Sans MS"/>
+          <w:color w:val="0D0D0D" w:themeColor="text1" w:themeTint="F2"/>
+          <w:sz w:val="28"/>
+          <w:szCs w:val="28"/>
+        </w:rPr>
+        <w:lastRenderedPageBreak/>
+        <w:t xml:space="preserve">In first year plan the education sector budget was 151 crore and in 11 year plan education sector budget was 3766 crore. </w:t>
+      </w:r>
+    </w:p>
+    <w:p>
+      <w:pPr>
+        <w:ind w:left="720"/>
+        <w:rPr>
+          <w:rFonts w:ascii="Comic Sans MS" w:hAnsi="Comic Sans MS"/>
+          <w:color w:val="0D0D0D" w:themeColor="text1" w:themeTint="F2"/>
+          <w:sz w:val="28"/>
+          <w:szCs w:val="28"/>
+        </w:rPr>
+      </w:pPr>
+      <w:r>
+        <w:rPr>
+          <w:rFonts w:ascii="Comic Sans MS" w:hAnsi="Comic Sans MS"/>
+          <w:color w:val="0D0D0D" w:themeColor="text1" w:themeTint="F2"/>
+          <w:sz w:val="28"/>
+          <w:szCs w:val="28"/>
+        </w:rPr>
+        <w:t xml:space="preserve">Outcomes </w:t>
       </w:r>
     </w:p>
     <w:p>
@@ -2405,133 +2507,19 @@
         </w:numPr>
         <w:rPr>
           <w:rFonts w:ascii="Comic Sans MS" w:hAnsi="Comic Sans MS"/>
-          <w:color w:val="151A22" w:themeColor="background1" w:themeShade="80"/>
-          <w:sz w:val="36"/>
-          <w:szCs w:val="36"/>
-        </w:rPr>
-      </w:pPr>
-      <w:r>
-        <w:rPr>
-          <w:rFonts w:ascii="Comic Sans MS" w:hAnsi="Comic Sans MS"/>
-          <w:color w:val="151A22" w:themeColor="background1" w:themeShade="80"/>
-          <w:sz w:val="36"/>
-          <w:szCs w:val="36"/>
-        </w:rPr>
-        <w:t>A Mahatma Gandhi quote was :-</w:t>
-      </w:r>
-    </w:p>
-    <w:p>
-      <w:pPr>
-        <w:pStyle w:val="ListParagraph"/>
-        <w:ind w:left="1440"/>
-        <w:rPr>
-          <w:rFonts w:ascii="Comic Sans MS" w:hAnsi="Comic Sans MS"/>
-          <w:color w:val="151A22" w:themeColor="background1" w:themeShade="80"/>
-          <w:sz w:val="28"/>
-          <w:szCs w:val="28"/>
-        </w:rPr>
-      </w:pPr>
-      <w:r>
-        <w:rPr>
-          <w:rFonts w:ascii="Comic Sans MS" w:hAnsi="Comic Sans MS"/>
-          <w:color w:val="151A22" w:themeColor="background1" w:themeShade="80"/>
-          <w:sz w:val="28"/>
-          <w:szCs w:val="28"/>
-        </w:rPr>
-        <w:t>If you teach a boy you only teach a boy but if you teach a girl you teach a whole family</w:t>
-      </w:r>
-    </w:p>
-    <w:p>
-      <w:pPr>
-        <w:pStyle w:val="ListParagraph"/>
-        <w:numPr>
-          <w:ilvl w:val="0"/>
-          <w:numId w:val="15"/>
-        </w:numPr>
-        <w:rPr>
-          <w:rFonts w:ascii="Comic Sans MS" w:hAnsi="Comic Sans MS"/>
-          <w:color w:val="151A22" w:themeColor="background1" w:themeShade="80"/>
-          <w:sz w:val="28"/>
-          <w:szCs w:val="28"/>
-        </w:rPr>
-      </w:pPr>
-      <w:r>
-        <w:rPr>
-          <w:rFonts w:ascii="Comic Sans MS" w:hAnsi="Comic Sans MS"/>
-          <w:color w:val="151A22" w:themeColor="background1" w:themeShade="80"/>
-          <w:sz w:val="28"/>
-          <w:szCs w:val="28"/>
-        </w:rPr>
-        <w:t>There is also establishing schools like “Navodaya Vidyalaya“</w:t>
-      </w:r>
-    </w:p>
-    <w:p>
-      <w:pPr>
-        <w:pStyle w:val="ListParagraph"/>
-        <w:numPr>
-          <w:ilvl w:val="0"/>
-          <w:numId w:val="15"/>
-        </w:numPr>
-        <w:rPr>
-          <w:rFonts w:ascii="Comic Sans MS" w:hAnsi="Comic Sans MS"/>
-          <w:color w:val="151A22" w:themeColor="background1" w:themeShade="80"/>
-          <w:sz w:val="28"/>
-          <w:szCs w:val="28"/>
-        </w:rPr>
-      </w:pPr>
-      <w:r>
-        <w:rPr>
-          <w:rFonts w:ascii="Comic Sans MS" w:hAnsi="Comic Sans MS"/>
-          <w:color w:val="151A22" w:themeColor="background1" w:themeShade="80"/>
-          <w:sz w:val="28"/>
-          <w:szCs w:val="28"/>
-        </w:rPr>
-        <w:t>Vocational training’s should be enforced</w:t>
-      </w:r>
-    </w:p>
-    <w:p>
-      <w:pPr>
-        <w:pStyle w:val="ListParagraph"/>
-        <w:numPr>
-          <w:ilvl w:val="0"/>
-          <w:numId w:val="15"/>
-        </w:numPr>
-        <w:rPr>
-          <w:rFonts w:ascii="Comic Sans MS" w:hAnsi="Comic Sans MS"/>
-          <w:color w:val="151A22" w:themeColor="background1" w:themeShade="80"/>
-          <w:sz w:val="28"/>
-          <w:szCs w:val="28"/>
-        </w:rPr>
-      </w:pPr>
-      <w:r>
-        <w:rPr>
-          <w:rFonts w:ascii="Comic Sans MS" w:hAnsi="Comic Sans MS"/>
-          <w:color w:val="151A22" w:themeColor="background1" w:themeShade="80"/>
-          <w:sz w:val="28"/>
-          <w:szCs w:val="28"/>
-        </w:rPr>
-        <w:lastRenderedPageBreak/>
-        <w:t xml:space="preserve">In first year plan the education sector budget was 151 crore and in 11 year plan education sector budget was 3766 crore. </w:t>
-      </w:r>
-    </w:p>
-    <w:p>
-      <w:pPr>
-        <w:ind w:left="720"/>
-        <w:rPr>
-          <w:rFonts w:ascii="Comic Sans MS" w:hAnsi="Comic Sans MS"/>
-          <w:color w:val="151A22" w:themeColor="background1" w:themeShade="80"/>
-          <w:sz w:val="28"/>
-          <w:szCs w:val="28"/>
-        </w:rPr>
-      </w:pPr>
-      <w:r>
-        <w:rPr>
-          <w:rFonts w:ascii="Comic Sans MS" w:hAnsi="Comic Sans MS"/>
-          <w:color w:val="151A22" w:themeColor="background1" w:themeShade="80"/>
-          <w:sz w:val="28"/>
-          <w:szCs w:val="28"/>
-        </w:rPr>
-        <w:t xml:space="preserve">Outcomes </w:t>
+          <w:color w:val="0D0D0D" w:themeColor="text1" w:themeTint="F2"/>
+          <w:sz w:val="28"/>
+          <w:szCs w:val="28"/>
+        </w:rPr>
+      </w:pPr>
+      <w:r>
+        <w:rPr>
+          <w:rFonts w:ascii="Comic Sans MS" w:hAnsi="Comic Sans MS"/>
+          <w:color w:val="0D0D0D" w:themeColor="text1" w:themeTint="F2"/>
+          <w:sz w:val="28"/>
+          <w:szCs w:val="28"/>
+        </w:rPr>
+        <w:t>The literacy rate has grown. Now 78 % of India is educated.</w:t>
       </w:r>
     </w:p>
     <w:p>
@@ -2543,19 +2531,19 @@
         </w:numPr>
         <w:rPr>
           <w:rFonts w:ascii="Comic Sans MS" w:hAnsi="Comic Sans MS"/>
-          <w:color w:val="151A22" w:themeColor="background1" w:themeShade="80"/>
-          <w:sz w:val="28"/>
-          <w:szCs w:val="28"/>
-        </w:rPr>
-      </w:pPr>
-      <w:r>
-        <w:rPr>
-          <w:rFonts w:ascii="Comic Sans MS" w:hAnsi="Comic Sans MS"/>
-          <w:color w:val="151A22" w:themeColor="background1" w:themeShade="80"/>
-          <w:sz w:val="28"/>
-          <w:szCs w:val="28"/>
-        </w:rPr>
-        <w:t>The literacy rate has grown. Now 78 % of India is educated.</w:t>
+          <w:color w:val="0D0D0D" w:themeColor="text1" w:themeTint="F2"/>
+          <w:sz w:val="28"/>
+          <w:szCs w:val="28"/>
+        </w:rPr>
+      </w:pPr>
+      <w:r>
+        <w:rPr>
+          <w:rFonts w:ascii="Comic Sans MS" w:hAnsi="Comic Sans MS"/>
+          <w:color w:val="0D0D0D" w:themeColor="text1" w:themeTint="F2"/>
+          <w:sz w:val="28"/>
+          <w:szCs w:val="28"/>
+        </w:rPr>
+        <w:t>This help to enjoy their rights.</w:t>
       </w:r>
     </w:p>
     <w:p>
@@ -2567,19 +2555,19 @@
         </w:numPr>
         <w:rPr>
           <w:rFonts w:ascii="Comic Sans MS" w:hAnsi="Comic Sans MS"/>
-          <w:color w:val="151A22" w:themeColor="background1" w:themeShade="80"/>
-          <w:sz w:val="28"/>
-          <w:szCs w:val="28"/>
-        </w:rPr>
-      </w:pPr>
-      <w:r>
-        <w:rPr>
-          <w:rFonts w:ascii="Comic Sans MS" w:hAnsi="Comic Sans MS"/>
-          <w:color w:val="151A22" w:themeColor="background1" w:themeShade="80"/>
-          <w:sz w:val="28"/>
-          <w:szCs w:val="28"/>
-        </w:rPr>
-        <w:t>This help to enjoy their rights.</w:t>
+          <w:color w:val="0D0D0D" w:themeColor="text1" w:themeTint="F2"/>
+          <w:sz w:val="28"/>
+          <w:szCs w:val="28"/>
+        </w:rPr>
+      </w:pPr>
+      <w:r>
+        <w:rPr>
+          <w:rFonts w:ascii="Comic Sans MS" w:hAnsi="Comic Sans MS"/>
+          <w:color w:val="0D0D0D" w:themeColor="text1" w:themeTint="F2"/>
+          <w:sz w:val="28"/>
+          <w:szCs w:val="28"/>
+        </w:rPr>
+        <w:t>8 lakhs schools were built which give employment to the citizens</w:t>
       </w:r>
     </w:p>
     <w:p>
@@ -2591,19 +2579,19 @@
         </w:numPr>
         <w:rPr>
           <w:rFonts w:ascii="Comic Sans MS" w:hAnsi="Comic Sans MS"/>
-          <w:color w:val="151A22" w:themeColor="background1" w:themeShade="80"/>
-          <w:sz w:val="28"/>
-          <w:szCs w:val="28"/>
-        </w:rPr>
-      </w:pPr>
-      <w:r>
-        <w:rPr>
-          <w:rFonts w:ascii="Comic Sans MS" w:hAnsi="Comic Sans MS"/>
-          <w:color w:val="151A22" w:themeColor="background1" w:themeShade="80"/>
-          <w:sz w:val="28"/>
-          <w:szCs w:val="28"/>
-        </w:rPr>
-        <w:t>8 lakhs schools were built which give employment to the citizens</w:t>
+          <w:color w:val="0D0D0D" w:themeColor="text1" w:themeTint="F2"/>
+          <w:sz w:val="28"/>
+          <w:szCs w:val="28"/>
+        </w:rPr>
+      </w:pPr>
+      <w:r>
+        <w:rPr>
+          <w:rFonts w:ascii="Comic Sans MS" w:hAnsi="Comic Sans MS"/>
+          <w:color w:val="0D0D0D" w:themeColor="text1" w:themeTint="F2"/>
+          <w:sz w:val="28"/>
+          <w:szCs w:val="28"/>
+        </w:rPr>
+        <w:t>“Mid-day Meal” scheme make children comes schools daily and also Maintain the health of the children</w:t>
       </w:r>
     </w:p>
     <w:p>
@@ -2615,39 +2603,15 @@
         </w:numPr>
         <w:rPr>
           <w:rFonts w:ascii="Comic Sans MS" w:hAnsi="Comic Sans MS"/>
-          <w:color w:val="151A22" w:themeColor="background1" w:themeShade="80"/>
-          <w:sz w:val="28"/>
-          <w:szCs w:val="28"/>
-        </w:rPr>
-      </w:pPr>
-      <w:r>
-        <w:rPr>
-          <w:rFonts w:ascii="Comic Sans MS" w:hAnsi="Comic Sans MS"/>
-          <w:color w:val="151A22" w:themeColor="background1" w:themeShade="80"/>
-          <w:sz w:val="28"/>
-          <w:szCs w:val="28"/>
-        </w:rPr>
-        <w:t>“Mid-day Meal” scheme make children comes schools daily and also Maintain the health of the children</w:t>
-      </w:r>
-    </w:p>
-    <w:p>
-      <w:pPr>
-        <w:pStyle w:val="ListParagraph"/>
-        <w:numPr>
-          <w:ilvl w:val="0"/>
-          <w:numId w:val="16"/>
-        </w:numPr>
-        <w:rPr>
-          <w:rFonts w:ascii="Comic Sans MS" w:hAnsi="Comic Sans MS"/>
-          <w:color w:val="151A22" w:themeColor="background1" w:themeShade="80"/>
-          <w:sz w:val="28"/>
-          <w:szCs w:val="28"/>
-        </w:rPr>
-      </w:pPr>
-      <w:r>
-        <w:rPr>
-          <w:rFonts w:ascii="Comic Sans MS" w:hAnsi="Comic Sans MS"/>
-          <w:color w:val="151A22" w:themeColor="background1" w:themeShade="80"/>
+          <w:color w:val="0D0D0D" w:themeColor="text1" w:themeTint="F2"/>
+          <w:sz w:val="28"/>
+          <w:szCs w:val="28"/>
+        </w:rPr>
+      </w:pPr>
+      <w:r>
+        <w:rPr>
+          <w:rFonts w:ascii="Comic Sans MS" w:hAnsi="Comic Sans MS"/>
+          <w:color w:val="0D0D0D" w:themeColor="text1" w:themeTint="F2"/>
           <w:sz w:val="28"/>
           <w:szCs w:val="28"/>
         </w:rPr>
@@ -2656,7 +2620,7 @@
       <w:r>
         <w:rPr>
           <w:rFonts w:ascii="Comic Sans MS" w:hAnsi="Comic Sans MS"/>
-          <w:color w:val="151A22" w:themeColor="background1" w:themeShade="80"/>
+          <w:color w:val="0D0D0D" w:themeColor="text1" w:themeTint="F2"/>
           <w:sz w:val="28"/>
           <w:szCs w:val="28"/>
         </w:rPr>
@@ -2665,7 +2629,7 @@
       <w:r>
         <w:rPr>
           <w:rFonts w:ascii="Comic Sans MS" w:hAnsi="Comic Sans MS"/>
-          <w:color w:val="151A22" w:themeColor="background1" w:themeShade="80"/>
+          <w:color w:val="0D0D0D" w:themeColor="text1" w:themeTint="F2"/>
           <w:sz w:val="28"/>
           <w:szCs w:val="28"/>
         </w:rPr>
@@ -2674,7 +2638,7 @@
       <w:r>
         <w:rPr>
           <w:rFonts w:ascii="Comic Sans MS" w:hAnsi="Comic Sans MS"/>
-          <w:color w:val="151A22" w:themeColor="background1" w:themeShade="80"/>
+          <w:color w:val="0D0D0D" w:themeColor="text1" w:themeTint="F2"/>
           <w:sz w:val="28"/>
           <w:szCs w:val="28"/>
         </w:rPr>
@@ -2685,15 +2649,15 @@
       <w:pPr>
         <w:rPr>
           <w:rFonts w:ascii="Comic Sans MS" w:hAnsi="Comic Sans MS"/>
-          <w:color w:val="151A22" w:themeColor="background1" w:themeShade="80"/>
-          <w:sz w:val="28"/>
-          <w:szCs w:val="28"/>
-        </w:rPr>
-      </w:pPr>
-      <w:r>
-        <w:rPr>
-          <w:rFonts w:ascii="Comic Sans MS" w:hAnsi="Comic Sans MS"/>
-          <w:color w:val="151A22" w:themeColor="background1" w:themeShade="80"/>
+          <w:color w:val="0D0D0D" w:themeColor="text1" w:themeTint="F2"/>
+          <w:sz w:val="28"/>
+          <w:szCs w:val="28"/>
+        </w:rPr>
+      </w:pPr>
+      <w:r>
+        <w:rPr>
+          <w:rFonts w:ascii="Comic Sans MS" w:hAnsi="Comic Sans MS"/>
+          <w:color w:val="0D0D0D" w:themeColor="text1" w:themeTint="F2"/>
           <w:sz w:val="28"/>
           <w:szCs w:val="28"/>
         </w:rPr>
@@ -2702,7 +2666,7 @@
       <w:r>
         <w:rPr>
           <w:rFonts w:ascii="Comic Sans MS" w:hAnsi="Comic Sans MS"/>
-          <w:color w:val="151A22" w:themeColor="background1" w:themeShade="80"/>
+          <w:color w:val="0D0D0D" w:themeColor="text1" w:themeTint="F2"/>
           <w:sz w:val="28"/>
           <w:szCs w:val="28"/>
         </w:rPr>
@@ -2719,15 +2683,15 @@
         </w:numPr>
         <w:rPr>
           <w:rFonts w:ascii="Comic Sans MS" w:hAnsi="Comic Sans MS"/>
-          <w:color w:val="151A22" w:themeColor="background1" w:themeShade="80"/>
-          <w:sz w:val="28"/>
-          <w:szCs w:val="28"/>
-        </w:rPr>
-      </w:pPr>
-      <w:r>
-        <w:rPr>
-          <w:rFonts w:ascii="Comic Sans MS" w:hAnsi="Comic Sans MS"/>
-          <w:color w:val="151A22" w:themeColor="background1" w:themeShade="80"/>
+          <w:color w:val="0D0D0D" w:themeColor="text1" w:themeTint="F2"/>
+          <w:sz w:val="28"/>
+          <w:szCs w:val="28"/>
+        </w:rPr>
+      </w:pPr>
+      <w:r>
+        <w:rPr>
+          <w:rFonts w:ascii="Comic Sans MS" w:hAnsi="Comic Sans MS"/>
+          <w:color w:val="0D0D0D" w:themeColor="text1" w:themeTint="F2"/>
           <w:sz w:val="28"/>
           <w:szCs w:val="28"/>
         </w:rPr>
@@ -2743,15 +2707,15 @@
         </w:numPr>
         <w:rPr>
           <w:rFonts w:ascii="Comic Sans MS" w:hAnsi="Comic Sans MS"/>
-          <w:color w:val="151A22" w:themeColor="background1" w:themeShade="80"/>
-          <w:sz w:val="28"/>
-          <w:szCs w:val="28"/>
-        </w:rPr>
-      </w:pPr>
-      <w:r>
-        <w:rPr>
-          <w:rFonts w:ascii="Comic Sans MS" w:hAnsi="Comic Sans MS"/>
-          <w:color w:val="151A22" w:themeColor="background1" w:themeShade="80"/>
+          <w:color w:val="0D0D0D" w:themeColor="text1" w:themeTint="F2"/>
+          <w:sz w:val="28"/>
+          <w:szCs w:val="28"/>
+        </w:rPr>
+      </w:pPr>
+      <w:r>
+        <w:rPr>
+          <w:rFonts w:ascii="Comic Sans MS" w:hAnsi="Comic Sans MS"/>
+          <w:color w:val="0D0D0D" w:themeColor="text1" w:themeTint="F2"/>
           <w:sz w:val="28"/>
           <w:szCs w:val="28"/>
         </w:rPr>
@@ -2767,15 +2731,15 @@
         </w:numPr>
         <w:rPr>
           <w:rFonts w:ascii="Comic Sans MS" w:hAnsi="Comic Sans MS"/>
-          <w:color w:val="151A22" w:themeColor="background1" w:themeShade="80"/>
-          <w:sz w:val="28"/>
-          <w:szCs w:val="28"/>
-        </w:rPr>
-      </w:pPr>
-      <w:r>
-        <w:rPr>
-          <w:rFonts w:ascii="Comic Sans MS" w:hAnsi="Comic Sans MS"/>
-          <w:color w:val="151A22" w:themeColor="background1" w:themeShade="80"/>
+          <w:color w:val="0D0D0D" w:themeColor="text1" w:themeTint="F2"/>
+          <w:sz w:val="28"/>
+          <w:szCs w:val="28"/>
+        </w:rPr>
+      </w:pPr>
+      <w:r>
+        <w:rPr>
+          <w:rFonts w:ascii="Comic Sans MS" w:hAnsi="Comic Sans MS"/>
+          <w:color w:val="0D0D0D" w:themeColor="text1" w:themeTint="F2"/>
           <w:sz w:val="28"/>
           <w:szCs w:val="28"/>
         </w:rPr>
@@ -2791,38 +2755,766 @@
         </w:numPr>
         <w:rPr>
           <w:rFonts w:ascii="Comic Sans MS" w:hAnsi="Comic Sans MS"/>
-          <w:color w:val="151A22" w:themeColor="background1" w:themeShade="80"/>
-          <w:sz w:val="28"/>
-          <w:szCs w:val="28"/>
-        </w:rPr>
-      </w:pPr>
-      <w:r>
-        <w:rPr>
-          <w:rFonts w:ascii="Comic Sans MS" w:hAnsi="Comic Sans MS"/>
-          <w:color w:val="151A22" w:themeColor="background1" w:themeShade="80"/>
-          <w:sz w:val="28"/>
-          <w:szCs w:val="28"/>
-        </w:rPr>
-        <w:t xml:space="preserve">No students regularly attending school but there is “Mid-day meal program” which also forced </w:t>
+          <w:color w:val="0D0D0D" w:themeColor="text1" w:themeTint="F2"/>
+          <w:sz w:val="28"/>
+          <w:szCs w:val="28"/>
+        </w:rPr>
+      </w:pPr>
+      <w:r>
+        <w:rPr>
+          <w:rFonts w:ascii="Comic Sans MS" w:hAnsi="Comic Sans MS"/>
+          <w:color w:val="0D0D0D" w:themeColor="text1" w:themeTint="F2"/>
+          <w:sz w:val="28"/>
+          <w:szCs w:val="28"/>
+        </w:rPr>
+        <w:t>No students regularly attending school but there is “Mid-day meal program” which also forced children to attend the school</w:t>
+      </w:r>
+    </w:p>
+    <w:p>
+      <w:pPr>
+        <w:pStyle w:val="ListParagraph"/>
+        <w:numPr>
+          <w:ilvl w:val="0"/>
+          <w:numId w:val="12"/>
+        </w:numPr>
+        <w:rPr>
+          <w:rFonts w:ascii="Comic Sans MS" w:hAnsi="Comic Sans MS"/>
+          <w:color w:val="0D0D0D" w:themeColor="text1" w:themeTint="F2"/>
+          <w:sz w:val="28"/>
+          <w:szCs w:val="28"/>
+        </w:rPr>
+      </w:pPr>
+      <w:r>
+        <w:rPr>
+          <w:rFonts w:ascii="Comic Sans MS" w:hAnsi="Comic Sans MS"/>
+          <w:color w:val="0D0D0D" w:themeColor="text1" w:themeTint="F2"/>
+          <w:sz w:val="32"/>
+          <w:szCs w:val="32"/>
+        </w:rPr>
+        <w:t>Medical care</w:t>
+      </w:r>
+    </w:p>
+    <w:p>
+      <w:pPr>
+        <w:pStyle w:val="ListParagraph"/>
+        <w:ind w:left="1080"/>
+        <w:rPr>
+          <w:rFonts w:ascii="Comic Sans MS" w:hAnsi="Comic Sans MS"/>
+          <w:color w:val="0D0D0D" w:themeColor="text1" w:themeTint="F2"/>
+          <w:sz w:val="32"/>
+          <w:szCs w:val="32"/>
+        </w:rPr>
+      </w:pPr>
+      <w:r>
+        <w:rPr>
+          <w:rFonts w:ascii="Comic Sans MS" w:hAnsi="Comic Sans MS"/>
+          <w:color w:val="0D0D0D" w:themeColor="text1" w:themeTint="F2"/>
+          <w:sz w:val="32"/>
+          <w:szCs w:val="32"/>
+        </w:rPr>
+        <w:t xml:space="preserve">If our country population has good medical care this will help their productivity. For e g: - A firm need wants profit so they need productive people who works everyday but a person with a bad health </w:t>
+      </w:r>
+      <w:r>
+        <w:rPr>
+          <w:rFonts w:ascii="Comic Sans MS" w:hAnsi="Comic Sans MS"/>
+          <w:color w:val="0D0D0D" w:themeColor="text1" w:themeTint="F2"/>
+          <w:sz w:val="32"/>
+          <w:szCs w:val="32"/>
+        </w:rPr>
+        <w:lastRenderedPageBreak/>
+        <w:t>condition will take more live this will cause his productivity and become liabilities for the company.</w:t>
+      </w:r>
+    </w:p>
+    <w:p>
+      <w:pPr>
+        <w:pStyle w:val="ListParagraph"/>
+        <w:ind w:left="1080"/>
+        <w:rPr>
+          <w:rFonts w:ascii="Comic Sans MS" w:hAnsi="Comic Sans MS"/>
+          <w:color w:val="0D0D0D" w:themeColor="text1" w:themeTint="F2"/>
+          <w:sz w:val="32"/>
+          <w:szCs w:val="32"/>
+        </w:rPr>
+      </w:pPr>
+    </w:p>
+    <w:p>
+      <w:pPr>
+        <w:pStyle w:val="ListParagraph"/>
+        <w:ind w:left="1080"/>
+        <w:rPr>
+          <w:rFonts w:ascii="Comic Sans MS" w:hAnsi="Comic Sans MS"/>
+          <w:color w:val="0D0D0D" w:themeColor="text1" w:themeTint="F2"/>
+          <w:sz w:val="40"/>
+          <w:szCs w:val="40"/>
+        </w:rPr>
+      </w:pPr>
+      <w:r>
+        <w:rPr>
+          <w:rFonts w:ascii="Comic Sans MS" w:hAnsi="Comic Sans MS"/>
+          <w:color w:val="0D0D0D" w:themeColor="text1" w:themeTint="F2"/>
+          <w:sz w:val="40"/>
+          <w:szCs w:val="40"/>
+        </w:rPr>
+        <w:t>It good causes in the India</w:t>
+      </w:r>
+    </w:p>
+    <w:p>
+      <w:pPr>
+        <w:pStyle w:val="ListParagraph"/>
+        <w:numPr>
+          <w:ilvl w:val="0"/>
+          <w:numId w:val="21"/>
+        </w:numPr>
+        <w:rPr>
+          <w:rFonts w:ascii="Comic Sans MS" w:hAnsi="Comic Sans MS"/>
+          <w:color w:val="0D0D0D" w:themeColor="text1" w:themeTint="F2"/>
+          <w:sz w:val="28"/>
+          <w:szCs w:val="28"/>
+        </w:rPr>
+      </w:pPr>
+      <w:r>
+        <w:rPr>
+          <w:rFonts w:ascii="Comic Sans MS" w:hAnsi="Comic Sans MS"/>
+          <w:color w:val="0D0D0D" w:themeColor="text1" w:themeTint="F2"/>
+          <w:sz w:val="28"/>
+          <w:szCs w:val="28"/>
+        </w:rPr>
+        <w:t>Life expectancy</w:t>
+      </w:r>
+      <w:r>
+        <w:rPr>
+          <w:rFonts w:ascii="Comic Sans MS" w:hAnsi="Comic Sans MS"/>
+          <w:color w:val="0D0D0D" w:themeColor="text1" w:themeTint="F2"/>
+          <w:sz w:val="28"/>
+          <w:szCs w:val="28"/>
+        </w:rPr>
+        <w:t xml:space="preserve"> in 1947 is 38 and now it is 68 years.</w:t>
+      </w:r>
+    </w:p>
+    <w:p>
+      <w:pPr>
+        <w:pStyle w:val="ListParagraph"/>
+        <w:numPr>
+          <w:ilvl w:val="0"/>
+          <w:numId w:val="21"/>
+        </w:numPr>
+        <w:rPr>
+          <w:rFonts w:ascii="Comic Sans MS" w:hAnsi="Comic Sans MS"/>
+          <w:color w:val="0D0D0D" w:themeColor="text1" w:themeTint="F2"/>
+          <w:sz w:val="28"/>
+          <w:szCs w:val="28"/>
+        </w:rPr>
+      </w:pPr>
+      <w:r>
+        <w:rPr>
+          <w:rFonts w:ascii="Comic Sans MS" w:hAnsi="Comic Sans MS"/>
+          <w:color w:val="0D0D0D" w:themeColor="text1" w:themeTint="F2"/>
+          <w:sz w:val="28"/>
+          <w:szCs w:val="28"/>
+        </w:rPr>
+        <w:t>Death rate of a born child has got down from 20 to 6.</w:t>
+      </w:r>
+    </w:p>
+    <w:p>
+      <w:pPr>
+        <w:pStyle w:val="ListParagraph"/>
+        <w:numPr>
+          <w:ilvl w:val="0"/>
+          <w:numId w:val="21"/>
+        </w:numPr>
+        <w:rPr>
+          <w:rFonts w:ascii="Comic Sans MS" w:hAnsi="Comic Sans MS"/>
+          <w:color w:val="0D0D0D" w:themeColor="text1" w:themeTint="F2"/>
+          <w:sz w:val="28"/>
+          <w:szCs w:val="28"/>
+        </w:rPr>
+      </w:pPr>
+      <w:r>
+        <w:rPr>
+          <w:rFonts w:ascii="Comic Sans MS" w:hAnsi="Comic Sans MS"/>
+          <w:color w:val="0D0D0D" w:themeColor="text1" w:themeTint="F2"/>
+          <w:sz w:val="28"/>
+          <w:szCs w:val="28"/>
+        </w:rPr>
+        <w:t>A good health can help a person to achieve good productivity. This help in our Economy.</w:t>
+      </w:r>
+    </w:p>
+    <w:p>
+      <w:pPr>
+        <w:ind w:left="720"/>
+        <w:rPr>
+          <w:rFonts w:ascii="Comic Sans MS" w:hAnsi="Comic Sans MS"/>
+          <w:color w:val="0D0D0D" w:themeColor="text1" w:themeTint="F2"/>
+          <w:sz w:val="40"/>
+          <w:szCs w:val="40"/>
+        </w:rPr>
+      </w:pPr>
+      <w:r>
+        <w:rPr>
+          <w:rFonts w:ascii="Comic Sans MS" w:hAnsi="Comic Sans MS"/>
+          <w:b/>
+          <w:bCs/>
+          <w:color w:val="0D0D0D" w:themeColor="text1" w:themeTint="F2"/>
+          <w:sz w:val="40"/>
+          <w:szCs w:val="40"/>
+        </w:rPr>
+        <w:t xml:space="preserve">  </w:t>
+      </w:r>
+      <w:r>
+        <w:rPr>
+          <w:rFonts w:ascii="Comic Sans MS" w:hAnsi="Comic Sans MS"/>
+          <w:color w:val="0D0D0D" w:themeColor="text1" w:themeTint="F2"/>
+          <w:sz w:val="40"/>
+          <w:szCs w:val="40"/>
+        </w:rPr>
+        <w:t>It bad causes in the India</w:t>
+      </w:r>
+    </w:p>
+    <w:p>
+      <w:pPr>
+        <w:pStyle w:val="ListParagraph"/>
+        <w:numPr>
+          <w:ilvl w:val="0"/>
+          <w:numId w:val="23"/>
+        </w:numPr>
+        <w:rPr>
+          <w:rFonts w:ascii="Comic Sans MS" w:hAnsi="Comic Sans MS"/>
+          <w:color w:val="0D0D0D" w:themeColor="text1" w:themeTint="F2"/>
+          <w:sz w:val="32"/>
+          <w:szCs w:val="32"/>
+        </w:rPr>
+      </w:pPr>
+      <w:r>
+        <w:rPr>
+          <w:rFonts w:ascii="Comic Sans MS" w:hAnsi="Comic Sans MS"/>
+          <w:color w:val="0D0D0D" w:themeColor="text1" w:themeTint="F2"/>
+          <w:sz w:val="32"/>
+          <w:szCs w:val="32"/>
+        </w:rPr>
+        <w:t>No basic needs</w:t>
+      </w:r>
+      <w:r>
+        <w:rPr>
+          <w:rFonts w:ascii="Comic Sans MS" w:hAnsi="Comic Sans MS"/>
+          <w:color w:val="0D0D0D" w:themeColor="text1" w:themeTint="F2"/>
+          <w:sz w:val="32"/>
+          <w:szCs w:val="32"/>
+        </w:rPr>
+        <w:t xml:space="preserve"> of medical no their in some Rural area’s</w:t>
+      </w:r>
+    </w:p>
+    <w:p>
+      <w:pPr>
+        <w:pStyle w:val="ListParagraph"/>
+        <w:numPr>
+          <w:ilvl w:val="0"/>
+          <w:numId w:val="23"/>
+        </w:numPr>
+        <w:rPr>
+          <w:rFonts w:ascii="Comic Sans MS" w:hAnsi="Comic Sans MS"/>
+          <w:color w:val="0D0D0D" w:themeColor="text1" w:themeTint="F2"/>
+          <w:sz w:val="32"/>
+          <w:szCs w:val="32"/>
+        </w:rPr>
+      </w:pPr>
+      <w:r>
+        <w:rPr>
+          <w:rFonts w:ascii="Comic Sans MS" w:hAnsi="Comic Sans MS"/>
+          <w:color w:val="0D0D0D" w:themeColor="text1" w:themeTint="F2"/>
+          <w:sz w:val="32"/>
+          <w:szCs w:val="32"/>
+        </w:rPr>
+        <w:t>Only 321 and 301 Dental collages in India looking towards our population it is minimum.</w:t>
+      </w:r>
+    </w:p>
+    <w:p>
+      <w:pPr>
+        <w:pStyle w:val="ListParagraph"/>
+        <w:numPr>
+          <w:ilvl w:val="0"/>
+          <w:numId w:val="23"/>
+        </w:numPr>
+        <w:rPr>
+          <w:rFonts w:ascii="Comic Sans MS" w:hAnsi="Comic Sans MS"/>
+          <w:color w:val="0D0D0D" w:themeColor="text1" w:themeTint="F2"/>
+          <w:sz w:val="32"/>
+          <w:szCs w:val="32"/>
+        </w:rPr>
+      </w:pPr>
+      <w:r>
+        <w:rPr>
+          <w:rFonts w:ascii="Comic Sans MS" w:hAnsi="Comic Sans MS"/>
+          <w:color w:val="0D0D0D" w:themeColor="text1" w:themeTint="F2"/>
+          <w:sz w:val="32"/>
+          <w:szCs w:val="32"/>
+        </w:rPr>
+        <w:t>Only in Maharashtra , Karnataka , Andhra Pradesh and Tamil nadu have maximum no of medical and dental collages</w:t>
+      </w:r>
+    </w:p>
+    <w:p>
+      <w:pPr>
+        <w:pStyle w:val="ListParagraph"/>
+        <w:numPr>
+          <w:ilvl w:val="0"/>
+          <w:numId w:val="23"/>
+        </w:numPr>
+        <w:rPr>
+          <w:rFonts w:ascii="Comic Sans MS" w:hAnsi="Comic Sans MS"/>
+          <w:color w:val="0D0D0D" w:themeColor="text1" w:themeTint="F2"/>
+          <w:sz w:val="28"/>
+          <w:szCs w:val="28"/>
+        </w:rPr>
+      </w:pPr>
+      <w:r>
+        <w:rPr>
+          <w:rFonts w:ascii="Comic Sans MS" w:hAnsi="Comic Sans MS"/>
+          <w:color w:val="0D0D0D" w:themeColor="text1" w:themeTint="F2"/>
+          <w:sz w:val="32"/>
+          <w:szCs w:val="32"/>
+        </w:rPr>
+        <w:t>This all cause to our education system</w:t>
+      </w:r>
+      <w:r>
+        <w:rPr>
+          <w:rFonts w:ascii="Comic Sans MS" w:hAnsi="Comic Sans MS"/>
+          <w:color w:val="0D0D0D" w:themeColor="text1" w:themeTint="F2"/>
+          <w:sz w:val="28"/>
+          <w:szCs w:val="28"/>
+        </w:rPr>
+        <w:t>.</w:t>
+      </w:r>
+    </w:p>
+    <w:p>
+      <w:pPr>
+        <w:rPr>
+          <w:rFonts w:ascii="Comic Sans MS" w:hAnsi="Comic Sans MS"/>
+          <w:color w:val="0D0D0D" w:themeColor="text1" w:themeTint="F2"/>
+          <w:sz w:val="28"/>
+          <w:szCs w:val="28"/>
+        </w:rPr>
+      </w:pPr>
+    </w:p>
+    <w:p>
+      <w:pPr>
+        <w:rPr>
+          <w:rFonts w:ascii="Comic Sans MS" w:hAnsi="Comic Sans MS"/>
+          <w:color w:val="0D0D0D" w:themeColor="text1" w:themeTint="F2"/>
+          <w:sz w:val="40"/>
+          <w:szCs w:val="40"/>
+        </w:rPr>
+      </w:pPr>
+      <w:r>
+        <w:rPr>
+          <w:rFonts w:ascii="Comic Sans MS" w:hAnsi="Comic Sans MS"/>
+          <w:color w:val="0D0D0D" w:themeColor="text1" w:themeTint="F2"/>
+          <w:sz w:val="40"/>
+          <w:szCs w:val="40"/>
+        </w:rPr>
+        <w:t xml:space="preserve">Unemployment </w:t>
+      </w:r>
+    </w:p>
+    <w:p>
+      <w:pPr>
+        <w:rPr>
+          <w:rFonts w:ascii="Comic Sans MS" w:hAnsi="Comic Sans MS"/>
+          <w:color w:val="0D0D0D" w:themeColor="text1" w:themeTint="F2"/>
+          <w:sz w:val="28"/>
+          <w:szCs w:val="28"/>
+        </w:rPr>
+      </w:pPr>
+      <w:r>
+        <w:rPr>
+          <w:rFonts w:ascii="Comic Sans MS" w:hAnsi="Comic Sans MS"/>
+          <w:color w:val="0D0D0D" w:themeColor="text1" w:themeTint="F2"/>
+          <w:sz w:val="28"/>
+          <w:szCs w:val="28"/>
+        </w:rPr>
+        <w:t>Unemployment means a person who is willing to work and any wages but can’t get Job.</w:t>
+      </w:r>
+    </w:p>
+    <w:p>
+      <w:pPr>
+        <w:rPr>
+          <w:rFonts w:ascii="Comic Sans MS" w:hAnsi="Comic Sans MS"/>
+          <w:color w:val="0D0D0D" w:themeColor="text1" w:themeTint="F2"/>
+          <w:sz w:val="28"/>
+          <w:szCs w:val="28"/>
+        </w:rPr>
+      </w:pPr>
+    </w:p>
+    <w:p>
+      <w:pPr>
+        <w:rPr>
+          <w:rFonts w:ascii="Comic Sans MS" w:hAnsi="Comic Sans MS"/>
+          <w:color w:val="0D0D0D" w:themeColor="text1" w:themeTint="F2"/>
+          <w:sz w:val="28"/>
+          <w:szCs w:val="28"/>
+        </w:rPr>
+      </w:pPr>
+      <w:r>
+        <w:rPr>
+          <w:rFonts w:ascii="Comic Sans MS" w:hAnsi="Comic Sans MS"/>
+          <w:color w:val="0D0D0D" w:themeColor="text1" w:themeTint="F2"/>
+          <w:sz w:val="28"/>
+          <w:szCs w:val="28"/>
+        </w:rPr>
+        <w:t>Unemployment in Rural and Urban Area’s</w:t>
+      </w:r>
+    </w:p>
+    <w:p>
+      <w:pPr>
+        <w:pStyle w:val="ListParagraph"/>
+        <w:numPr>
+          <w:ilvl w:val="0"/>
+          <w:numId w:val="24"/>
+        </w:numPr>
+        <w:rPr>
+          <w:rFonts w:ascii="Comic Sans MS" w:hAnsi="Comic Sans MS"/>
+          <w:color w:val="0D0D0D" w:themeColor="text1" w:themeTint="F2"/>
+          <w:sz w:val="28"/>
+          <w:szCs w:val="28"/>
+        </w:rPr>
+      </w:pPr>
+      <w:r>
+        <w:rPr>
+          <w:rFonts w:ascii="Comic Sans MS" w:hAnsi="Comic Sans MS"/>
+          <w:color w:val="0D0D0D" w:themeColor="text1" w:themeTint="F2"/>
+          <w:sz w:val="28"/>
+          <w:szCs w:val="28"/>
+        </w:rPr>
+        <w:t>Rural Area’s</w:t>
+      </w:r>
+    </w:p>
+    <w:p>
+      <w:pPr>
+        <w:pStyle w:val="ListParagraph"/>
+        <w:rPr>
+          <w:rFonts w:ascii="Comic Sans MS" w:hAnsi="Comic Sans MS"/>
+          <w:color w:val="0D0D0D" w:themeColor="text1" w:themeTint="F2"/>
+          <w:sz w:val="28"/>
+          <w:szCs w:val="28"/>
+        </w:rPr>
+      </w:pPr>
+      <w:r>
+        <w:rPr>
+          <w:rFonts w:ascii="Comic Sans MS" w:hAnsi="Comic Sans MS"/>
+          <w:color w:val="0D0D0D" w:themeColor="text1" w:themeTint="F2"/>
+          <w:sz w:val="28"/>
+          <w:szCs w:val="28"/>
+        </w:rPr>
+        <w:lastRenderedPageBreak/>
+        <w:t xml:space="preserve">In Rural area there are </w:t>
+      </w:r>
+      <w:r>
+        <w:rPr>
+          <w:rFonts w:ascii="Comic Sans MS" w:hAnsi="Comic Sans MS"/>
+          <w:color w:val="0D0D0D" w:themeColor="text1" w:themeTint="F2"/>
+          <w:sz w:val="28"/>
+          <w:szCs w:val="28"/>
+        </w:rPr>
+        <w:t>two types unemployment.</w:t>
+      </w:r>
+    </w:p>
+    <w:p>
+      <w:pPr>
+        <w:pStyle w:val="ListParagraph"/>
+        <w:numPr>
+          <w:ilvl w:val="0"/>
+          <w:numId w:val="25"/>
+        </w:numPr>
+        <w:rPr>
+          <w:rFonts w:ascii="Comic Sans MS" w:hAnsi="Comic Sans MS"/>
+          <w:color w:val="0D0D0D" w:themeColor="text1" w:themeTint="F2"/>
+          <w:sz w:val="28"/>
+          <w:szCs w:val="28"/>
+        </w:rPr>
+      </w:pPr>
+      <w:r>
+        <w:rPr>
+          <w:rFonts w:ascii="Comic Sans MS" w:hAnsi="Comic Sans MS"/>
+          <w:color w:val="0D0D0D" w:themeColor="text1" w:themeTint="F2"/>
+          <w:sz w:val="28"/>
+          <w:szCs w:val="28"/>
+        </w:rPr>
+        <w:t>Seasonal unemployment: - As we now that there are multiple season for crop sowing harvesting. So, when these season came landless labour become asset but when these seasons gone these landless labour become liabilities to the country.</w:t>
+      </w:r>
+    </w:p>
+    <w:p>
+      <w:pPr>
+        <w:pStyle w:val="ListParagraph"/>
+        <w:ind w:left="1080"/>
+        <w:rPr>
+          <w:rFonts w:ascii="Comic Sans MS" w:hAnsi="Comic Sans MS"/>
+          <w:color w:val="0D0D0D" w:themeColor="text1" w:themeTint="F2"/>
+          <w:sz w:val="28"/>
+          <w:szCs w:val="28"/>
+        </w:rPr>
+      </w:pPr>
+      <w:r>
+        <w:rPr>
+          <w:rFonts w:ascii="Comic Sans MS" w:hAnsi="Comic Sans MS"/>
+          <w:color w:val="0D0D0D" w:themeColor="text1" w:themeTint="F2"/>
+          <w:sz w:val="28"/>
+          <w:szCs w:val="28"/>
+        </w:rPr>
+        <w:t>Only thing is when these season come the get employed by big land owner and when these seasons gone the get unemployed.</w:t>
+      </w:r>
+    </w:p>
+    <w:p>
+      <w:pPr>
+        <w:pStyle w:val="ListParagraph"/>
+        <w:numPr>
+          <w:ilvl w:val="0"/>
+          <w:numId w:val="25"/>
+        </w:numPr>
+        <w:rPr>
+          <w:rFonts w:ascii="Comic Sans MS" w:hAnsi="Comic Sans MS"/>
+          <w:color w:val="0D0D0D" w:themeColor="text1" w:themeTint="F2"/>
+          <w:sz w:val="28"/>
+          <w:szCs w:val="28"/>
+        </w:rPr>
+      </w:pPr>
+      <w:r>
+        <w:rPr>
+          <w:rFonts w:ascii="Comic Sans MS" w:hAnsi="Comic Sans MS"/>
+          <w:color w:val="0D0D0D" w:themeColor="text1" w:themeTint="F2"/>
+          <w:sz w:val="28"/>
+          <w:szCs w:val="28"/>
+        </w:rPr>
+        <w:t xml:space="preserve">Disguised </w:t>
+      </w:r>
+      <w:r>
+        <w:rPr>
+          <w:rFonts w:ascii="Comic Sans MS" w:hAnsi="Comic Sans MS"/>
+          <w:color w:val="0D0D0D" w:themeColor="text1" w:themeTint="F2"/>
+          <w:sz w:val="28"/>
+          <w:szCs w:val="28"/>
+        </w:rPr>
+        <w:t xml:space="preserve"> </w:t>
+      </w:r>
+      <w:r>
+        <w:rPr>
+          <w:rFonts w:ascii="Comic Sans MS" w:hAnsi="Comic Sans MS"/>
+          <w:color w:val="0D0D0D" w:themeColor="text1" w:themeTint="F2"/>
+          <w:sz w:val="28"/>
+          <w:szCs w:val="28"/>
+        </w:rPr>
+        <w:t>unemployment: - When more person work on same field but the output is same and only minimum person work with their full potential the output is still same but if the remaining people work on the other</w:t>
+      </w:r>
+      <w:r>
+        <w:rPr>
+          <w:rFonts w:ascii="Comic Sans MS" w:hAnsi="Comic Sans MS"/>
+          <w:color w:val="0D0D0D" w:themeColor="text1" w:themeTint="F2"/>
+          <w:sz w:val="28"/>
+          <w:szCs w:val="28"/>
+        </w:rPr>
+        <w:t xml:space="preserve"> person</w:t>
+      </w:r>
+      <w:r>
+        <w:rPr>
+          <w:rFonts w:ascii="Comic Sans MS" w:hAnsi="Comic Sans MS"/>
+          <w:color w:val="0D0D0D" w:themeColor="text1" w:themeTint="F2"/>
+          <w:sz w:val="28"/>
+          <w:szCs w:val="28"/>
+        </w:rPr>
+        <w:t xml:space="preserve"> fi</w:t>
+      </w:r>
+      <w:r>
+        <w:rPr>
+          <w:rFonts w:ascii="Comic Sans MS" w:hAnsi="Comic Sans MS"/>
+          <w:color w:val="0D0D0D" w:themeColor="text1" w:themeTint="F2"/>
+          <w:sz w:val="28"/>
+          <w:szCs w:val="28"/>
+        </w:rPr>
+        <w:t>eld they will get money from other side also. This is called a disguised unemployment. If person work with their full potential and more person work with their minimum potential the output is same.</w:t>
+      </w:r>
+    </w:p>
+    <w:p>
+      <w:pPr>
+        <w:ind w:left="720"/>
+        <w:rPr>
+          <w:rFonts w:ascii="Comic Sans MS" w:hAnsi="Comic Sans MS"/>
+          <w:color w:val="0D0D0D" w:themeColor="text1" w:themeTint="F2"/>
+          <w:sz w:val="28"/>
+          <w:szCs w:val="28"/>
+        </w:rPr>
+      </w:pPr>
+      <w:r>
+        <w:rPr>
+          <w:rFonts w:ascii="Comic Sans MS" w:hAnsi="Comic Sans MS"/>
+          <w:color w:val="0D0D0D" w:themeColor="text1" w:themeTint="F2"/>
+          <w:sz w:val="28"/>
+          <w:szCs w:val="28"/>
+        </w:rPr>
+        <w:t xml:space="preserve">Disadvantage </w:t>
+      </w:r>
+    </w:p>
+    <w:p>
+      <w:pPr>
+        <w:ind w:left="720"/>
+        <w:rPr>
+          <w:rFonts w:ascii="Comic Sans MS" w:hAnsi="Comic Sans MS"/>
+          <w:color w:val="0D0D0D" w:themeColor="text1" w:themeTint="F2"/>
+          <w:sz w:val="28"/>
+          <w:szCs w:val="28"/>
+        </w:rPr>
+      </w:pPr>
+      <w:r>
+        <w:rPr>
+          <w:rFonts w:ascii="Comic Sans MS" w:hAnsi="Comic Sans MS"/>
+          <w:color w:val="0D0D0D" w:themeColor="text1" w:themeTint="F2"/>
+          <w:sz w:val="28"/>
+          <w:szCs w:val="28"/>
+        </w:rPr>
+        <w:t>Disadvantage:-</w:t>
+      </w:r>
+    </w:p>
+    <w:p>
+      <w:pPr>
+        <w:pStyle w:val="ListParagraph"/>
+        <w:numPr>
+          <w:ilvl w:val="0"/>
+          <w:numId w:val="26"/>
+        </w:numPr>
+        <w:rPr>
+          <w:rFonts w:ascii="Comic Sans MS" w:hAnsi="Comic Sans MS"/>
+          <w:color w:val="0D0D0D" w:themeColor="text1" w:themeTint="F2"/>
+          <w:sz w:val="28"/>
+          <w:szCs w:val="28"/>
+        </w:rPr>
+      </w:pPr>
+      <w:r>
+        <w:rPr>
+          <w:rFonts w:ascii="Comic Sans MS" w:hAnsi="Comic Sans MS"/>
+          <w:color w:val="0D0D0D" w:themeColor="text1" w:themeTint="F2"/>
+          <w:sz w:val="28"/>
+          <w:szCs w:val="28"/>
+        </w:rPr>
+        <w:t>More Population can become an asset but more unemployed population can become liabilities to the country and their family.</w:t>
+      </w:r>
+    </w:p>
+    <w:p>
+      <w:pPr>
+        <w:pStyle w:val="ListParagraph"/>
+        <w:numPr>
+          <w:ilvl w:val="0"/>
+          <w:numId w:val="26"/>
+        </w:numPr>
+        <w:rPr>
+          <w:rFonts w:ascii="Comic Sans MS" w:hAnsi="Comic Sans MS"/>
+          <w:color w:val="0D0D0D" w:themeColor="text1" w:themeTint="F2"/>
+          <w:sz w:val="28"/>
+          <w:szCs w:val="28"/>
+        </w:rPr>
+      </w:pPr>
+      <w:r>
+        <w:rPr>
+          <w:rFonts w:ascii="Comic Sans MS" w:hAnsi="Comic Sans MS"/>
+          <w:color w:val="0D0D0D" w:themeColor="text1" w:themeTint="F2"/>
+          <w:sz w:val="28"/>
+          <w:szCs w:val="28"/>
+        </w:rPr>
+        <w:t>This also causes growth of the population.</w:t>
+      </w:r>
+    </w:p>
+    <w:p>
+      <w:pPr>
+        <w:pStyle w:val="ListParagraph"/>
+        <w:numPr>
+          <w:ilvl w:val="0"/>
+          <w:numId w:val="26"/>
+        </w:numPr>
+        <w:rPr>
+          <w:rFonts w:ascii="Comic Sans MS" w:hAnsi="Comic Sans MS"/>
+          <w:color w:val="0D0D0D" w:themeColor="text1" w:themeTint="F2"/>
+          <w:sz w:val="28"/>
+          <w:szCs w:val="28"/>
+        </w:rPr>
+      </w:pPr>
+      <w:r>
+        <w:rPr>
+          <w:rFonts w:ascii="Comic Sans MS" w:hAnsi="Comic Sans MS"/>
+          <w:color w:val="0D0D0D" w:themeColor="text1" w:themeTint="F2"/>
+          <w:sz w:val="28"/>
+          <w:szCs w:val="28"/>
+        </w:rPr>
+        <w:t xml:space="preserve"> This will forced people do job which was not for them e g:-</w:t>
+      </w:r>
+    </w:p>
+    <w:p>
+      <w:pPr>
+        <w:pStyle w:val="ListParagraph"/>
+        <w:ind w:left="1080"/>
+        <w:rPr>
+          <w:rFonts w:ascii="Comic Sans MS" w:hAnsi="Comic Sans MS"/>
+          <w:color w:val="0D0D0D" w:themeColor="text1" w:themeTint="F2"/>
+          <w:sz w:val="28"/>
+          <w:szCs w:val="28"/>
+        </w:rPr>
+      </w:pPr>
+      <w:r>
+        <w:rPr>
+          <w:rFonts w:ascii="Comic Sans MS" w:hAnsi="Comic Sans MS"/>
+          <w:color w:val="0D0D0D" w:themeColor="text1" w:themeTint="F2"/>
+          <w:sz w:val="28"/>
+          <w:szCs w:val="28"/>
+        </w:rPr>
+        <w:t>Engineer was forced to do a peon job.</w:t>
+      </w:r>
+    </w:p>
+    <w:p>
+      <w:pPr>
+        <w:pStyle w:val="ListParagraph"/>
+        <w:numPr>
+          <w:ilvl w:val="0"/>
+          <w:numId w:val="26"/>
+        </w:numPr>
+        <w:rPr>
+          <w:rFonts w:ascii="Comic Sans MS" w:hAnsi="Comic Sans MS"/>
+          <w:color w:val="0D0D0D" w:themeColor="text1" w:themeTint="F2"/>
+          <w:sz w:val="28"/>
+          <w:szCs w:val="28"/>
+        </w:rPr>
+      </w:pPr>
+      <w:r>
+        <w:rPr>
+          <w:rFonts w:ascii="Comic Sans MS" w:hAnsi="Comic Sans MS"/>
+          <w:color w:val="0D0D0D" w:themeColor="text1" w:themeTint="F2"/>
+          <w:sz w:val="28"/>
+          <w:szCs w:val="28"/>
+        </w:rPr>
+        <w:t>These will throw into the vicious cycle.</w:t>
+      </w:r>
+    </w:p>
+    <w:p>
+      <w:pPr>
+        <w:ind w:left="720"/>
+        <w:rPr>
+          <w:rFonts w:ascii="Comic Sans MS" w:hAnsi="Comic Sans MS"/>
+          <w:color w:val="0D0D0D" w:themeColor="text1" w:themeTint="F2"/>
+          <w:sz w:val="28"/>
+          <w:szCs w:val="28"/>
+        </w:rPr>
+      </w:pPr>
+      <w:r>
+        <w:rPr>
+          <w:rFonts w:ascii="Comic Sans MS" w:hAnsi="Comic Sans MS"/>
+          <w:color w:val="0D0D0D" w:themeColor="text1" w:themeTint="F2"/>
+          <w:sz w:val="28"/>
+          <w:szCs w:val="28"/>
+        </w:rPr>
+        <w:t xml:space="preserve"> </w:t>
       </w:r>
       <w:bookmarkStart w:id="0" w:name="_GoBack"/>
       <w:bookmarkEnd w:id="0"/>
-      <w:r>
-        <w:rPr>
-          <w:rFonts w:ascii="Comic Sans MS" w:hAnsi="Comic Sans MS"/>
-          <w:color w:val="151A22" w:themeColor="background1" w:themeShade="80"/>
-          <w:sz w:val="28"/>
-          <w:szCs w:val="28"/>
-        </w:rPr>
-        <w:t>children to attend the school</w:t>
-      </w:r>
-    </w:p>
-    <w:p>
-      <w:pPr>
-        <w:ind w:left="1030"/>
-        <w:rPr>
-          <w:rFonts w:ascii="Comic Sans MS" w:hAnsi="Comic Sans MS"/>
-          <w:color w:val="151A22" w:themeColor="background1" w:themeShade="80"/>
+    </w:p>
+    <w:p>
+      <w:pPr>
+        <w:pStyle w:val="ListParagraph"/>
+        <w:ind w:left="1080"/>
+        <w:rPr>
+          <w:rFonts w:ascii="Comic Sans MS" w:hAnsi="Comic Sans MS"/>
+          <w:color w:val="0D0D0D" w:themeColor="text1" w:themeTint="F2"/>
           <w:sz w:val="28"/>
           <w:szCs w:val="28"/>
         </w:rPr>
@@ -3180,6 +3872,273 @@
     </w:lvl>
   </w:abstractNum>
   <w:abstractNum w:abstractNumId="3">
+    <w:nsid w:val="0FC519DD"/>
+    <w:multiLevelType w:val="hybridMultilevel"/>
+    <w:tmpl w:val="3D86B408"/>
+    <w:lvl w:ilvl="0" w:tplc="E12629BA">
+      <w:start w:val="1"/>
+      <w:numFmt w:val="decimal"/>
+      <w:lvlText w:val="%1."/>
+      <w:lvlJc w:val="left"/>
+      <w:pPr>
+        <w:ind w:left="1080" w:hanging="360"/>
+      </w:pPr>
+      <w:rPr>
+        <w:rFonts w:hint="default"/>
+      </w:rPr>
+    </w:lvl>
+    <w:lvl w:ilvl="1" w:tplc="40090019" w:tentative="1">
+      <w:start w:val="1"/>
+      <w:numFmt w:val="lowerLetter"/>
+      <w:lvlText w:val="%2."/>
+      <w:lvlJc w:val="left"/>
+      <w:pPr>
+        <w:ind w:left="1800" w:hanging="360"/>
+      </w:pPr>
+    </w:lvl>
+    <w:lvl w:ilvl="2" w:tplc="4009001B" w:tentative="1">
+      <w:start w:val="1"/>
+      <w:numFmt w:val="lowerRoman"/>
+      <w:lvlText w:val="%3."/>
+      <w:lvlJc w:val="right"/>
+      <w:pPr>
+        <w:ind w:left="2520" w:hanging="180"/>
+      </w:pPr>
+    </w:lvl>
+    <w:lvl w:ilvl="3" w:tplc="4009000F" w:tentative="1">
+      <w:start w:val="1"/>
+      <w:numFmt w:val="decimal"/>
+      <w:lvlText w:val="%4."/>
+      <w:lvlJc w:val="left"/>
+      <w:pPr>
+        <w:ind w:left="3240" w:hanging="360"/>
+      </w:pPr>
+    </w:lvl>
+    <w:lvl w:ilvl="4" w:tplc="40090019" w:tentative="1">
+      <w:start w:val="1"/>
+      <w:numFmt w:val="lowerLetter"/>
+      <w:lvlText w:val="%5."/>
+      <w:lvlJc w:val="left"/>
+      <w:pPr>
+        <w:ind w:left="3960" w:hanging="360"/>
+      </w:pPr>
+    </w:lvl>
+    <w:lvl w:ilvl="5" w:tplc="4009001B" w:tentative="1">
+      <w:start w:val="1"/>
+      <w:numFmt w:val="lowerRoman"/>
+      <w:lvlText w:val="%6."/>
+      <w:lvlJc w:val="right"/>
+      <w:pPr>
+        <w:ind w:left="4680" w:hanging="180"/>
+      </w:pPr>
+    </w:lvl>
+    <w:lvl w:ilvl="6" w:tplc="4009000F" w:tentative="1">
+      <w:start w:val="1"/>
+      <w:numFmt w:val="decimal"/>
+      <w:lvlText w:val="%7."/>
+      <w:lvlJc w:val="left"/>
+      <w:pPr>
+        <w:ind w:left="5400" w:hanging="360"/>
+      </w:pPr>
+    </w:lvl>
+    <w:lvl w:ilvl="7" w:tplc="40090019" w:tentative="1">
+      <w:start w:val="1"/>
+      <w:numFmt w:val="lowerLetter"/>
+      <w:lvlText w:val="%8."/>
+      <w:lvlJc w:val="left"/>
+      <w:pPr>
+        <w:ind w:left="6120" w:hanging="360"/>
+      </w:pPr>
+    </w:lvl>
+    <w:lvl w:ilvl="8" w:tplc="4009001B" w:tentative="1">
+      <w:start w:val="1"/>
+      <w:numFmt w:val="lowerRoman"/>
+      <w:lvlText w:val="%9."/>
+      <w:lvlJc w:val="right"/>
+      <w:pPr>
+        <w:ind w:left="6840" w:hanging="180"/>
+      </w:pPr>
+    </w:lvl>
+  </w:abstractNum>
+  <w:abstractNum w:abstractNumId="4">
+    <w:nsid w:val="11E9392F"/>
+    <w:multiLevelType w:val="hybridMultilevel"/>
+    <w:tmpl w:val="A2A4EC8E"/>
+    <w:lvl w:ilvl="0" w:tplc="421A5790">
+      <w:start w:val="1"/>
+      <w:numFmt w:val="decimal"/>
+      <w:lvlText w:val="%1."/>
+      <w:lvlJc w:val="left"/>
+      <w:pPr>
+        <w:ind w:left="2160" w:hanging="720"/>
+      </w:pPr>
+      <w:rPr>
+        <w:rFonts w:hint="default"/>
+      </w:rPr>
+    </w:lvl>
+    <w:lvl w:ilvl="1" w:tplc="40090019" w:tentative="1">
+      <w:start w:val="1"/>
+      <w:numFmt w:val="lowerLetter"/>
+      <w:lvlText w:val="%2."/>
+      <w:lvlJc w:val="left"/>
+      <w:pPr>
+        <w:ind w:left="2520" w:hanging="360"/>
+      </w:pPr>
+    </w:lvl>
+    <w:lvl w:ilvl="2" w:tplc="4009001B" w:tentative="1">
+      <w:start w:val="1"/>
+      <w:numFmt w:val="lowerRoman"/>
+      <w:lvlText w:val="%3."/>
+      <w:lvlJc w:val="right"/>
+      <w:pPr>
+        <w:ind w:left="3240" w:hanging="180"/>
+      </w:pPr>
+    </w:lvl>
+    <w:lvl w:ilvl="3" w:tplc="4009000F" w:tentative="1">
+      <w:start w:val="1"/>
+      <w:numFmt w:val="decimal"/>
+      <w:lvlText w:val="%4."/>
+      <w:lvlJc w:val="left"/>
+      <w:pPr>
+        <w:ind w:left="3960" w:hanging="360"/>
+      </w:pPr>
+    </w:lvl>
+    <w:lvl w:ilvl="4" w:tplc="40090019" w:tentative="1">
+      <w:start w:val="1"/>
+      <w:numFmt w:val="lowerLetter"/>
+      <w:lvlText w:val="%5."/>
+      <w:lvlJc w:val="left"/>
+      <w:pPr>
+        <w:ind w:left="4680" w:hanging="360"/>
+      </w:pPr>
+    </w:lvl>
+    <w:lvl w:ilvl="5" w:tplc="4009001B" w:tentative="1">
+      <w:start w:val="1"/>
+      <w:numFmt w:val="lowerRoman"/>
+      <w:lvlText w:val="%6."/>
+      <w:lvlJc w:val="right"/>
+      <w:pPr>
+        <w:ind w:left="5400" w:hanging="180"/>
+      </w:pPr>
+    </w:lvl>
+    <w:lvl w:ilvl="6" w:tplc="4009000F" w:tentative="1">
+      <w:start w:val="1"/>
+      <w:numFmt w:val="decimal"/>
+      <w:lvlText w:val="%7."/>
+      <w:lvlJc w:val="left"/>
+      <w:pPr>
+        <w:ind w:left="6120" w:hanging="360"/>
+      </w:pPr>
+    </w:lvl>
+    <w:lvl w:ilvl="7" w:tplc="40090019" w:tentative="1">
+      <w:start w:val="1"/>
+      <w:numFmt w:val="lowerLetter"/>
+      <w:lvlText w:val="%8."/>
+      <w:lvlJc w:val="left"/>
+      <w:pPr>
+        <w:ind w:left="6840" w:hanging="360"/>
+      </w:pPr>
+    </w:lvl>
+    <w:lvl w:ilvl="8" w:tplc="4009001B" w:tentative="1">
+      <w:start w:val="1"/>
+      <w:numFmt w:val="lowerRoman"/>
+      <w:lvlText w:val="%9."/>
+      <w:lvlJc w:val="right"/>
+      <w:pPr>
+        <w:ind w:left="7560" w:hanging="180"/>
+      </w:pPr>
+    </w:lvl>
+  </w:abstractNum>
+  <w:abstractNum w:abstractNumId="5">
+    <w:nsid w:val="13CD563E"/>
+    <w:multiLevelType w:val="hybridMultilevel"/>
+    <w:tmpl w:val="C1D6C85E"/>
+    <w:lvl w:ilvl="0" w:tplc="627A768E">
+      <w:start w:val="1"/>
+      <w:numFmt w:val="decimal"/>
+      <w:lvlText w:val="%1."/>
+      <w:lvlJc w:val="left"/>
+      <w:pPr>
+        <w:ind w:left="1800" w:hanging="360"/>
+      </w:pPr>
+      <w:rPr>
+        <w:rFonts w:hint="default"/>
+      </w:rPr>
+    </w:lvl>
+    <w:lvl w:ilvl="1" w:tplc="40090019" w:tentative="1">
+      <w:start w:val="1"/>
+      <w:numFmt w:val="lowerLetter"/>
+      <w:lvlText w:val="%2."/>
+      <w:lvlJc w:val="left"/>
+      <w:pPr>
+        <w:ind w:left="2520" w:hanging="360"/>
+      </w:pPr>
+    </w:lvl>
+    <w:lvl w:ilvl="2" w:tplc="4009001B" w:tentative="1">
+      <w:start w:val="1"/>
+      <w:numFmt w:val="lowerRoman"/>
+      <w:lvlText w:val="%3."/>
+      <w:lvlJc w:val="right"/>
+      <w:pPr>
+        <w:ind w:left="3240" w:hanging="180"/>
+      </w:pPr>
+    </w:lvl>
+    <w:lvl w:ilvl="3" w:tplc="4009000F" w:tentative="1">
+      <w:start w:val="1"/>
+      <w:numFmt w:val="decimal"/>
+      <w:lvlText w:val="%4."/>
+      <w:lvlJc w:val="left"/>
+      <w:pPr>
+        <w:ind w:left="3960" w:hanging="360"/>
+      </w:pPr>
+    </w:lvl>
+    <w:lvl w:ilvl="4" w:tplc="40090019" w:tentative="1">
+      <w:start w:val="1"/>
+      <w:numFmt w:val="lowerLetter"/>
+      <w:lvlText w:val="%5."/>
+      <w:lvlJc w:val="left"/>
+      <w:pPr>
+        <w:ind w:left="4680" w:hanging="360"/>
+      </w:pPr>
+    </w:lvl>
+    <w:lvl w:ilvl="5" w:tplc="4009001B" w:tentative="1">
+      <w:start w:val="1"/>
+      <w:numFmt w:val="lowerRoman"/>
+      <w:lvlText w:val="%6."/>
+      <w:lvlJc w:val="right"/>
+      <w:pPr>
+        <w:ind w:left="5400" w:hanging="180"/>
+      </w:pPr>
+    </w:lvl>
+    <w:lvl w:ilvl="6" w:tplc="4009000F" w:tentative="1">
+      <w:start w:val="1"/>
+      <w:numFmt w:val="decimal"/>
+      <w:lvlText w:val="%7."/>
+      <w:lvlJc w:val="left"/>
+      <w:pPr>
+        <w:ind w:left="6120" w:hanging="360"/>
+      </w:pPr>
+    </w:lvl>
+    <w:lvl w:ilvl="7" w:tplc="40090019" w:tentative="1">
+      <w:start w:val="1"/>
+      <w:numFmt w:val="lowerLetter"/>
+      <w:lvlText w:val="%8."/>
+      <w:lvlJc w:val="left"/>
+      <w:pPr>
+        <w:ind w:left="6840" w:hanging="360"/>
+      </w:pPr>
+    </w:lvl>
+    <w:lvl w:ilvl="8" w:tplc="4009001B" w:tentative="1">
+      <w:start w:val="1"/>
+      <w:numFmt w:val="lowerRoman"/>
+      <w:lvlText w:val="%9."/>
+      <w:lvlJc w:val="right"/>
+      <w:pPr>
+        <w:ind w:left="7560" w:hanging="180"/>
+      </w:pPr>
+    </w:lvl>
+  </w:abstractNum>
+  <w:abstractNum w:abstractNumId="6">
     <w:nsid w:val="1C017A20"/>
     <w:multiLevelType w:val="hybridMultilevel"/>
     <w:tmpl w:val="FCBC5516"/>
@@ -3292,7 +4251,7 @@
       </w:rPr>
     </w:lvl>
   </w:abstractNum>
-  <w:abstractNum w:abstractNumId="4">
+  <w:abstractNum w:abstractNumId="7">
     <w:nsid w:val="1DBA2B8D"/>
     <w:multiLevelType w:val="hybridMultilevel"/>
     <w:tmpl w:val="C7BAC6F8"/>
@@ -3381,7 +4340,7 @@
       </w:pPr>
     </w:lvl>
   </w:abstractNum>
-  <w:abstractNum w:abstractNumId="5">
+  <w:abstractNum w:abstractNumId="8">
     <w:nsid w:val="2B2560D0"/>
     <w:multiLevelType w:val="hybridMultilevel"/>
     <w:tmpl w:val="8DEAB522"/>
@@ -3494,7 +4453,209 @@
       </w:rPr>
     </w:lvl>
   </w:abstractNum>
-  <w:abstractNum w:abstractNumId="6">
+  <w:abstractNum w:abstractNumId="9">
+    <w:nsid w:val="39B62C58"/>
+    <w:multiLevelType w:val="hybridMultilevel"/>
+    <w:tmpl w:val="BB7AE5B6"/>
+    <w:lvl w:ilvl="0" w:tplc="2520B740">
+      <w:start w:val="1"/>
+      <w:numFmt w:val="upperLetter"/>
+      <w:lvlText w:val="%1."/>
+      <w:lvlJc w:val="left"/>
+      <w:pPr>
+        <w:ind w:left="1080" w:hanging="360"/>
+      </w:pPr>
+      <w:rPr>
+        <w:rFonts w:hint="default"/>
+      </w:rPr>
+    </w:lvl>
+    <w:lvl w:ilvl="1" w:tplc="40090019" w:tentative="1">
+      <w:start w:val="1"/>
+      <w:numFmt w:val="lowerLetter"/>
+      <w:lvlText w:val="%2."/>
+      <w:lvlJc w:val="left"/>
+      <w:pPr>
+        <w:ind w:left="1800" w:hanging="360"/>
+      </w:pPr>
+    </w:lvl>
+    <w:lvl w:ilvl="2" w:tplc="4009001B" w:tentative="1">
+      <w:start w:val="1"/>
+      <w:numFmt w:val="lowerRoman"/>
+      <w:lvlText w:val="%3."/>
+      <w:lvlJc w:val="right"/>
+      <w:pPr>
+        <w:ind w:left="2520" w:hanging="180"/>
+      </w:pPr>
+    </w:lvl>
+    <w:lvl w:ilvl="3" w:tplc="4009000F" w:tentative="1">
+      <w:start w:val="1"/>
+      <w:numFmt w:val="decimal"/>
+      <w:lvlText w:val="%4."/>
+      <w:lvlJc w:val="left"/>
+      <w:pPr>
+        <w:ind w:left="3240" w:hanging="360"/>
+      </w:pPr>
+    </w:lvl>
+    <w:lvl w:ilvl="4" w:tplc="40090019" w:tentative="1">
+      <w:start w:val="1"/>
+      <w:numFmt w:val="lowerLetter"/>
+      <w:lvlText w:val="%5."/>
+      <w:lvlJc w:val="left"/>
+      <w:pPr>
+        <w:ind w:left="3960" w:hanging="360"/>
+      </w:pPr>
+    </w:lvl>
+    <w:lvl w:ilvl="5" w:tplc="4009001B" w:tentative="1">
+      <w:start w:val="1"/>
+      <w:numFmt w:val="lowerRoman"/>
+      <w:lvlText w:val="%6."/>
+      <w:lvlJc w:val="right"/>
+      <w:pPr>
+        <w:ind w:left="4680" w:hanging="180"/>
+      </w:pPr>
+    </w:lvl>
+    <w:lvl w:ilvl="6" w:tplc="4009000F" w:tentative="1">
+      <w:start w:val="1"/>
+      <w:numFmt w:val="decimal"/>
+      <w:lvlText w:val="%7."/>
+      <w:lvlJc w:val="left"/>
+      <w:pPr>
+        <w:ind w:left="5400" w:hanging="360"/>
+      </w:pPr>
+    </w:lvl>
+    <w:lvl w:ilvl="7" w:tplc="40090019" w:tentative="1">
+      <w:start w:val="1"/>
+      <w:numFmt w:val="lowerLetter"/>
+      <w:lvlText w:val="%8."/>
+      <w:lvlJc w:val="left"/>
+      <w:pPr>
+        <w:ind w:left="6120" w:hanging="360"/>
+      </w:pPr>
+    </w:lvl>
+    <w:lvl w:ilvl="8" w:tplc="4009001B" w:tentative="1">
+      <w:start w:val="1"/>
+      <w:numFmt w:val="lowerRoman"/>
+      <w:lvlText w:val="%9."/>
+      <w:lvlJc w:val="right"/>
+      <w:pPr>
+        <w:ind w:left="6840" w:hanging="180"/>
+      </w:pPr>
+    </w:lvl>
+  </w:abstractNum>
+  <w:abstractNum w:abstractNumId="10">
+    <w:nsid w:val="3C874DD4"/>
+    <w:multiLevelType w:val="hybridMultilevel"/>
+    <w:tmpl w:val="1114A438"/>
+    <w:lvl w:ilvl="0" w:tplc="40090001">
+      <w:start w:val="1"/>
+      <w:numFmt w:val="bullet"/>
+      <w:lvlText w:val=""/>
+      <w:lvlJc w:val="left"/>
+      <w:pPr>
+        <w:ind w:left="1890" w:hanging="360"/>
+      </w:pPr>
+      <w:rPr>
+        <w:rFonts w:ascii="Symbol" w:hAnsi="Symbol" w:hint="default"/>
+      </w:rPr>
+    </w:lvl>
+    <w:lvl w:ilvl="1" w:tplc="40090003" w:tentative="1">
+      <w:start w:val="1"/>
+      <w:numFmt w:val="bullet"/>
+      <w:lvlText w:val="o"/>
+      <w:lvlJc w:val="left"/>
+      <w:pPr>
+        <w:ind w:left="2610" w:hanging="360"/>
+      </w:pPr>
+      <w:rPr>
+        <w:rFonts w:ascii="Courier New" w:hAnsi="Courier New" w:cs="Courier New" w:hint="default"/>
+      </w:rPr>
+    </w:lvl>
+    <w:lvl w:ilvl="2" w:tplc="40090005" w:tentative="1">
+      <w:start w:val="1"/>
+      <w:numFmt w:val="bullet"/>
+      <w:lvlText w:val=""/>
+      <w:lvlJc w:val="left"/>
+      <w:pPr>
+        <w:ind w:left="3330" w:hanging="360"/>
+      </w:pPr>
+      <w:rPr>
+        <w:rFonts w:ascii="Wingdings" w:hAnsi="Wingdings" w:hint="default"/>
+      </w:rPr>
+    </w:lvl>
+    <w:lvl w:ilvl="3" w:tplc="40090001" w:tentative="1">
+      <w:start w:val="1"/>
+      <w:numFmt w:val="bullet"/>
+      <w:lvlText w:val=""/>
+      <w:lvlJc w:val="left"/>
+      <w:pPr>
+        <w:ind w:left="4050" w:hanging="360"/>
+      </w:pPr>
+      <w:rPr>
+        <w:rFonts w:ascii="Symbol" w:hAnsi="Symbol" w:hint="default"/>
+      </w:rPr>
+    </w:lvl>
+    <w:lvl w:ilvl="4" w:tplc="40090003" w:tentative="1">
+      <w:start w:val="1"/>
+      <w:numFmt w:val="bullet"/>
+      <w:lvlText w:val="o"/>
+      <w:lvlJc w:val="left"/>
+      <w:pPr>
+        <w:ind w:left="4770" w:hanging="360"/>
+      </w:pPr>
+      <w:rPr>
+        <w:rFonts w:ascii="Courier New" w:hAnsi="Courier New" w:cs="Courier New" w:hint="default"/>
+      </w:rPr>
+    </w:lvl>
+    <w:lvl w:ilvl="5" w:tplc="40090005" w:tentative="1">
+      <w:start w:val="1"/>
+      <w:numFmt w:val="bullet"/>
+      <w:lvlText w:val=""/>
+      <w:lvlJc w:val="left"/>
+      <w:pPr>
+        <w:ind w:left="5490" w:hanging="360"/>
+      </w:pPr>
+      <w:rPr>
+        <w:rFonts w:ascii="Wingdings" w:hAnsi="Wingdings" w:hint="default"/>
+      </w:rPr>
+    </w:lvl>
+    <w:lvl w:ilvl="6" w:tplc="40090001" w:tentative="1">
+      <w:start w:val="1"/>
+      <w:numFmt w:val="bullet"/>
+      <w:lvlText w:val=""/>
+      <w:lvlJc w:val="left"/>
+      <w:pPr>
+        <w:ind w:left="6210" w:hanging="360"/>
+      </w:pPr>
+      <w:rPr>
+        <w:rFonts w:ascii="Symbol" w:hAnsi="Symbol" w:hint="default"/>
+      </w:rPr>
+    </w:lvl>
+    <w:lvl w:ilvl="7" w:tplc="40090003" w:tentative="1">
+      <w:start w:val="1"/>
+      <w:numFmt w:val="bullet"/>
+      <w:lvlText w:val="o"/>
+      <w:lvlJc w:val="left"/>
+      <w:pPr>
+        <w:ind w:left="6930" w:hanging="360"/>
+      </w:pPr>
+      <w:rPr>
+        <w:rFonts w:ascii="Courier New" w:hAnsi="Courier New" w:cs="Courier New" w:hint="default"/>
+      </w:rPr>
+    </w:lvl>
+    <w:lvl w:ilvl="8" w:tplc="40090005" w:tentative="1">
+      <w:start w:val="1"/>
+      <w:numFmt w:val="bullet"/>
+      <w:lvlText w:val=""/>
+      <w:lvlJc w:val="left"/>
+      <w:pPr>
+        <w:ind w:left="7650" w:hanging="360"/>
+      </w:pPr>
+      <w:rPr>
+        <w:rFonts w:ascii="Wingdings" w:hAnsi="Wingdings" w:hint="default"/>
+      </w:rPr>
+    </w:lvl>
+  </w:abstractNum>
+  <w:abstractNum w:abstractNumId="11">
     <w:nsid w:val="3D576FAC"/>
     <w:multiLevelType w:val="hybridMultilevel"/>
     <w:tmpl w:val="F3E8B62C"/>
@@ -3607,7 +4768,7 @@
       </w:rPr>
     </w:lvl>
   </w:abstractNum>
-  <w:abstractNum w:abstractNumId="7">
+  <w:abstractNum w:abstractNumId="12">
     <w:nsid w:val="41EF4050"/>
     <w:multiLevelType w:val="hybridMultilevel"/>
     <w:tmpl w:val="1BCE001E"/>
@@ -3720,7 +4881,7 @@
       </w:rPr>
     </w:lvl>
   </w:abstractNum>
-  <w:abstractNum w:abstractNumId="8">
+  <w:abstractNum w:abstractNumId="13">
     <w:nsid w:val="42A50944"/>
     <w:multiLevelType w:val="hybridMultilevel"/>
     <w:tmpl w:val="11E6268E"/>
@@ -3809,7 +4970,7 @@
       </w:pPr>
     </w:lvl>
   </w:abstractNum>
-  <w:abstractNum w:abstractNumId="9">
+  <w:abstractNum w:abstractNumId="14">
     <w:nsid w:val="489F3E06"/>
     <w:multiLevelType w:val="hybridMultilevel"/>
     <w:tmpl w:val="B542172E"/>
@@ -3898,7 +5059,7 @@
       </w:pPr>
     </w:lvl>
   </w:abstractNum>
-  <w:abstractNum w:abstractNumId="10">
+  <w:abstractNum w:abstractNumId="15">
     <w:nsid w:val="4F63478B"/>
     <w:multiLevelType w:val="hybridMultilevel"/>
     <w:tmpl w:val="EBF6D08A"/>
@@ -4011,7 +5172,7 @@
       </w:rPr>
     </w:lvl>
   </w:abstractNum>
-  <w:abstractNum w:abstractNumId="11">
+  <w:abstractNum w:abstractNumId="16">
     <w:nsid w:val="53757D41"/>
     <w:multiLevelType w:val="hybridMultilevel"/>
     <w:tmpl w:val="E488B6EA"/>
@@ -4124,7 +5285,7 @@
       </w:rPr>
     </w:lvl>
   </w:abstractNum>
-  <w:abstractNum w:abstractNumId="12">
+  <w:abstractNum w:abstractNumId="17">
     <w:nsid w:val="57C730F0"/>
     <w:multiLevelType w:val="hybridMultilevel"/>
     <w:tmpl w:val="44782934"/>
@@ -4237,7 +5398,96 @@
       </w:rPr>
     </w:lvl>
   </w:abstractNum>
-  <w:abstractNum w:abstractNumId="13">
+  <w:abstractNum w:abstractNumId="18">
+    <w:nsid w:val="58EA6153"/>
+    <w:multiLevelType w:val="hybridMultilevel"/>
+    <w:tmpl w:val="0964A2C0"/>
+    <w:lvl w:ilvl="0" w:tplc="5268E90C">
+      <w:start w:val="1"/>
+      <w:numFmt w:val="decimal"/>
+      <w:lvlText w:val="%1."/>
+      <w:lvlJc w:val="left"/>
+      <w:pPr>
+        <w:ind w:left="1800" w:hanging="360"/>
+      </w:pPr>
+      <w:rPr>
+        <w:rFonts w:hint="default"/>
+      </w:rPr>
+    </w:lvl>
+    <w:lvl w:ilvl="1" w:tplc="40090019" w:tentative="1">
+      <w:start w:val="1"/>
+      <w:numFmt w:val="lowerLetter"/>
+      <w:lvlText w:val="%2."/>
+      <w:lvlJc w:val="left"/>
+      <w:pPr>
+        <w:ind w:left="2520" w:hanging="360"/>
+      </w:pPr>
+    </w:lvl>
+    <w:lvl w:ilvl="2" w:tplc="4009001B" w:tentative="1">
+      <w:start w:val="1"/>
+      <w:numFmt w:val="lowerRoman"/>
+      <w:lvlText w:val="%3."/>
+      <w:lvlJc w:val="right"/>
+      <w:pPr>
+        <w:ind w:left="3240" w:hanging="180"/>
+      </w:pPr>
+    </w:lvl>
+    <w:lvl w:ilvl="3" w:tplc="4009000F" w:tentative="1">
+      <w:start w:val="1"/>
+      <w:numFmt w:val="decimal"/>
+      <w:lvlText w:val="%4."/>
+      <w:lvlJc w:val="left"/>
+      <w:pPr>
+        <w:ind w:left="3960" w:hanging="360"/>
+      </w:pPr>
+    </w:lvl>
+    <w:lvl w:ilvl="4" w:tplc="40090019" w:tentative="1">
+      <w:start w:val="1"/>
+      <w:numFmt w:val="lowerLetter"/>
+      <w:lvlText w:val="%5."/>
+      <w:lvlJc w:val="left"/>
+      <w:pPr>
+        <w:ind w:left="4680" w:hanging="360"/>
+      </w:pPr>
+    </w:lvl>
+    <w:lvl w:ilvl="5" w:tplc="4009001B" w:tentative="1">
+      <w:start w:val="1"/>
+      <w:numFmt w:val="lowerRoman"/>
+      <w:lvlText w:val="%6."/>
+      <w:lvlJc w:val="right"/>
+      <w:pPr>
+        <w:ind w:left="5400" w:hanging="180"/>
+      </w:pPr>
+    </w:lvl>
+    <w:lvl w:ilvl="6" w:tplc="4009000F" w:tentative="1">
+      <w:start w:val="1"/>
+      <w:numFmt w:val="decimal"/>
+      <w:lvlText w:val="%7."/>
+      <w:lvlJc w:val="left"/>
+      <w:pPr>
+        <w:ind w:left="6120" w:hanging="360"/>
+      </w:pPr>
+    </w:lvl>
+    <w:lvl w:ilvl="7" w:tplc="40090019" w:tentative="1">
+      <w:start w:val="1"/>
+      <w:numFmt w:val="lowerLetter"/>
+      <w:lvlText w:val="%8."/>
+      <w:lvlJc w:val="left"/>
+      <w:pPr>
+        <w:ind w:left="6840" w:hanging="360"/>
+      </w:pPr>
+    </w:lvl>
+    <w:lvl w:ilvl="8" w:tplc="4009001B" w:tentative="1">
+      <w:start w:val="1"/>
+      <w:numFmt w:val="lowerRoman"/>
+      <w:lvlText w:val="%9."/>
+      <w:lvlJc w:val="right"/>
+      <w:pPr>
+        <w:ind w:left="7560" w:hanging="180"/>
+      </w:pPr>
+    </w:lvl>
+  </w:abstractNum>
+  <w:abstractNum w:abstractNumId="19">
     <w:nsid w:val="5AD430EA"/>
     <w:multiLevelType w:val="hybridMultilevel"/>
     <w:tmpl w:val="9EFA71F6"/>
@@ -4350,7 +5600,7 @@
       </w:rPr>
     </w:lvl>
   </w:abstractNum>
-  <w:abstractNum w:abstractNumId="14">
+  <w:abstractNum w:abstractNumId="20">
     <w:nsid w:val="5BD00B2C"/>
     <w:multiLevelType w:val="hybridMultilevel"/>
     <w:tmpl w:val="C54462D8"/>
@@ -4439,7 +5689,7 @@
       </w:pPr>
     </w:lvl>
   </w:abstractNum>
-  <w:abstractNum w:abstractNumId="15">
+  <w:abstractNum w:abstractNumId="21">
     <w:nsid w:val="5F520833"/>
     <w:multiLevelType w:val="hybridMultilevel"/>
     <w:tmpl w:val="BCA206DE"/>
@@ -4529,7 +5779,7 @@
       </w:pPr>
     </w:lvl>
   </w:abstractNum>
-  <w:abstractNum w:abstractNumId="16">
+  <w:abstractNum w:abstractNumId="22">
     <w:nsid w:val="6BEE5770"/>
     <w:multiLevelType w:val="hybridMultilevel"/>
     <w:tmpl w:val="7084DB0E"/>
@@ -4642,7 +5892,7 @@
       </w:rPr>
     </w:lvl>
   </w:abstractNum>
-  <w:abstractNum w:abstractNumId="17">
+  <w:abstractNum w:abstractNumId="23">
     <w:nsid w:val="6CA71744"/>
     <w:multiLevelType w:val="hybridMultilevel"/>
     <w:tmpl w:val="9C46BDB4"/>
@@ -4755,7 +6005,7 @@
       </w:rPr>
     </w:lvl>
   </w:abstractNum>
-  <w:abstractNum w:abstractNumId="18">
+  <w:abstractNum w:abstractNumId="24">
     <w:nsid w:val="6EBD0ECA"/>
     <w:multiLevelType w:val="hybridMultilevel"/>
     <w:tmpl w:val="3E5CB5C2"/>
@@ -4868,62 +6118,172 @@
       </w:rPr>
     </w:lvl>
   </w:abstractNum>
+  <w:abstractNum w:abstractNumId="25">
+    <w:nsid w:val="71CD02C0"/>
+    <w:multiLevelType w:val="hybridMultilevel"/>
+    <w:tmpl w:val="8AB8240E"/>
+    <w:lvl w:ilvl="0" w:tplc="4009000F">
+      <w:start w:val="1"/>
+      <w:numFmt w:val="decimal"/>
+      <w:lvlText w:val="%1."/>
+      <w:lvlJc w:val="left"/>
+      <w:pPr>
+        <w:ind w:left="720" w:hanging="360"/>
+      </w:pPr>
+      <w:rPr>
+        <w:rFonts w:hint="default"/>
+      </w:rPr>
+    </w:lvl>
+    <w:lvl w:ilvl="1" w:tplc="40090019" w:tentative="1">
+      <w:start w:val="1"/>
+      <w:numFmt w:val="lowerLetter"/>
+      <w:lvlText w:val="%2."/>
+      <w:lvlJc w:val="left"/>
+      <w:pPr>
+        <w:ind w:left="1440" w:hanging="360"/>
+      </w:pPr>
+    </w:lvl>
+    <w:lvl w:ilvl="2" w:tplc="4009001B" w:tentative="1">
+      <w:start w:val="1"/>
+      <w:numFmt w:val="lowerRoman"/>
+      <w:lvlText w:val="%3."/>
+      <w:lvlJc w:val="right"/>
+      <w:pPr>
+        <w:ind w:left="2160" w:hanging="180"/>
+      </w:pPr>
+    </w:lvl>
+    <w:lvl w:ilvl="3" w:tplc="4009000F" w:tentative="1">
+      <w:start w:val="1"/>
+      <w:numFmt w:val="decimal"/>
+      <w:lvlText w:val="%4."/>
+      <w:lvlJc w:val="left"/>
+      <w:pPr>
+        <w:ind w:left="2880" w:hanging="360"/>
+      </w:pPr>
+    </w:lvl>
+    <w:lvl w:ilvl="4" w:tplc="40090019" w:tentative="1">
+      <w:start w:val="1"/>
+      <w:numFmt w:val="lowerLetter"/>
+      <w:lvlText w:val="%5."/>
+      <w:lvlJc w:val="left"/>
+      <w:pPr>
+        <w:ind w:left="3600" w:hanging="360"/>
+      </w:pPr>
+    </w:lvl>
+    <w:lvl w:ilvl="5" w:tplc="4009001B" w:tentative="1">
+      <w:start w:val="1"/>
+      <w:numFmt w:val="lowerRoman"/>
+      <w:lvlText w:val="%6."/>
+      <w:lvlJc w:val="right"/>
+      <w:pPr>
+        <w:ind w:left="4320" w:hanging="180"/>
+      </w:pPr>
+    </w:lvl>
+    <w:lvl w:ilvl="6" w:tplc="4009000F" w:tentative="1">
+      <w:start w:val="1"/>
+      <w:numFmt w:val="decimal"/>
+      <w:lvlText w:val="%7."/>
+      <w:lvlJc w:val="left"/>
+      <w:pPr>
+        <w:ind w:left="5040" w:hanging="360"/>
+      </w:pPr>
+    </w:lvl>
+    <w:lvl w:ilvl="7" w:tplc="40090019" w:tentative="1">
+      <w:start w:val="1"/>
+      <w:numFmt w:val="lowerLetter"/>
+      <w:lvlText w:val="%8."/>
+      <w:lvlJc w:val="left"/>
+      <w:pPr>
+        <w:ind w:left="5760" w:hanging="360"/>
+      </w:pPr>
+    </w:lvl>
+    <w:lvl w:ilvl="8" w:tplc="4009001B" w:tentative="1">
+      <w:start w:val="1"/>
+      <w:numFmt w:val="lowerRoman"/>
+      <w:lvlText w:val="%9."/>
+      <w:lvlJc w:val="right"/>
+      <w:pPr>
+        <w:ind w:left="6480" w:hanging="180"/>
+      </w:pPr>
+    </w:lvl>
+  </w:abstractNum>
   <w:num w:numId="1">
-    <w:abstractNumId w:val="5"/>
+    <w:abstractNumId w:val="8"/>
   </w:num>
   <w:num w:numId="2">
-    <w:abstractNumId w:val="17"/>
+    <w:abstractNumId w:val="23"/>
   </w:num>
   <w:num w:numId="3">
-    <w:abstractNumId w:val="18"/>
+    <w:abstractNumId w:val="24"/>
   </w:num>
   <w:num w:numId="4">
-    <w:abstractNumId w:val="4"/>
+    <w:abstractNumId w:val="7"/>
   </w:num>
   <w:num w:numId="5">
-    <w:abstractNumId w:val="14"/>
+    <w:abstractNumId w:val="20"/>
   </w:num>
   <w:num w:numId="6">
-    <w:abstractNumId w:val="8"/>
+    <w:abstractNumId w:val="13"/>
   </w:num>
   <w:num w:numId="7">
+    <w:abstractNumId w:val="11"/>
+  </w:num>
+  <w:num w:numId="8">
     <w:abstractNumId w:val="6"/>
   </w:num>
-  <w:num w:numId="8">
-    <w:abstractNumId w:val="3"/>
-  </w:num>
   <w:num w:numId="9">
-    <w:abstractNumId w:val="10"/>
+    <w:abstractNumId w:val="15"/>
   </w:num>
   <w:num w:numId="10">
     <w:abstractNumId w:val="0"/>
   </w:num>
   <w:num w:numId="11">
-    <w:abstractNumId w:val="11"/>
+    <w:abstractNumId w:val="16"/>
   </w:num>
   <w:num w:numId="12">
-    <w:abstractNumId w:val="9"/>
+    <w:abstractNumId w:val="14"/>
   </w:num>
   <w:num w:numId="13">
     <w:abstractNumId w:val="1"/>
   </w:num>
   <w:num w:numId="14">
+    <w:abstractNumId w:val="17"/>
+  </w:num>
+  <w:num w:numId="15">
+    <w:abstractNumId w:val="21"/>
+  </w:num>
+  <w:num w:numId="16">
+    <w:abstractNumId w:val="22"/>
+  </w:num>
+  <w:num w:numId="17">
     <w:abstractNumId w:val="12"/>
   </w:num>
-  <w:num w:numId="15">
-    <w:abstractNumId w:val="15"/>
-  </w:num>
-  <w:num w:numId="16">
-    <w:abstractNumId w:val="16"/>
-  </w:num>
-  <w:num w:numId="17">
-    <w:abstractNumId w:val="7"/>
-  </w:num>
   <w:num w:numId="18">
-    <w:abstractNumId w:val="13"/>
+    <w:abstractNumId w:val="19"/>
   </w:num>
   <w:num w:numId="19">
     <w:abstractNumId w:val="2"/>
+  </w:num>
+  <w:num w:numId="20">
+    <w:abstractNumId w:val="10"/>
+  </w:num>
+  <w:num w:numId="21">
+    <w:abstractNumId w:val="5"/>
+  </w:num>
+  <w:num w:numId="22">
+    <w:abstractNumId w:val="4"/>
+  </w:num>
+  <w:num w:numId="23">
+    <w:abstractNumId w:val="18"/>
+  </w:num>
+  <w:num w:numId="24">
+    <w:abstractNumId w:val="25"/>
+  </w:num>
+  <w:num w:numId="25">
+    <w:abstractNumId w:val="9"/>
+  </w:num>
+  <w:num w:numId="26">
+    <w:abstractNumId w:val="3"/>
   </w:num>
 </w:numbering>
 </file>
@@ -5411,42 +6771,42 @@
 <file path=word/theme/theme1.xml><?xml version="1.0" encoding="utf-8"?>
 <a:theme xmlns:a="http://schemas.openxmlformats.org/drawingml/2006/main" name="Office Theme">
   <a:themeElements>
-    <a:clrScheme name="Office">
+    <a:clrScheme name="Equity">
       <a:dk1>
-        <a:sysClr val="windowText" lastClr="DEDEDE"/>
+        <a:sysClr val="windowText" lastClr="000000"/>
       </a:dk1>
       <a:lt1>
-        <a:sysClr val="window" lastClr="2B3544"/>
+        <a:sysClr val="window" lastClr="FFFFFF"/>
       </a:lt1>
       <a:dk2>
-        <a:srgbClr val="1F497D"/>
+        <a:srgbClr val="696464"/>
       </a:dk2>
       <a:lt2>
-        <a:srgbClr val="EEECE1"/>
+        <a:srgbClr val="E9E5DC"/>
       </a:lt2>
       <a:accent1>
-        <a:srgbClr val="4F81BD"/>
+        <a:srgbClr val="D34817"/>
       </a:accent1>
       <a:accent2>
-        <a:srgbClr val="C0504D"/>
+        <a:srgbClr val="9B2D1F"/>
       </a:accent2>
       <a:accent3>
-        <a:srgbClr val="9BBB59"/>
+        <a:srgbClr val="A28E6A"/>
       </a:accent3>
       <a:accent4>
-        <a:srgbClr val="8064A2"/>
+        <a:srgbClr val="956251"/>
       </a:accent4>
       <a:accent5>
-        <a:srgbClr val="4BACC6"/>
+        <a:srgbClr val="918485"/>
       </a:accent5>
       <a:accent6>
-        <a:srgbClr val="F79646"/>
+        <a:srgbClr val="855D5D"/>
       </a:accent6>
       <a:hlink>
-        <a:srgbClr val="0000FF"/>
+        <a:srgbClr val="CC9900"/>
       </a:hlink>
       <a:folHlink>
-        <a:srgbClr val="800080"/>
+        <a:srgbClr val="96A9A9"/>
       </a:folHlink>
     </a:clrScheme>
     <a:fontScheme name="Office">
@@ -5698,7 +7058,7 @@
 </file>
 
 <file path=customXml/itemProps1.xml><?xml version="1.0" encoding="utf-8"?>
-<ds:datastoreItem xmlns:ds="http://schemas.openxmlformats.org/officeDocument/2006/customXml" ds:itemID="{725F9AC0-7404-4460-80F1-3BE7B8E3855D}">
+<ds:datastoreItem xmlns:ds="http://schemas.openxmlformats.org/officeDocument/2006/customXml" ds:itemID="{A9B61FC6-8DF8-4E2D-956A-87CBA7FBABA6}">
   <ds:schemaRefs>
     <ds:schemaRef ds:uri="http://schemas.openxmlformats.org/officeDocument/2006/bibliography"/>
   </ds:schemaRefs>
